--- a/Actividad 1.3.docx
+++ b/Actividad 1.3.docx
@@ -1977,7 +1977,12 @@
               <w:jc w:val="center"/>
             </w:pPr>
             <w:r>
-              <w:t>(0+9+7)/3=5.6</w:t>
+              <w:t>(0+9+8</w:t>
+            </w:r>
+            <w:bookmarkStart w:id="0" w:name="_GoBack"/>
+            <w:bookmarkEnd w:id="0"/>
+            <w:r>
+              <w:t>)/3=5.6</w:t>
             </w:r>
           </w:p>
         </w:tc>
@@ -5928,8 +5933,6 @@
             <w:r>
               <w:t>T1</w:t>
             </w:r>
-            <w:bookmarkStart w:id="0" w:name="_GoBack"/>
-            <w:bookmarkEnd w:id="0"/>
           </w:p>
         </w:tc>
         <w:tc>
@@ -8798,7 +8801,7 @@
 
 <file path=word/numbering.xml><?xml version="1.0" encoding="utf-8"?>
 <w:numbering xmlns:wpc="http://schemas.microsoft.com/office/word/2010/wordprocessingCanvas" xmlns:mc="http://schemas.openxmlformats.org/markup-compatibility/2006" xmlns:o="urn:schemas-microsoft-com:office:office" xmlns:r="http://schemas.openxmlformats.org/officeDocument/2006/relationships" xmlns:m="http://schemas.openxmlformats.org/officeDocument/2006/math" xmlns:v="urn:schemas-microsoft-com:vml" xmlns:wp14="http://schemas.microsoft.com/office/word/2010/wordprocessingDrawing" xmlns:wp="http://schemas.openxmlformats.org/drawingml/2006/wordprocessingDrawing" xmlns:w10="urn:schemas-microsoft-com:office:word" xmlns:w="http://schemas.openxmlformats.org/wordprocessingml/2006/main" xmlns:w14="http://schemas.microsoft.com/office/word/2010/wordml" xmlns:w15="http://schemas.microsoft.com/office/word/2012/wordml" xmlns:wpg="http://schemas.microsoft.com/office/word/2010/wordprocessingGroup" xmlns:wpi="http://schemas.microsoft.com/office/word/2010/wordprocessingInk" xmlns:wne="http://schemas.microsoft.com/office/word/2006/wordml" xmlns:wps="http://schemas.microsoft.com/office/word/2010/wordprocessingShape" mc:Ignorable="w14 w15 wp14">
-  <w:abstractNum w:abstractNumId="0" w15:restartNumberingAfterBreak="0">
+  <w:abstractNum w:abstractNumId="0">
     <w:nsid w:val="0B056F13"/>
     <w:multiLevelType w:val="hybridMultilevel"/>
     <w:tmpl w:val="12908A1E"/>
@@ -8911,7 +8914,7 @@
       </w:rPr>
     </w:lvl>
   </w:abstractNum>
-  <w:abstractNum w:abstractNumId="1" w15:restartNumberingAfterBreak="0">
+  <w:abstractNum w:abstractNumId="1">
     <w:nsid w:val="19657D8D"/>
     <w:multiLevelType w:val="hybridMultilevel"/>
     <w:tmpl w:val="A41C38E8"/>
@@ -8997,7 +9000,7 @@
       </w:pPr>
     </w:lvl>
   </w:abstractNum>
-  <w:abstractNum w:abstractNumId="2" w15:restartNumberingAfterBreak="0">
+  <w:abstractNum w:abstractNumId="2">
     <w:nsid w:val="2285059C"/>
     <w:multiLevelType w:val="hybridMultilevel"/>
     <w:tmpl w:val="C58AEBD4"/>
@@ -9083,7 +9086,7 @@
       </w:pPr>
     </w:lvl>
   </w:abstractNum>
-  <w:abstractNum w:abstractNumId="3" w15:restartNumberingAfterBreak="0">
+  <w:abstractNum w:abstractNumId="3">
     <w:nsid w:val="39EE1338"/>
     <w:multiLevelType w:val="hybridMultilevel"/>
     <w:tmpl w:val="EF0A1004"/>
@@ -9196,7 +9199,7 @@
       </w:rPr>
     </w:lvl>
   </w:abstractNum>
-  <w:abstractNum w:abstractNumId="4" w15:restartNumberingAfterBreak="0">
+  <w:abstractNum w:abstractNumId="4">
     <w:nsid w:val="3BBE20E6"/>
     <w:multiLevelType w:val="hybridMultilevel"/>
     <w:tmpl w:val="A5AAE3B4"/>
@@ -9282,7 +9285,7 @@
       </w:pPr>
     </w:lvl>
   </w:abstractNum>
-  <w:abstractNum w:abstractNumId="5" w15:restartNumberingAfterBreak="0">
+  <w:abstractNum w:abstractNumId="5">
     <w:nsid w:val="40BE732D"/>
     <w:multiLevelType w:val="hybridMultilevel"/>
     <w:tmpl w:val="FBB8892E"/>
@@ -9371,7 +9374,7 @@
       </w:pPr>
     </w:lvl>
   </w:abstractNum>
-  <w:abstractNum w:abstractNumId="6" w15:restartNumberingAfterBreak="0">
+  <w:abstractNum w:abstractNumId="6">
     <w:nsid w:val="40CE6690"/>
     <w:multiLevelType w:val="hybridMultilevel"/>
     <w:tmpl w:val="C600A75C"/>
@@ -9457,7 +9460,7 @@
       </w:pPr>
     </w:lvl>
   </w:abstractNum>
-  <w:abstractNum w:abstractNumId="7" w15:restartNumberingAfterBreak="0">
+  <w:abstractNum w:abstractNumId="7">
     <w:nsid w:val="60253452"/>
     <w:multiLevelType w:val="hybridMultilevel"/>
     <w:tmpl w:val="51D24118"/>
@@ -9546,7 +9549,7 @@
       </w:pPr>
     </w:lvl>
   </w:abstractNum>
-  <w:abstractNum w:abstractNumId="8" w15:restartNumberingAfterBreak="0">
+  <w:abstractNum w:abstractNumId="8">
     <w:nsid w:val="69373164"/>
     <w:multiLevelType w:val="hybridMultilevel"/>
     <w:tmpl w:val="7098E1CE"/>
@@ -10106,6 +10109,7 @@
       <w:spacing w:after="0" w:line="240" w:lineRule="auto"/>
     </w:pPr>
     <w:tblPr>
+      <w:tblInd w:w="0" w:type="dxa"/>
       <w:tblBorders>
         <w:top w:val="single" w:sz="4" w:space="0" w:color="auto"/>
         <w:left w:val="single" w:sz="4" w:space="0" w:color="auto"/>
@@ -10114,6 +10118,12 @@
         <w:insideH w:val="single" w:sz="4" w:space="0" w:color="auto"/>
         <w:insideV w:val="single" w:sz="4" w:space="0" w:color="auto"/>
       </w:tblBorders>
+      <w:tblCellMar>
+        <w:top w:w="0" w:type="dxa"/>
+        <w:left w:w="108" w:type="dxa"/>
+        <w:bottom w:w="0" w:type="dxa"/>
+        <w:right w:w="108" w:type="dxa"/>
+      </w:tblCellMar>
     </w:tblPr>
   </w:style>
 </w:styles>

--- a/Actividad 1.3.docx
+++ b/Actividad 1.3.docx
@@ -1979,8 +1979,6 @@
             <w:r>
               <w:t>(0+9+8</w:t>
             </w:r>
-            <w:bookmarkStart w:id="0" w:name="_GoBack"/>
-            <w:bookmarkEnd w:id="0"/>
             <w:r>
               <w:t>)/3=5.6</w:t>
             </w:r>
@@ -2705,12 +2703,12 @@
         <w:tblLook w:val="04A0" w:firstRow="1" w:lastRow="0" w:firstColumn="1" w:lastColumn="0" w:noHBand="0" w:noVBand="1"/>
       </w:tblPr>
       <w:tblGrid>
-        <w:gridCol w:w="1727"/>
-        <w:gridCol w:w="1680"/>
-        <w:gridCol w:w="1680"/>
-        <w:gridCol w:w="1749"/>
-        <w:gridCol w:w="1611"/>
-        <w:gridCol w:w="1611"/>
+        <w:gridCol w:w="1590"/>
+        <w:gridCol w:w="1471"/>
+        <w:gridCol w:w="1504"/>
+        <w:gridCol w:w="1532"/>
+        <w:gridCol w:w="1496"/>
+        <w:gridCol w:w="2465"/>
       </w:tblGrid>
       <w:tr>
         <w:trPr>
@@ -2850,6 +2848,9 @@
             <w:pPr>
               <w:jc w:val="center"/>
             </w:pPr>
+            <w:r>
+              <w:t>15</w:t>
+            </w:r>
           </w:p>
         </w:tc>
         <w:tc>
@@ -2864,6 +2865,9 @@
               </w:tabs>
               <w:jc w:val="center"/>
             </w:pPr>
+            <w:r>
+              <w:t>15</w:t>
+            </w:r>
           </w:p>
         </w:tc>
         <w:tc>
@@ -2875,6 +2879,9 @@
             <w:pPr>
               <w:jc w:val="center"/>
             </w:pPr>
+            <w:r>
+              <w:t>15+29+22+31+37\5=24,8</w:t>
+            </w:r>
           </w:p>
         </w:tc>
       </w:tr>
@@ -2929,6 +2936,9 @@
             <w:pPr>
               <w:jc w:val="center"/>
             </w:pPr>
+            <w:r>
+              <w:t>29</w:t>
+            </w:r>
           </w:p>
         </w:tc>
         <w:tc>
@@ -2943,6 +2953,9 @@
               </w:tabs>
               <w:jc w:val="center"/>
             </w:pPr>
+            <w:r>
+              <w:t>28</w:t>
+            </w:r>
           </w:p>
         </w:tc>
         <w:tc>
@@ -3008,6 +3021,9 @@
             <w:pPr>
               <w:jc w:val="center"/>
             </w:pPr>
+            <w:r>
+              <w:t>22</w:t>
+            </w:r>
           </w:p>
         </w:tc>
         <w:tc>
@@ -3022,6 +3038,9 @@
               </w:tabs>
               <w:jc w:val="center"/>
             </w:pPr>
+            <w:r>
+              <w:t>20</w:t>
+            </w:r>
           </w:p>
         </w:tc>
         <w:tc>
@@ -3087,6 +3106,9 @@
             <w:pPr>
               <w:jc w:val="center"/>
             </w:pPr>
+            <w:r>
+              <w:t>31</w:t>
+            </w:r>
           </w:p>
         </w:tc>
         <w:tc>
@@ -3097,6 +3119,9 @@
             <w:pPr>
               <w:jc w:val="center"/>
             </w:pPr>
+            <w:r>
+              <w:t>28</w:t>
+            </w:r>
           </w:p>
         </w:tc>
         <w:tc>
@@ -3162,6 +3187,9 @@
             <w:pPr>
               <w:jc w:val="center"/>
             </w:pPr>
+            <w:r>
+              <w:t>37</w:t>
+            </w:r>
           </w:p>
         </w:tc>
         <w:tc>
@@ -3172,6 +3200,9 @@
             <w:pPr>
               <w:jc w:val="center"/>
             </w:pPr>
+            <w:r>
+              <w:t>33</w:t>
+            </w:r>
           </w:p>
         </w:tc>
         <w:tc>
@@ -3190,2177 +3221,3216 @@
     <w:tbl>
       <w:tblPr>
         <w:tblStyle w:val="Tablaconcuadrcula"/>
-        <w:tblpPr w:leftFromText="141" w:rightFromText="141" w:vertAnchor="text" w:horzAnchor="margin" w:tblpXSpec="center" w:tblpY="294"/>
+        <w:tblpPr w:leftFromText="141" w:rightFromText="141" w:vertAnchor="text" w:horzAnchor="margin" w:tblpXSpec="center" w:tblpY="332"/>
         <w:tblW w:w="11709" w:type="dxa"/>
         <w:tblLook w:val="04A0" w:firstRow="1" w:lastRow="0" w:firstColumn="1" w:lastColumn="0" w:noHBand="0" w:noVBand="1"/>
       </w:tblPr>
       <w:tblGrid>
-        <w:gridCol w:w="435"/>
-        <w:gridCol w:w="312"/>
-        <w:gridCol w:w="312"/>
-        <w:gridCol w:w="312"/>
-        <w:gridCol w:w="312"/>
-        <w:gridCol w:w="312"/>
-        <w:gridCol w:w="312"/>
-        <w:gridCol w:w="312"/>
-        <w:gridCol w:w="312"/>
-        <w:gridCol w:w="312"/>
-        <w:gridCol w:w="312"/>
-        <w:gridCol w:w="312"/>
-        <w:gridCol w:w="312"/>
-        <w:gridCol w:w="312"/>
-        <w:gridCol w:w="312"/>
-        <w:gridCol w:w="312"/>
-        <w:gridCol w:w="312"/>
-        <w:gridCol w:w="312"/>
-        <w:gridCol w:w="312"/>
-        <w:gridCol w:w="312"/>
-        <w:gridCol w:w="312"/>
-        <w:gridCol w:w="312"/>
-        <w:gridCol w:w="312"/>
-        <w:gridCol w:w="312"/>
-        <w:gridCol w:w="312"/>
-        <w:gridCol w:w="312"/>
-        <w:gridCol w:w="312"/>
-        <w:gridCol w:w="312"/>
-        <w:gridCol w:w="312"/>
-        <w:gridCol w:w="312"/>
-        <w:gridCol w:w="312"/>
-        <w:gridCol w:w="312"/>
-        <w:gridCol w:w="312"/>
-        <w:gridCol w:w="312"/>
-        <w:gridCol w:w="312"/>
-        <w:gridCol w:w="222"/>
-        <w:gridCol w:w="222"/>
-        <w:gridCol w:w="222"/>
+        <w:gridCol w:w="398"/>
+        <w:gridCol w:w="303"/>
+        <w:gridCol w:w="303"/>
+        <w:gridCol w:w="303"/>
+        <w:gridCol w:w="303"/>
+        <w:gridCol w:w="303"/>
+        <w:gridCol w:w="303"/>
+        <w:gridCol w:w="303"/>
+        <w:gridCol w:w="303"/>
+        <w:gridCol w:w="303"/>
+        <w:gridCol w:w="303"/>
+        <w:gridCol w:w="303"/>
+        <w:gridCol w:w="303"/>
+        <w:gridCol w:w="303"/>
+        <w:gridCol w:w="303"/>
+        <w:gridCol w:w="303"/>
+        <w:gridCol w:w="303"/>
+        <w:gridCol w:w="303"/>
+        <w:gridCol w:w="303"/>
+        <w:gridCol w:w="303"/>
+        <w:gridCol w:w="303"/>
+        <w:gridCol w:w="303"/>
+        <w:gridCol w:w="303"/>
+        <w:gridCol w:w="303"/>
+        <w:gridCol w:w="303"/>
+        <w:gridCol w:w="303"/>
+        <w:gridCol w:w="303"/>
+        <w:gridCol w:w="303"/>
+        <w:gridCol w:w="303"/>
+        <w:gridCol w:w="303"/>
+        <w:gridCol w:w="303"/>
+        <w:gridCol w:w="303"/>
+        <w:gridCol w:w="303"/>
+        <w:gridCol w:w="303"/>
+        <w:gridCol w:w="403"/>
+        <w:gridCol w:w="303"/>
+        <w:gridCol w:w="303"/>
+        <w:gridCol w:w="303"/>
       </w:tblGrid>
       <w:tr>
         <w:trPr>
-          <w:trHeight w:val="420"/>
+          <w:trHeight w:val="333"/>
         </w:trPr>
         <w:tc>
           <w:tcPr>
-            <w:tcW w:w="435" w:type="dxa"/>
-          </w:tcPr>
-          <w:p>
-            <w:pPr>
-              <w:pStyle w:val="Prrafodelista"/>
-              <w:ind w:left="0"/>
-            </w:pPr>
-            <w:r>
+            <w:tcW w:w="398" w:type="dxa"/>
+          </w:tcPr>
+          <w:p>
+            <w:pPr>
+              <w:pStyle w:val="Prrafodelista"/>
+              <w:ind w:left="0"/>
+              <w:rPr>
+                <w:sz w:val="16"/>
+                <w:szCs w:val="16"/>
+              </w:rPr>
+            </w:pPr>
+            <w:r>
+              <w:rPr>
+                <w:sz w:val="16"/>
+                <w:szCs w:val="16"/>
+              </w:rPr>
               <w:t>T1</w:t>
             </w:r>
           </w:p>
         </w:tc>
         <w:tc>
           <w:tcPr>
-            <w:tcW w:w="312" w:type="dxa"/>
-          </w:tcPr>
-          <w:p>
-            <w:pPr>
-              <w:pStyle w:val="Prrafodelista"/>
-              <w:ind w:left="0"/>
-            </w:pPr>
-          </w:p>
-        </w:tc>
-        <w:tc>
-          <w:tcPr>
-            <w:tcW w:w="312" w:type="dxa"/>
-          </w:tcPr>
-          <w:p>
-            <w:pPr>
-              <w:pStyle w:val="Prrafodelista"/>
-              <w:ind w:left="0"/>
-            </w:pPr>
-          </w:p>
-        </w:tc>
-        <w:tc>
-          <w:tcPr>
-            <w:tcW w:w="312" w:type="dxa"/>
-          </w:tcPr>
-          <w:p>
-            <w:pPr>
-              <w:pStyle w:val="Prrafodelista"/>
-              <w:ind w:left="0"/>
-            </w:pPr>
-          </w:p>
-        </w:tc>
-        <w:tc>
-          <w:tcPr>
-            <w:tcW w:w="312" w:type="dxa"/>
-          </w:tcPr>
-          <w:p>
-            <w:pPr>
-              <w:pStyle w:val="Prrafodelista"/>
-              <w:ind w:left="0"/>
-            </w:pPr>
-          </w:p>
-        </w:tc>
-        <w:tc>
-          <w:tcPr>
-            <w:tcW w:w="312" w:type="dxa"/>
-          </w:tcPr>
-          <w:p>
-            <w:pPr>
-              <w:pStyle w:val="Prrafodelista"/>
-              <w:ind w:left="0"/>
-            </w:pPr>
-          </w:p>
-        </w:tc>
-        <w:tc>
-          <w:tcPr>
-            <w:tcW w:w="312" w:type="dxa"/>
-          </w:tcPr>
-          <w:p>
-            <w:pPr>
-              <w:pStyle w:val="Prrafodelista"/>
-              <w:ind w:left="0"/>
-            </w:pPr>
-          </w:p>
-        </w:tc>
-        <w:tc>
-          <w:tcPr>
-            <w:tcW w:w="312" w:type="dxa"/>
-          </w:tcPr>
-          <w:p>
-            <w:pPr>
-              <w:pStyle w:val="Prrafodelista"/>
-              <w:ind w:left="0"/>
-            </w:pPr>
-          </w:p>
-        </w:tc>
-        <w:tc>
-          <w:tcPr>
-            <w:tcW w:w="312" w:type="dxa"/>
-          </w:tcPr>
-          <w:p>
-            <w:pPr>
-              <w:pStyle w:val="Prrafodelista"/>
-              <w:ind w:left="0"/>
-            </w:pPr>
-          </w:p>
-        </w:tc>
-        <w:tc>
-          <w:tcPr>
-            <w:tcW w:w="312" w:type="dxa"/>
-          </w:tcPr>
-          <w:p>
-            <w:pPr>
-              <w:pStyle w:val="Prrafodelista"/>
-              <w:ind w:left="0"/>
-            </w:pPr>
-          </w:p>
-        </w:tc>
-        <w:tc>
-          <w:tcPr>
-            <w:tcW w:w="312" w:type="dxa"/>
-          </w:tcPr>
-          <w:p>
-            <w:pPr>
-              <w:pStyle w:val="Prrafodelista"/>
-              <w:ind w:left="0"/>
-            </w:pPr>
-          </w:p>
-        </w:tc>
-        <w:tc>
-          <w:tcPr>
-            <w:tcW w:w="312" w:type="dxa"/>
-          </w:tcPr>
-          <w:p>
-            <w:pPr>
-              <w:pStyle w:val="Prrafodelista"/>
-              <w:ind w:left="0"/>
-            </w:pPr>
-          </w:p>
-        </w:tc>
-        <w:tc>
-          <w:tcPr>
-            <w:tcW w:w="312" w:type="dxa"/>
-          </w:tcPr>
-          <w:p>
-            <w:pPr>
-              <w:pStyle w:val="Prrafodelista"/>
-              <w:ind w:left="0"/>
-            </w:pPr>
-          </w:p>
-        </w:tc>
-        <w:tc>
-          <w:tcPr>
-            <w:tcW w:w="312" w:type="dxa"/>
-          </w:tcPr>
-          <w:p>
-            <w:pPr>
-              <w:pStyle w:val="Prrafodelista"/>
-              <w:ind w:left="0"/>
-            </w:pPr>
-          </w:p>
-        </w:tc>
-        <w:tc>
-          <w:tcPr>
-            <w:tcW w:w="312" w:type="dxa"/>
-          </w:tcPr>
-          <w:p>
-            <w:pPr>
-              <w:pStyle w:val="Prrafodelista"/>
-              <w:ind w:left="0"/>
-            </w:pPr>
-          </w:p>
-        </w:tc>
-        <w:tc>
-          <w:tcPr>
-            <w:tcW w:w="312" w:type="dxa"/>
-          </w:tcPr>
-          <w:p>
-            <w:pPr>
-              <w:pStyle w:val="Prrafodelista"/>
-              <w:ind w:left="0"/>
-            </w:pPr>
-          </w:p>
-        </w:tc>
-        <w:tc>
-          <w:tcPr>
-            <w:tcW w:w="312" w:type="dxa"/>
-          </w:tcPr>
-          <w:p>
-            <w:pPr>
-              <w:pStyle w:val="Prrafodelista"/>
-              <w:ind w:left="0"/>
-            </w:pPr>
-          </w:p>
-        </w:tc>
-        <w:tc>
-          <w:tcPr>
-            <w:tcW w:w="312" w:type="dxa"/>
-          </w:tcPr>
-          <w:p>
-            <w:pPr>
-              <w:pStyle w:val="Prrafodelista"/>
-              <w:ind w:left="0"/>
-            </w:pPr>
-          </w:p>
-        </w:tc>
-        <w:tc>
-          <w:tcPr>
-            <w:tcW w:w="312" w:type="dxa"/>
-          </w:tcPr>
-          <w:p>
-            <w:pPr>
-              <w:pStyle w:val="Prrafodelista"/>
-              <w:ind w:left="0"/>
-            </w:pPr>
-          </w:p>
-        </w:tc>
-        <w:tc>
-          <w:tcPr>
-            <w:tcW w:w="312" w:type="dxa"/>
-          </w:tcPr>
-          <w:p>
-            <w:pPr>
-              <w:pStyle w:val="Prrafodelista"/>
-              <w:ind w:left="0"/>
-            </w:pPr>
-          </w:p>
-        </w:tc>
-        <w:tc>
-          <w:tcPr>
-            <w:tcW w:w="312" w:type="dxa"/>
-          </w:tcPr>
-          <w:p>
-            <w:pPr>
-              <w:pStyle w:val="Prrafodelista"/>
-              <w:ind w:left="0"/>
-            </w:pPr>
-          </w:p>
-        </w:tc>
-        <w:tc>
-          <w:tcPr>
-            <w:tcW w:w="312" w:type="dxa"/>
-          </w:tcPr>
-          <w:p>
-            <w:pPr>
-              <w:pStyle w:val="Prrafodelista"/>
-              <w:ind w:left="0"/>
-            </w:pPr>
-          </w:p>
-        </w:tc>
-        <w:tc>
-          <w:tcPr>
-            <w:tcW w:w="312" w:type="dxa"/>
-          </w:tcPr>
-          <w:p>
-            <w:pPr>
-              <w:pStyle w:val="Prrafodelista"/>
-              <w:ind w:left="0"/>
-            </w:pPr>
-          </w:p>
-        </w:tc>
-        <w:tc>
-          <w:tcPr>
-            <w:tcW w:w="312" w:type="dxa"/>
-          </w:tcPr>
-          <w:p>
-            <w:pPr>
-              <w:pStyle w:val="Prrafodelista"/>
-              <w:ind w:left="0"/>
-            </w:pPr>
-          </w:p>
-        </w:tc>
-        <w:tc>
-          <w:tcPr>
-            <w:tcW w:w="312" w:type="dxa"/>
-          </w:tcPr>
-          <w:p>
-            <w:pPr>
-              <w:pStyle w:val="Prrafodelista"/>
-              <w:ind w:left="0"/>
-            </w:pPr>
-          </w:p>
-        </w:tc>
-        <w:tc>
-          <w:tcPr>
-            <w:tcW w:w="312" w:type="dxa"/>
-          </w:tcPr>
-          <w:p>
-            <w:pPr>
-              <w:pStyle w:val="Prrafodelista"/>
-              <w:ind w:left="0"/>
-            </w:pPr>
-          </w:p>
-        </w:tc>
-        <w:tc>
-          <w:tcPr>
-            <w:tcW w:w="312" w:type="dxa"/>
-          </w:tcPr>
-          <w:p>
-            <w:pPr>
-              <w:pStyle w:val="Prrafodelista"/>
-              <w:ind w:left="0"/>
-            </w:pPr>
-          </w:p>
-        </w:tc>
-        <w:tc>
-          <w:tcPr>
-            <w:tcW w:w="312" w:type="dxa"/>
-          </w:tcPr>
-          <w:p>
-            <w:pPr>
-              <w:pStyle w:val="Prrafodelista"/>
-              <w:ind w:left="0"/>
-            </w:pPr>
-          </w:p>
-        </w:tc>
-        <w:tc>
-          <w:tcPr>
-            <w:tcW w:w="312" w:type="dxa"/>
-          </w:tcPr>
-          <w:p>
-            <w:pPr>
-              <w:pStyle w:val="Prrafodelista"/>
-              <w:ind w:left="0"/>
-            </w:pPr>
-          </w:p>
-        </w:tc>
-        <w:tc>
-          <w:tcPr>
-            <w:tcW w:w="312" w:type="dxa"/>
-          </w:tcPr>
-          <w:p>
-            <w:pPr>
-              <w:pStyle w:val="Prrafodelista"/>
-              <w:ind w:left="0"/>
-            </w:pPr>
-          </w:p>
-        </w:tc>
-        <w:tc>
-          <w:tcPr>
-            <w:tcW w:w="312" w:type="dxa"/>
-          </w:tcPr>
-          <w:p>
-            <w:pPr>
-              <w:pStyle w:val="Prrafodelista"/>
-              <w:ind w:left="0"/>
-            </w:pPr>
-          </w:p>
-        </w:tc>
-        <w:tc>
-          <w:tcPr>
-            <w:tcW w:w="312" w:type="dxa"/>
-          </w:tcPr>
-          <w:p>
-            <w:pPr>
-              <w:pStyle w:val="Prrafodelista"/>
-              <w:ind w:left="0"/>
-            </w:pPr>
-          </w:p>
-        </w:tc>
-        <w:tc>
-          <w:tcPr>
-            <w:tcW w:w="312" w:type="dxa"/>
-          </w:tcPr>
-          <w:p>
-            <w:pPr>
-              <w:pStyle w:val="Prrafodelista"/>
-              <w:ind w:left="0"/>
-            </w:pPr>
-          </w:p>
-        </w:tc>
-        <w:tc>
-          <w:tcPr>
-            <w:tcW w:w="312" w:type="dxa"/>
-          </w:tcPr>
-          <w:p>
-            <w:pPr>
-              <w:pStyle w:val="Prrafodelista"/>
-              <w:ind w:left="0"/>
-            </w:pPr>
-          </w:p>
-        </w:tc>
-        <w:tc>
-          <w:tcPr>
-            <w:tcW w:w="312" w:type="dxa"/>
-          </w:tcPr>
-          <w:p>
-            <w:pPr>
-              <w:pStyle w:val="Prrafodelista"/>
-              <w:ind w:left="0"/>
-            </w:pPr>
-          </w:p>
-        </w:tc>
-        <w:tc>
-          <w:tcPr>
-            <w:tcW w:w="222" w:type="dxa"/>
-          </w:tcPr>
-          <w:p>
-            <w:pPr>
-              <w:pStyle w:val="Prrafodelista"/>
-              <w:ind w:left="0"/>
-            </w:pPr>
-          </w:p>
-        </w:tc>
-        <w:tc>
-          <w:tcPr>
-            <w:tcW w:w="222" w:type="dxa"/>
-          </w:tcPr>
-          <w:p>
-            <w:pPr>
-              <w:pStyle w:val="Prrafodelista"/>
-              <w:ind w:left="0"/>
-            </w:pPr>
-          </w:p>
-        </w:tc>
-        <w:tc>
-          <w:tcPr>
-            <w:tcW w:w="222" w:type="dxa"/>
-          </w:tcPr>
-          <w:p>
-            <w:pPr>
-              <w:pStyle w:val="Prrafodelista"/>
-              <w:ind w:left="0"/>
+            <w:tcW w:w="303" w:type="dxa"/>
+          </w:tcPr>
+          <w:p>
+            <w:pPr>
+              <w:pStyle w:val="Prrafodelista"/>
+              <w:ind w:left="0"/>
+              <w:rPr>
+                <w:sz w:val="16"/>
+                <w:szCs w:val="16"/>
+              </w:rPr>
+            </w:pPr>
+            <w:r>
+              <w:rPr>
+                <w:sz w:val="16"/>
+                <w:szCs w:val="16"/>
+              </w:rPr>
+              <w:t>X</w:t>
+            </w:r>
+          </w:p>
+        </w:tc>
+        <w:tc>
+          <w:tcPr>
+            <w:tcW w:w="303" w:type="dxa"/>
+          </w:tcPr>
+          <w:p>
+            <w:pPr>
+              <w:pStyle w:val="Prrafodelista"/>
+              <w:ind w:left="0"/>
+              <w:rPr>
+                <w:sz w:val="16"/>
+                <w:szCs w:val="16"/>
+              </w:rPr>
+            </w:pPr>
+            <w:r>
+              <w:rPr>
+                <w:sz w:val="16"/>
+                <w:szCs w:val="16"/>
+              </w:rPr>
+              <w:t>X</w:t>
+            </w:r>
+          </w:p>
+        </w:tc>
+        <w:tc>
+          <w:tcPr>
+            <w:tcW w:w="303" w:type="dxa"/>
+          </w:tcPr>
+          <w:p>
+            <w:pPr>
+              <w:pStyle w:val="Prrafodelista"/>
+              <w:ind w:left="0"/>
+              <w:rPr>
+                <w:sz w:val="16"/>
+                <w:szCs w:val="16"/>
+              </w:rPr>
+            </w:pPr>
+            <w:r>
+              <w:rPr>
+                <w:sz w:val="16"/>
+                <w:szCs w:val="16"/>
+              </w:rPr>
+              <w:t>X</w:t>
+            </w:r>
+          </w:p>
+        </w:tc>
+        <w:tc>
+          <w:tcPr>
+            <w:tcW w:w="303" w:type="dxa"/>
+          </w:tcPr>
+          <w:p>
+            <w:pPr>
+              <w:pStyle w:val="Prrafodelista"/>
+              <w:ind w:left="0"/>
+              <w:rPr>
+                <w:sz w:val="16"/>
+                <w:szCs w:val="16"/>
+              </w:rPr>
+            </w:pPr>
+          </w:p>
+        </w:tc>
+        <w:tc>
+          <w:tcPr>
+            <w:tcW w:w="303" w:type="dxa"/>
+          </w:tcPr>
+          <w:p>
+            <w:pPr>
+              <w:pStyle w:val="Prrafodelista"/>
+              <w:ind w:left="0"/>
+              <w:rPr>
+                <w:sz w:val="16"/>
+                <w:szCs w:val="16"/>
+              </w:rPr>
+            </w:pPr>
+          </w:p>
+        </w:tc>
+        <w:tc>
+          <w:tcPr>
+            <w:tcW w:w="303" w:type="dxa"/>
+          </w:tcPr>
+          <w:p>
+            <w:pPr>
+              <w:pStyle w:val="Prrafodelista"/>
+              <w:ind w:left="0"/>
+              <w:rPr>
+                <w:sz w:val="16"/>
+                <w:szCs w:val="16"/>
+              </w:rPr>
+            </w:pPr>
+          </w:p>
+        </w:tc>
+        <w:tc>
+          <w:tcPr>
+            <w:tcW w:w="303" w:type="dxa"/>
+          </w:tcPr>
+          <w:p>
+            <w:pPr>
+              <w:pStyle w:val="Prrafodelista"/>
+              <w:ind w:left="0"/>
+              <w:rPr>
+                <w:sz w:val="16"/>
+                <w:szCs w:val="16"/>
+              </w:rPr>
+            </w:pPr>
+          </w:p>
+        </w:tc>
+        <w:tc>
+          <w:tcPr>
+            <w:tcW w:w="303" w:type="dxa"/>
+          </w:tcPr>
+          <w:p>
+            <w:pPr>
+              <w:pStyle w:val="Prrafodelista"/>
+              <w:ind w:left="0"/>
+              <w:rPr>
+                <w:sz w:val="16"/>
+                <w:szCs w:val="16"/>
+              </w:rPr>
+            </w:pPr>
+          </w:p>
+        </w:tc>
+        <w:tc>
+          <w:tcPr>
+            <w:tcW w:w="303" w:type="dxa"/>
+          </w:tcPr>
+          <w:p>
+            <w:pPr>
+              <w:pStyle w:val="Prrafodelista"/>
+              <w:ind w:left="0"/>
+              <w:rPr>
+                <w:sz w:val="16"/>
+                <w:szCs w:val="16"/>
+              </w:rPr>
+            </w:pPr>
+          </w:p>
+        </w:tc>
+        <w:tc>
+          <w:tcPr>
+            <w:tcW w:w="303" w:type="dxa"/>
+          </w:tcPr>
+          <w:p>
+            <w:pPr>
+              <w:pStyle w:val="Prrafodelista"/>
+              <w:ind w:left="0"/>
+              <w:rPr>
+                <w:sz w:val="16"/>
+                <w:szCs w:val="16"/>
+              </w:rPr>
+            </w:pPr>
+          </w:p>
+        </w:tc>
+        <w:tc>
+          <w:tcPr>
+            <w:tcW w:w="303" w:type="dxa"/>
+          </w:tcPr>
+          <w:p>
+            <w:pPr>
+              <w:pStyle w:val="Prrafodelista"/>
+              <w:ind w:left="0"/>
+              <w:rPr>
+                <w:sz w:val="16"/>
+                <w:szCs w:val="16"/>
+              </w:rPr>
+            </w:pPr>
+          </w:p>
+        </w:tc>
+        <w:tc>
+          <w:tcPr>
+            <w:tcW w:w="303" w:type="dxa"/>
+          </w:tcPr>
+          <w:p>
+            <w:pPr>
+              <w:pStyle w:val="Prrafodelista"/>
+              <w:ind w:left="0"/>
+              <w:rPr>
+                <w:sz w:val="16"/>
+                <w:szCs w:val="16"/>
+              </w:rPr>
+            </w:pPr>
+          </w:p>
+        </w:tc>
+        <w:tc>
+          <w:tcPr>
+            <w:tcW w:w="303" w:type="dxa"/>
+          </w:tcPr>
+          <w:p>
+            <w:pPr>
+              <w:pStyle w:val="Prrafodelista"/>
+              <w:ind w:left="0"/>
+              <w:rPr>
+                <w:sz w:val="16"/>
+                <w:szCs w:val="16"/>
+              </w:rPr>
+            </w:pPr>
+            <w:r>
+              <w:rPr>
+                <w:sz w:val="16"/>
+                <w:szCs w:val="16"/>
+              </w:rPr>
+              <w:t>X</w:t>
+            </w:r>
+          </w:p>
+        </w:tc>
+        <w:tc>
+          <w:tcPr>
+            <w:tcW w:w="303" w:type="dxa"/>
+          </w:tcPr>
+          <w:p>
+            <w:pPr>
+              <w:pStyle w:val="Prrafodelista"/>
+              <w:ind w:left="0"/>
+              <w:rPr>
+                <w:sz w:val="16"/>
+                <w:szCs w:val="16"/>
+              </w:rPr>
+            </w:pPr>
+            <w:r>
+              <w:rPr>
+                <w:sz w:val="16"/>
+                <w:szCs w:val="16"/>
+              </w:rPr>
+              <w:t>X</w:t>
+            </w:r>
+          </w:p>
+        </w:tc>
+        <w:tc>
+          <w:tcPr>
+            <w:tcW w:w="303" w:type="dxa"/>
+          </w:tcPr>
+          <w:p>
+            <w:pPr>
+              <w:pStyle w:val="Prrafodelista"/>
+              <w:ind w:left="0"/>
+              <w:rPr>
+                <w:sz w:val="16"/>
+                <w:szCs w:val="16"/>
+              </w:rPr>
+            </w:pPr>
+            <w:r>
+              <w:rPr>
+                <w:sz w:val="16"/>
+                <w:szCs w:val="16"/>
+              </w:rPr>
+              <w:t>X</w:t>
+            </w:r>
+          </w:p>
+        </w:tc>
+        <w:tc>
+          <w:tcPr>
+            <w:tcW w:w="303" w:type="dxa"/>
+          </w:tcPr>
+          <w:p>
+            <w:pPr>
+              <w:pStyle w:val="Prrafodelista"/>
+              <w:ind w:left="0"/>
+              <w:rPr>
+                <w:sz w:val="16"/>
+                <w:szCs w:val="16"/>
+              </w:rPr>
+            </w:pPr>
+          </w:p>
+        </w:tc>
+        <w:tc>
+          <w:tcPr>
+            <w:tcW w:w="303" w:type="dxa"/>
+          </w:tcPr>
+          <w:p>
+            <w:pPr>
+              <w:pStyle w:val="Prrafodelista"/>
+              <w:ind w:left="0"/>
+              <w:rPr>
+                <w:sz w:val="16"/>
+                <w:szCs w:val="16"/>
+              </w:rPr>
+            </w:pPr>
+          </w:p>
+        </w:tc>
+        <w:tc>
+          <w:tcPr>
+            <w:tcW w:w="303" w:type="dxa"/>
+          </w:tcPr>
+          <w:p>
+            <w:pPr>
+              <w:pStyle w:val="Prrafodelista"/>
+              <w:ind w:left="0"/>
+              <w:rPr>
+                <w:sz w:val="16"/>
+                <w:szCs w:val="16"/>
+              </w:rPr>
+            </w:pPr>
+          </w:p>
+        </w:tc>
+        <w:tc>
+          <w:tcPr>
+            <w:tcW w:w="303" w:type="dxa"/>
+          </w:tcPr>
+          <w:p>
+            <w:pPr>
+              <w:pStyle w:val="Prrafodelista"/>
+              <w:ind w:left="0"/>
+              <w:rPr>
+                <w:sz w:val="16"/>
+                <w:szCs w:val="16"/>
+              </w:rPr>
+            </w:pPr>
+          </w:p>
+        </w:tc>
+        <w:tc>
+          <w:tcPr>
+            <w:tcW w:w="303" w:type="dxa"/>
+          </w:tcPr>
+          <w:p>
+            <w:pPr>
+              <w:pStyle w:val="Prrafodelista"/>
+              <w:ind w:left="0"/>
+              <w:rPr>
+                <w:sz w:val="16"/>
+                <w:szCs w:val="16"/>
+              </w:rPr>
+            </w:pPr>
+          </w:p>
+        </w:tc>
+        <w:tc>
+          <w:tcPr>
+            <w:tcW w:w="303" w:type="dxa"/>
+          </w:tcPr>
+          <w:p>
+            <w:pPr>
+              <w:pStyle w:val="Prrafodelista"/>
+              <w:ind w:left="0"/>
+              <w:rPr>
+                <w:sz w:val="16"/>
+                <w:szCs w:val="16"/>
+              </w:rPr>
+            </w:pPr>
+          </w:p>
+        </w:tc>
+        <w:tc>
+          <w:tcPr>
+            <w:tcW w:w="303" w:type="dxa"/>
+          </w:tcPr>
+          <w:p>
+            <w:pPr>
+              <w:pStyle w:val="Prrafodelista"/>
+              <w:ind w:left="0"/>
+              <w:rPr>
+                <w:sz w:val="16"/>
+                <w:szCs w:val="16"/>
+              </w:rPr>
+            </w:pPr>
+          </w:p>
+        </w:tc>
+        <w:tc>
+          <w:tcPr>
+            <w:tcW w:w="303" w:type="dxa"/>
+          </w:tcPr>
+          <w:p>
+            <w:pPr>
+              <w:pStyle w:val="Prrafodelista"/>
+              <w:ind w:left="0"/>
+              <w:rPr>
+                <w:sz w:val="16"/>
+                <w:szCs w:val="16"/>
+              </w:rPr>
+            </w:pPr>
+          </w:p>
+        </w:tc>
+        <w:tc>
+          <w:tcPr>
+            <w:tcW w:w="303" w:type="dxa"/>
+          </w:tcPr>
+          <w:p>
+            <w:pPr>
+              <w:pStyle w:val="Prrafodelista"/>
+              <w:ind w:left="0"/>
+              <w:rPr>
+                <w:sz w:val="16"/>
+                <w:szCs w:val="16"/>
+              </w:rPr>
+            </w:pPr>
+          </w:p>
+        </w:tc>
+        <w:tc>
+          <w:tcPr>
+            <w:tcW w:w="303" w:type="dxa"/>
+          </w:tcPr>
+          <w:p>
+            <w:pPr>
+              <w:pStyle w:val="Prrafodelista"/>
+              <w:ind w:left="0"/>
+              <w:rPr>
+                <w:sz w:val="16"/>
+                <w:szCs w:val="16"/>
+              </w:rPr>
+            </w:pPr>
+          </w:p>
+        </w:tc>
+        <w:tc>
+          <w:tcPr>
+            <w:tcW w:w="303" w:type="dxa"/>
+          </w:tcPr>
+          <w:p>
+            <w:pPr>
+              <w:pStyle w:val="Prrafodelista"/>
+              <w:ind w:left="0"/>
+              <w:rPr>
+                <w:sz w:val="16"/>
+                <w:szCs w:val="16"/>
+              </w:rPr>
+            </w:pPr>
+          </w:p>
+        </w:tc>
+        <w:tc>
+          <w:tcPr>
+            <w:tcW w:w="303" w:type="dxa"/>
+          </w:tcPr>
+          <w:p>
+            <w:pPr>
+              <w:pStyle w:val="Prrafodelista"/>
+              <w:ind w:left="0"/>
+              <w:rPr>
+                <w:sz w:val="16"/>
+                <w:szCs w:val="16"/>
+              </w:rPr>
+            </w:pPr>
+          </w:p>
+        </w:tc>
+        <w:tc>
+          <w:tcPr>
+            <w:tcW w:w="303" w:type="dxa"/>
+          </w:tcPr>
+          <w:p>
+            <w:pPr>
+              <w:pStyle w:val="Prrafodelista"/>
+              <w:ind w:left="0"/>
+              <w:rPr>
+                <w:sz w:val="16"/>
+                <w:szCs w:val="16"/>
+              </w:rPr>
+            </w:pPr>
+          </w:p>
+        </w:tc>
+        <w:tc>
+          <w:tcPr>
+            <w:tcW w:w="303" w:type="dxa"/>
+          </w:tcPr>
+          <w:p>
+            <w:pPr>
+              <w:pStyle w:val="Prrafodelista"/>
+              <w:ind w:left="0"/>
+              <w:rPr>
+                <w:sz w:val="16"/>
+                <w:szCs w:val="16"/>
+              </w:rPr>
+            </w:pPr>
+          </w:p>
+        </w:tc>
+        <w:tc>
+          <w:tcPr>
+            <w:tcW w:w="303" w:type="dxa"/>
+          </w:tcPr>
+          <w:p>
+            <w:pPr>
+              <w:pStyle w:val="Prrafodelista"/>
+              <w:ind w:left="0"/>
+              <w:rPr>
+                <w:sz w:val="16"/>
+                <w:szCs w:val="16"/>
+              </w:rPr>
+            </w:pPr>
+          </w:p>
+        </w:tc>
+        <w:tc>
+          <w:tcPr>
+            <w:tcW w:w="303" w:type="dxa"/>
+          </w:tcPr>
+          <w:p>
+            <w:pPr>
+              <w:pStyle w:val="Prrafodelista"/>
+              <w:ind w:left="0"/>
+              <w:rPr>
+                <w:sz w:val="16"/>
+                <w:szCs w:val="16"/>
+              </w:rPr>
+            </w:pPr>
+          </w:p>
+        </w:tc>
+        <w:tc>
+          <w:tcPr>
+            <w:tcW w:w="303" w:type="dxa"/>
+          </w:tcPr>
+          <w:p>
+            <w:pPr>
+              <w:pStyle w:val="Prrafodelista"/>
+              <w:ind w:left="0"/>
+              <w:rPr>
+                <w:sz w:val="16"/>
+                <w:szCs w:val="16"/>
+              </w:rPr>
+            </w:pPr>
+          </w:p>
+        </w:tc>
+        <w:tc>
+          <w:tcPr>
+            <w:tcW w:w="303" w:type="dxa"/>
+          </w:tcPr>
+          <w:p>
+            <w:pPr>
+              <w:pStyle w:val="Prrafodelista"/>
+              <w:ind w:left="0"/>
+              <w:rPr>
+                <w:sz w:val="16"/>
+                <w:szCs w:val="16"/>
+              </w:rPr>
+            </w:pPr>
+          </w:p>
+        </w:tc>
+        <w:tc>
+          <w:tcPr>
+            <w:tcW w:w="403" w:type="dxa"/>
+          </w:tcPr>
+          <w:p>
+            <w:pPr>
+              <w:pStyle w:val="Prrafodelista"/>
+              <w:ind w:left="0"/>
+              <w:rPr>
+                <w:sz w:val="16"/>
+                <w:szCs w:val="16"/>
+              </w:rPr>
+            </w:pPr>
+          </w:p>
+        </w:tc>
+        <w:tc>
+          <w:tcPr>
+            <w:tcW w:w="303" w:type="dxa"/>
+          </w:tcPr>
+          <w:p>
+            <w:pPr>
+              <w:pStyle w:val="Prrafodelista"/>
+              <w:ind w:left="0"/>
+              <w:rPr>
+                <w:sz w:val="16"/>
+                <w:szCs w:val="16"/>
+              </w:rPr>
+            </w:pPr>
+          </w:p>
+        </w:tc>
+        <w:tc>
+          <w:tcPr>
+            <w:tcW w:w="303" w:type="dxa"/>
+          </w:tcPr>
+          <w:p>
+            <w:pPr>
+              <w:pStyle w:val="Prrafodelista"/>
+              <w:ind w:left="0"/>
+              <w:rPr>
+                <w:sz w:val="16"/>
+                <w:szCs w:val="16"/>
+              </w:rPr>
+            </w:pPr>
+          </w:p>
+        </w:tc>
+        <w:tc>
+          <w:tcPr>
+            <w:tcW w:w="303" w:type="dxa"/>
+          </w:tcPr>
+          <w:p>
+            <w:pPr>
+              <w:pStyle w:val="Prrafodelista"/>
+              <w:ind w:left="0"/>
+              <w:rPr>
+                <w:sz w:val="16"/>
+                <w:szCs w:val="16"/>
+              </w:rPr>
             </w:pPr>
           </w:p>
         </w:tc>
       </w:tr>
       <w:tr>
         <w:trPr>
-          <w:trHeight w:val="396"/>
+          <w:trHeight w:val="314"/>
         </w:trPr>
         <w:tc>
           <w:tcPr>
-            <w:tcW w:w="435" w:type="dxa"/>
-          </w:tcPr>
-          <w:p>
-            <w:pPr>
-              <w:pStyle w:val="Prrafodelista"/>
-              <w:ind w:left="0"/>
-            </w:pPr>
-            <w:r>
+            <w:tcW w:w="398" w:type="dxa"/>
+          </w:tcPr>
+          <w:p>
+            <w:pPr>
+              <w:pStyle w:val="Prrafodelista"/>
+              <w:ind w:left="0"/>
+              <w:rPr>
+                <w:sz w:val="16"/>
+                <w:szCs w:val="16"/>
+              </w:rPr>
+            </w:pPr>
+            <w:r>
+              <w:rPr>
+                <w:sz w:val="16"/>
+                <w:szCs w:val="16"/>
+              </w:rPr>
               <w:t>T2</w:t>
             </w:r>
           </w:p>
         </w:tc>
         <w:tc>
           <w:tcPr>
-            <w:tcW w:w="312" w:type="dxa"/>
-          </w:tcPr>
-          <w:p>
-            <w:pPr>
-              <w:pStyle w:val="Prrafodelista"/>
-              <w:ind w:left="0"/>
-            </w:pPr>
-          </w:p>
-        </w:tc>
-        <w:tc>
-          <w:tcPr>
-            <w:tcW w:w="312" w:type="dxa"/>
-          </w:tcPr>
-          <w:p>
-            <w:pPr>
-              <w:pStyle w:val="Prrafodelista"/>
-              <w:ind w:left="0"/>
-            </w:pPr>
-          </w:p>
-        </w:tc>
-        <w:tc>
-          <w:tcPr>
-            <w:tcW w:w="312" w:type="dxa"/>
-          </w:tcPr>
-          <w:p>
-            <w:pPr>
-              <w:pStyle w:val="Prrafodelista"/>
-              <w:ind w:left="0"/>
-            </w:pPr>
-          </w:p>
-        </w:tc>
-        <w:tc>
-          <w:tcPr>
-            <w:tcW w:w="312" w:type="dxa"/>
-          </w:tcPr>
-          <w:p>
-            <w:pPr>
-              <w:pStyle w:val="Prrafodelista"/>
-              <w:ind w:left="0"/>
-            </w:pPr>
-          </w:p>
-        </w:tc>
-        <w:tc>
-          <w:tcPr>
-            <w:tcW w:w="312" w:type="dxa"/>
-          </w:tcPr>
-          <w:p>
-            <w:pPr>
-              <w:pStyle w:val="Prrafodelista"/>
-              <w:ind w:left="0"/>
-            </w:pPr>
-          </w:p>
-        </w:tc>
-        <w:tc>
-          <w:tcPr>
-            <w:tcW w:w="312" w:type="dxa"/>
-          </w:tcPr>
-          <w:p>
-            <w:pPr>
-              <w:pStyle w:val="Prrafodelista"/>
-              <w:ind w:left="0"/>
-            </w:pPr>
-          </w:p>
-        </w:tc>
-        <w:tc>
-          <w:tcPr>
-            <w:tcW w:w="312" w:type="dxa"/>
-          </w:tcPr>
-          <w:p>
-            <w:pPr>
-              <w:pStyle w:val="Prrafodelista"/>
-              <w:ind w:left="0"/>
-            </w:pPr>
-          </w:p>
-        </w:tc>
-        <w:tc>
-          <w:tcPr>
-            <w:tcW w:w="312" w:type="dxa"/>
-          </w:tcPr>
-          <w:p>
-            <w:pPr>
-              <w:pStyle w:val="Prrafodelista"/>
-              <w:ind w:left="0"/>
-            </w:pPr>
-          </w:p>
-        </w:tc>
-        <w:tc>
-          <w:tcPr>
-            <w:tcW w:w="312" w:type="dxa"/>
-          </w:tcPr>
-          <w:p>
-            <w:pPr>
-              <w:pStyle w:val="Prrafodelista"/>
-              <w:ind w:left="0"/>
-            </w:pPr>
-          </w:p>
-        </w:tc>
-        <w:tc>
-          <w:tcPr>
-            <w:tcW w:w="312" w:type="dxa"/>
-          </w:tcPr>
-          <w:p>
-            <w:pPr>
-              <w:pStyle w:val="Prrafodelista"/>
-              <w:ind w:left="0"/>
-            </w:pPr>
-          </w:p>
-        </w:tc>
-        <w:tc>
-          <w:tcPr>
-            <w:tcW w:w="312" w:type="dxa"/>
-          </w:tcPr>
-          <w:p>
-            <w:pPr>
-              <w:pStyle w:val="Prrafodelista"/>
-              <w:ind w:left="0"/>
-            </w:pPr>
-          </w:p>
-        </w:tc>
-        <w:tc>
-          <w:tcPr>
-            <w:tcW w:w="312" w:type="dxa"/>
-          </w:tcPr>
-          <w:p>
-            <w:pPr>
-              <w:pStyle w:val="Prrafodelista"/>
-              <w:ind w:left="0"/>
-            </w:pPr>
-          </w:p>
-        </w:tc>
-        <w:tc>
-          <w:tcPr>
-            <w:tcW w:w="312" w:type="dxa"/>
-          </w:tcPr>
-          <w:p>
-            <w:pPr>
-              <w:pStyle w:val="Prrafodelista"/>
-              <w:ind w:left="0"/>
-            </w:pPr>
-          </w:p>
-        </w:tc>
-        <w:tc>
-          <w:tcPr>
-            <w:tcW w:w="312" w:type="dxa"/>
-          </w:tcPr>
-          <w:p>
-            <w:pPr>
-              <w:pStyle w:val="Prrafodelista"/>
-              <w:ind w:left="0"/>
-            </w:pPr>
-          </w:p>
-        </w:tc>
-        <w:tc>
-          <w:tcPr>
-            <w:tcW w:w="312" w:type="dxa"/>
-          </w:tcPr>
-          <w:p>
-            <w:pPr>
-              <w:pStyle w:val="Prrafodelista"/>
-              <w:ind w:left="0"/>
-            </w:pPr>
-          </w:p>
-        </w:tc>
-        <w:tc>
-          <w:tcPr>
-            <w:tcW w:w="312" w:type="dxa"/>
-          </w:tcPr>
-          <w:p>
-            <w:pPr>
-              <w:pStyle w:val="Prrafodelista"/>
-              <w:ind w:left="0"/>
-            </w:pPr>
-          </w:p>
-        </w:tc>
-        <w:tc>
-          <w:tcPr>
-            <w:tcW w:w="312" w:type="dxa"/>
-          </w:tcPr>
-          <w:p>
-            <w:pPr>
-              <w:pStyle w:val="Prrafodelista"/>
-              <w:ind w:left="0"/>
-            </w:pPr>
-          </w:p>
-        </w:tc>
-        <w:tc>
-          <w:tcPr>
-            <w:tcW w:w="312" w:type="dxa"/>
-          </w:tcPr>
-          <w:p>
-            <w:pPr>
-              <w:pStyle w:val="Prrafodelista"/>
-              <w:ind w:left="0"/>
-            </w:pPr>
-          </w:p>
-        </w:tc>
-        <w:tc>
-          <w:tcPr>
-            <w:tcW w:w="312" w:type="dxa"/>
-          </w:tcPr>
-          <w:p>
-            <w:pPr>
-              <w:pStyle w:val="Prrafodelista"/>
-              <w:ind w:left="0"/>
-            </w:pPr>
-          </w:p>
-        </w:tc>
-        <w:tc>
-          <w:tcPr>
-            <w:tcW w:w="312" w:type="dxa"/>
-          </w:tcPr>
-          <w:p>
-            <w:pPr>
-              <w:pStyle w:val="Prrafodelista"/>
-              <w:ind w:left="0"/>
-            </w:pPr>
-          </w:p>
-        </w:tc>
-        <w:tc>
-          <w:tcPr>
-            <w:tcW w:w="312" w:type="dxa"/>
-          </w:tcPr>
-          <w:p>
-            <w:pPr>
-              <w:pStyle w:val="Prrafodelista"/>
-              <w:ind w:left="0"/>
-            </w:pPr>
-          </w:p>
-        </w:tc>
-        <w:tc>
-          <w:tcPr>
-            <w:tcW w:w="312" w:type="dxa"/>
-          </w:tcPr>
-          <w:p>
-            <w:pPr>
-              <w:pStyle w:val="Prrafodelista"/>
-              <w:ind w:left="0"/>
-            </w:pPr>
-          </w:p>
-        </w:tc>
-        <w:tc>
-          <w:tcPr>
-            <w:tcW w:w="312" w:type="dxa"/>
-          </w:tcPr>
-          <w:p>
-            <w:pPr>
-              <w:pStyle w:val="Prrafodelista"/>
-              <w:ind w:left="0"/>
-            </w:pPr>
-          </w:p>
-        </w:tc>
-        <w:tc>
-          <w:tcPr>
-            <w:tcW w:w="312" w:type="dxa"/>
-          </w:tcPr>
-          <w:p>
-            <w:pPr>
-              <w:pStyle w:val="Prrafodelista"/>
-              <w:ind w:left="0"/>
-            </w:pPr>
-          </w:p>
-        </w:tc>
-        <w:tc>
-          <w:tcPr>
-            <w:tcW w:w="312" w:type="dxa"/>
-          </w:tcPr>
-          <w:p>
-            <w:pPr>
-              <w:pStyle w:val="Prrafodelista"/>
-              <w:ind w:left="0"/>
-            </w:pPr>
-          </w:p>
-        </w:tc>
-        <w:tc>
-          <w:tcPr>
-            <w:tcW w:w="312" w:type="dxa"/>
-          </w:tcPr>
-          <w:p>
-            <w:pPr>
-              <w:pStyle w:val="Prrafodelista"/>
-              <w:ind w:left="0"/>
-            </w:pPr>
-          </w:p>
-        </w:tc>
-        <w:tc>
-          <w:tcPr>
-            <w:tcW w:w="312" w:type="dxa"/>
-          </w:tcPr>
-          <w:p>
-            <w:pPr>
-              <w:pStyle w:val="Prrafodelista"/>
-              <w:ind w:left="0"/>
-            </w:pPr>
-          </w:p>
-        </w:tc>
-        <w:tc>
-          <w:tcPr>
-            <w:tcW w:w="312" w:type="dxa"/>
-          </w:tcPr>
-          <w:p>
-            <w:pPr>
-              <w:pStyle w:val="Prrafodelista"/>
-              <w:ind w:left="0"/>
-            </w:pPr>
-          </w:p>
-        </w:tc>
-        <w:tc>
-          <w:tcPr>
-            <w:tcW w:w="312" w:type="dxa"/>
-          </w:tcPr>
-          <w:p>
-            <w:pPr>
-              <w:pStyle w:val="Prrafodelista"/>
-              <w:ind w:left="0"/>
-            </w:pPr>
-          </w:p>
-        </w:tc>
-        <w:tc>
-          <w:tcPr>
-            <w:tcW w:w="312" w:type="dxa"/>
-          </w:tcPr>
-          <w:p>
-            <w:pPr>
-              <w:pStyle w:val="Prrafodelista"/>
-              <w:ind w:left="0"/>
-            </w:pPr>
-          </w:p>
-        </w:tc>
-        <w:tc>
-          <w:tcPr>
-            <w:tcW w:w="312" w:type="dxa"/>
-          </w:tcPr>
-          <w:p>
-            <w:pPr>
-              <w:pStyle w:val="Prrafodelista"/>
-              <w:ind w:left="0"/>
-            </w:pPr>
-          </w:p>
-        </w:tc>
-        <w:tc>
-          <w:tcPr>
-            <w:tcW w:w="312" w:type="dxa"/>
-          </w:tcPr>
-          <w:p>
-            <w:pPr>
-              <w:pStyle w:val="Prrafodelista"/>
-              <w:ind w:left="0"/>
-            </w:pPr>
-          </w:p>
-        </w:tc>
-        <w:tc>
-          <w:tcPr>
-            <w:tcW w:w="312" w:type="dxa"/>
-          </w:tcPr>
-          <w:p>
-            <w:pPr>
-              <w:pStyle w:val="Prrafodelista"/>
-              <w:ind w:left="0"/>
-            </w:pPr>
-          </w:p>
-        </w:tc>
-        <w:tc>
-          <w:tcPr>
-            <w:tcW w:w="312" w:type="dxa"/>
-          </w:tcPr>
-          <w:p>
-            <w:pPr>
-              <w:pStyle w:val="Prrafodelista"/>
-              <w:ind w:left="0"/>
-            </w:pPr>
-          </w:p>
-        </w:tc>
-        <w:tc>
-          <w:tcPr>
-            <w:tcW w:w="222" w:type="dxa"/>
-          </w:tcPr>
-          <w:p>
-            <w:pPr>
-              <w:pStyle w:val="Prrafodelista"/>
-              <w:ind w:left="0"/>
-            </w:pPr>
-          </w:p>
-        </w:tc>
-        <w:tc>
-          <w:tcPr>
-            <w:tcW w:w="222" w:type="dxa"/>
-          </w:tcPr>
-          <w:p>
-            <w:pPr>
-              <w:pStyle w:val="Prrafodelista"/>
-              <w:ind w:left="0"/>
-            </w:pPr>
-          </w:p>
-        </w:tc>
-        <w:tc>
-          <w:tcPr>
-            <w:tcW w:w="222" w:type="dxa"/>
-          </w:tcPr>
-          <w:p>
-            <w:pPr>
-              <w:pStyle w:val="Prrafodelista"/>
-              <w:ind w:left="0"/>
+            <w:tcW w:w="303" w:type="dxa"/>
+          </w:tcPr>
+          <w:p>
+            <w:pPr>
+              <w:pStyle w:val="Prrafodelista"/>
+              <w:ind w:left="0"/>
+              <w:rPr>
+                <w:sz w:val="16"/>
+                <w:szCs w:val="16"/>
+              </w:rPr>
+            </w:pPr>
+          </w:p>
+        </w:tc>
+        <w:tc>
+          <w:tcPr>
+            <w:tcW w:w="303" w:type="dxa"/>
+          </w:tcPr>
+          <w:p>
+            <w:pPr>
+              <w:pStyle w:val="Prrafodelista"/>
+              <w:ind w:left="0"/>
+              <w:rPr>
+                <w:sz w:val="16"/>
+                <w:szCs w:val="16"/>
+              </w:rPr>
+            </w:pPr>
+          </w:p>
+        </w:tc>
+        <w:tc>
+          <w:tcPr>
+            <w:tcW w:w="303" w:type="dxa"/>
+          </w:tcPr>
+          <w:p>
+            <w:pPr>
+              <w:pStyle w:val="Prrafodelista"/>
+              <w:ind w:left="0"/>
+              <w:rPr>
+                <w:sz w:val="16"/>
+                <w:szCs w:val="16"/>
+              </w:rPr>
+            </w:pPr>
+          </w:p>
+        </w:tc>
+        <w:tc>
+          <w:tcPr>
+            <w:tcW w:w="303" w:type="dxa"/>
+          </w:tcPr>
+          <w:p>
+            <w:pPr>
+              <w:pStyle w:val="Prrafodelista"/>
+              <w:ind w:left="0"/>
+              <w:rPr>
+                <w:sz w:val="16"/>
+                <w:szCs w:val="16"/>
+              </w:rPr>
+            </w:pPr>
+            <w:r>
+              <w:rPr>
+                <w:sz w:val="16"/>
+                <w:szCs w:val="16"/>
+              </w:rPr>
+              <w:t>X</w:t>
+            </w:r>
+          </w:p>
+        </w:tc>
+        <w:tc>
+          <w:tcPr>
+            <w:tcW w:w="303" w:type="dxa"/>
+          </w:tcPr>
+          <w:p>
+            <w:pPr>
+              <w:pStyle w:val="Prrafodelista"/>
+              <w:ind w:left="0"/>
+              <w:rPr>
+                <w:sz w:val="16"/>
+                <w:szCs w:val="16"/>
+              </w:rPr>
+            </w:pPr>
+            <w:r>
+              <w:rPr>
+                <w:sz w:val="16"/>
+                <w:szCs w:val="16"/>
+              </w:rPr>
+              <w:t>X</w:t>
+            </w:r>
+          </w:p>
+        </w:tc>
+        <w:tc>
+          <w:tcPr>
+            <w:tcW w:w="303" w:type="dxa"/>
+          </w:tcPr>
+          <w:p>
+            <w:pPr>
+              <w:pStyle w:val="Prrafodelista"/>
+              <w:ind w:left="0"/>
+              <w:rPr>
+                <w:sz w:val="16"/>
+                <w:szCs w:val="16"/>
+              </w:rPr>
+            </w:pPr>
+            <w:r>
+              <w:rPr>
+                <w:sz w:val="16"/>
+                <w:szCs w:val="16"/>
+              </w:rPr>
+              <w:t>X</w:t>
+            </w:r>
+          </w:p>
+        </w:tc>
+        <w:tc>
+          <w:tcPr>
+            <w:tcW w:w="303" w:type="dxa"/>
+          </w:tcPr>
+          <w:p>
+            <w:pPr>
+              <w:pStyle w:val="Prrafodelista"/>
+              <w:ind w:left="0"/>
+              <w:rPr>
+                <w:sz w:val="16"/>
+                <w:szCs w:val="16"/>
+              </w:rPr>
+            </w:pPr>
+          </w:p>
+        </w:tc>
+        <w:tc>
+          <w:tcPr>
+            <w:tcW w:w="303" w:type="dxa"/>
+          </w:tcPr>
+          <w:p>
+            <w:pPr>
+              <w:pStyle w:val="Prrafodelista"/>
+              <w:ind w:left="0"/>
+              <w:rPr>
+                <w:sz w:val="16"/>
+                <w:szCs w:val="16"/>
+              </w:rPr>
+            </w:pPr>
+          </w:p>
+        </w:tc>
+        <w:tc>
+          <w:tcPr>
+            <w:tcW w:w="303" w:type="dxa"/>
+          </w:tcPr>
+          <w:p>
+            <w:pPr>
+              <w:pStyle w:val="Prrafodelista"/>
+              <w:ind w:left="0"/>
+              <w:rPr>
+                <w:sz w:val="16"/>
+                <w:szCs w:val="16"/>
+              </w:rPr>
+            </w:pPr>
+          </w:p>
+        </w:tc>
+        <w:tc>
+          <w:tcPr>
+            <w:tcW w:w="303" w:type="dxa"/>
+          </w:tcPr>
+          <w:p>
+            <w:pPr>
+              <w:pStyle w:val="Prrafodelista"/>
+              <w:ind w:left="0"/>
+              <w:rPr>
+                <w:sz w:val="16"/>
+                <w:szCs w:val="16"/>
+              </w:rPr>
+            </w:pPr>
+          </w:p>
+        </w:tc>
+        <w:tc>
+          <w:tcPr>
+            <w:tcW w:w="303" w:type="dxa"/>
+          </w:tcPr>
+          <w:p>
+            <w:pPr>
+              <w:pStyle w:val="Prrafodelista"/>
+              <w:ind w:left="0"/>
+              <w:rPr>
+                <w:sz w:val="16"/>
+                <w:szCs w:val="16"/>
+              </w:rPr>
+            </w:pPr>
+          </w:p>
+        </w:tc>
+        <w:tc>
+          <w:tcPr>
+            <w:tcW w:w="303" w:type="dxa"/>
+          </w:tcPr>
+          <w:p>
+            <w:pPr>
+              <w:pStyle w:val="Prrafodelista"/>
+              <w:ind w:left="0"/>
+              <w:rPr>
+                <w:sz w:val="16"/>
+                <w:szCs w:val="16"/>
+              </w:rPr>
+            </w:pPr>
+          </w:p>
+        </w:tc>
+        <w:tc>
+          <w:tcPr>
+            <w:tcW w:w="303" w:type="dxa"/>
+          </w:tcPr>
+          <w:p>
+            <w:pPr>
+              <w:pStyle w:val="Prrafodelista"/>
+              <w:ind w:left="0"/>
+              <w:rPr>
+                <w:sz w:val="16"/>
+                <w:szCs w:val="16"/>
+              </w:rPr>
+            </w:pPr>
+          </w:p>
+        </w:tc>
+        <w:tc>
+          <w:tcPr>
+            <w:tcW w:w="303" w:type="dxa"/>
+          </w:tcPr>
+          <w:p>
+            <w:pPr>
+              <w:pStyle w:val="Prrafodelista"/>
+              <w:ind w:left="0"/>
+              <w:rPr>
+                <w:sz w:val="16"/>
+                <w:szCs w:val="16"/>
+              </w:rPr>
+            </w:pPr>
+          </w:p>
+        </w:tc>
+        <w:tc>
+          <w:tcPr>
+            <w:tcW w:w="303" w:type="dxa"/>
+          </w:tcPr>
+          <w:p>
+            <w:pPr>
+              <w:pStyle w:val="Prrafodelista"/>
+              <w:ind w:left="0"/>
+              <w:rPr>
+                <w:sz w:val="16"/>
+                <w:szCs w:val="16"/>
+              </w:rPr>
+            </w:pPr>
+          </w:p>
+        </w:tc>
+        <w:tc>
+          <w:tcPr>
+            <w:tcW w:w="303" w:type="dxa"/>
+          </w:tcPr>
+          <w:p>
+            <w:pPr>
+              <w:pStyle w:val="Prrafodelista"/>
+              <w:ind w:left="0"/>
+              <w:rPr>
+                <w:sz w:val="16"/>
+                <w:szCs w:val="16"/>
+              </w:rPr>
+            </w:pPr>
+          </w:p>
+        </w:tc>
+        <w:tc>
+          <w:tcPr>
+            <w:tcW w:w="303" w:type="dxa"/>
+          </w:tcPr>
+          <w:p>
+            <w:pPr>
+              <w:pStyle w:val="Prrafodelista"/>
+              <w:ind w:left="0"/>
+              <w:rPr>
+                <w:sz w:val="16"/>
+                <w:szCs w:val="16"/>
+              </w:rPr>
+            </w:pPr>
+          </w:p>
+        </w:tc>
+        <w:tc>
+          <w:tcPr>
+            <w:tcW w:w="303" w:type="dxa"/>
+          </w:tcPr>
+          <w:p>
+            <w:pPr>
+              <w:pStyle w:val="Prrafodelista"/>
+              <w:ind w:left="0"/>
+              <w:rPr>
+                <w:sz w:val="16"/>
+                <w:szCs w:val="16"/>
+              </w:rPr>
+            </w:pPr>
+          </w:p>
+        </w:tc>
+        <w:tc>
+          <w:tcPr>
+            <w:tcW w:w="303" w:type="dxa"/>
+          </w:tcPr>
+          <w:p>
+            <w:pPr>
+              <w:pStyle w:val="Prrafodelista"/>
+              <w:ind w:left="0"/>
+              <w:rPr>
+                <w:sz w:val="16"/>
+                <w:szCs w:val="16"/>
+              </w:rPr>
+            </w:pPr>
+            <w:r>
+              <w:rPr>
+                <w:sz w:val="16"/>
+                <w:szCs w:val="16"/>
+              </w:rPr>
+              <w:t>X</w:t>
+            </w:r>
+          </w:p>
+        </w:tc>
+        <w:tc>
+          <w:tcPr>
+            <w:tcW w:w="303" w:type="dxa"/>
+          </w:tcPr>
+          <w:p>
+            <w:pPr>
+              <w:pStyle w:val="Prrafodelista"/>
+              <w:ind w:left="0"/>
+              <w:rPr>
+                <w:sz w:val="16"/>
+                <w:szCs w:val="16"/>
+              </w:rPr>
+            </w:pPr>
+            <w:r>
+              <w:rPr>
+                <w:sz w:val="16"/>
+                <w:szCs w:val="16"/>
+              </w:rPr>
+              <w:t>X</w:t>
+            </w:r>
+          </w:p>
+        </w:tc>
+        <w:tc>
+          <w:tcPr>
+            <w:tcW w:w="303" w:type="dxa"/>
+          </w:tcPr>
+          <w:p>
+            <w:pPr>
+              <w:pStyle w:val="Prrafodelista"/>
+              <w:ind w:left="0"/>
+              <w:rPr>
+                <w:sz w:val="16"/>
+                <w:szCs w:val="16"/>
+              </w:rPr>
+            </w:pPr>
+            <w:r>
+              <w:rPr>
+                <w:sz w:val="16"/>
+                <w:szCs w:val="16"/>
+              </w:rPr>
+              <w:t>X</w:t>
+            </w:r>
+          </w:p>
+        </w:tc>
+        <w:tc>
+          <w:tcPr>
+            <w:tcW w:w="303" w:type="dxa"/>
+          </w:tcPr>
+          <w:p>
+            <w:pPr>
+              <w:pStyle w:val="Prrafodelista"/>
+              <w:ind w:left="0"/>
+              <w:rPr>
+                <w:sz w:val="16"/>
+                <w:szCs w:val="16"/>
+              </w:rPr>
+            </w:pPr>
+          </w:p>
+        </w:tc>
+        <w:tc>
+          <w:tcPr>
+            <w:tcW w:w="303" w:type="dxa"/>
+          </w:tcPr>
+          <w:p>
+            <w:pPr>
+              <w:pStyle w:val="Prrafodelista"/>
+              <w:ind w:left="0"/>
+              <w:rPr>
+                <w:sz w:val="16"/>
+                <w:szCs w:val="16"/>
+              </w:rPr>
+            </w:pPr>
+          </w:p>
+        </w:tc>
+        <w:tc>
+          <w:tcPr>
+            <w:tcW w:w="303" w:type="dxa"/>
+          </w:tcPr>
+          <w:p>
+            <w:pPr>
+              <w:pStyle w:val="Prrafodelista"/>
+              <w:ind w:left="0"/>
+              <w:rPr>
+                <w:sz w:val="16"/>
+                <w:szCs w:val="16"/>
+              </w:rPr>
+            </w:pPr>
+          </w:p>
+        </w:tc>
+        <w:tc>
+          <w:tcPr>
+            <w:tcW w:w="303" w:type="dxa"/>
+          </w:tcPr>
+          <w:p>
+            <w:pPr>
+              <w:pStyle w:val="Prrafodelista"/>
+              <w:ind w:left="0"/>
+              <w:rPr>
+                <w:sz w:val="16"/>
+                <w:szCs w:val="16"/>
+              </w:rPr>
+            </w:pPr>
+          </w:p>
+        </w:tc>
+        <w:tc>
+          <w:tcPr>
+            <w:tcW w:w="303" w:type="dxa"/>
+          </w:tcPr>
+          <w:p>
+            <w:pPr>
+              <w:pStyle w:val="Prrafodelista"/>
+              <w:ind w:left="0"/>
+              <w:rPr>
+                <w:sz w:val="16"/>
+                <w:szCs w:val="16"/>
+              </w:rPr>
+            </w:pPr>
+          </w:p>
+        </w:tc>
+        <w:tc>
+          <w:tcPr>
+            <w:tcW w:w="303" w:type="dxa"/>
+          </w:tcPr>
+          <w:p>
+            <w:pPr>
+              <w:pStyle w:val="Prrafodelista"/>
+              <w:ind w:left="0"/>
+              <w:rPr>
+                <w:sz w:val="16"/>
+                <w:szCs w:val="16"/>
+              </w:rPr>
+            </w:pPr>
+          </w:p>
+        </w:tc>
+        <w:tc>
+          <w:tcPr>
+            <w:tcW w:w="303" w:type="dxa"/>
+          </w:tcPr>
+          <w:p>
+            <w:pPr>
+              <w:pStyle w:val="Prrafodelista"/>
+              <w:ind w:left="0"/>
+              <w:rPr>
+                <w:sz w:val="16"/>
+                <w:szCs w:val="16"/>
+              </w:rPr>
+            </w:pPr>
+          </w:p>
+        </w:tc>
+        <w:tc>
+          <w:tcPr>
+            <w:tcW w:w="303" w:type="dxa"/>
+          </w:tcPr>
+          <w:p>
+            <w:pPr>
+              <w:pStyle w:val="Prrafodelista"/>
+              <w:ind w:left="0"/>
+              <w:rPr>
+                <w:sz w:val="16"/>
+                <w:szCs w:val="16"/>
+              </w:rPr>
+            </w:pPr>
+            <w:r>
+              <w:rPr>
+                <w:sz w:val="16"/>
+                <w:szCs w:val="16"/>
+              </w:rPr>
+              <w:t>X</w:t>
+            </w:r>
+          </w:p>
+        </w:tc>
+        <w:tc>
+          <w:tcPr>
+            <w:tcW w:w="303" w:type="dxa"/>
+          </w:tcPr>
+          <w:p>
+            <w:pPr>
+              <w:pStyle w:val="Prrafodelista"/>
+              <w:ind w:left="0"/>
+              <w:rPr>
+                <w:sz w:val="16"/>
+                <w:szCs w:val="16"/>
+              </w:rPr>
+            </w:pPr>
+          </w:p>
+        </w:tc>
+        <w:tc>
+          <w:tcPr>
+            <w:tcW w:w="303" w:type="dxa"/>
+          </w:tcPr>
+          <w:p>
+            <w:pPr>
+              <w:pStyle w:val="Prrafodelista"/>
+              <w:ind w:left="0"/>
+              <w:rPr>
+                <w:sz w:val="16"/>
+                <w:szCs w:val="16"/>
+              </w:rPr>
+            </w:pPr>
+          </w:p>
+        </w:tc>
+        <w:tc>
+          <w:tcPr>
+            <w:tcW w:w="303" w:type="dxa"/>
+          </w:tcPr>
+          <w:p>
+            <w:pPr>
+              <w:pStyle w:val="Prrafodelista"/>
+              <w:ind w:left="0"/>
+              <w:rPr>
+                <w:sz w:val="16"/>
+                <w:szCs w:val="16"/>
+              </w:rPr>
+            </w:pPr>
+          </w:p>
+        </w:tc>
+        <w:tc>
+          <w:tcPr>
+            <w:tcW w:w="303" w:type="dxa"/>
+          </w:tcPr>
+          <w:p>
+            <w:pPr>
+              <w:pStyle w:val="Prrafodelista"/>
+              <w:ind w:left="0"/>
+              <w:rPr>
+                <w:sz w:val="16"/>
+                <w:szCs w:val="16"/>
+              </w:rPr>
+            </w:pPr>
+          </w:p>
+        </w:tc>
+        <w:tc>
+          <w:tcPr>
+            <w:tcW w:w="403" w:type="dxa"/>
+          </w:tcPr>
+          <w:p>
+            <w:pPr>
+              <w:pStyle w:val="Prrafodelista"/>
+              <w:ind w:left="0"/>
+              <w:rPr>
+                <w:sz w:val="16"/>
+                <w:szCs w:val="16"/>
+              </w:rPr>
+            </w:pPr>
+          </w:p>
+        </w:tc>
+        <w:tc>
+          <w:tcPr>
+            <w:tcW w:w="303" w:type="dxa"/>
+          </w:tcPr>
+          <w:p>
+            <w:pPr>
+              <w:pStyle w:val="Prrafodelista"/>
+              <w:ind w:left="0"/>
+              <w:rPr>
+                <w:sz w:val="16"/>
+                <w:szCs w:val="16"/>
+              </w:rPr>
+            </w:pPr>
+          </w:p>
+        </w:tc>
+        <w:tc>
+          <w:tcPr>
+            <w:tcW w:w="303" w:type="dxa"/>
+          </w:tcPr>
+          <w:p>
+            <w:pPr>
+              <w:pStyle w:val="Prrafodelista"/>
+              <w:ind w:left="0"/>
+              <w:rPr>
+                <w:sz w:val="16"/>
+                <w:szCs w:val="16"/>
+              </w:rPr>
+            </w:pPr>
+          </w:p>
+        </w:tc>
+        <w:tc>
+          <w:tcPr>
+            <w:tcW w:w="303" w:type="dxa"/>
+          </w:tcPr>
+          <w:p>
+            <w:pPr>
+              <w:pStyle w:val="Prrafodelista"/>
+              <w:ind w:left="0"/>
+              <w:rPr>
+                <w:sz w:val="16"/>
+                <w:szCs w:val="16"/>
+              </w:rPr>
             </w:pPr>
           </w:p>
         </w:tc>
       </w:tr>
       <w:tr>
         <w:trPr>
-          <w:trHeight w:val="420"/>
+          <w:trHeight w:val="333"/>
         </w:trPr>
         <w:tc>
           <w:tcPr>
-            <w:tcW w:w="435" w:type="dxa"/>
-          </w:tcPr>
-          <w:p>
-            <w:pPr>
-              <w:pStyle w:val="Prrafodelista"/>
-              <w:ind w:left="0"/>
-            </w:pPr>
-            <w:r>
+            <w:tcW w:w="398" w:type="dxa"/>
+          </w:tcPr>
+          <w:p>
+            <w:pPr>
+              <w:pStyle w:val="Prrafodelista"/>
+              <w:ind w:left="0"/>
+              <w:rPr>
+                <w:sz w:val="16"/>
+                <w:szCs w:val="16"/>
+              </w:rPr>
+            </w:pPr>
+            <w:r>
+              <w:rPr>
+                <w:sz w:val="16"/>
+                <w:szCs w:val="16"/>
+              </w:rPr>
               <w:t>T3</w:t>
             </w:r>
           </w:p>
         </w:tc>
         <w:tc>
           <w:tcPr>
-            <w:tcW w:w="312" w:type="dxa"/>
-          </w:tcPr>
-          <w:p>
-            <w:pPr>
-              <w:pStyle w:val="Prrafodelista"/>
-              <w:ind w:left="0"/>
-            </w:pPr>
-          </w:p>
-        </w:tc>
-        <w:tc>
-          <w:tcPr>
-            <w:tcW w:w="312" w:type="dxa"/>
-          </w:tcPr>
-          <w:p>
-            <w:pPr>
-              <w:pStyle w:val="Prrafodelista"/>
-              <w:ind w:left="0"/>
-            </w:pPr>
-          </w:p>
-        </w:tc>
-        <w:tc>
-          <w:tcPr>
-            <w:tcW w:w="312" w:type="dxa"/>
-          </w:tcPr>
-          <w:p>
-            <w:pPr>
-              <w:pStyle w:val="Prrafodelista"/>
-              <w:ind w:left="0"/>
-            </w:pPr>
-          </w:p>
-        </w:tc>
-        <w:tc>
-          <w:tcPr>
-            <w:tcW w:w="312" w:type="dxa"/>
-          </w:tcPr>
-          <w:p>
-            <w:pPr>
-              <w:pStyle w:val="Prrafodelista"/>
-              <w:ind w:left="0"/>
-            </w:pPr>
-          </w:p>
-        </w:tc>
-        <w:tc>
-          <w:tcPr>
-            <w:tcW w:w="312" w:type="dxa"/>
-          </w:tcPr>
-          <w:p>
-            <w:pPr>
-              <w:pStyle w:val="Prrafodelista"/>
-              <w:ind w:left="0"/>
-            </w:pPr>
-          </w:p>
-        </w:tc>
-        <w:tc>
-          <w:tcPr>
-            <w:tcW w:w="312" w:type="dxa"/>
-          </w:tcPr>
-          <w:p>
-            <w:pPr>
-              <w:pStyle w:val="Prrafodelista"/>
-              <w:ind w:left="0"/>
-            </w:pPr>
-          </w:p>
-        </w:tc>
-        <w:tc>
-          <w:tcPr>
-            <w:tcW w:w="312" w:type="dxa"/>
-          </w:tcPr>
-          <w:p>
-            <w:pPr>
-              <w:pStyle w:val="Prrafodelista"/>
-              <w:ind w:left="0"/>
-            </w:pPr>
-          </w:p>
-        </w:tc>
-        <w:tc>
-          <w:tcPr>
-            <w:tcW w:w="312" w:type="dxa"/>
-          </w:tcPr>
-          <w:p>
-            <w:pPr>
-              <w:pStyle w:val="Prrafodelista"/>
-              <w:ind w:left="0"/>
-            </w:pPr>
-          </w:p>
-        </w:tc>
-        <w:tc>
-          <w:tcPr>
-            <w:tcW w:w="312" w:type="dxa"/>
-          </w:tcPr>
-          <w:p>
-            <w:pPr>
-              <w:pStyle w:val="Prrafodelista"/>
-              <w:ind w:left="0"/>
-            </w:pPr>
-          </w:p>
-        </w:tc>
-        <w:tc>
-          <w:tcPr>
-            <w:tcW w:w="312" w:type="dxa"/>
-          </w:tcPr>
-          <w:p>
-            <w:pPr>
-              <w:pStyle w:val="Prrafodelista"/>
-              <w:ind w:left="0"/>
-            </w:pPr>
-          </w:p>
-        </w:tc>
-        <w:tc>
-          <w:tcPr>
-            <w:tcW w:w="312" w:type="dxa"/>
-          </w:tcPr>
-          <w:p>
-            <w:pPr>
-              <w:pStyle w:val="Prrafodelista"/>
-              <w:ind w:left="0"/>
-            </w:pPr>
-          </w:p>
-        </w:tc>
-        <w:tc>
-          <w:tcPr>
-            <w:tcW w:w="312" w:type="dxa"/>
-          </w:tcPr>
-          <w:p>
-            <w:pPr>
-              <w:pStyle w:val="Prrafodelista"/>
-              <w:ind w:left="0"/>
-            </w:pPr>
-          </w:p>
-        </w:tc>
-        <w:tc>
-          <w:tcPr>
-            <w:tcW w:w="312" w:type="dxa"/>
-          </w:tcPr>
-          <w:p>
-            <w:pPr>
-              <w:pStyle w:val="Prrafodelista"/>
-              <w:ind w:left="0"/>
-            </w:pPr>
-          </w:p>
-        </w:tc>
-        <w:tc>
-          <w:tcPr>
-            <w:tcW w:w="312" w:type="dxa"/>
-          </w:tcPr>
-          <w:p>
-            <w:pPr>
-              <w:pStyle w:val="Prrafodelista"/>
-              <w:ind w:left="0"/>
-            </w:pPr>
-          </w:p>
-        </w:tc>
-        <w:tc>
-          <w:tcPr>
-            <w:tcW w:w="312" w:type="dxa"/>
-          </w:tcPr>
-          <w:p>
-            <w:pPr>
-              <w:pStyle w:val="Prrafodelista"/>
-              <w:ind w:left="0"/>
-            </w:pPr>
-          </w:p>
-        </w:tc>
-        <w:tc>
-          <w:tcPr>
-            <w:tcW w:w="312" w:type="dxa"/>
-          </w:tcPr>
-          <w:p>
-            <w:pPr>
-              <w:pStyle w:val="Prrafodelista"/>
-              <w:ind w:left="0"/>
-            </w:pPr>
-          </w:p>
-        </w:tc>
-        <w:tc>
-          <w:tcPr>
-            <w:tcW w:w="312" w:type="dxa"/>
-          </w:tcPr>
-          <w:p>
-            <w:pPr>
-              <w:pStyle w:val="Prrafodelista"/>
-              <w:ind w:left="0"/>
-            </w:pPr>
-          </w:p>
-        </w:tc>
-        <w:tc>
-          <w:tcPr>
-            <w:tcW w:w="312" w:type="dxa"/>
-          </w:tcPr>
-          <w:p>
-            <w:pPr>
-              <w:pStyle w:val="Prrafodelista"/>
-              <w:ind w:left="0"/>
-            </w:pPr>
-          </w:p>
-        </w:tc>
-        <w:tc>
-          <w:tcPr>
-            <w:tcW w:w="312" w:type="dxa"/>
-          </w:tcPr>
-          <w:p>
-            <w:pPr>
-              <w:pStyle w:val="Prrafodelista"/>
-              <w:ind w:left="0"/>
-            </w:pPr>
-          </w:p>
-        </w:tc>
-        <w:tc>
-          <w:tcPr>
-            <w:tcW w:w="312" w:type="dxa"/>
-          </w:tcPr>
-          <w:p>
-            <w:pPr>
-              <w:pStyle w:val="Prrafodelista"/>
-              <w:ind w:left="0"/>
-            </w:pPr>
-          </w:p>
-        </w:tc>
-        <w:tc>
-          <w:tcPr>
-            <w:tcW w:w="312" w:type="dxa"/>
-          </w:tcPr>
-          <w:p>
-            <w:pPr>
-              <w:pStyle w:val="Prrafodelista"/>
-              <w:ind w:left="0"/>
-            </w:pPr>
-          </w:p>
-        </w:tc>
-        <w:tc>
-          <w:tcPr>
-            <w:tcW w:w="312" w:type="dxa"/>
-          </w:tcPr>
-          <w:p>
-            <w:pPr>
-              <w:pStyle w:val="Prrafodelista"/>
-              <w:ind w:left="0"/>
-            </w:pPr>
-          </w:p>
-        </w:tc>
-        <w:tc>
-          <w:tcPr>
-            <w:tcW w:w="312" w:type="dxa"/>
-          </w:tcPr>
-          <w:p>
-            <w:pPr>
-              <w:pStyle w:val="Prrafodelista"/>
-              <w:ind w:left="0"/>
-            </w:pPr>
-          </w:p>
-        </w:tc>
-        <w:tc>
-          <w:tcPr>
-            <w:tcW w:w="312" w:type="dxa"/>
-          </w:tcPr>
-          <w:p>
-            <w:pPr>
-              <w:pStyle w:val="Prrafodelista"/>
-              <w:ind w:left="0"/>
-            </w:pPr>
-          </w:p>
-        </w:tc>
-        <w:tc>
-          <w:tcPr>
-            <w:tcW w:w="312" w:type="dxa"/>
-          </w:tcPr>
-          <w:p>
-            <w:pPr>
-              <w:pStyle w:val="Prrafodelista"/>
-              <w:ind w:left="0"/>
-            </w:pPr>
-          </w:p>
-        </w:tc>
-        <w:tc>
-          <w:tcPr>
-            <w:tcW w:w="312" w:type="dxa"/>
-          </w:tcPr>
-          <w:p>
-            <w:pPr>
-              <w:pStyle w:val="Prrafodelista"/>
-              <w:ind w:left="0"/>
-            </w:pPr>
-          </w:p>
-        </w:tc>
-        <w:tc>
-          <w:tcPr>
-            <w:tcW w:w="312" w:type="dxa"/>
-          </w:tcPr>
-          <w:p>
-            <w:pPr>
-              <w:pStyle w:val="Prrafodelista"/>
-              <w:ind w:left="0"/>
-            </w:pPr>
-          </w:p>
-        </w:tc>
-        <w:tc>
-          <w:tcPr>
-            <w:tcW w:w="312" w:type="dxa"/>
-          </w:tcPr>
-          <w:p>
-            <w:pPr>
-              <w:pStyle w:val="Prrafodelista"/>
-              <w:ind w:left="0"/>
-            </w:pPr>
-          </w:p>
-        </w:tc>
-        <w:tc>
-          <w:tcPr>
-            <w:tcW w:w="312" w:type="dxa"/>
-          </w:tcPr>
-          <w:p>
-            <w:pPr>
-              <w:pStyle w:val="Prrafodelista"/>
-              <w:ind w:left="0"/>
-            </w:pPr>
-          </w:p>
-        </w:tc>
-        <w:tc>
-          <w:tcPr>
-            <w:tcW w:w="312" w:type="dxa"/>
-          </w:tcPr>
-          <w:p>
-            <w:pPr>
-              <w:pStyle w:val="Prrafodelista"/>
-              <w:ind w:left="0"/>
-            </w:pPr>
-          </w:p>
-        </w:tc>
-        <w:tc>
-          <w:tcPr>
-            <w:tcW w:w="312" w:type="dxa"/>
-          </w:tcPr>
-          <w:p>
-            <w:pPr>
-              <w:pStyle w:val="Prrafodelista"/>
-              <w:ind w:left="0"/>
-            </w:pPr>
-          </w:p>
-        </w:tc>
-        <w:tc>
-          <w:tcPr>
-            <w:tcW w:w="312" w:type="dxa"/>
-          </w:tcPr>
-          <w:p>
-            <w:pPr>
-              <w:pStyle w:val="Prrafodelista"/>
-              <w:ind w:left="0"/>
-            </w:pPr>
-          </w:p>
-        </w:tc>
-        <w:tc>
-          <w:tcPr>
-            <w:tcW w:w="312" w:type="dxa"/>
-          </w:tcPr>
-          <w:p>
-            <w:pPr>
-              <w:pStyle w:val="Prrafodelista"/>
-              <w:ind w:left="0"/>
-            </w:pPr>
-          </w:p>
-        </w:tc>
-        <w:tc>
-          <w:tcPr>
-            <w:tcW w:w="312" w:type="dxa"/>
-          </w:tcPr>
-          <w:p>
-            <w:pPr>
-              <w:pStyle w:val="Prrafodelista"/>
-              <w:ind w:left="0"/>
-            </w:pPr>
-          </w:p>
-        </w:tc>
-        <w:tc>
-          <w:tcPr>
-            <w:tcW w:w="222" w:type="dxa"/>
-          </w:tcPr>
-          <w:p>
-            <w:pPr>
-              <w:pStyle w:val="Prrafodelista"/>
-              <w:ind w:left="0"/>
-            </w:pPr>
-          </w:p>
-        </w:tc>
-        <w:tc>
-          <w:tcPr>
-            <w:tcW w:w="222" w:type="dxa"/>
-          </w:tcPr>
-          <w:p>
-            <w:pPr>
-              <w:pStyle w:val="Prrafodelista"/>
-              <w:ind w:left="0"/>
-            </w:pPr>
-          </w:p>
-        </w:tc>
-        <w:tc>
-          <w:tcPr>
-            <w:tcW w:w="222" w:type="dxa"/>
-          </w:tcPr>
-          <w:p>
-            <w:pPr>
-              <w:pStyle w:val="Prrafodelista"/>
-              <w:ind w:left="0"/>
+            <w:tcW w:w="303" w:type="dxa"/>
+          </w:tcPr>
+          <w:p>
+            <w:pPr>
+              <w:pStyle w:val="Prrafodelista"/>
+              <w:ind w:left="0"/>
+              <w:rPr>
+                <w:sz w:val="16"/>
+                <w:szCs w:val="16"/>
+              </w:rPr>
+            </w:pPr>
+          </w:p>
+        </w:tc>
+        <w:tc>
+          <w:tcPr>
+            <w:tcW w:w="303" w:type="dxa"/>
+          </w:tcPr>
+          <w:p>
+            <w:pPr>
+              <w:pStyle w:val="Prrafodelista"/>
+              <w:ind w:left="0"/>
+              <w:rPr>
+                <w:sz w:val="16"/>
+                <w:szCs w:val="16"/>
+              </w:rPr>
+            </w:pPr>
+          </w:p>
+        </w:tc>
+        <w:tc>
+          <w:tcPr>
+            <w:tcW w:w="303" w:type="dxa"/>
+          </w:tcPr>
+          <w:p>
+            <w:pPr>
+              <w:pStyle w:val="Prrafodelista"/>
+              <w:ind w:left="0"/>
+              <w:rPr>
+                <w:sz w:val="16"/>
+                <w:szCs w:val="16"/>
+              </w:rPr>
+            </w:pPr>
+          </w:p>
+        </w:tc>
+        <w:tc>
+          <w:tcPr>
+            <w:tcW w:w="303" w:type="dxa"/>
+          </w:tcPr>
+          <w:p>
+            <w:pPr>
+              <w:pStyle w:val="Prrafodelista"/>
+              <w:ind w:left="0"/>
+              <w:rPr>
+                <w:sz w:val="16"/>
+                <w:szCs w:val="16"/>
+              </w:rPr>
+            </w:pPr>
+          </w:p>
+        </w:tc>
+        <w:tc>
+          <w:tcPr>
+            <w:tcW w:w="303" w:type="dxa"/>
+          </w:tcPr>
+          <w:p>
+            <w:pPr>
+              <w:pStyle w:val="Prrafodelista"/>
+              <w:ind w:left="0"/>
+              <w:rPr>
+                <w:sz w:val="16"/>
+                <w:szCs w:val="16"/>
+              </w:rPr>
+            </w:pPr>
+          </w:p>
+        </w:tc>
+        <w:tc>
+          <w:tcPr>
+            <w:tcW w:w="303" w:type="dxa"/>
+          </w:tcPr>
+          <w:p>
+            <w:pPr>
+              <w:pStyle w:val="Prrafodelista"/>
+              <w:ind w:left="0"/>
+              <w:rPr>
+                <w:sz w:val="16"/>
+                <w:szCs w:val="16"/>
+              </w:rPr>
+            </w:pPr>
+          </w:p>
+        </w:tc>
+        <w:tc>
+          <w:tcPr>
+            <w:tcW w:w="303" w:type="dxa"/>
+          </w:tcPr>
+          <w:p>
+            <w:pPr>
+              <w:pStyle w:val="Prrafodelista"/>
+              <w:ind w:left="0"/>
+              <w:rPr>
+                <w:sz w:val="16"/>
+                <w:szCs w:val="16"/>
+              </w:rPr>
+            </w:pPr>
+            <w:r>
+              <w:rPr>
+                <w:sz w:val="16"/>
+                <w:szCs w:val="16"/>
+              </w:rPr>
+              <w:t>X</w:t>
+            </w:r>
+          </w:p>
+        </w:tc>
+        <w:tc>
+          <w:tcPr>
+            <w:tcW w:w="303" w:type="dxa"/>
+          </w:tcPr>
+          <w:p>
+            <w:pPr>
+              <w:pStyle w:val="Prrafodelista"/>
+              <w:ind w:left="0"/>
+              <w:rPr>
+                <w:sz w:val="16"/>
+                <w:szCs w:val="16"/>
+              </w:rPr>
+            </w:pPr>
+            <w:r>
+              <w:rPr>
+                <w:sz w:val="16"/>
+                <w:szCs w:val="16"/>
+              </w:rPr>
+              <w:t>X</w:t>
+            </w:r>
+          </w:p>
+        </w:tc>
+        <w:tc>
+          <w:tcPr>
+            <w:tcW w:w="303" w:type="dxa"/>
+          </w:tcPr>
+          <w:p>
+            <w:pPr>
+              <w:pStyle w:val="Prrafodelista"/>
+              <w:ind w:left="0"/>
+              <w:rPr>
+                <w:sz w:val="16"/>
+                <w:szCs w:val="16"/>
+              </w:rPr>
+            </w:pPr>
+            <w:r>
+              <w:rPr>
+                <w:sz w:val="16"/>
+                <w:szCs w:val="16"/>
+              </w:rPr>
+              <w:t>X</w:t>
+            </w:r>
+          </w:p>
+        </w:tc>
+        <w:tc>
+          <w:tcPr>
+            <w:tcW w:w="303" w:type="dxa"/>
+          </w:tcPr>
+          <w:p>
+            <w:pPr>
+              <w:pStyle w:val="Prrafodelista"/>
+              <w:ind w:left="0"/>
+              <w:rPr>
+                <w:sz w:val="16"/>
+                <w:szCs w:val="16"/>
+              </w:rPr>
+            </w:pPr>
+          </w:p>
+        </w:tc>
+        <w:tc>
+          <w:tcPr>
+            <w:tcW w:w="303" w:type="dxa"/>
+          </w:tcPr>
+          <w:p>
+            <w:pPr>
+              <w:pStyle w:val="Prrafodelista"/>
+              <w:ind w:left="0"/>
+              <w:rPr>
+                <w:sz w:val="16"/>
+                <w:szCs w:val="16"/>
+              </w:rPr>
+            </w:pPr>
+          </w:p>
+        </w:tc>
+        <w:tc>
+          <w:tcPr>
+            <w:tcW w:w="303" w:type="dxa"/>
+          </w:tcPr>
+          <w:p>
+            <w:pPr>
+              <w:pStyle w:val="Prrafodelista"/>
+              <w:ind w:left="0"/>
+              <w:rPr>
+                <w:sz w:val="16"/>
+                <w:szCs w:val="16"/>
+              </w:rPr>
+            </w:pPr>
+          </w:p>
+        </w:tc>
+        <w:tc>
+          <w:tcPr>
+            <w:tcW w:w="303" w:type="dxa"/>
+          </w:tcPr>
+          <w:p>
+            <w:pPr>
+              <w:pStyle w:val="Prrafodelista"/>
+              <w:ind w:left="0"/>
+              <w:rPr>
+                <w:sz w:val="16"/>
+                <w:szCs w:val="16"/>
+              </w:rPr>
+            </w:pPr>
+          </w:p>
+        </w:tc>
+        <w:tc>
+          <w:tcPr>
+            <w:tcW w:w="303" w:type="dxa"/>
+          </w:tcPr>
+          <w:p>
+            <w:pPr>
+              <w:pStyle w:val="Prrafodelista"/>
+              <w:ind w:left="0"/>
+              <w:rPr>
+                <w:sz w:val="16"/>
+                <w:szCs w:val="16"/>
+              </w:rPr>
+            </w:pPr>
+          </w:p>
+        </w:tc>
+        <w:tc>
+          <w:tcPr>
+            <w:tcW w:w="303" w:type="dxa"/>
+          </w:tcPr>
+          <w:p>
+            <w:pPr>
+              <w:pStyle w:val="Prrafodelista"/>
+              <w:ind w:left="0"/>
+              <w:rPr>
+                <w:sz w:val="16"/>
+                <w:szCs w:val="16"/>
+              </w:rPr>
+            </w:pPr>
+          </w:p>
+        </w:tc>
+        <w:tc>
+          <w:tcPr>
+            <w:tcW w:w="303" w:type="dxa"/>
+          </w:tcPr>
+          <w:p>
+            <w:pPr>
+              <w:pStyle w:val="Prrafodelista"/>
+              <w:ind w:left="0"/>
+              <w:rPr>
+                <w:sz w:val="16"/>
+                <w:szCs w:val="16"/>
+              </w:rPr>
+            </w:pPr>
+          </w:p>
+        </w:tc>
+        <w:tc>
+          <w:tcPr>
+            <w:tcW w:w="303" w:type="dxa"/>
+          </w:tcPr>
+          <w:p>
+            <w:pPr>
+              <w:pStyle w:val="Prrafodelista"/>
+              <w:ind w:left="0"/>
+              <w:rPr>
+                <w:sz w:val="16"/>
+                <w:szCs w:val="16"/>
+              </w:rPr>
+            </w:pPr>
+          </w:p>
+        </w:tc>
+        <w:tc>
+          <w:tcPr>
+            <w:tcW w:w="303" w:type="dxa"/>
+          </w:tcPr>
+          <w:p>
+            <w:pPr>
+              <w:pStyle w:val="Prrafodelista"/>
+              <w:ind w:left="0"/>
+              <w:rPr>
+                <w:sz w:val="16"/>
+                <w:szCs w:val="16"/>
+              </w:rPr>
+            </w:pPr>
+          </w:p>
+        </w:tc>
+        <w:tc>
+          <w:tcPr>
+            <w:tcW w:w="303" w:type="dxa"/>
+          </w:tcPr>
+          <w:p>
+            <w:pPr>
+              <w:pStyle w:val="Prrafodelista"/>
+              <w:ind w:left="0"/>
+              <w:rPr>
+                <w:sz w:val="16"/>
+                <w:szCs w:val="16"/>
+              </w:rPr>
+            </w:pPr>
+          </w:p>
+        </w:tc>
+        <w:tc>
+          <w:tcPr>
+            <w:tcW w:w="303" w:type="dxa"/>
+          </w:tcPr>
+          <w:p>
+            <w:pPr>
+              <w:pStyle w:val="Prrafodelista"/>
+              <w:ind w:left="0"/>
+              <w:rPr>
+                <w:sz w:val="16"/>
+                <w:szCs w:val="16"/>
+              </w:rPr>
+            </w:pPr>
+          </w:p>
+        </w:tc>
+        <w:tc>
+          <w:tcPr>
+            <w:tcW w:w="303" w:type="dxa"/>
+          </w:tcPr>
+          <w:p>
+            <w:pPr>
+              <w:pStyle w:val="Prrafodelista"/>
+              <w:ind w:left="0"/>
+              <w:rPr>
+                <w:sz w:val="16"/>
+                <w:szCs w:val="16"/>
+              </w:rPr>
+            </w:pPr>
+          </w:p>
+        </w:tc>
+        <w:tc>
+          <w:tcPr>
+            <w:tcW w:w="303" w:type="dxa"/>
+          </w:tcPr>
+          <w:p>
+            <w:pPr>
+              <w:pStyle w:val="Prrafodelista"/>
+              <w:ind w:left="0"/>
+              <w:rPr>
+                <w:sz w:val="16"/>
+                <w:szCs w:val="16"/>
+              </w:rPr>
+            </w:pPr>
+            <w:r>
+              <w:rPr>
+                <w:sz w:val="16"/>
+                <w:szCs w:val="16"/>
+              </w:rPr>
+              <w:t>X</w:t>
+            </w:r>
+          </w:p>
+        </w:tc>
+        <w:tc>
+          <w:tcPr>
+            <w:tcW w:w="303" w:type="dxa"/>
+          </w:tcPr>
+          <w:p>
+            <w:pPr>
+              <w:pStyle w:val="Prrafodelista"/>
+              <w:ind w:left="0"/>
+              <w:rPr>
+                <w:sz w:val="16"/>
+                <w:szCs w:val="16"/>
+              </w:rPr>
+            </w:pPr>
+          </w:p>
+        </w:tc>
+        <w:tc>
+          <w:tcPr>
+            <w:tcW w:w="303" w:type="dxa"/>
+          </w:tcPr>
+          <w:p>
+            <w:pPr>
+              <w:pStyle w:val="Prrafodelista"/>
+              <w:ind w:left="0"/>
+              <w:rPr>
+                <w:sz w:val="16"/>
+                <w:szCs w:val="16"/>
+              </w:rPr>
+            </w:pPr>
+          </w:p>
+        </w:tc>
+        <w:tc>
+          <w:tcPr>
+            <w:tcW w:w="303" w:type="dxa"/>
+          </w:tcPr>
+          <w:p>
+            <w:pPr>
+              <w:pStyle w:val="Prrafodelista"/>
+              <w:ind w:left="0"/>
+              <w:rPr>
+                <w:sz w:val="16"/>
+                <w:szCs w:val="16"/>
+              </w:rPr>
+            </w:pPr>
+          </w:p>
+        </w:tc>
+        <w:tc>
+          <w:tcPr>
+            <w:tcW w:w="303" w:type="dxa"/>
+          </w:tcPr>
+          <w:p>
+            <w:pPr>
+              <w:pStyle w:val="Prrafodelista"/>
+              <w:ind w:left="0"/>
+              <w:rPr>
+                <w:sz w:val="16"/>
+                <w:szCs w:val="16"/>
+              </w:rPr>
+            </w:pPr>
+          </w:p>
+        </w:tc>
+        <w:tc>
+          <w:tcPr>
+            <w:tcW w:w="303" w:type="dxa"/>
+          </w:tcPr>
+          <w:p>
+            <w:pPr>
+              <w:pStyle w:val="Prrafodelista"/>
+              <w:ind w:left="0"/>
+              <w:rPr>
+                <w:sz w:val="16"/>
+                <w:szCs w:val="16"/>
+              </w:rPr>
+            </w:pPr>
+          </w:p>
+        </w:tc>
+        <w:tc>
+          <w:tcPr>
+            <w:tcW w:w="303" w:type="dxa"/>
+          </w:tcPr>
+          <w:p>
+            <w:pPr>
+              <w:pStyle w:val="Prrafodelista"/>
+              <w:ind w:left="0"/>
+              <w:rPr>
+                <w:sz w:val="16"/>
+                <w:szCs w:val="16"/>
+              </w:rPr>
+            </w:pPr>
+          </w:p>
+        </w:tc>
+        <w:tc>
+          <w:tcPr>
+            <w:tcW w:w="303" w:type="dxa"/>
+          </w:tcPr>
+          <w:p>
+            <w:pPr>
+              <w:pStyle w:val="Prrafodelista"/>
+              <w:ind w:left="0"/>
+              <w:rPr>
+                <w:sz w:val="16"/>
+                <w:szCs w:val="16"/>
+              </w:rPr>
+            </w:pPr>
+          </w:p>
+        </w:tc>
+        <w:tc>
+          <w:tcPr>
+            <w:tcW w:w="303" w:type="dxa"/>
+          </w:tcPr>
+          <w:p>
+            <w:pPr>
+              <w:pStyle w:val="Prrafodelista"/>
+              <w:ind w:left="0"/>
+              <w:rPr>
+                <w:sz w:val="16"/>
+                <w:szCs w:val="16"/>
+              </w:rPr>
+            </w:pPr>
+          </w:p>
+        </w:tc>
+        <w:tc>
+          <w:tcPr>
+            <w:tcW w:w="303" w:type="dxa"/>
+          </w:tcPr>
+          <w:p>
+            <w:pPr>
+              <w:pStyle w:val="Prrafodelista"/>
+              <w:ind w:left="0"/>
+              <w:rPr>
+                <w:sz w:val="16"/>
+                <w:szCs w:val="16"/>
+              </w:rPr>
+            </w:pPr>
+          </w:p>
+        </w:tc>
+        <w:tc>
+          <w:tcPr>
+            <w:tcW w:w="303" w:type="dxa"/>
+          </w:tcPr>
+          <w:p>
+            <w:pPr>
+              <w:pStyle w:val="Prrafodelista"/>
+              <w:ind w:left="0"/>
+              <w:rPr>
+                <w:sz w:val="16"/>
+                <w:szCs w:val="16"/>
+              </w:rPr>
+            </w:pPr>
+          </w:p>
+        </w:tc>
+        <w:tc>
+          <w:tcPr>
+            <w:tcW w:w="303" w:type="dxa"/>
+          </w:tcPr>
+          <w:p>
+            <w:pPr>
+              <w:pStyle w:val="Prrafodelista"/>
+              <w:ind w:left="0"/>
+              <w:rPr>
+                <w:sz w:val="16"/>
+                <w:szCs w:val="16"/>
+              </w:rPr>
+            </w:pPr>
+          </w:p>
+        </w:tc>
+        <w:tc>
+          <w:tcPr>
+            <w:tcW w:w="403" w:type="dxa"/>
+          </w:tcPr>
+          <w:p>
+            <w:pPr>
+              <w:pStyle w:val="Prrafodelista"/>
+              <w:ind w:left="0"/>
+              <w:rPr>
+                <w:sz w:val="16"/>
+                <w:szCs w:val="16"/>
+              </w:rPr>
+            </w:pPr>
+          </w:p>
+        </w:tc>
+        <w:tc>
+          <w:tcPr>
+            <w:tcW w:w="303" w:type="dxa"/>
+          </w:tcPr>
+          <w:p>
+            <w:pPr>
+              <w:pStyle w:val="Prrafodelista"/>
+              <w:ind w:left="0"/>
+              <w:rPr>
+                <w:sz w:val="16"/>
+                <w:szCs w:val="16"/>
+              </w:rPr>
+            </w:pPr>
+          </w:p>
+        </w:tc>
+        <w:tc>
+          <w:tcPr>
+            <w:tcW w:w="303" w:type="dxa"/>
+          </w:tcPr>
+          <w:p>
+            <w:pPr>
+              <w:pStyle w:val="Prrafodelista"/>
+              <w:ind w:left="0"/>
+              <w:rPr>
+                <w:sz w:val="16"/>
+                <w:szCs w:val="16"/>
+              </w:rPr>
+            </w:pPr>
+          </w:p>
+        </w:tc>
+        <w:tc>
+          <w:tcPr>
+            <w:tcW w:w="303" w:type="dxa"/>
+          </w:tcPr>
+          <w:p>
+            <w:pPr>
+              <w:pStyle w:val="Prrafodelista"/>
+              <w:ind w:left="0"/>
+              <w:rPr>
+                <w:sz w:val="16"/>
+                <w:szCs w:val="16"/>
+              </w:rPr>
             </w:pPr>
           </w:p>
         </w:tc>
       </w:tr>
       <w:tr>
         <w:trPr>
-          <w:trHeight w:val="396"/>
+          <w:trHeight w:val="314"/>
         </w:trPr>
         <w:tc>
           <w:tcPr>
-            <w:tcW w:w="435" w:type="dxa"/>
-          </w:tcPr>
-          <w:p>
-            <w:pPr>
-              <w:pStyle w:val="Prrafodelista"/>
-              <w:ind w:left="0"/>
-            </w:pPr>
-            <w:r>
+            <w:tcW w:w="398" w:type="dxa"/>
+          </w:tcPr>
+          <w:p>
+            <w:pPr>
+              <w:pStyle w:val="Prrafodelista"/>
+              <w:ind w:left="0"/>
+              <w:rPr>
+                <w:sz w:val="16"/>
+                <w:szCs w:val="16"/>
+              </w:rPr>
+            </w:pPr>
+            <w:r>
+              <w:rPr>
+                <w:sz w:val="16"/>
+                <w:szCs w:val="16"/>
+              </w:rPr>
               <w:t>T4</w:t>
             </w:r>
           </w:p>
         </w:tc>
         <w:tc>
           <w:tcPr>
-            <w:tcW w:w="312" w:type="dxa"/>
-          </w:tcPr>
-          <w:p>
-            <w:pPr>
-              <w:pStyle w:val="Prrafodelista"/>
-              <w:ind w:left="0"/>
-            </w:pPr>
-          </w:p>
-        </w:tc>
-        <w:tc>
-          <w:tcPr>
-            <w:tcW w:w="312" w:type="dxa"/>
-          </w:tcPr>
-          <w:p>
-            <w:pPr>
-              <w:pStyle w:val="Prrafodelista"/>
-              <w:ind w:left="0"/>
-            </w:pPr>
-          </w:p>
-        </w:tc>
-        <w:tc>
-          <w:tcPr>
-            <w:tcW w:w="312" w:type="dxa"/>
-          </w:tcPr>
-          <w:p>
-            <w:pPr>
-              <w:pStyle w:val="Prrafodelista"/>
-              <w:ind w:left="0"/>
-            </w:pPr>
-          </w:p>
-        </w:tc>
-        <w:tc>
-          <w:tcPr>
-            <w:tcW w:w="312" w:type="dxa"/>
-          </w:tcPr>
-          <w:p>
-            <w:pPr>
-              <w:pStyle w:val="Prrafodelista"/>
-              <w:ind w:left="0"/>
-            </w:pPr>
-          </w:p>
-        </w:tc>
-        <w:tc>
-          <w:tcPr>
-            <w:tcW w:w="312" w:type="dxa"/>
-          </w:tcPr>
-          <w:p>
-            <w:pPr>
-              <w:pStyle w:val="Prrafodelista"/>
-              <w:ind w:left="0"/>
-            </w:pPr>
-          </w:p>
-        </w:tc>
-        <w:tc>
-          <w:tcPr>
-            <w:tcW w:w="312" w:type="dxa"/>
-          </w:tcPr>
-          <w:p>
-            <w:pPr>
-              <w:pStyle w:val="Prrafodelista"/>
-              <w:ind w:left="0"/>
-            </w:pPr>
-          </w:p>
-        </w:tc>
-        <w:tc>
-          <w:tcPr>
-            <w:tcW w:w="312" w:type="dxa"/>
-          </w:tcPr>
-          <w:p>
-            <w:pPr>
-              <w:pStyle w:val="Prrafodelista"/>
-              <w:ind w:left="0"/>
-            </w:pPr>
-          </w:p>
-        </w:tc>
-        <w:tc>
-          <w:tcPr>
-            <w:tcW w:w="312" w:type="dxa"/>
-          </w:tcPr>
-          <w:p>
-            <w:pPr>
-              <w:pStyle w:val="Prrafodelista"/>
-              <w:ind w:left="0"/>
-            </w:pPr>
-          </w:p>
-        </w:tc>
-        <w:tc>
-          <w:tcPr>
-            <w:tcW w:w="312" w:type="dxa"/>
-          </w:tcPr>
-          <w:p>
-            <w:pPr>
-              <w:pStyle w:val="Prrafodelista"/>
-              <w:ind w:left="0"/>
-            </w:pPr>
-          </w:p>
-        </w:tc>
-        <w:tc>
-          <w:tcPr>
-            <w:tcW w:w="312" w:type="dxa"/>
-          </w:tcPr>
-          <w:p>
-            <w:pPr>
-              <w:pStyle w:val="Prrafodelista"/>
-              <w:ind w:left="0"/>
-            </w:pPr>
-          </w:p>
-        </w:tc>
-        <w:tc>
-          <w:tcPr>
-            <w:tcW w:w="312" w:type="dxa"/>
-          </w:tcPr>
-          <w:p>
-            <w:pPr>
-              <w:pStyle w:val="Prrafodelista"/>
-              <w:ind w:left="0"/>
-            </w:pPr>
-          </w:p>
-        </w:tc>
-        <w:tc>
-          <w:tcPr>
-            <w:tcW w:w="312" w:type="dxa"/>
-          </w:tcPr>
-          <w:p>
-            <w:pPr>
-              <w:pStyle w:val="Prrafodelista"/>
-              <w:ind w:left="0"/>
-            </w:pPr>
-          </w:p>
-        </w:tc>
-        <w:tc>
-          <w:tcPr>
-            <w:tcW w:w="312" w:type="dxa"/>
-          </w:tcPr>
-          <w:p>
-            <w:pPr>
-              <w:pStyle w:val="Prrafodelista"/>
-              <w:ind w:left="0"/>
-            </w:pPr>
-          </w:p>
-        </w:tc>
-        <w:tc>
-          <w:tcPr>
-            <w:tcW w:w="312" w:type="dxa"/>
-          </w:tcPr>
-          <w:p>
-            <w:pPr>
-              <w:pStyle w:val="Prrafodelista"/>
-              <w:ind w:left="0"/>
-            </w:pPr>
-          </w:p>
-        </w:tc>
-        <w:tc>
-          <w:tcPr>
-            <w:tcW w:w="312" w:type="dxa"/>
-          </w:tcPr>
-          <w:p>
-            <w:pPr>
-              <w:pStyle w:val="Prrafodelista"/>
-              <w:ind w:left="0"/>
-            </w:pPr>
-          </w:p>
-        </w:tc>
-        <w:tc>
-          <w:tcPr>
-            <w:tcW w:w="312" w:type="dxa"/>
-          </w:tcPr>
-          <w:p>
-            <w:pPr>
-              <w:pStyle w:val="Prrafodelista"/>
-              <w:ind w:left="0"/>
-            </w:pPr>
-          </w:p>
-        </w:tc>
-        <w:tc>
-          <w:tcPr>
-            <w:tcW w:w="312" w:type="dxa"/>
-          </w:tcPr>
-          <w:p>
-            <w:pPr>
-              <w:pStyle w:val="Prrafodelista"/>
-              <w:ind w:left="0"/>
-            </w:pPr>
-          </w:p>
-        </w:tc>
-        <w:tc>
-          <w:tcPr>
-            <w:tcW w:w="312" w:type="dxa"/>
-          </w:tcPr>
-          <w:p>
-            <w:pPr>
-              <w:pStyle w:val="Prrafodelista"/>
-              <w:ind w:left="0"/>
-            </w:pPr>
-          </w:p>
-        </w:tc>
-        <w:tc>
-          <w:tcPr>
-            <w:tcW w:w="312" w:type="dxa"/>
-          </w:tcPr>
-          <w:p>
-            <w:pPr>
-              <w:pStyle w:val="Prrafodelista"/>
-              <w:ind w:left="0"/>
-            </w:pPr>
-          </w:p>
-        </w:tc>
-        <w:tc>
-          <w:tcPr>
-            <w:tcW w:w="312" w:type="dxa"/>
-          </w:tcPr>
-          <w:p>
-            <w:pPr>
-              <w:pStyle w:val="Prrafodelista"/>
-              <w:ind w:left="0"/>
-            </w:pPr>
-          </w:p>
-        </w:tc>
-        <w:tc>
-          <w:tcPr>
-            <w:tcW w:w="312" w:type="dxa"/>
-          </w:tcPr>
-          <w:p>
-            <w:pPr>
-              <w:pStyle w:val="Prrafodelista"/>
-              <w:ind w:left="0"/>
-            </w:pPr>
-          </w:p>
-        </w:tc>
-        <w:tc>
-          <w:tcPr>
-            <w:tcW w:w="312" w:type="dxa"/>
-          </w:tcPr>
-          <w:p>
-            <w:pPr>
-              <w:pStyle w:val="Prrafodelista"/>
-              <w:ind w:left="0"/>
-            </w:pPr>
-          </w:p>
-        </w:tc>
-        <w:tc>
-          <w:tcPr>
-            <w:tcW w:w="312" w:type="dxa"/>
-          </w:tcPr>
-          <w:p>
-            <w:pPr>
-              <w:pStyle w:val="Prrafodelista"/>
-              <w:ind w:left="0"/>
-            </w:pPr>
-          </w:p>
-        </w:tc>
-        <w:tc>
-          <w:tcPr>
-            <w:tcW w:w="312" w:type="dxa"/>
-          </w:tcPr>
-          <w:p>
-            <w:pPr>
-              <w:pStyle w:val="Prrafodelista"/>
-              <w:ind w:left="0"/>
-            </w:pPr>
-          </w:p>
-        </w:tc>
-        <w:tc>
-          <w:tcPr>
-            <w:tcW w:w="312" w:type="dxa"/>
-          </w:tcPr>
-          <w:p>
-            <w:pPr>
-              <w:pStyle w:val="Prrafodelista"/>
-              <w:ind w:left="0"/>
-            </w:pPr>
-          </w:p>
-        </w:tc>
-        <w:tc>
-          <w:tcPr>
-            <w:tcW w:w="312" w:type="dxa"/>
-          </w:tcPr>
-          <w:p>
-            <w:pPr>
-              <w:pStyle w:val="Prrafodelista"/>
-              <w:ind w:left="0"/>
-            </w:pPr>
-          </w:p>
-        </w:tc>
-        <w:tc>
-          <w:tcPr>
-            <w:tcW w:w="312" w:type="dxa"/>
-          </w:tcPr>
-          <w:p>
-            <w:pPr>
-              <w:pStyle w:val="Prrafodelista"/>
-              <w:ind w:left="0"/>
-            </w:pPr>
-          </w:p>
-        </w:tc>
-        <w:tc>
-          <w:tcPr>
-            <w:tcW w:w="312" w:type="dxa"/>
-          </w:tcPr>
-          <w:p>
-            <w:pPr>
-              <w:pStyle w:val="Prrafodelista"/>
-              <w:ind w:left="0"/>
-            </w:pPr>
-          </w:p>
-        </w:tc>
-        <w:tc>
-          <w:tcPr>
-            <w:tcW w:w="312" w:type="dxa"/>
-          </w:tcPr>
-          <w:p>
-            <w:pPr>
-              <w:pStyle w:val="Prrafodelista"/>
-              <w:ind w:left="0"/>
-            </w:pPr>
-          </w:p>
-        </w:tc>
-        <w:tc>
-          <w:tcPr>
-            <w:tcW w:w="312" w:type="dxa"/>
-          </w:tcPr>
-          <w:p>
-            <w:pPr>
-              <w:pStyle w:val="Prrafodelista"/>
-              <w:ind w:left="0"/>
-            </w:pPr>
-          </w:p>
-        </w:tc>
-        <w:tc>
-          <w:tcPr>
-            <w:tcW w:w="312" w:type="dxa"/>
-          </w:tcPr>
-          <w:p>
-            <w:pPr>
-              <w:pStyle w:val="Prrafodelista"/>
-              <w:ind w:left="0"/>
-            </w:pPr>
-          </w:p>
-        </w:tc>
-        <w:tc>
-          <w:tcPr>
-            <w:tcW w:w="312" w:type="dxa"/>
-          </w:tcPr>
-          <w:p>
-            <w:pPr>
-              <w:pStyle w:val="Prrafodelista"/>
-              <w:ind w:left="0"/>
-            </w:pPr>
-          </w:p>
-        </w:tc>
-        <w:tc>
-          <w:tcPr>
-            <w:tcW w:w="312" w:type="dxa"/>
-          </w:tcPr>
-          <w:p>
-            <w:pPr>
-              <w:pStyle w:val="Prrafodelista"/>
-              <w:ind w:left="0"/>
-            </w:pPr>
-          </w:p>
-        </w:tc>
-        <w:tc>
-          <w:tcPr>
-            <w:tcW w:w="312" w:type="dxa"/>
-          </w:tcPr>
-          <w:p>
-            <w:pPr>
-              <w:pStyle w:val="Prrafodelista"/>
-              <w:ind w:left="0"/>
-            </w:pPr>
-          </w:p>
-        </w:tc>
-        <w:tc>
-          <w:tcPr>
-            <w:tcW w:w="222" w:type="dxa"/>
-          </w:tcPr>
-          <w:p>
-            <w:pPr>
-              <w:pStyle w:val="Prrafodelista"/>
-              <w:ind w:left="0"/>
-            </w:pPr>
-          </w:p>
-        </w:tc>
-        <w:tc>
-          <w:tcPr>
-            <w:tcW w:w="222" w:type="dxa"/>
-          </w:tcPr>
-          <w:p>
-            <w:pPr>
-              <w:pStyle w:val="Prrafodelista"/>
-              <w:ind w:left="0"/>
-            </w:pPr>
-          </w:p>
-        </w:tc>
-        <w:tc>
-          <w:tcPr>
-            <w:tcW w:w="222" w:type="dxa"/>
-          </w:tcPr>
-          <w:p>
-            <w:pPr>
-              <w:pStyle w:val="Prrafodelista"/>
-              <w:ind w:left="0"/>
+            <w:tcW w:w="303" w:type="dxa"/>
+          </w:tcPr>
+          <w:p>
+            <w:pPr>
+              <w:pStyle w:val="Prrafodelista"/>
+              <w:ind w:left="0"/>
+              <w:rPr>
+                <w:sz w:val="16"/>
+                <w:szCs w:val="16"/>
+              </w:rPr>
+            </w:pPr>
+          </w:p>
+        </w:tc>
+        <w:tc>
+          <w:tcPr>
+            <w:tcW w:w="303" w:type="dxa"/>
+          </w:tcPr>
+          <w:p>
+            <w:pPr>
+              <w:pStyle w:val="Prrafodelista"/>
+              <w:ind w:left="0"/>
+              <w:rPr>
+                <w:sz w:val="16"/>
+                <w:szCs w:val="16"/>
+              </w:rPr>
+            </w:pPr>
+          </w:p>
+        </w:tc>
+        <w:tc>
+          <w:tcPr>
+            <w:tcW w:w="303" w:type="dxa"/>
+          </w:tcPr>
+          <w:p>
+            <w:pPr>
+              <w:pStyle w:val="Prrafodelista"/>
+              <w:ind w:left="0"/>
+              <w:rPr>
+                <w:sz w:val="16"/>
+                <w:szCs w:val="16"/>
+              </w:rPr>
+            </w:pPr>
+          </w:p>
+        </w:tc>
+        <w:tc>
+          <w:tcPr>
+            <w:tcW w:w="303" w:type="dxa"/>
+          </w:tcPr>
+          <w:p>
+            <w:pPr>
+              <w:pStyle w:val="Prrafodelista"/>
+              <w:ind w:left="0"/>
+              <w:rPr>
+                <w:sz w:val="16"/>
+                <w:szCs w:val="16"/>
+              </w:rPr>
+            </w:pPr>
+          </w:p>
+        </w:tc>
+        <w:tc>
+          <w:tcPr>
+            <w:tcW w:w="303" w:type="dxa"/>
+          </w:tcPr>
+          <w:p>
+            <w:pPr>
+              <w:pStyle w:val="Prrafodelista"/>
+              <w:ind w:left="0"/>
+              <w:rPr>
+                <w:sz w:val="16"/>
+                <w:szCs w:val="16"/>
+              </w:rPr>
+            </w:pPr>
+          </w:p>
+        </w:tc>
+        <w:tc>
+          <w:tcPr>
+            <w:tcW w:w="303" w:type="dxa"/>
+          </w:tcPr>
+          <w:p>
+            <w:pPr>
+              <w:pStyle w:val="Prrafodelista"/>
+              <w:ind w:left="0"/>
+              <w:rPr>
+                <w:sz w:val="16"/>
+                <w:szCs w:val="16"/>
+              </w:rPr>
+            </w:pPr>
+          </w:p>
+        </w:tc>
+        <w:tc>
+          <w:tcPr>
+            <w:tcW w:w="303" w:type="dxa"/>
+          </w:tcPr>
+          <w:p>
+            <w:pPr>
+              <w:pStyle w:val="Prrafodelista"/>
+              <w:ind w:left="0"/>
+              <w:rPr>
+                <w:sz w:val="16"/>
+                <w:szCs w:val="16"/>
+              </w:rPr>
+            </w:pPr>
+          </w:p>
+        </w:tc>
+        <w:tc>
+          <w:tcPr>
+            <w:tcW w:w="303" w:type="dxa"/>
+          </w:tcPr>
+          <w:p>
+            <w:pPr>
+              <w:pStyle w:val="Prrafodelista"/>
+              <w:ind w:left="0"/>
+              <w:rPr>
+                <w:sz w:val="16"/>
+                <w:szCs w:val="16"/>
+              </w:rPr>
+            </w:pPr>
+          </w:p>
+        </w:tc>
+        <w:tc>
+          <w:tcPr>
+            <w:tcW w:w="303" w:type="dxa"/>
+          </w:tcPr>
+          <w:p>
+            <w:pPr>
+              <w:pStyle w:val="Prrafodelista"/>
+              <w:ind w:left="0"/>
+              <w:rPr>
+                <w:sz w:val="16"/>
+                <w:szCs w:val="16"/>
+              </w:rPr>
+            </w:pPr>
+          </w:p>
+        </w:tc>
+        <w:tc>
+          <w:tcPr>
+            <w:tcW w:w="303" w:type="dxa"/>
+          </w:tcPr>
+          <w:p>
+            <w:pPr>
+              <w:pStyle w:val="Prrafodelista"/>
+              <w:ind w:left="0"/>
+              <w:rPr>
+                <w:sz w:val="16"/>
+                <w:szCs w:val="16"/>
+              </w:rPr>
+            </w:pPr>
+            <w:r>
+              <w:rPr>
+                <w:sz w:val="16"/>
+                <w:szCs w:val="16"/>
+              </w:rPr>
+              <w:t>X</w:t>
+            </w:r>
+          </w:p>
+        </w:tc>
+        <w:tc>
+          <w:tcPr>
+            <w:tcW w:w="303" w:type="dxa"/>
+          </w:tcPr>
+          <w:p>
+            <w:pPr>
+              <w:pStyle w:val="Prrafodelista"/>
+              <w:ind w:left="0"/>
+              <w:rPr>
+                <w:sz w:val="16"/>
+                <w:szCs w:val="16"/>
+              </w:rPr>
+            </w:pPr>
+            <w:r>
+              <w:rPr>
+                <w:sz w:val="16"/>
+                <w:szCs w:val="16"/>
+              </w:rPr>
+              <w:t>X</w:t>
+            </w:r>
+          </w:p>
+        </w:tc>
+        <w:tc>
+          <w:tcPr>
+            <w:tcW w:w="303" w:type="dxa"/>
+          </w:tcPr>
+          <w:p>
+            <w:pPr>
+              <w:pStyle w:val="Prrafodelista"/>
+              <w:ind w:left="0"/>
+              <w:rPr>
+                <w:sz w:val="16"/>
+                <w:szCs w:val="16"/>
+              </w:rPr>
+            </w:pPr>
+            <w:r>
+              <w:rPr>
+                <w:sz w:val="16"/>
+                <w:szCs w:val="16"/>
+              </w:rPr>
+              <w:t>X</w:t>
+            </w:r>
+          </w:p>
+        </w:tc>
+        <w:tc>
+          <w:tcPr>
+            <w:tcW w:w="303" w:type="dxa"/>
+          </w:tcPr>
+          <w:p>
+            <w:pPr>
+              <w:pStyle w:val="Prrafodelista"/>
+              <w:ind w:left="0"/>
+              <w:rPr>
+                <w:sz w:val="16"/>
+                <w:szCs w:val="16"/>
+              </w:rPr>
+            </w:pPr>
+          </w:p>
+        </w:tc>
+        <w:tc>
+          <w:tcPr>
+            <w:tcW w:w="303" w:type="dxa"/>
+          </w:tcPr>
+          <w:p>
+            <w:pPr>
+              <w:pStyle w:val="Prrafodelista"/>
+              <w:ind w:left="0"/>
+              <w:rPr>
+                <w:sz w:val="16"/>
+                <w:szCs w:val="16"/>
+              </w:rPr>
+            </w:pPr>
+          </w:p>
+        </w:tc>
+        <w:tc>
+          <w:tcPr>
+            <w:tcW w:w="303" w:type="dxa"/>
+          </w:tcPr>
+          <w:p>
+            <w:pPr>
+              <w:pStyle w:val="Prrafodelista"/>
+              <w:ind w:left="0"/>
+              <w:rPr>
+                <w:sz w:val="16"/>
+                <w:szCs w:val="16"/>
+              </w:rPr>
+            </w:pPr>
+          </w:p>
+        </w:tc>
+        <w:tc>
+          <w:tcPr>
+            <w:tcW w:w="303" w:type="dxa"/>
+          </w:tcPr>
+          <w:p>
+            <w:pPr>
+              <w:pStyle w:val="Prrafodelista"/>
+              <w:ind w:left="0"/>
+              <w:rPr>
+                <w:sz w:val="16"/>
+                <w:szCs w:val="16"/>
+              </w:rPr>
+            </w:pPr>
+          </w:p>
+        </w:tc>
+        <w:tc>
+          <w:tcPr>
+            <w:tcW w:w="303" w:type="dxa"/>
+          </w:tcPr>
+          <w:p>
+            <w:pPr>
+              <w:pStyle w:val="Prrafodelista"/>
+              <w:ind w:left="0"/>
+              <w:rPr>
+                <w:sz w:val="16"/>
+                <w:szCs w:val="16"/>
+              </w:rPr>
+            </w:pPr>
+          </w:p>
+        </w:tc>
+        <w:tc>
+          <w:tcPr>
+            <w:tcW w:w="303" w:type="dxa"/>
+          </w:tcPr>
+          <w:p>
+            <w:pPr>
+              <w:pStyle w:val="Prrafodelista"/>
+              <w:ind w:left="0"/>
+              <w:rPr>
+                <w:sz w:val="16"/>
+                <w:szCs w:val="16"/>
+              </w:rPr>
+            </w:pPr>
+          </w:p>
+        </w:tc>
+        <w:tc>
+          <w:tcPr>
+            <w:tcW w:w="303" w:type="dxa"/>
+          </w:tcPr>
+          <w:p>
+            <w:pPr>
+              <w:pStyle w:val="Prrafodelista"/>
+              <w:ind w:left="0"/>
+              <w:rPr>
+                <w:sz w:val="16"/>
+                <w:szCs w:val="16"/>
+              </w:rPr>
+            </w:pPr>
+          </w:p>
+        </w:tc>
+        <w:tc>
+          <w:tcPr>
+            <w:tcW w:w="303" w:type="dxa"/>
+          </w:tcPr>
+          <w:p>
+            <w:pPr>
+              <w:pStyle w:val="Prrafodelista"/>
+              <w:ind w:left="0"/>
+              <w:rPr>
+                <w:sz w:val="16"/>
+                <w:szCs w:val="16"/>
+              </w:rPr>
+            </w:pPr>
+          </w:p>
+        </w:tc>
+        <w:tc>
+          <w:tcPr>
+            <w:tcW w:w="303" w:type="dxa"/>
+          </w:tcPr>
+          <w:p>
+            <w:pPr>
+              <w:pStyle w:val="Prrafodelista"/>
+              <w:ind w:left="0"/>
+              <w:rPr>
+                <w:sz w:val="16"/>
+                <w:szCs w:val="16"/>
+              </w:rPr>
+            </w:pPr>
+          </w:p>
+        </w:tc>
+        <w:tc>
+          <w:tcPr>
+            <w:tcW w:w="303" w:type="dxa"/>
+          </w:tcPr>
+          <w:p>
+            <w:pPr>
+              <w:pStyle w:val="Prrafodelista"/>
+              <w:ind w:left="0"/>
+              <w:rPr>
+                <w:sz w:val="16"/>
+                <w:szCs w:val="16"/>
+              </w:rPr>
+            </w:pPr>
+          </w:p>
+        </w:tc>
+        <w:tc>
+          <w:tcPr>
+            <w:tcW w:w="303" w:type="dxa"/>
+          </w:tcPr>
+          <w:p>
+            <w:pPr>
+              <w:pStyle w:val="Prrafodelista"/>
+              <w:ind w:left="0"/>
+              <w:rPr>
+                <w:sz w:val="16"/>
+                <w:szCs w:val="16"/>
+              </w:rPr>
+            </w:pPr>
+            <w:r>
+              <w:rPr>
+                <w:sz w:val="16"/>
+                <w:szCs w:val="16"/>
+              </w:rPr>
+              <w:t>X</w:t>
+            </w:r>
+          </w:p>
+        </w:tc>
+        <w:tc>
+          <w:tcPr>
+            <w:tcW w:w="303" w:type="dxa"/>
+          </w:tcPr>
+          <w:p>
+            <w:pPr>
+              <w:pStyle w:val="Prrafodelista"/>
+              <w:ind w:left="0"/>
+              <w:rPr>
+                <w:sz w:val="16"/>
+                <w:szCs w:val="16"/>
+              </w:rPr>
+            </w:pPr>
+            <w:r>
+              <w:rPr>
+                <w:sz w:val="16"/>
+                <w:szCs w:val="16"/>
+              </w:rPr>
+              <w:t>X</w:t>
+            </w:r>
+          </w:p>
+        </w:tc>
+        <w:tc>
+          <w:tcPr>
+            <w:tcW w:w="303" w:type="dxa"/>
+          </w:tcPr>
+          <w:p>
+            <w:pPr>
+              <w:pStyle w:val="Prrafodelista"/>
+              <w:ind w:left="0"/>
+              <w:rPr>
+                <w:sz w:val="16"/>
+                <w:szCs w:val="16"/>
+              </w:rPr>
+            </w:pPr>
+            <w:r>
+              <w:rPr>
+                <w:sz w:val="16"/>
+                <w:szCs w:val="16"/>
+              </w:rPr>
+              <w:t>X</w:t>
+            </w:r>
+          </w:p>
+        </w:tc>
+        <w:tc>
+          <w:tcPr>
+            <w:tcW w:w="303" w:type="dxa"/>
+          </w:tcPr>
+          <w:p>
+            <w:pPr>
+              <w:pStyle w:val="Prrafodelista"/>
+              <w:ind w:left="0"/>
+              <w:rPr>
+                <w:sz w:val="16"/>
+                <w:szCs w:val="16"/>
+              </w:rPr>
+            </w:pPr>
+          </w:p>
+        </w:tc>
+        <w:tc>
+          <w:tcPr>
+            <w:tcW w:w="303" w:type="dxa"/>
+          </w:tcPr>
+          <w:p>
+            <w:pPr>
+              <w:pStyle w:val="Prrafodelista"/>
+              <w:ind w:left="0"/>
+              <w:rPr>
+                <w:sz w:val="16"/>
+                <w:szCs w:val="16"/>
+              </w:rPr>
+            </w:pPr>
+          </w:p>
+        </w:tc>
+        <w:tc>
+          <w:tcPr>
+            <w:tcW w:w="303" w:type="dxa"/>
+          </w:tcPr>
+          <w:p>
+            <w:pPr>
+              <w:pStyle w:val="Prrafodelista"/>
+              <w:ind w:left="0"/>
+              <w:rPr>
+                <w:sz w:val="16"/>
+                <w:szCs w:val="16"/>
+              </w:rPr>
+            </w:pPr>
+          </w:p>
+        </w:tc>
+        <w:tc>
+          <w:tcPr>
+            <w:tcW w:w="303" w:type="dxa"/>
+          </w:tcPr>
+          <w:p>
+            <w:pPr>
+              <w:pStyle w:val="Prrafodelista"/>
+              <w:ind w:left="0"/>
+              <w:rPr>
+                <w:sz w:val="16"/>
+                <w:szCs w:val="16"/>
+              </w:rPr>
+            </w:pPr>
+          </w:p>
+        </w:tc>
+        <w:tc>
+          <w:tcPr>
+            <w:tcW w:w="303" w:type="dxa"/>
+          </w:tcPr>
+          <w:p>
+            <w:pPr>
+              <w:pStyle w:val="Prrafodelista"/>
+              <w:ind w:left="0"/>
+              <w:rPr>
+                <w:sz w:val="16"/>
+                <w:szCs w:val="16"/>
+              </w:rPr>
+            </w:pPr>
+            <w:r>
+              <w:rPr>
+                <w:sz w:val="16"/>
+                <w:szCs w:val="16"/>
+              </w:rPr>
+              <w:t>X</w:t>
+            </w:r>
+          </w:p>
+        </w:tc>
+        <w:tc>
+          <w:tcPr>
+            <w:tcW w:w="303" w:type="dxa"/>
+          </w:tcPr>
+          <w:p>
+            <w:pPr>
+              <w:pStyle w:val="Prrafodelista"/>
+              <w:ind w:left="0"/>
+              <w:rPr>
+                <w:sz w:val="16"/>
+                <w:szCs w:val="16"/>
+              </w:rPr>
+            </w:pPr>
+            <w:r>
+              <w:rPr>
+                <w:sz w:val="16"/>
+                <w:szCs w:val="16"/>
+              </w:rPr>
+              <w:t>X</w:t>
+            </w:r>
+          </w:p>
+        </w:tc>
+        <w:tc>
+          <w:tcPr>
+            <w:tcW w:w="303" w:type="dxa"/>
+          </w:tcPr>
+          <w:p>
+            <w:pPr>
+              <w:pStyle w:val="Prrafodelista"/>
+              <w:ind w:left="0"/>
+              <w:rPr>
+                <w:sz w:val="16"/>
+                <w:szCs w:val="16"/>
+              </w:rPr>
+            </w:pPr>
+          </w:p>
+        </w:tc>
+        <w:tc>
+          <w:tcPr>
+            <w:tcW w:w="303" w:type="dxa"/>
+          </w:tcPr>
+          <w:p>
+            <w:pPr>
+              <w:pStyle w:val="Prrafodelista"/>
+              <w:ind w:left="0"/>
+              <w:rPr>
+                <w:sz w:val="16"/>
+                <w:szCs w:val="16"/>
+              </w:rPr>
+            </w:pPr>
+          </w:p>
+        </w:tc>
+        <w:tc>
+          <w:tcPr>
+            <w:tcW w:w="403" w:type="dxa"/>
+          </w:tcPr>
+          <w:p>
+            <w:pPr>
+              <w:pStyle w:val="Prrafodelista"/>
+              <w:ind w:left="0"/>
+              <w:rPr>
+                <w:sz w:val="16"/>
+                <w:szCs w:val="16"/>
+              </w:rPr>
+            </w:pPr>
+          </w:p>
+        </w:tc>
+        <w:tc>
+          <w:tcPr>
+            <w:tcW w:w="303" w:type="dxa"/>
+          </w:tcPr>
+          <w:p>
+            <w:pPr>
+              <w:pStyle w:val="Prrafodelista"/>
+              <w:ind w:left="0"/>
+              <w:rPr>
+                <w:sz w:val="16"/>
+                <w:szCs w:val="16"/>
+              </w:rPr>
+            </w:pPr>
+          </w:p>
+        </w:tc>
+        <w:tc>
+          <w:tcPr>
+            <w:tcW w:w="303" w:type="dxa"/>
+          </w:tcPr>
+          <w:p>
+            <w:pPr>
+              <w:pStyle w:val="Prrafodelista"/>
+              <w:ind w:left="0"/>
+              <w:rPr>
+                <w:sz w:val="16"/>
+                <w:szCs w:val="16"/>
+              </w:rPr>
+            </w:pPr>
+          </w:p>
+        </w:tc>
+        <w:tc>
+          <w:tcPr>
+            <w:tcW w:w="303" w:type="dxa"/>
+          </w:tcPr>
+          <w:p>
+            <w:pPr>
+              <w:pStyle w:val="Prrafodelista"/>
+              <w:ind w:left="0"/>
+              <w:rPr>
+                <w:sz w:val="16"/>
+                <w:szCs w:val="16"/>
+              </w:rPr>
             </w:pPr>
           </w:p>
         </w:tc>
       </w:tr>
       <w:tr>
         <w:trPr>
-          <w:trHeight w:val="420"/>
+          <w:trHeight w:val="333"/>
         </w:trPr>
         <w:tc>
           <w:tcPr>
-            <w:tcW w:w="435" w:type="dxa"/>
-          </w:tcPr>
-          <w:p>
-            <w:pPr>
-              <w:pStyle w:val="Prrafodelista"/>
-              <w:ind w:left="0"/>
-            </w:pPr>
-            <w:r>
+            <w:tcW w:w="398" w:type="dxa"/>
+          </w:tcPr>
+          <w:p>
+            <w:pPr>
+              <w:pStyle w:val="Prrafodelista"/>
+              <w:ind w:left="0"/>
+              <w:rPr>
+                <w:sz w:val="16"/>
+                <w:szCs w:val="16"/>
+              </w:rPr>
+            </w:pPr>
+            <w:r>
+              <w:rPr>
+                <w:sz w:val="16"/>
+                <w:szCs w:val="16"/>
+              </w:rPr>
               <w:t>T5</w:t>
             </w:r>
           </w:p>
         </w:tc>
         <w:tc>
           <w:tcPr>
-            <w:tcW w:w="312" w:type="dxa"/>
-          </w:tcPr>
-          <w:p>
-            <w:pPr>
-              <w:pStyle w:val="Prrafodelista"/>
-              <w:ind w:left="0"/>
-            </w:pPr>
-          </w:p>
-        </w:tc>
-        <w:tc>
-          <w:tcPr>
-            <w:tcW w:w="312" w:type="dxa"/>
-          </w:tcPr>
-          <w:p>
-            <w:pPr>
-              <w:pStyle w:val="Prrafodelista"/>
-              <w:ind w:left="0"/>
-            </w:pPr>
-          </w:p>
-        </w:tc>
-        <w:tc>
-          <w:tcPr>
-            <w:tcW w:w="312" w:type="dxa"/>
-          </w:tcPr>
-          <w:p>
-            <w:pPr>
-              <w:pStyle w:val="Prrafodelista"/>
-              <w:ind w:left="0"/>
-            </w:pPr>
-          </w:p>
-        </w:tc>
-        <w:tc>
-          <w:tcPr>
-            <w:tcW w:w="312" w:type="dxa"/>
-          </w:tcPr>
-          <w:p>
-            <w:pPr>
-              <w:pStyle w:val="Prrafodelista"/>
-              <w:ind w:left="0"/>
-            </w:pPr>
-          </w:p>
-        </w:tc>
-        <w:tc>
-          <w:tcPr>
-            <w:tcW w:w="312" w:type="dxa"/>
-          </w:tcPr>
-          <w:p>
-            <w:pPr>
-              <w:pStyle w:val="Prrafodelista"/>
-              <w:ind w:left="0"/>
-            </w:pPr>
-          </w:p>
-        </w:tc>
-        <w:tc>
-          <w:tcPr>
-            <w:tcW w:w="312" w:type="dxa"/>
-          </w:tcPr>
-          <w:p>
-            <w:pPr>
-              <w:pStyle w:val="Prrafodelista"/>
-              <w:ind w:left="0"/>
-            </w:pPr>
-          </w:p>
-        </w:tc>
-        <w:tc>
-          <w:tcPr>
-            <w:tcW w:w="312" w:type="dxa"/>
-          </w:tcPr>
-          <w:p>
-            <w:pPr>
-              <w:pStyle w:val="Prrafodelista"/>
-              <w:ind w:left="0"/>
-            </w:pPr>
-          </w:p>
-        </w:tc>
-        <w:tc>
-          <w:tcPr>
-            <w:tcW w:w="312" w:type="dxa"/>
-          </w:tcPr>
-          <w:p>
-            <w:pPr>
-              <w:pStyle w:val="Prrafodelista"/>
-              <w:ind w:left="0"/>
-            </w:pPr>
-          </w:p>
-        </w:tc>
-        <w:tc>
-          <w:tcPr>
-            <w:tcW w:w="312" w:type="dxa"/>
-          </w:tcPr>
-          <w:p>
-            <w:pPr>
-              <w:pStyle w:val="Prrafodelista"/>
-              <w:ind w:left="0"/>
-            </w:pPr>
-          </w:p>
-        </w:tc>
-        <w:tc>
-          <w:tcPr>
-            <w:tcW w:w="312" w:type="dxa"/>
-          </w:tcPr>
-          <w:p>
-            <w:pPr>
-              <w:pStyle w:val="Prrafodelista"/>
-              <w:ind w:left="0"/>
-            </w:pPr>
-          </w:p>
-        </w:tc>
-        <w:tc>
-          <w:tcPr>
-            <w:tcW w:w="312" w:type="dxa"/>
-          </w:tcPr>
-          <w:p>
-            <w:pPr>
-              <w:pStyle w:val="Prrafodelista"/>
-              <w:ind w:left="0"/>
-            </w:pPr>
-          </w:p>
-        </w:tc>
-        <w:tc>
-          <w:tcPr>
-            <w:tcW w:w="312" w:type="dxa"/>
-          </w:tcPr>
-          <w:p>
-            <w:pPr>
-              <w:pStyle w:val="Prrafodelista"/>
-              <w:ind w:left="0"/>
-            </w:pPr>
-          </w:p>
-        </w:tc>
-        <w:tc>
-          <w:tcPr>
-            <w:tcW w:w="312" w:type="dxa"/>
-          </w:tcPr>
-          <w:p>
-            <w:pPr>
-              <w:pStyle w:val="Prrafodelista"/>
-              <w:ind w:left="0"/>
-            </w:pPr>
-          </w:p>
-        </w:tc>
-        <w:tc>
-          <w:tcPr>
-            <w:tcW w:w="312" w:type="dxa"/>
-          </w:tcPr>
-          <w:p>
-            <w:pPr>
-              <w:pStyle w:val="Prrafodelista"/>
-              <w:ind w:left="0"/>
-            </w:pPr>
-          </w:p>
-        </w:tc>
-        <w:tc>
-          <w:tcPr>
-            <w:tcW w:w="312" w:type="dxa"/>
-          </w:tcPr>
-          <w:p>
-            <w:pPr>
-              <w:pStyle w:val="Prrafodelista"/>
-              <w:ind w:left="0"/>
-            </w:pPr>
-          </w:p>
-        </w:tc>
-        <w:tc>
-          <w:tcPr>
-            <w:tcW w:w="312" w:type="dxa"/>
-          </w:tcPr>
-          <w:p>
-            <w:pPr>
-              <w:pStyle w:val="Prrafodelista"/>
-              <w:ind w:left="0"/>
-            </w:pPr>
-          </w:p>
-        </w:tc>
-        <w:tc>
-          <w:tcPr>
-            <w:tcW w:w="312" w:type="dxa"/>
-          </w:tcPr>
-          <w:p>
-            <w:pPr>
-              <w:pStyle w:val="Prrafodelista"/>
-              <w:ind w:left="0"/>
-            </w:pPr>
-          </w:p>
-        </w:tc>
-        <w:tc>
-          <w:tcPr>
-            <w:tcW w:w="312" w:type="dxa"/>
-          </w:tcPr>
-          <w:p>
-            <w:pPr>
-              <w:pStyle w:val="Prrafodelista"/>
-              <w:ind w:left="0"/>
-            </w:pPr>
-          </w:p>
-        </w:tc>
-        <w:tc>
-          <w:tcPr>
-            <w:tcW w:w="312" w:type="dxa"/>
-          </w:tcPr>
-          <w:p>
-            <w:pPr>
-              <w:pStyle w:val="Prrafodelista"/>
-              <w:ind w:left="0"/>
-            </w:pPr>
-          </w:p>
-        </w:tc>
-        <w:tc>
-          <w:tcPr>
-            <w:tcW w:w="312" w:type="dxa"/>
-          </w:tcPr>
-          <w:p>
-            <w:pPr>
-              <w:pStyle w:val="Prrafodelista"/>
-              <w:ind w:left="0"/>
-            </w:pPr>
-          </w:p>
-        </w:tc>
-        <w:tc>
-          <w:tcPr>
-            <w:tcW w:w="312" w:type="dxa"/>
-          </w:tcPr>
-          <w:p>
-            <w:pPr>
-              <w:pStyle w:val="Prrafodelista"/>
-              <w:ind w:left="0"/>
-            </w:pPr>
-          </w:p>
-        </w:tc>
-        <w:tc>
-          <w:tcPr>
-            <w:tcW w:w="312" w:type="dxa"/>
-          </w:tcPr>
-          <w:p>
-            <w:pPr>
-              <w:pStyle w:val="Prrafodelista"/>
-              <w:ind w:left="0"/>
-            </w:pPr>
-          </w:p>
-        </w:tc>
-        <w:tc>
-          <w:tcPr>
-            <w:tcW w:w="312" w:type="dxa"/>
-          </w:tcPr>
-          <w:p>
-            <w:pPr>
-              <w:pStyle w:val="Prrafodelista"/>
-              <w:ind w:left="0"/>
-            </w:pPr>
-          </w:p>
-        </w:tc>
-        <w:tc>
-          <w:tcPr>
-            <w:tcW w:w="312" w:type="dxa"/>
-          </w:tcPr>
-          <w:p>
-            <w:pPr>
-              <w:pStyle w:val="Prrafodelista"/>
-              <w:ind w:left="0"/>
-            </w:pPr>
-          </w:p>
-        </w:tc>
-        <w:tc>
-          <w:tcPr>
-            <w:tcW w:w="312" w:type="dxa"/>
-          </w:tcPr>
-          <w:p>
-            <w:pPr>
-              <w:pStyle w:val="Prrafodelista"/>
-              <w:ind w:left="0"/>
-            </w:pPr>
-          </w:p>
-        </w:tc>
-        <w:tc>
-          <w:tcPr>
-            <w:tcW w:w="312" w:type="dxa"/>
-          </w:tcPr>
-          <w:p>
-            <w:pPr>
-              <w:pStyle w:val="Prrafodelista"/>
-              <w:ind w:left="0"/>
-            </w:pPr>
-          </w:p>
-        </w:tc>
-        <w:tc>
-          <w:tcPr>
-            <w:tcW w:w="312" w:type="dxa"/>
-          </w:tcPr>
-          <w:p>
-            <w:pPr>
-              <w:pStyle w:val="Prrafodelista"/>
-              <w:ind w:left="0"/>
-            </w:pPr>
-          </w:p>
-        </w:tc>
-        <w:tc>
-          <w:tcPr>
-            <w:tcW w:w="312" w:type="dxa"/>
-          </w:tcPr>
-          <w:p>
-            <w:pPr>
-              <w:pStyle w:val="Prrafodelista"/>
-              <w:ind w:left="0"/>
-            </w:pPr>
-          </w:p>
-        </w:tc>
-        <w:tc>
-          <w:tcPr>
-            <w:tcW w:w="312" w:type="dxa"/>
-          </w:tcPr>
-          <w:p>
-            <w:pPr>
-              <w:pStyle w:val="Prrafodelista"/>
-              <w:ind w:left="0"/>
-            </w:pPr>
-          </w:p>
-        </w:tc>
-        <w:tc>
-          <w:tcPr>
-            <w:tcW w:w="312" w:type="dxa"/>
-          </w:tcPr>
-          <w:p>
-            <w:pPr>
-              <w:pStyle w:val="Prrafodelista"/>
-              <w:ind w:left="0"/>
-            </w:pPr>
-          </w:p>
-        </w:tc>
-        <w:tc>
-          <w:tcPr>
-            <w:tcW w:w="312" w:type="dxa"/>
-          </w:tcPr>
-          <w:p>
-            <w:pPr>
-              <w:pStyle w:val="Prrafodelista"/>
-              <w:ind w:left="0"/>
-            </w:pPr>
-          </w:p>
-        </w:tc>
-        <w:tc>
-          <w:tcPr>
-            <w:tcW w:w="312" w:type="dxa"/>
-          </w:tcPr>
-          <w:p>
-            <w:pPr>
-              <w:pStyle w:val="Prrafodelista"/>
-              <w:ind w:left="0"/>
-            </w:pPr>
-          </w:p>
-        </w:tc>
-        <w:tc>
-          <w:tcPr>
-            <w:tcW w:w="312" w:type="dxa"/>
-          </w:tcPr>
-          <w:p>
-            <w:pPr>
-              <w:pStyle w:val="Prrafodelista"/>
-              <w:ind w:left="0"/>
-            </w:pPr>
-          </w:p>
-        </w:tc>
-        <w:tc>
-          <w:tcPr>
-            <w:tcW w:w="312" w:type="dxa"/>
-          </w:tcPr>
-          <w:p>
-            <w:pPr>
-              <w:pStyle w:val="Prrafodelista"/>
-              <w:ind w:left="0"/>
-            </w:pPr>
-          </w:p>
-        </w:tc>
-        <w:tc>
-          <w:tcPr>
-            <w:tcW w:w="222" w:type="dxa"/>
-          </w:tcPr>
-          <w:p>
-            <w:pPr>
-              <w:pStyle w:val="Prrafodelista"/>
-              <w:ind w:left="0"/>
-            </w:pPr>
-          </w:p>
-        </w:tc>
-        <w:tc>
-          <w:tcPr>
-            <w:tcW w:w="222" w:type="dxa"/>
-          </w:tcPr>
-          <w:p>
-            <w:pPr>
-              <w:pStyle w:val="Prrafodelista"/>
-              <w:ind w:left="0"/>
-            </w:pPr>
-          </w:p>
-        </w:tc>
-        <w:tc>
-          <w:tcPr>
-            <w:tcW w:w="222" w:type="dxa"/>
-          </w:tcPr>
-          <w:p>
-            <w:pPr>
-              <w:pStyle w:val="Prrafodelista"/>
-              <w:ind w:left="0"/>
-            </w:pPr>
+            <w:tcW w:w="303" w:type="dxa"/>
+          </w:tcPr>
+          <w:p>
+            <w:pPr>
+              <w:pStyle w:val="Prrafodelista"/>
+              <w:ind w:left="0"/>
+              <w:rPr>
+                <w:sz w:val="16"/>
+                <w:szCs w:val="16"/>
+              </w:rPr>
+            </w:pPr>
+          </w:p>
+        </w:tc>
+        <w:tc>
+          <w:tcPr>
+            <w:tcW w:w="303" w:type="dxa"/>
+          </w:tcPr>
+          <w:p>
+            <w:pPr>
+              <w:pStyle w:val="Prrafodelista"/>
+              <w:ind w:left="0"/>
+              <w:rPr>
+                <w:sz w:val="16"/>
+                <w:szCs w:val="16"/>
+              </w:rPr>
+            </w:pPr>
+          </w:p>
+        </w:tc>
+        <w:tc>
+          <w:tcPr>
+            <w:tcW w:w="303" w:type="dxa"/>
+          </w:tcPr>
+          <w:p>
+            <w:pPr>
+              <w:pStyle w:val="Prrafodelista"/>
+              <w:ind w:left="0"/>
+              <w:rPr>
+                <w:sz w:val="16"/>
+                <w:szCs w:val="16"/>
+              </w:rPr>
+            </w:pPr>
+          </w:p>
+        </w:tc>
+        <w:tc>
+          <w:tcPr>
+            <w:tcW w:w="303" w:type="dxa"/>
+          </w:tcPr>
+          <w:p>
+            <w:pPr>
+              <w:pStyle w:val="Prrafodelista"/>
+              <w:ind w:left="0"/>
+              <w:rPr>
+                <w:sz w:val="16"/>
+                <w:szCs w:val="16"/>
+              </w:rPr>
+            </w:pPr>
+          </w:p>
+        </w:tc>
+        <w:tc>
+          <w:tcPr>
+            <w:tcW w:w="303" w:type="dxa"/>
+          </w:tcPr>
+          <w:p>
+            <w:pPr>
+              <w:pStyle w:val="Prrafodelista"/>
+              <w:ind w:left="0"/>
+              <w:rPr>
+                <w:sz w:val="16"/>
+                <w:szCs w:val="16"/>
+              </w:rPr>
+            </w:pPr>
+          </w:p>
+        </w:tc>
+        <w:tc>
+          <w:tcPr>
+            <w:tcW w:w="303" w:type="dxa"/>
+          </w:tcPr>
+          <w:p>
+            <w:pPr>
+              <w:pStyle w:val="Prrafodelista"/>
+              <w:ind w:left="0"/>
+              <w:rPr>
+                <w:sz w:val="16"/>
+                <w:szCs w:val="16"/>
+              </w:rPr>
+            </w:pPr>
+          </w:p>
+        </w:tc>
+        <w:tc>
+          <w:tcPr>
+            <w:tcW w:w="303" w:type="dxa"/>
+          </w:tcPr>
+          <w:p>
+            <w:pPr>
+              <w:pStyle w:val="Prrafodelista"/>
+              <w:ind w:left="0"/>
+              <w:rPr>
+                <w:sz w:val="16"/>
+                <w:szCs w:val="16"/>
+              </w:rPr>
+            </w:pPr>
+          </w:p>
+        </w:tc>
+        <w:tc>
+          <w:tcPr>
+            <w:tcW w:w="303" w:type="dxa"/>
+          </w:tcPr>
+          <w:p>
+            <w:pPr>
+              <w:pStyle w:val="Prrafodelista"/>
+              <w:ind w:left="0"/>
+              <w:rPr>
+                <w:sz w:val="16"/>
+                <w:szCs w:val="16"/>
+              </w:rPr>
+            </w:pPr>
+          </w:p>
+        </w:tc>
+        <w:tc>
+          <w:tcPr>
+            <w:tcW w:w="303" w:type="dxa"/>
+          </w:tcPr>
+          <w:p>
+            <w:pPr>
+              <w:pStyle w:val="Prrafodelista"/>
+              <w:ind w:left="0"/>
+              <w:rPr>
+                <w:sz w:val="16"/>
+                <w:szCs w:val="16"/>
+              </w:rPr>
+            </w:pPr>
+          </w:p>
+        </w:tc>
+        <w:tc>
+          <w:tcPr>
+            <w:tcW w:w="303" w:type="dxa"/>
+          </w:tcPr>
+          <w:p>
+            <w:pPr>
+              <w:pStyle w:val="Prrafodelista"/>
+              <w:ind w:left="0"/>
+              <w:rPr>
+                <w:sz w:val="16"/>
+                <w:szCs w:val="16"/>
+              </w:rPr>
+            </w:pPr>
+          </w:p>
+        </w:tc>
+        <w:tc>
+          <w:tcPr>
+            <w:tcW w:w="303" w:type="dxa"/>
+          </w:tcPr>
+          <w:p>
+            <w:pPr>
+              <w:pStyle w:val="Prrafodelista"/>
+              <w:ind w:left="0"/>
+              <w:rPr>
+                <w:sz w:val="16"/>
+                <w:szCs w:val="16"/>
+              </w:rPr>
+            </w:pPr>
+          </w:p>
+        </w:tc>
+        <w:tc>
+          <w:tcPr>
+            <w:tcW w:w="303" w:type="dxa"/>
+          </w:tcPr>
+          <w:p>
+            <w:pPr>
+              <w:pStyle w:val="Prrafodelista"/>
+              <w:ind w:left="0"/>
+              <w:rPr>
+                <w:sz w:val="16"/>
+                <w:szCs w:val="16"/>
+              </w:rPr>
+            </w:pPr>
+          </w:p>
+        </w:tc>
+        <w:tc>
+          <w:tcPr>
+            <w:tcW w:w="303" w:type="dxa"/>
+          </w:tcPr>
+          <w:p>
+            <w:pPr>
+              <w:pStyle w:val="Prrafodelista"/>
+              <w:ind w:left="0"/>
+              <w:rPr>
+                <w:sz w:val="16"/>
+                <w:szCs w:val="16"/>
+              </w:rPr>
+            </w:pPr>
+          </w:p>
+        </w:tc>
+        <w:tc>
+          <w:tcPr>
+            <w:tcW w:w="303" w:type="dxa"/>
+          </w:tcPr>
+          <w:p>
+            <w:pPr>
+              <w:pStyle w:val="Prrafodelista"/>
+              <w:ind w:left="0"/>
+              <w:rPr>
+                <w:sz w:val="16"/>
+                <w:szCs w:val="16"/>
+              </w:rPr>
+            </w:pPr>
+          </w:p>
+        </w:tc>
+        <w:tc>
+          <w:tcPr>
+            <w:tcW w:w="303" w:type="dxa"/>
+          </w:tcPr>
+          <w:p>
+            <w:pPr>
+              <w:pStyle w:val="Prrafodelista"/>
+              <w:ind w:left="0"/>
+              <w:rPr>
+                <w:sz w:val="16"/>
+                <w:szCs w:val="16"/>
+              </w:rPr>
+            </w:pPr>
+          </w:p>
+        </w:tc>
+        <w:tc>
+          <w:tcPr>
+            <w:tcW w:w="303" w:type="dxa"/>
+          </w:tcPr>
+          <w:p>
+            <w:pPr>
+              <w:pStyle w:val="Prrafodelista"/>
+              <w:ind w:left="0"/>
+              <w:rPr>
+                <w:sz w:val="16"/>
+                <w:szCs w:val="16"/>
+              </w:rPr>
+            </w:pPr>
+            <w:r>
+              <w:rPr>
+                <w:sz w:val="16"/>
+                <w:szCs w:val="16"/>
+              </w:rPr>
+              <w:t>X</w:t>
+            </w:r>
+          </w:p>
+        </w:tc>
+        <w:tc>
+          <w:tcPr>
+            <w:tcW w:w="303" w:type="dxa"/>
+          </w:tcPr>
+          <w:p>
+            <w:pPr>
+              <w:pStyle w:val="Prrafodelista"/>
+              <w:ind w:left="0"/>
+              <w:rPr>
+                <w:sz w:val="16"/>
+                <w:szCs w:val="16"/>
+              </w:rPr>
+            </w:pPr>
+            <w:r>
+              <w:rPr>
+                <w:sz w:val="16"/>
+                <w:szCs w:val="16"/>
+              </w:rPr>
+              <w:t>X</w:t>
+            </w:r>
+          </w:p>
+        </w:tc>
+        <w:tc>
+          <w:tcPr>
+            <w:tcW w:w="303" w:type="dxa"/>
+          </w:tcPr>
+          <w:p>
+            <w:pPr>
+              <w:pStyle w:val="Prrafodelista"/>
+              <w:ind w:left="0"/>
+              <w:rPr>
+                <w:sz w:val="16"/>
+                <w:szCs w:val="16"/>
+              </w:rPr>
+            </w:pPr>
+            <w:r>
+              <w:rPr>
+                <w:sz w:val="16"/>
+                <w:szCs w:val="16"/>
+              </w:rPr>
+              <w:t>X</w:t>
+            </w:r>
+          </w:p>
+        </w:tc>
+        <w:tc>
+          <w:tcPr>
+            <w:tcW w:w="303" w:type="dxa"/>
+          </w:tcPr>
+          <w:p>
+            <w:pPr>
+              <w:pStyle w:val="Prrafodelista"/>
+              <w:ind w:left="0"/>
+              <w:rPr>
+                <w:sz w:val="16"/>
+                <w:szCs w:val="16"/>
+              </w:rPr>
+            </w:pPr>
+          </w:p>
+        </w:tc>
+        <w:tc>
+          <w:tcPr>
+            <w:tcW w:w="303" w:type="dxa"/>
+          </w:tcPr>
+          <w:p>
+            <w:pPr>
+              <w:pStyle w:val="Prrafodelista"/>
+              <w:ind w:left="0"/>
+              <w:rPr>
+                <w:sz w:val="16"/>
+                <w:szCs w:val="16"/>
+              </w:rPr>
+            </w:pPr>
+          </w:p>
+        </w:tc>
+        <w:tc>
+          <w:tcPr>
+            <w:tcW w:w="303" w:type="dxa"/>
+          </w:tcPr>
+          <w:p>
+            <w:pPr>
+              <w:pStyle w:val="Prrafodelista"/>
+              <w:ind w:left="0"/>
+              <w:rPr>
+                <w:sz w:val="16"/>
+                <w:szCs w:val="16"/>
+              </w:rPr>
+            </w:pPr>
+          </w:p>
+        </w:tc>
+        <w:tc>
+          <w:tcPr>
+            <w:tcW w:w="303" w:type="dxa"/>
+          </w:tcPr>
+          <w:p>
+            <w:pPr>
+              <w:pStyle w:val="Prrafodelista"/>
+              <w:ind w:left="0"/>
+              <w:rPr>
+                <w:sz w:val="16"/>
+                <w:szCs w:val="16"/>
+              </w:rPr>
+            </w:pPr>
+          </w:p>
+        </w:tc>
+        <w:tc>
+          <w:tcPr>
+            <w:tcW w:w="303" w:type="dxa"/>
+          </w:tcPr>
+          <w:p>
+            <w:pPr>
+              <w:pStyle w:val="Prrafodelista"/>
+              <w:ind w:left="0"/>
+              <w:rPr>
+                <w:sz w:val="16"/>
+                <w:szCs w:val="16"/>
+              </w:rPr>
+            </w:pPr>
+          </w:p>
+        </w:tc>
+        <w:tc>
+          <w:tcPr>
+            <w:tcW w:w="303" w:type="dxa"/>
+          </w:tcPr>
+          <w:p>
+            <w:pPr>
+              <w:pStyle w:val="Prrafodelista"/>
+              <w:ind w:left="0"/>
+              <w:rPr>
+                <w:sz w:val="16"/>
+                <w:szCs w:val="16"/>
+              </w:rPr>
+            </w:pPr>
+          </w:p>
+        </w:tc>
+        <w:tc>
+          <w:tcPr>
+            <w:tcW w:w="303" w:type="dxa"/>
+          </w:tcPr>
+          <w:p>
+            <w:pPr>
+              <w:pStyle w:val="Prrafodelista"/>
+              <w:ind w:left="0"/>
+              <w:rPr>
+                <w:sz w:val="16"/>
+                <w:szCs w:val="16"/>
+              </w:rPr>
+            </w:pPr>
+          </w:p>
+        </w:tc>
+        <w:tc>
+          <w:tcPr>
+            <w:tcW w:w="303" w:type="dxa"/>
+          </w:tcPr>
+          <w:p>
+            <w:pPr>
+              <w:pStyle w:val="Prrafodelista"/>
+              <w:ind w:left="0"/>
+              <w:rPr>
+                <w:sz w:val="16"/>
+                <w:szCs w:val="16"/>
+              </w:rPr>
+            </w:pPr>
+            <w:r>
+              <w:rPr>
+                <w:sz w:val="16"/>
+                <w:szCs w:val="16"/>
+              </w:rPr>
+              <w:t>X</w:t>
+            </w:r>
+          </w:p>
+        </w:tc>
+        <w:tc>
+          <w:tcPr>
+            <w:tcW w:w="303" w:type="dxa"/>
+          </w:tcPr>
+          <w:p>
+            <w:pPr>
+              <w:pStyle w:val="Prrafodelista"/>
+              <w:ind w:left="0"/>
+              <w:rPr>
+                <w:sz w:val="16"/>
+                <w:szCs w:val="16"/>
+              </w:rPr>
+            </w:pPr>
+            <w:r>
+              <w:rPr>
+                <w:sz w:val="16"/>
+                <w:szCs w:val="16"/>
+              </w:rPr>
+              <w:t>X</w:t>
+            </w:r>
+          </w:p>
+        </w:tc>
+        <w:tc>
+          <w:tcPr>
+            <w:tcW w:w="303" w:type="dxa"/>
+          </w:tcPr>
+          <w:p>
+            <w:pPr>
+              <w:pStyle w:val="Prrafodelista"/>
+              <w:ind w:left="0"/>
+              <w:rPr>
+                <w:sz w:val="16"/>
+                <w:szCs w:val="16"/>
+              </w:rPr>
+            </w:pPr>
+            <w:r>
+              <w:rPr>
+                <w:sz w:val="16"/>
+                <w:szCs w:val="16"/>
+              </w:rPr>
+              <w:t>X</w:t>
+            </w:r>
+          </w:p>
+        </w:tc>
+        <w:tc>
+          <w:tcPr>
+            <w:tcW w:w="303" w:type="dxa"/>
+          </w:tcPr>
+          <w:p>
+            <w:pPr>
+              <w:pStyle w:val="Prrafodelista"/>
+              <w:ind w:left="0"/>
+              <w:rPr>
+                <w:sz w:val="16"/>
+                <w:szCs w:val="16"/>
+              </w:rPr>
+            </w:pPr>
+          </w:p>
+        </w:tc>
+        <w:tc>
+          <w:tcPr>
+            <w:tcW w:w="303" w:type="dxa"/>
+          </w:tcPr>
+          <w:p>
+            <w:pPr>
+              <w:pStyle w:val="Prrafodelista"/>
+              <w:ind w:left="0"/>
+              <w:rPr>
+                <w:sz w:val="16"/>
+                <w:szCs w:val="16"/>
+              </w:rPr>
+            </w:pPr>
+          </w:p>
+        </w:tc>
+        <w:tc>
+          <w:tcPr>
+            <w:tcW w:w="303" w:type="dxa"/>
+          </w:tcPr>
+          <w:p>
+            <w:pPr>
+              <w:pStyle w:val="Prrafodelista"/>
+              <w:ind w:left="0"/>
+              <w:rPr>
+                <w:sz w:val="16"/>
+                <w:szCs w:val="16"/>
+              </w:rPr>
+            </w:pPr>
+          </w:p>
+        </w:tc>
+        <w:tc>
+          <w:tcPr>
+            <w:tcW w:w="303" w:type="dxa"/>
+          </w:tcPr>
+          <w:p>
+            <w:pPr>
+              <w:pStyle w:val="Prrafodelista"/>
+              <w:ind w:left="0"/>
+              <w:rPr>
+                <w:sz w:val="16"/>
+                <w:szCs w:val="16"/>
+              </w:rPr>
+            </w:pPr>
+            <w:r>
+              <w:rPr>
+                <w:sz w:val="16"/>
+                <w:szCs w:val="16"/>
+              </w:rPr>
+              <w:t>X</w:t>
+            </w:r>
+          </w:p>
+        </w:tc>
+        <w:tc>
+          <w:tcPr>
+            <w:tcW w:w="303" w:type="dxa"/>
+          </w:tcPr>
+          <w:p>
+            <w:pPr>
+              <w:pStyle w:val="Prrafodelista"/>
+              <w:ind w:left="0"/>
+              <w:rPr>
+                <w:sz w:val="16"/>
+                <w:szCs w:val="16"/>
+              </w:rPr>
+            </w:pPr>
+            <w:r>
+              <w:rPr>
+                <w:sz w:val="16"/>
+                <w:szCs w:val="16"/>
+              </w:rPr>
+              <w:t>X</w:t>
+            </w:r>
+          </w:p>
+        </w:tc>
+        <w:tc>
+          <w:tcPr>
+            <w:tcW w:w="403" w:type="dxa"/>
+          </w:tcPr>
+          <w:p>
+            <w:pPr>
+              <w:pStyle w:val="Prrafodelista"/>
+              <w:ind w:left="0"/>
+              <w:rPr>
+                <w:sz w:val="16"/>
+                <w:szCs w:val="16"/>
+              </w:rPr>
+            </w:pPr>
+            <w:r>
+              <w:rPr>
+                <w:sz w:val="16"/>
+                <w:szCs w:val="16"/>
+              </w:rPr>
+              <w:t>X</w:t>
+            </w:r>
+          </w:p>
+        </w:tc>
+        <w:tc>
+          <w:tcPr>
+            <w:tcW w:w="303" w:type="dxa"/>
+          </w:tcPr>
+          <w:p>
+            <w:pPr>
+              <w:pStyle w:val="Prrafodelista"/>
+              <w:ind w:left="0"/>
+              <w:rPr>
+                <w:sz w:val="16"/>
+                <w:szCs w:val="16"/>
+              </w:rPr>
+            </w:pPr>
+            <w:r>
+              <w:rPr>
+                <w:sz w:val="16"/>
+                <w:szCs w:val="16"/>
+              </w:rPr>
+              <w:t>X</w:t>
+            </w:r>
+          </w:p>
+        </w:tc>
+        <w:tc>
+          <w:tcPr>
+            <w:tcW w:w="303" w:type="dxa"/>
+          </w:tcPr>
+          <w:p>
+            <w:pPr>
+              <w:pStyle w:val="Prrafodelista"/>
+              <w:ind w:left="0"/>
+              <w:rPr>
+                <w:sz w:val="16"/>
+                <w:szCs w:val="16"/>
+              </w:rPr>
+            </w:pPr>
+            <w:r>
+              <w:rPr>
+                <w:sz w:val="16"/>
+                <w:szCs w:val="16"/>
+              </w:rPr>
+              <w:t>X</w:t>
+            </w:r>
+          </w:p>
+        </w:tc>
+        <w:tc>
+          <w:tcPr>
+            <w:tcW w:w="303" w:type="dxa"/>
+          </w:tcPr>
+          <w:p>
+            <w:pPr>
+              <w:pStyle w:val="Prrafodelista"/>
+              <w:ind w:left="0"/>
+              <w:rPr>
+                <w:sz w:val="16"/>
+                <w:szCs w:val="16"/>
+              </w:rPr>
+            </w:pPr>
+            <w:r>
+              <w:rPr>
+                <w:sz w:val="16"/>
+                <w:szCs w:val="16"/>
+              </w:rPr>
+              <w:t>X</w:t>
+            </w:r>
           </w:p>
         </w:tc>
       </w:tr>
@@ -5387,12 +6457,12 @@
         <w:tblLook w:val="04A0" w:firstRow="1" w:lastRow="0" w:firstColumn="1" w:lastColumn="0" w:noHBand="0" w:noVBand="1"/>
       </w:tblPr>
       <w:tblGrid>
-        <w:gridCol w:w="1727"/>
-        <w:gridCol w:w="1680"/>
-        <w:gridCol w:w="1680"/>
-        <w:gridCol w:w="1749"/>
-        <w:gridCol w:w="1611"/>
-        <w:gridCol w:w="1611"/>
+        <w:gridCol w:w="1606"/>
+        <w:gridCol w:w="1501"/>
+        <w:gridCol w:w="1527"/>
+        <w:gridCol w:w="1563"/>
+        <w:gridCol w:w="1507"/>
+        <w:gridCol w:w="2354"/>
       </w:tblGrid>
       <w:tr>
         <w:trPr>
@@ -5483,7 +6553,7 @@
       </w:tr>
       <w:tr>
         <w:trPr>
-          <w:trHeight w:val="283"/>
+          <w:trHeight w:val="415"/>
         </w:trPr>
         <w:tc>
           <w:tcPr>
@@ -5532,6 +6602,9 @@
             <w:pPr>
               <w:jc w:val="center"/>
             </w:pPr>
+            <w:r>
+              <w:t>6</w:t>
+            </w:r>
           </w:p>
         </w:tc>
         <w:tc>
@@ -5546,6 +6619,9 @@
               </w:tabs>
               <w:jc w:val="center"/>
             </w:pPr>
+            <w:r>
+              <w:t>6</w:t>
+            </w:r>
           </w:p>
         </w:tc>
         <w:tc>
@@ -5557,6 +6633,9 @@
             <w:pPr>
               <w:jc w:val="center"/>
             </w:pPr>
+            <w:r>
+              <w:t>6+12+15+22+33\5=17,6</w:t>
+            </w:r>
           </w:p>
         </w:tc>
       </w:tr>
@@ -5607,7 +6686,14 @@
           <w:tcPr>
             <w:tcW w:w="1686" w:type="dxa"/>
           </w:tcPr>
-          <w:p/>
+          <w:p>
+            <w:pPr>
+              <w:jc w:val="center"/>
+            </w:pPr>
+            <w:r>
+              <w:t>12</w:t>
+            </w:r>
+          </w:p>
         </w:tc>
         <w:tc>
           <w:tcPr>
@@ -5619,7 +6705,11 @@
                 <w:tab w:val="left" w:pos="360"/>
                 <w:tab w:val="center" w:pos="668"/>
               </w:tabs>
-            </w:pPr>
+              <w:jc w:val="center"/>
+            </w:pPr>
+            <w:r>
+              <w:t>13</w:t>
+            </w:r>
           </w:p>
         </w:tc>
         <w:tc>
@@ -5685,6 +6775,9 @@
             <w:pPr>
               <w:jc w:val="center"/>
             </w:pPr>
+            <w:r>
+              <w:t>15</w:t>
+            </w:r>
           </w:p>
         </w:tc>
         <w:tc>
@@ -5699,6 +6792,9 @@
               </w:tabs>
               <w:jc w:val="center"/>
             </w:pPr>
+            <w:r>
+              <w:t>17</w:t>
+            </w:r>
           </w:p>
         </w:tc>
         <w:tc>
@@ -5764,6 +6860,9 @@
             <w:pPr>
               <w:jc w:val="center"/>
             </w:pPr>
+            <w:r>
+              <w:t>22</w:t>
+            </w:r>
           </w:p>
         </w:tc>
         <w:tc>
@@ -5774,6 +6873,9 @@
             <w:pPr>
               <w:jc w:val="center"/>
             </w:pPr>
+            <w:r>
+              <w:t>25</w:t>
+            </w:r>
           </w:p>
         </w:tc>
         <w:tc>
@@ -5839,6 +6941,9 @@
             <w:pPr>
               <w:jc w:val="center"/>
             </w:pPr>
+            <w:r>
+              <w:t>33</w:t>
+            </w:r>
           </w:p>
         </w:tc>
         <w:tc>
@@ -5849,6 +6954,9 @@
             <w:pPr>
               <w:jc w:val="center"/>
             </w:pPr>
+            <w:r>
+              <w:t>37</w:t>
+            </w:r>
           </w:p>
         </w:tc>
         <w:tc>
@@ -5948,81 +7056,123 @@
                 <w:szCs w:val="16"/>
               </w:rPr>
             </w:pPr>
-          </w:p>
-        </w:tc>
-        <w:tc>
-          <w:tcPr>
-            <w:tcW w:w="312" w:type="dxa"/>
-          </w:tcPr>
-          <w:p>
-            <w:pPr>
-              <w:pStyle w:val="Prrafodelista"/>
-              <w:ind w:left="0"/>
-              <w:rPr>
-                <w:sz w:val="16"/>
-                <w:szCs w:val="16"/>
-              </w:rPr>
-            </w:pPr>
-          </w:p>
-        </w:tc>
-        <w:tc>
-          <w:tcPr>
-            <w:tcW w:w="312" w:type="dxa"/>
-          </w:tcPr>
-          <w:p>
-            <w:pPr>
-              <w:pStyle w:val="Prrafodelista"/>
-              <w:ind w:left="0"/>
-              <w:rPr>
-                <w:sz w:val="16"/>
-                <w:szCs w:val="16"/>
-              </w:rPr>
-            </w:pPr>
-          </w:p>
-        </w:tc>
-        <w:tc>
-          <w:tcPr>
-            <w:tcW w:w="312" w:type="dxa"/>
-          </w:tcPr>
-          <w:p>
-            <w:pPr>
-              <w:pStyle w:val="Prrafodelista"/>
-              <w:ind w:left="0"/>
-              <w:rPr>
-                <w:sz w:val="16"/>
-                <w:szCs w:val="16"/>
-              </w:rPr>
-            </w:pPr>
-          </w:p>
-        </w:tc>
-        <w:tc>
-          <w:tcPr>
-            <w:tcW w:w="312" w:type="dxa"/>
-          </w:tcPr>
-          <w:p>
-            <w:pPr>
-              <w:pStyle w:val="Prrafodelista"/>
-              <w:ind w:left="0"/>
-              <w:rPr>
-                <w:sz w:val="16"/>
-                <w:szCs w:val="16"/>
-              </w:rPr>
-            </w:pPr>
-          </w:p>
-        </w:tc>
-        <w:tc>
-          <w:tcPr>
-            <w:tcW w:w="312" w:type="dxa"/>
-          </w:tcPr>
-          <w:p>
-            <w:pPr>
-              <w:pStyle w:val="Prrafodelista"/>
-              <w:ind w:left="0"/>
-              <w:rPr>
-                <w:sz w:val="16"/>
-                <w:szCs w:val="16"/>
-              </w:rPr>
-            </w:pPr>
+            <w:r>
+              <w:rPr>
+                <w:sz w:val="16"/>
+                <w:szCs w:val="16"/>
+              </w:rPr>
+              <w:t>X</w:t>
+            </w:r>
+          </w:p>
+        </w:tc>
+        <w:tc>
+          <w:tcPr>
+            <w:tcW w:w="312" w:type="dxa"/>
+          </w:tcPr>
+          <w:p>
+            <w:pPr>
+              <w:pStyle w:val="Prrafodelista"/>
+              <w:ind w:left="0"/>
+              <w:rPr>
+                <w:sz w:val="16"/>
+                <w:szCs w:val="16"/>
+              </w:rPr>
+            </w:pPr>
+            <w:r>
+              <w:rPr>
+                <w:sz w:val="16"/>
+                <w:szCs w:val="16"/>
+              </w:rPr>
+              <w:t>X</w:t>
+            </w:r>
+          </w:p>
+        </w:tc>
+        <w:tc>
+          <w:tcPr>
+            <w:tcW w:w="312" w:type="dxa"/>
+          </w:tcPr>
+          <w:p>
+            <w:pPr>
+              <w:pStyle w:val="Prrafodelista"/>
+              <w:ind w:left="0"/>
+              <w:rPr>
+                <w:sz w:val="16"/>
+                <w:szCs w:val="16"/>
+              </w:rPr>
+            </w:pPr>
+            <w:r>
+              <w:rPr>
+                <w:sz w:val="16"/>
+                <w:szCs w:val="16"/>
+              </w:rPr>
+              <w:t>X</w:t>
+            </w:r>
+          </w:p>
+        </w:tc>
+        <w:tc>
+          <w:tcPr>
+            <w:tcW w:w="312" w:type="dxa"/>
+          </w:tcPr>
+          <w:p>
+            <w:pPr>
+              <w:pStyle w:val="Prrafodelista"/>
+              <w:ind w:left="0"/>
+              <w:rPr>
+                <w:sz w:val="16"/>
+                <w:szCs w:val="16"/>
+              </w:rPr>
+            </w:pPr>
+            <w:r>
+              <w:rPr>
+                <w:sz w:val="16"/>
+                <w:szCs w:val="16"/>
+              </w:rPr>
+              <w:t>X</w:t>
+            </w:r>
+          </w:p>
+        </w:tc>
+        <w:tc>
+          <w:tcPr>
+            <w:tcW w:w="312" w:type="dxa"/>
+          </w:tcPr>
+          <w:p>
+            <w:pPr>
+              <w:pStyle w:val="Prrafodelista"/>
+              <w:ind w:left="0"/>
+              <w:rPr>
+                <w:sz w:val="16"/>
+                <w:szCs w:val="16"/>
+              </w:rPr>
+            </w:pPr>
+            <w:r>
+              <w:rPr>
+                <w:sz w:val="16"/>
+                <w:szCs w:val="16"/>
+              </w:rPr>
+              <w:t>X</w:t>
+            </w:r>
+          </w:p>
+        </w:tc>
+        <w:tc>
+          <w:tcPr>
+            <w:tcW w:w="312" w:type="dxa"/>
+          </w:tcPr>
+          <w:p>
+            <w:pPr>
+              <w:pStyle w:val="Prrafodelista"/>
+              <w:ind w:left="0"/>
+              <w:rPr>
+                <w:sz w:val="16"/>
+                <w:szCs w:val="16"/>
+              </w:rPr>
+            </w:pPr>
+            <w:r>
+              <w:rPr>
+                <w:sz w:val="16"/>
+                <w:szCs w:val="16"/>
+              </w:rPr>
+              <w:t>X</w:t>
+            </w:r>
           </w:p>
         </w:tc>
         <w:tc>
@@ -6612,96 +7762,145 @@
                 <w:szCs w:val="16"/>
               </w:rPr>
             </w:pPr>
-          </w:p>
-        </w:tc>
-        <w:tc>
-          <w:tcPr>
-            <w:tcW w:w="312" w:type="dxa"/>
-          </w:tcPr>
-          <w:p>
-            <w:pPr>
-              <w:pStyle w:val="Prrafodelista"/>
-              <w:ind w:left="0"/>
-              <w:rPr>
-                <w:sz w:val="16"/>
-                <w:szCs w:val="16"/>
-              </w:rPr>
-            </w:pPr>
-          </w:p>
-        </w:tc>
-        <w:tc>
-          <w:tcPr>
-            <w:tcW w:w="312" w:type="dxa"/>
-          </w:tcPr>
-          <w:p>
-            <w:pPr>
-              <w:pStyle w:val="Prrafodelista"/>
-              <w:ind w:left="0"/>
-              <w:rPr>
-                <w:sz w:val="16"/>
-                <w:szCs w:val="16"/>
-              </w:rPr>
-            </w:pPr>
-          </w:p>
-        </w:tc>
-        <w:tc>
-          <w:tcPr>
-            <w:tcW w:w="312" w:type="dxa"/>
-          </w:tcPr>
-          <w:p>
-            <w:pPr>
-              <w:pStyle w:val="Prrafodelista"/>
-              <w:ind w:left="0"/>
-              <w:rPr>
-                <w:sz w:val="16"/>
-                <w:szCs w:val="16"/>
-              </w:rPr>
-            </w:pPr>
-          </w:p>
-        </w:tc>
-        <w:tc>
-          <w:tcPr>
-            <w:tcW w:w="312" w:type="dxa"/>
-          </w:tcPr>
-          <w:p>
-            <w:pPr>
-              <w:pStyle w:val="Prrafodelista"/>
-              <w:ind w:left="0"/>
-              <w:rPr>
-                <w:sz w:val="16"/>
-                <w:szCs w:val="16"/>
-              </w:rPr>
-            </w:pPr>
-          </w:p>
-        </w:tc>
-        <w:tc>
-          <w:tcPr>
-            <w:tcW w:w="312" w:type="dxa"/>
-          </w:tcPr>
-          <w:p>
-            <w:pPr>
-              <w:pStyle w:val="Prrafodelista"/>
-              <w:ind w:left="0"/>
-              <w:rPr>
-                <w:sz w:val="16"/>
-                <w:szCs w:val="16"/>
-              </w:rPr>
-            </w:pPr>
-          </w:p>
-        </w:tc>
-        <w:tc>
-          <w:tcPr>
-            <w:tcW w:w="312" w:type="dxa"/>
-          </w:tcPr>
-          <w:p>
-            <w:pPr>
-              <w:pStyle w:val="Prrafodelista"/>
-              <w:ind w:left="0"/>
-              <w:rPr>
-                <w:sz w:val="16"/>
-                <w:szCs w:val="16"/>
-              </w:rPr>
-            </w:pPr>
+            <w:r>
+              <w:rPr>
+                <w:sz w:val="16"/>
+                <w:szCs w:val="16"/>
+              </w:rPr>
+              <w:t>X</w:t>
+            </w:r>
+          </w:p>
+        </w:tc>
+        <w:tc>
+          <w:tcPr>
+            <w:tcW w:w="312" w:type="dxa"/>
+          </w:tcPr>
+          <w:p>
+            <w:pPr>
+              <w:pStyle w:val="Prrafodelista"/>
+              <w:ind w:left="0"/>
+              <w:rPr>
+                <w:sz w:val="16"/>
+                <w:szCs w:val="16"/>
+              </w:rPr>
+            </w:pPr>
+            <w:r>
+              <w:rPr>
+                <w:sz w:val="16"/>
+                <w:szCs w:val="16"/>
+              </w:rPr>
+              <w:t>X</w:t>
+            </w:r>
+          </w:p>
+        </w:tc>
+        <w:tc>
+          <w:tcPr>
+            <w:tcW w:w="312" w:type="dxa"/>
+          </w:tcPr>
+          <w:p>
+            <w:pPr>
+              <w:pStyle w:val="Prrafodelista"/>
+              <w:ind w:left="0"/>
+              <w:rPr>
+                <w:sz w:val="16"/>
+                <w:szCs w:val="16"/>
+              </w:rPr>
+            </w:pPr>
+            <w:r>
+              <w:rPr>
+                <w:sz w:val="16"/>
+                <w:szCs w:val="16"/>
+              </w:rPr>
+              <w:t>X</w:t>
+            </w:r>
+          </w:p>
+        </w:tc>
+        <w:tc>
+          <w:tcPr>
+            <w:tcW w:w="312" w:type="dxa"/>
+          </w:tcPr>
+          <w:p>
+            <w:pPr>
+              <w:pStyle w:val="Prrafodelista"/>
+              <w:ind w:left="0"/>
+              <w:rPr>
+                <w:sz w:val="16"/>
+                <w:szCs w:val="16"/>
+              </w:rPr>
+            </w:pPr>
+            <w:r>
+              <w:rPr>
+                <w:sz w:val="16"/>
+                <w:szCs w:val="16"/>
+              </w:rPr>
+              <w:t>X</w:t>
+            </w:r>
+          </w:p>
+        </w:tc>
+        <w:tc>
+          <w:tcPr>
+            <w:tcW w:w="312" w:type="dxa"/>
+          </w:tcPr>
+          <w:p>
+            <w:pPr>
+              <w:pStyle w:val="Prrafodelista"/>
+              <w:ind w:left="0"/>
+              <w:rPr>
+                <w:sz w:val="16"/>
+                <w:szCs w:val="16"/>
+              </w:rPr>
+            </w:pPr>
+            <w:r>
+              <w:rPr>
+                <w:sz w:val="16"/>
+                <w:szCs w:val="16"/>
+              </w:rPr>
+              <w:t>X</w:t>
+            </w:r>
+          </w:p>
+        </w:tc>
+        <w:tc>
+          <w:tcPr>
+            <w:tcW w:w="312" w:type="dxa"/>
+          </w:tcPr>
+          <w:p>
+            <w:pPr>
+              <w:pStyle w:val="Prrafodelista"/>
+              <w:ind w:left="0"/>
+              <w:rPr>
+                <w:sz w:val="16"/>
+                <w:szCs w:val="16"/>
+              </w:rPr>
+            </w:pPr>
+            <w:r>
+              <w:rPr>
+                <w:sz w:val="16"/>
+                <w:szCs w:val="16"/>
+              </w:rPr>
+              <w:t>X</w:t>
+            </w:r>
+          </w:p>
+        </w:tc>
+        <w:tc>
+          <w:tcPr>
+            <w:tcW w:w="312" w:type="dxa"/>
+          </w:tcPr>
+          <w:p>
+            <w:pPr>
+              <w:pStyle w:val="Prrafodelista"/>
+              <w:ind w:left="0"/>
+              <w:rPr>
+                <w:sz w:val="16"/>
+                <w:szCs w:val="16"/>
+              </w:rPr>
+            </w:pPr>
+            <w:r>
+              <w:rPr>
+                <w:sz w:val="16"/>
+                <w:szCs w:val="16"/>
+              </w:rPr>
+              <w:t>X</w:t>
+            </w:r>
           </w:p>
         </w:tc>
         <w:tc>
@@ -7291,51 +8490,79 @@
                 <w:szCs w:val="16"/>
               </w:rPr>
             </w:pPr>
-          </w:p>
-        </w:tc>
-        <w:tc>
-          <w:tcPr>
-            <w:tcW w:w="312" w:type="dxa"/>
-          </w:tcPr>
-          <w:p>
-            <w:pPr>
-              <w:pStyle w:val="Prrafodelista"/>
-              <w:ind w:left="0"/>
-              <w:rPr>
-                <w:sz w:val="16"/>
-                <w:szCs w:val="16"/>
-              </w:rPr>
-            </w:pPr>
-          </w:p>
-        </w:tc>
-        <w:tc>
-          <w:tcPr>
-            <w:tcW w:w="312" w:type="dxa"/>
-          </w:tcPr>
-          <w:p>
-            <w:pPr>
-              <w:pStyle w:val="Prrafodelista"/>
-              <w:ind w:left="0"/>
-              <w:rPr>
-                <w:sz w:val="16"/>
-                <w:szCs w:val="16"/>
-              </w:rPr>
-            </w:pPr>
-          </w:p>
-        </w:tc>
-        <w:tc>
-          <w:tcPr>
-            <w:tcW w:w="312" w:type="dxa"/>
-          </w:tcPr>
-          <w:p>
-            <w:pPr>
-              <w:pStyle w:val="Prrafodelista"/>
-              <w:ind w:left="0"/>
-              <w:rPr>
-                <w:sz w:val="16"/>
-                <w:szCs w:val="16"/>
-              </w:rPr>
-            </w:pPr>
+            <w:r>
+              <w:rPr>
+                <w:sz w:val="16"/>
+                <w:szCs w:val="16"/>
+              </w:rPr>
+              <w:t>X</w:t>
+            </w:r>
+          </w:p>
+        </w:tc>
+        <w:tc>
+          <w:tcPr>
+            <w:tcW w:w="312" w:type="dxa"/>
+          </w:tcPr>
+          <w:p>
+            <w:pPr>
+              <w:pStyle w:val="Prrafodelista"/>
+              <w:ind w:left="0"/>
+              <w:rPr>
+                <w:sz w:val="16"/>
+                <w:szCs w:val="16"/>
+              </w:rPr>
+            </w:pPr>
+            <w:r>
+              <w:rPr>
+                <w:sz w:val="16"/>
+                <w:szCs w:val="16"/>
+              </w:rPr>
+              <w:t>X</w:t>
+            </w:r>
+          </w:p>
+        </w:tc>
+        <w:tc>
+          <w:tcPr>
+            <w:tcW w:w="312" w:type="dxa"/>
+          </w:tcPr>
+          <w:p>
+            <w:pPr>
+              <w:pStyle w:val="Prrafodelista"/>
+              <w:ind w:left="0"/>
+              <w:rPr>
+                <w:sz w:val="16"/>
+                <w:szCs w:val="16"/>
+              </w:rPr>
+            </w:pPr>
+            <w:r>
+              <w:rPr>
+                <w:sz w:val="16"/>
+                <w:szCs w:val="16"/>
+              </w:rPr>
+              <w:t>X</w:t>
+            </w:r>
+          </w:p>
+        </w:tc>
+        <w:tc>
+          <w:tcPr>
+            <w:tcW w:w="312" w:type="dxa"/>
+          </w:tcPr>
+          <w:p>
+            <w:pPr>
+              <w:pStyle w:val="Prrafodelista"/>
+              <w:ind w:left="0"/>
+              <w:rPr>
+                <w:sz w:val="16"/>
+                <w:szCs w:val="16"/>
+              </w:rPr>
+            </w:pPr>
+            <w:r>
+              <w:rPr>
+                <w:sz w:val="16"/>
+                <w:szCs w:val="16"/>
+              </w:rPr>
+              <w:t>X</w:t>
+            </w:r>
           </w:p>
         </w:tc>
         <w:tc>
@@ -7925,111 +9152,167 @@
                 <w:szCs w:val="16"/>
               </w:rPr>
             </w:pPr>
-          </w:p>
-        </w:tc>
-        <w:tc>
-          <w:tcPr>
-            <w:tcW w:w="312" w:type="dxa"/>
-          </w:tcPr>
-          <w:p>
-            <w:pPr>
-              <w:pStyle w:val="Prrafodelista"/>
-              <w:ind w:left="0"/>
-              <w:rPr>
-                <w:sz w:val="16"/>
-                <w:szCs w:val="16"/>
-              </w:rPr>
-            </w:pPr>
-          </w:p>
-        </w:tc>
-        <w:tc>
-          <w:tcPr>
-            <w:tcW w:w="312" w:type="dxa"/>
-          </w:tcPr>
-          <w:p>
-            <w:pPr>
-              <w:pStyle w:val="Prrafodelista"/>
-              <w:ind w:left="0"/>
-              <w:rPr>
-                <w:sz w:val="16"/>
-                <w:szCs w:val="16"/>
-              </w:rPr>
-            </w:pPr>
-          </w:p>
-        </w:tc>
-        <w:tc>
-          <w:tcPr>
-            <w:tcW w:w="312" w:type="dxa"/>
-          </w:tcPr>
-          <w:p>
-            <w:pPr>
-              <w:pStyle w:val="Prrafodelista"/>
-              <w:ind w:left="0"/>
-              <w:rPr>
-                <w:sz w:val="16"/>
-                <w:szCs w:val="16"/>
-              </w:rPr>
-            </w:pPr>
-          </w:p>
-        </w:tc>
-        <w:tc>
-          <w:tcPr>
-            <w:tcW w:w="312" w:type="dxa"/>
-          </w:tcPr>
-          <w:p>
-            <w:pPr>
-              <w:pStyle w:val="Prrafodelista"/>
-              <w:ind w:left="0"/>
-              <w:rPr>
-                <w:sz w:val="16"/>
-                <w:szCs w:val="16"/>
-              </w:rPr>
-            </w:pPr>
-          </w:p>
-        </w:tc>
-        <w:tc>
-          <w:tcPr>
-            <w:tcW w:w="312" w:type="dxa"/>
-          </w:tcPr>
-          <w:p>
-            <w:pPr>
-              <w:pStyle w:val="Prrafodelista"/>
-              <w:ind w:left="0"/>
-              <w:rPr>
-                <w:sz w:val="16"/>
-                <w:szCs w:val="16"/>
-              </w:rPr>
-            </w:pPr>
-          </w:p>
-        </w:tc>
-        <w:tc>
-          <w:tcPr>
-            <w:tcW w:w="312" w:type="dxa"/>
-          </w:tcPr>
-          <w:p>
-            <w:pPr>
-              <w:pStyle w:val="Prrafodelista"/>
-              <w:ind w:left="0"/>
-              <w:rPr>
-                <w:sz w:val="16"/>
-                <w:szCs w:val="16"/>
-              </w:rPr>
-            </w:pPr>
-          </w:p>
-        </w:tc>
-        <w:tc>
-          <w:tcPr>
-            <w:tcW w:w="312" w:type="dxa"/>
-          </w:tcPr>
-          <w:p>
-            <w:pPr>
-              <w:pStyle w:val="Prrafodelista"/>
-              <w:ind w:left="0"/>
-              <w:rPr>
-                <w:sz w:val="16"/>
-                <w:szCs w:val="16"/>
-              </w:rPr>
-            </w:pPr>
+            <w:r>
+              <w:rPr>
+                <w:sz w:val="16"/>
+                <w:szCs w:val="16"/>
+              </w:rPr>
+              <w:t>X</w:t>
+            </w:r>
+          </w:p>
+        </w:tc>
+        <w:tc>
+          <w:tcPr>
+            <w:tcW w:w="312" w:type="dxa"/>
+          </w:tcPr>
+          <w:p>
+            <w:pPr>
+              <w:pStyle w:val="Prrafodelista"/>
+              <w:ind w:left="0"/>
+              <w:rPr>
+                <w:sz w:val="16"/>
+                <w:szCs w:val="16"/>
+              </w:rPr>
+            </w:pPr>
+            <w:r>
+              <w:rPr>
+                <w:sz w:val="16"/>
+                <w:szCs w:val="16"/>
+              </w:rPr>
+              <w:t>X</w:t>
+            </w:r>
+          </w:p>
+        </w:tc>
+        <w:tc>
+          <w:tcPr>
+            <w:tcW w:w="312" w:type="dxa"/>
+          </w:tcPr>
+          <w:p>
+            <w:pPr>
+              <w:pStyle w:val="Prrafodelista"/>
+              <w:ind w:left="0"/>
+              <w:rPr>
+                <w:sz w:val="16"/>
+                <w:szCs w:val="16"/>
+              </w:rPr>
+            </w:pPr>
+            <w:r>
+              <w:rPr>
+                <w:sz w:val="16"/>
+                <w:szCs w:val="16"/>
+              </w:rPr>
+              <w:t>X</w:t>
+            </w:r>
+          </w:p>
+        </w:tc>
+        <w:tc>
+          <w:tcPr>
+            <w:tcW w:w="312" w:type="dxa"/>
+          </w:tcPr>
+          <w:p>
+            <w:pPr>
+              <w:pStyle w:val="Prrafodelista"/>
+              <w:ind w:left="0"/>
+              <w:rPr>
+                <w:sz w:val="16"/>
+                <w:szCs w:val="16"/>
+              </w:rPr>
+            </w:pPr>
+            <w:r>
+              <w:rPr>
+                <w:sz w:val="16"/>
+                <w:szCs w:val="16"/>
+              </w:rPr>
+              <w:t>X</w:t>
+            </w:r>
+          </w:p>
+        </w:tc>
+        <w:tc>
+          <w:tcPr>
+            <w:tcW w:w="312" w:type="dxa"/>
+          </w:tcPr>
+          <w:p>
+            <w:pPr>
+              <w:pStyle w:val="Prrafodelista"/>
+              <w:ind w:left="0"/>
+              <w:rPr>
+                <w:sz w:val="16"/>
+                <w:szCs w:val="16"/>
+              </w:rPr>
+            </w:pPr>
+            <w:r>
+              <w:rPr>
+                <w:sz w:val="16"/>
+                <w:szCs w:val="16"/>
+              </w:rPr>
+              <w:t>X</w:t>
+            </w:r>
+          </w:p>
+        </w:tc>
+        <w:tc>
+          <w:tcPr>
+            <w:tcW w:w="312" w:type="dxa"/>
+          </w:tcPr>
+          <w:p>
+            <w:pPr>
+              <w:pStyle w:val="Prrafodelista"/>
+              <w:ind w:left="0"/>
+              <w:rPr>
+                <w:sz w:val="16"/>
+                <w:szCs w:val="16"/>
+              </w:rPr>
+            </w:pPr>
+            <w:r>
+              <w:rPr>
+                <w:sz w:val="16"/>
+                <w:szCs w:val="16"/>
+              </w:rPr>
+              <w:t>X</w:t>
+            </w:r>
+          </w:p>
+        </w:tc>
+        <w:tc>
+          <w:tcPr>
+            <w:tcW w:w="312" w:type="dxa"/>
+          </w:tcPr>
+          <w:p>
+            <w:pPr>
+              <w:pStyle w:val="Prrafodelista"/>
+              <w:ind w:left="0"/>
+              <w:rPr>
+                <w:sz w:val="16"/>
+                <w:szCs w:val="16"/>
+              </w:rPr>
+            </w:pPr>
+            <w:r>
+              <w:rPr>
+                <w:sz w:val="16"/>
+                <w:szCs w:val="16"/>
+              </w:rPr>
+              <w:t>X</w:t>
+            </w:r>
+          </w:p>
+        </w:tc>
+        <w:tc>
+          <w:tcPr>
+            <w:tcW w:w="312" w:type="dxa"/>
+          </w:tcPr>
+          <w:p>
+            <w:pPr>
+              <w:pStyle w:val="Prrafodelista"/>
+              <w:ind w:left="0"/>
+              <w:rPr>
+                <w:sz w:val="16"/>
+                <w:szCs w:val="16"/>
+              </w:rPr>
+            </w:pPr>
+            <w:r>
+              <w:rPr>
+                <w:sz w:val="16"/>
+                <w:szCs w:val="16"/>
+              </w:rPr>
+              <w:t>X</w:t>
+            </w:r>
           </w:p>
         </w:tc>
         <w:tc>
@@ -8619,126 +9902,189 @@
                 <w:szCs w:val="16"/>
               </w:rPr>
             </w:pPr>
-          </w:p>
-        </w:tc>
-        <w:tc>
-          <w:tcPr>
-            <w:tcW w:w="312" w:type="dxa"/>
-          </w:tcPr>
-          <w:p>
-            <w:pPr>
-              <w:pStyle w:val="Prrafodelista"/>
-              <w:ind w:left="0"/>
-              <w:rPr>
-                <w:sz w:val="16"/>
-                <w:szCs w:val="16"/>
-              </w:rPr>
-            </w:pPr>
-          </w:p>
-        </w:tc>
-        <w:tc>
-          <w:tcPr>
-            <w:tcW w:w="312" w:type="dxa"/>
-          </w:tcPr>
-          <w:p>
-            <w:pPr>
-              <w:pStyle w:val="Prrafodelista"/>
-              <w:ind w:left="0"/>
-              <w:rPr>
-                <w:sz w:val="16"/>
-                <w:szCs w:val="16"/>
-              </w:rPr>
-            </w:pPr>
-          </w:p>
-        </w:tc>
-        <w:tc>
-          <w:tcPr>
-            <w:tcW w:w="312" w:type="dxa"/>
-          </w:tcPr>
-          <w:p>
-            <w:pPr>
-              <w:pStyle w:val="Prrafodelista"/>
-              <w:ind w:left="0"/>
-              <w:rPr>
-                <w:sz w:val="16"/>
-                <w:szCs w:val="16"/>
-              </w:rPr>
-            </w:pPr>
-          </w:p>
-        </w:tc>
-        <w:tc>
-          <w:tcPr>
-            <w:tcW w:w="312" w:type="dxa"/>
-          </w:tcPr>
-          <w:p>
-            <w:pPr>
-              <w:pStyle w:val="Prrafodelista"/>
-              <w:ind w:left="0"/>
-              <w:rPr>
-                <w:sz w:val="16"/>
-                <w:szCs w:val="16"/>
-              </w:rPr>
-            </w:pPr>
-          </w:p>
-        </w:tc>
-        <w:tc>
-          <w:tcPr>
-            <w:tcW w:w="312" w:type="dxa"/>
-          </w:tcPr>
-          <w:p>
-            <w:pPr>
-              <w:pStyle w:val="Prrafodelista"/>
-              <w:ind w:left="0"/>
-              <w:rPr>
-                <w:sz w:val="16"/>
-                <w:szCs w:val="16"/>
-              </w:rPr>
-            </w:pPr>
-          </w:p>
-        </w:tc>
-        <w:tc>
-          <w:tcPr>
-            <w:tcW w:w="312" w:type="dxa"/>
-          </w:tcPr>
-          <w:p>
-            <w:pPr>
-              <w:pStyle w:val="Prrafodelista"/>
-              <w:ind w:left="0"/>
-              <w:rPr>
-                <w:sz w:val="16"/>
-                <w:szCs w:val="16"/>
-              </w:rPr>
-            </w:pPr>
-          </w:p>
-        </w:tc>
-        <w:tc>
-          <w:tcPr>
-            <w:tcW w:w="312" w:type="dxa"/>
-          </w:tcPr>
-          <w:p>
-            <w:pPr>
-              <w:pStyle w:val="Prrafodelista"/>
-              <w:ind w:left="0"/>
-              <w:rPr>
-                <w:sz w:val="16"/>
-                <w:szCs w:val="16"/>
-              </w:rPr>
-            </w:pPr>
-          </w:p>
-        </w:tc>
-        <w:tc>
-          <w:tcPr>
-            <w:tcW w:w="312" w:type="dxa"/>
-          </w:tcPr>
-          <w:p>
-            <w:pPr>
-              <w:pStyle w:val="Prrafodelista"/>
-              <w:ind w:left="0"/>
-              <w:rPr>
-                <w:sz w:val="16"/>
-                <w:szCs w:val="16"/>
-              </w:rPr>
-            </w:pPr>
+            <w:r>
+              <w:rPr>
+                <w:sz w:val="16"/>
+                <w:szCs w:val="16"/>
+              </w:rPr>
+              <w:t>X</w:t>
+            </w:r>
+          </w:p>
+        </w:tc>
+        <w:tc>
+          <w:tcPr>
+            <w:tcW w:w="312" w:type="dxa"/>
+          </w:tcPr>
+          <w:p>
+            <w:pPr>
+              <w:pStyle w:val="Prrafodelista"/>
+              <w:ind w:left="0"/>
+              <w:rPr>
+                <w:sz w:val="16"/>
+                <w:szCs w:val="16"/>
+              </w:rPr>
+            </w:pPr>
+            <w:r>
+              <w:rPr>
+                <w:sz w:val="16"/>
+                <w:szCs w:val="16"/>
+              </w:rPr>
+              <w:t>X</w:t>
+            </w:r>
+          </w:p>
+        </w:tc>
+        <w:tc>
+          <w:tcPr>
+            <w:tcW w:w="312" w:type="dxa"/>
+          </w:tcPr>
+          <w:p>
+            <w:pPr>
+              <w:pStyle w:val="Prrafodelista"/>
+              <w:ind w:left="0"/>
+              <w:rPr>
+                <w:sz w:val="16"/>
+                <w:szCs w:val="16"/>
+              </w:rPr>
+            </w:pPr>
+            <w:r>
+              <w:rPr>
+                <w:sz w:val="16"/>
+                <w:szCs w:val="16"/>
+              </w:rPr>
+              <w:t>X</w:t>
+            </w:r>
+          </w:p>
+        </w:tc>
+        <w:tc>
+          <w:tcPr>
+            <w:tcW w:w="312" w:type="dxa"/>
+          </w:tcPr>
+          <w:p>
+            <w:pPr>
+              <w:pStyle w:val="Prrafodelista"/>
+              <w:ind w:left="0"/>
+              <w:rPr>
+                <w:sz w:val="16"/>
+                <w:szCs w:val="16"/>
+              </w:rPr>
+            </w:pPr>
+            <w:r>
+              <w:rPr>
+                <w:sz w:val="16"/>
+                <w:szCs w:val="16"/>
+              </w:rPr>
+              <w:t>X</w:t>
+            </w:r>
+          </w:p>
+        </w:tc>
+        <w:tc>
+          <w:tcPr>
+            <w:tcW w:w="312" w:type="dxa"/>
+          </w:tcPr>
+          <w:p>
+            <w:pPr>
+              <w:pStyle w:val="Prrafodelista"/>
+              <w:ind w:left="0"/>
+              <w:rPr>
+                <w:sz w:val="16"/>
+                <w:szCs w:val="16"/>
+              </w:rPr>
+            </w:pPr>
+            <w:r>
+              <w:rPr>
+                <w:sz w:val="16"/>
+                <w:szCs w:val="16"/>
+              </w:rPr>
+              <w:t>X</w:t>
+            </w:r>
+          </w:p>
+        </w:tc>
+        <w:tc>
+          <w:tcPr>
+            <w:tcW w:w="312" w:type="dxa"/>
+          </w:tcPr>
+          <w:p>
+            <w:pPr>
+              <w:pStyle w:val="Prrafodelista"/>
+              <w:ind w:left="0"/>
+              <w:rPr>
+                <w:sz w:val="16"/>
+                <w:szCs w:val="16"/>
+              </w:rPr>
+            </w:pPr>
+            <w:r>
+              <w:rPr>
+                <w:sz w:val="16"/>
+                <w:szCs w:val="16"/>
+              </w:rPr>
+              <w:t>X</w:t>
+            </w:r>
+          </w:p>
+        </w:tc>
+        <w:tc>
+          <w:tcPr>
+            <w:tcW w:w="312" w:type="dxa"/>
+          </w:tcPr>
+          <w:p>
+            <w:pPr>
+              <w:pStyle w:val="Prrafodelista"/>
+              <w:ind w:left="0"/>
+              <w:rPr>
+                <w:sz w:val="16"/>
+                <w:szCs w:val="16"/>
+              </w:rPr>
+            </w:pPr>
+            <w:r>
+              <w:rPr>
+                <w:sz w:val="16"/>
+                <w:szCs w:val="16"/>
+              </w:rPr>
+              <w:t>X</w:t>
+            </w:r>
+          </w:p>
+        </w:tc>
+        <w:tc>
+          <w:tcPr>
+            <w:tcW w:w="312" w:type="dxa"/>
+          </w:tcPr>
+          <w:p>
+            <w:pPr>
+              <w:pStyle w:val="Prrafodelista"/>
+              <w:ind w:left="0"/>
+              <w:rPr>
+                <w:sz w:val="16"/>
+                <w:szCs w:val="16"/>
+              </w:rPr>
+            </w:pPr>
+            <w:r>
+              <w:rPr>
+                <w:sz w:val="16"/>
+                <w:szCs w:val="16"/>
+              </w:rPr>
+              <w:t>X</w:t>
+            </w:r>
+          </w:p>
+        </w:tc>
+        <w:tc>
+          <w:tcPr>
+            <w:tcW w:w="312" w:type="dxa"/>
+          </w:tcPr>
+          <w:p>
+            <w:pPr>
+              <w:pStyle w:val="Prrafodelista"/>
+              <w:ind w:left="0"/>
+              <w:rPr>
+                <w:sz w:val="16"/>
+                <w:szCs w:val="16"/>
+              </w:rPr>
+            </w:pPr>
+            <w:r>
+              <w:rPr>
+                <w:sz w:val="16"/>
+                <w:szCs w:val="16"/>
+              </w:rPr>
+              <w:t>X</w:t>
+            </w:r>
           </w:p>
         </w:tc>
         <w:tc>
@@ -8754,6 +10100,13 @@
                 <w:szCs w:val="16"/>
               </w:rPr>
             </w:pPr>
+            <w:r>
+              <w:rPr>
+                <w:sz w:val="16"/>
+                <w:szCs w:val="16"/>
+              </w:rPr>
+              <w:t>X</w:t>
+            </w:r>
           </w:p>
         </w:tc>
         <w:tc>
@@ -8769,6 +10122,13 @@
                 <w:szCs w:val="16"/>
               </w:rPr>
             </w:pPr>
+            <w:r>
+              <w:rPr>
+                <w:sz w:val="16"/>
+                <w:szCs w:val="16"/>
+              </w:rPr>
+              <w:t>X</w:t>
+            </w:r>
           </w:p>
         </w:tc>
         <w:tc>
@@ -8784,6 +10144,15 @@
                 <w:szCs w:val="16"/>
               </w:rPr>
             </w:pPr>
+            <w:r>
+              <w:rPr>
+                <w:sz w:val="16"/>
+                <w:szCs w:val="16"/>
+              </w:rPr>
+              <w:t>X</w:t>
+            </w:r>
+            <w:bookmarkStart w:id="0" w:name="_GoBack"/>
+            <w:bookmarkEnd w:id="0"/>
           </w:p>
         </w:tc>
       </w:tr>

--- a/Actividad 1.3.docx
+++ b/Actividad 1.3.docx
@@ -10151,8 +10151,3989 @@
               </w:rPr>
               <w:t>X</w:t>
             </w:r>
+          </w:p>
+        </w:tc>
+      </w:tr>
+    </w:tbl>
+    <w:p/>
+    <w:p/>
+    <w:p/>
+    <w:p/>
+    <w:p/>
+    <w:p/>
+    <w:p/>
+    <w:p>
+      <w:pPr>
+        <w:pStyle w:val="Prrafodelista"/>
+        <w:numPr>
+          <w:ilvl w:val="0"/>
+          <w:numId w:val="8"/>
+        </w:numPr>
+      </w:pPr>
+      <w:r>
+        <w:lastRenderedPageBreak/>
+        <w:t>2 unidades</w:t>
+      </w:r>
+    </w:p>
+    <w:tbl>
+      <w:tblPr>
+        <w:tblStyle w:val="Tablaconcuadrcula"/>
+        <w:tblW w:w="10058" w:type="dxa"/>
+        <w:tblInd w:w="-5" w:type="dxa"/>
+        <w:tblLook w:val="04A0" w:firstRow="1" w:lastRow="0" w:firstColumn="1" w:lastColumn="0" w:noHBand="0" w:noVBand="1"/>
+      </w:tblPr>
+      <w:tblGrid>
+        <w:gridCol w:w="1572"/>
+        <w:gridCol w:w="1435"/>
+        <w:gridCol w:w="1476"/>
+        <w:gridCol w:w="1494"/>
+        <w:gridCol w:w="1482"/>
+        <w:gridCol w:w="2599"/>
+      </w:tblGrid>
+      <w:tr>
+        <w:trPr>
+          <w:trHeight w:val="468"/>
+        </w:trPr>
+        <w:tc>
+          <w:tcPr>
+            <w:tcW w:w="1663" w:type="dxa"/>
+          </w:tcPr>
+          <w:p>
+            <w:pPr>
+              <w:ind w:left="360"/>
+            </w:pPr>
+            <w:r>
+              <w:t>Proceso</w:t>
+            </w:r>
+          </w:p>
+        </w:tc>
+        <w:tc>
+          <w:tcPr>
+            <w:tcW w:w="1619" w:type="dxa"/>
+          </w:tcPr>
+          <w:p>
+            <w:pPr>
+              <w:jc w:val="center"/>
+            </w:pPr>
+            <w:r>
+              <w:t>Hora de llegada</w:t>
+            </w:r>
+          </w:p>
+        </w:tc>
+        <w:tc>
+          <w:tcPr>
+            <w:tcW w:w="1619" w:type="dxa"/>
+          </w:tcPr>
+          <w:p>
+            <w:pPr>
+              <w:jc w:val="center"/>
+            </w:pPr>
+            <w:r>
+              <w:t>Duración</w:t>
+            </w:r>
+          </w:p>
+        </w:tc>
+        <w:tc>
+          <w:tcPr>
+            <w:tcW w:w="1686" w:type="dxa"/>
+          </w:tcPr>
+          <w:p>
+            <w:pPr>
+              <w:jc w:val="center"/>
+            </w:pPr>
+            <w:r>
+              <w:t>Tiempo de espera</w:t>
+            </w:r>
+          </w:p>
+        </w:tc>
+        <w:tc>
+          <w:tcPr>
+            <w:tcW w:w="1553" w:type="dxa"/>
+          </w:tcPr>
+          <w:p>
+            <w:pPr>
+              <w:tabs>
+                <w:tab w:val="left" w:pos="360"/>
+                <w:tab w:val="center" w:pos="668"/>
+              </w:tabs>
+              <w:jc w:val="center"/>
+            </w:pPr>
+            <w:r>
+              <w:t>Tiempo de Finalización</w:t>
+            </w:r>
+          </w:p>
+        </w:tc>
+        <w:tc>
+          <w:tcPr>
+            <w:tcW w:w="1553" w:type="dxa"/>
+          </w:tcPr>
+          <w:p>
+            <w:pPr>
+              <w:jc w:val="center"/>
+            </w:pPr>
+            <w:r>
+              <w:t>Media</w:t>
+            </w:r>
+          </w:p>
+        </w:tc>
+      </w:tr>
+      <w:tr>
+        <w:trPr>
+          <w:trHeight w:val="415"/>
+        </w:trPr>
+        <w:tc>
+          <w:tcPr>
+            <w:tcW w:w="1663" w:type="dxa"/>
+          </w:tcPr>
+          <w:p>
+            <w:pPr>
+              <w:jc w:val="center"/>
+            </w:pPr>
+            <w:r>
+              <w:t>T1</w:t>
+            </w:r>
+          </w:p>
+        </w:tc>
+        <w:tc>
+          <w:tcPr>
+            <w:tcW w:w="1619" w:type="dxa"/>
+          </w:tcPr>
+          <w:p>
+            <w:pPr>
+              <w:jc w:val="center"/>
+            </w:pPr>
+            <w:r>
+              <w:t>0</w:t>
+            </w:r>
+          </w:p>
+        </w:tc>
+        <w:tc>
+          <w:tcPr>
+            <w:tcW w:w="1619" w:type="dxa"/>
+          </w:tcPr>
+          <w:p>
+            <w:pPr>
+              <w:jc w:val="center"/>
+            </w:pPr>
+            <w:r>
+              <w:t>6</w:t>
+            </w:r>
+          </w:p>
+        </w:tc>
+        <w:tc>
+          <w:tcPr>
+            <w:tcW w:w="1686" w:type="dxa"/>
+          </w:tcPr>
+          <w:p>
+            <w:pPr>
+              <w:jc w:val="center"/>
+            </w:pPr>
+            <w:r>
+              <w:t>18</w:t>
+            </w:r>
+          </w:p>
+        </w:tc>
+        <w:tc>
+          <w:tcPr>
+            <w:tcW w:w="1553" w:type="dxa"/>
+          </w:tcPr>
+          <w:p>
+            <w:pPr>
+              <w:tabs>
+                <w:tab w:val="left" w:pos="360"/>
+                <w:tab w:val="center" w:pos="668"/>
+              </w:tabs>
+              <w:jc w:val="center"/>
+            </w:pPr>
+            <w:r>
+              <w:t>18</w:t>
+            </w:r>
+          </w:p>
+        </w:tc>
+        <w:tc>
+          <w:tcPr>
+            <w:tcW w:w="1553" w:type="dxa"/>
+            <w:vMerge w:val="restart"/>
+          </w:tcPr>
+          <w:p>
+            <w:pPr>
+              <w:jc w:val="center"/>
+            </w:pPr>
+            <w:r>
+              <w:t>(18+28+14+28+33)/5=22.2</w:t>
+            </w:r>
             <w:bookmarkStart w:id="0" w:name="_GoBack"/>
             <w:bookmarkEnd w:id="0"/>
+          </w:p>
+        </w:tc>
+      </w:tr>
+      <w:tr>
+        <w:trPr>
+          <w:trHeight w:val="273"/>
+        </w:trPr>
+        <w:tc>
+          <w:tcPr>
+            <w:tcW w:w="1663" w:type="dxa"/>
+          </w:tcPr>
+          <w:p>
+            <w:pPr>
+              <w:jc w:val="center"/>
+            </w:pPr>
+            <w:r>
+              <w:t>T2</w:t>
+            </w:r>
+          </w:p>
+        </w:tc>
+        <w:tc>
+          <w:tcPr>
+            <w:tcW w:w="1619" w:type="dxa"/>
+          </w:tcPr>
+          <w:p>
+            <w:pPr>
+              <w:jc w:val="center"/>
+            </w:pPr>
+            <w:r>
+              <w:t>1</w:t>
+            </w:r>
+          </w:p>
+        </w:tc>
+        <w:tc>
+          <w:tcPr>
+            <w:tcW w:w="1619" w:type="dxa"/>
+          </w:tcPr>
+          <w:p>
+            <w:pPr>
+              <w:jc w:val="center"/>
+            </w:pPr>
+            <w:r>
+              <w:t>7</w:t>
+            </w:r>
+          </w:p>
+        </w:tc>
+        <w:tc>
+          <w:tcPr>
+            <w:tcW w:w="1686" w:type="dxa"/>
+          </w:tcPr>
+          <w:p>
+            <w:pPr>
+              <w:jc w:val="center"/>
+            </w:pPr>
+            <w:r>
+              <w:t>28</w:t>
+            </w:r>
+          </w:p>
+        </w:tc>
+        <w:tc>
+          <w:tcPr>
+            <w:tcW w:w="1553" w:type="dxa"/>
+          </w:tcPr>
+          <w:p>
+            <w:pPr>
+              <w:tabs>
+                <w:tab w:val="left" w:pos="360"/>
+                <w:tab w:val="center" w:pos="668"/>
+              </w:tabs>
+              <w:jc w:val="center"/>
+            </w:pPr>
+            <w:r>
+              <w:t>29</w:t>
+            </w:r>
+          </w:p>
+        </w:tc>
+        <w:tc>
+          <w:tcPr>
+            <w:tcW w:w="1553" w:type="dxa"/>
+            <w:vMerge/>
+          </w:tcPr>
+          <w:p>
+            <w:pPr>
+              <w:jc w:val="center"/>
+            </w:pPr>
+          </w:p>
+        </w:tc>
+      </w:tr>
+      <w:tr>
+        <w:trPr>
+          <w:trHeight w:val="310"/>
+        </w:trPr>
+        <w:tc>
+          <w:tcPr>
+            <w:tcW w:w="1663" w:type="dxa"/>
+          </w:tcPr>
+          <w:p>
+            <w:pPr>
+              <w:jc w:val="center"/>
+            </w:pPr>
+            <w:r>
+              <w:t>T3</w:t>
+            </w:r>
+          </w:p>
+        </w:tc>
+        <w:tc>
+          <w:tcPr>
+            <w:tcW w:w="1619" w:type="dxa"/>
+          </w:tcPr>
+          <w:p>
+            <w:pPr>
+              <w:jc w:val="center"/>
+            </w:pPr>
+            <w:r>
+              <w:t>2</w:t>
+            </w:r>
+          </w:p>
+        </w:tc>
+        <w:tc>
+          <w:tcPr>
+            <w:tcW w:w="1619" w:type="dxa"/>
+          </w:tcPr>
+          <w:p>
+            <w:pPr>
+              <w:jc w:val="center"/>
+            </w:pPr>
+            <w:r>
+              <w:t>4</w:t>
+            </w:r>
+          </w:p>
+        </w:tc>
+        <w:tc>
+          <w:tcPr>
+            <w:tcW w:w="1686" w:type="dxa"/>
+          </w:tcPr>
+          <w:p>
+            <w:pPr>
+              <w:jc w:val="center"/>
+            </w:pPr>
+            <w:r>
+              <w:t>14</w:t>
+            </w:r>
+          </w:p>
+        </w:tc>
+        <w:tc>
+          <w:tcPr>
+            <w:tcW w:w="1553" w:type="dxa"/>
+          </w:tcPr>
+          <w:p>
+            <w:pPr>
+              <w:tabs>
+                <w:tab w:val="left" w:pos="360"/>
+                <w:tab w:val="center" w:pos="668"/>
+              </w:tabs>
+              <w:jc w:val="center"/>
+            </w:pPr>
+            <w:r>
+              <w:t>16</w:t>
+            </w:r>
+          </w:p>
+        </w:tc>
+        <w:tc>
+          <w:tcPr>
+            <w:tcW w:w="1553" w:type="dxa"/>
+            <w:vMerge/>
+          </w:tcPr>
+          <w:p>
+            <w:pPr>
+              <w:jc w:val="center"/>
+            </w:pPr>
+          </w:p>
+        </w:tc>
+      </w:tr>
+      <w:tr>
+        <w:trPr>
+          <w:trHeight w:val="240"/>
+        </w:trPr>
+        <w:tc>
+          <w:tcPr>
+            <w:tcW w:w="1663" w:type="dxa"/>
+          </w:tcPr>
+          <w:p>
+            <w:pPr>
+              <w:jc w:val="center"/>
+            </w:pPr>
+            <w:r>
+              <w:t>T4</w:t>
+            </w:r>
+          </w:p>
+        </w:tc>
+        <w:tc>
+          <w:tcPr>
+            <w:tcW w:w="1619" w:type="dxa"/>
+          </w:tcPr>
+          <w:p>
+            <w:pPr>
+              <w:jc w:val="center"/>
+            </w:pPr>
+            <w:r>
+              <w:t>3</w:t>
+            </w:r>
+          </w:p>
+        </w:tc>
+        <w:tc>
+          <w:tcPr>
+            <w:tcW w:w="1619" w:type="dxa"/>
+          </w:tcPr>
+          <w:p>
+            <w:pPr>
+              <w:jc w:val="center"/>
+            </w:pPr>
+            <w:r>
+              <w:t>8</w:t>
+            </w:r>
+          </w:p>
+        </w:tc>
+        <w:tc>
+          <w:tcPr>
+            <w:tcW w:w="1686" w:type="dxa"/>
+          </w:tcPr>
+          <w:p>
+            <w:pPr>
+              <w:jc w:val="center"/>
+            </w:pPr>
+            <w:r>
+              <w:t>28</w:t>
+            </w:r>
+          </w:p>
+        </w:tc>
+        <w:tc>
+          <w:tcPr>
+            <w:tcW w:w="1553" w:type="dxa"/>
+          </w:tcPr>
+          <w:p>
+            <w:pPr>
+              <w:jc w:val="center"/>
+            </w:pPr>
+            <w:r>
+              <w:t>31</w:t>
+            </w:r>
+          </w:p>
+        </w:tc>
+        <w:tc>
+          <w:tcPr>
+            <w:tcW w:w="1553" w:type="dxa"/>
+            <w:vMerge/>
+          </w:tcPr>
+          <w:p>
+            <w:pPr>
+              <w:jc w:val="center"/>
+            </w:pPr>
+          </w:p>
+        </w:tc>
+      </w:tr>
+      <w:tr>
+        <w:trPr>
+          <w:trHeight w:val="240"/>
+        </w:trPr>
+        <w:tc>
+          <w:tcPr>
+            <w:tcW w:w="1663" w:type="dxa"/>
+          </w:tcPr>
+          <w:p>
+            <w:pPr>
+              <w:jc w:val="center"/>
+            </w:pPr>
+            <w:r>
+              <w:t>T5</w:t>
+            </w:r>
+          </w:p>
+        </w:tc>
+        <w:tc>
+          <w:tcPr>
+            <w:tcW w:w="1619" w:type="dxa"/>
+          </w:tcPr>
+          <w:p>
+            <w:pPr>
+              <w:jc w:val="center"/>
+            </w:pPr>
+            <w:r>
+              <w:t>4</w:t>
+            </w:r>
+          </w:p>
+        </w:tc>
+        <w:tc>
+          <w:tcPr>
+            <w:tcW w:w="1619" w:type="dxa"/>
+          </w:tcPr>
+          <w:p>
+            <w:pPr>
+              <w:jc w:val="center"/>
+            </w:pPr>
+            <w:r>
+              <w:t>12</w:t>
+            </w:r>
+          </w:p>
+        </w:tc>
+        <w:tc>
+          <w:tcPr>
+            <w:tcW w:w="1686" w:type="dxa"/>
+          </w:tcPr>
+          <w:p>
+            <w:pPr>
+              <w:jc w:val="center"/>
+            </w:pPr>
+            <w:r>
+              <w:t>33</w:t>
+            </w:r>
+          </w:p>
+        </w:tc>
+        <w:tc>
+          <w:tcPr>
+            <w:tcW w:w="1553" w:type="dxa"/>
+          </w:tcPr>
+          <w:p>
+            <w:pPr>
+              <w:jc w:val="center"/>
+            </w:pPr>
+            <w:r>
+              <w:t>37</w:t>
+            </w:r>
+          </w:p>
+        </w:tc>
+        <w:tc>
+          <w:tcPr>
+            <w:tcW w:w="1553" w:type="dxa"/>
+            <w:vMerge/>
+          </w:tcPr>
+          <w:p>
+            <w:pPr>
+              <w:jc w:val="center"/>
+            </w:pPr>
+          </w:p>
+        </w:tc>
+      </w:tr>
+    </w:tbl>
+    <w:tbl>
+      <w:tblPr>
+        <w:tblStyle w:val="Tablaconcuadrcula"/>
+        <w:tblpPr w:leftFromText="141" w:rightFromText="141" w:vertAnchor="text" w:horzAnchor="margin" w:tblpXSpec="center" w:tblpY="294"/>
+        <w:tblW w:w="11737" w:type="dxa"/>
+        <w:tblLayout w:type="fixed"/>
+        <w:tblLook w:val="04A0" w:firstRow="1" w:lastRow="0" w:firstColumn="1" w:lastColumn="0" w:noHBand="0" w:noVBand="1"/>
+      </w:tblPr>
+      <w:tblGrid>
+        <w:gridCol w:w="433"/>
+        <w:gridCol w:w="311"/>
+        <w:gridCol w:w="311"/>
+        <w:gridCol w:w="311"/>
+        <w:gridCol w:w="311"/>
+        <w:gridCol w:w="311"/>
+        <w:gridCol w:w="311"/>
+        <w:gridCol w:w="311"/>
+        <w:gridCol w:w="311"/>
+        <w:gridCol w:w="311"/>
+        <w:gridCol w:w="311"/>
+        <w:gridCol w:w="311"/>
+        <w:gridCol w:w="311"/>
+        <w:gridCol w:w="312"/>
+        <w:gridCol w:w="312"/>
+        <w:gridCol w:w="312"/>
+        <w:gridCol w:w="312"/>
+        <w:gridCol w:w="312"/>
+        <w:gridCol w:w="312"/>
+        <w:gridCol w:w="312"/>
+        <w:gridCol w:w="312"/>
+        <w:gridCol w:w="312"/>
+        <w:gridCol w:w="312"/>
+        <w:gridCol w:w="312"/>
+        <w:gridCol w:w="312"/>
+        <w:gridCol w:w="312"/>
+        <w:gridCol w:w="312"/>
+        <w:gridCol w:w="312"/>
+        <w:gridCol w:w="312"/>
+        <w:gridCol w:w="312"/>
+        <w:gridCol w:w="312"/>
+        <w:gridCol w:w="312"/>
+        <w:gridCol w:w="312"/>
+        <w:gridCol w:w="312"/>
+        <w:gridCol w:w="312"/>
+        <w:gridCol w:w="236"/>
+        <w:gridCol w:w="236"/>
+        <w:gridCol w:w="236"/>
+      </w:tblGrid>
+      <w:tr>
+        <w:trPr>
+          <w:trHeight w:val="420"/>
+        </w:trPr>
+        <w:tc>
+          <w:tcPr>
+            <w:tcW w:w="433" w:type="dxa"/>
+          </w:tcPr>
+          <w:p>
+            <w:pPr>
+              <w:pStyle w:val="Prrafodelista"/>
+              <w:ind w:left="0"/>
+              <w:rPr>
+                <w:b/>
+              </w:rPr>
+            </w:pPr>
+            <w:r>
+              <w:rPr>
+                <w:b/>
+              </w:rPr>
+              <w:t>T1</w:t>
+            </w:r>
+          </w:p>
+        </w:tc>
+        <w:tc>
+          <w:tcPr>
+            <w:tcW w:w="311" w:type="dxa"/>
+          </w:tcPr>
+          <w:p>
+            <w:pPr>
+              <w:pStyle w:val="Prrafodelista"/>
+              <w:ind w:left="0"/>
+              <w:rPr>
+                <w:b/>
+                <w:sz w:val="16"/>
+                <w:szCs w:val="16"/>
+              </w:rPr>
+            </w:pPr>
+            <w:r>
+              <w:rPr>
+                <w:b/>
+                <w:sz w:val="16"/>
+                <w:szCs w:val="16"/>
+              </w:rPr>
+              <w:t>x</w:t>
+            </w:r>
+          </w:p>
+        </w:tc>
+        <w:tc>
+          <w:tcPr>
+            <w:tcW w:w="311" w:type="dxa"/>
+          </w:tcPr>
+          <w:p>
+            <w:pPr>
+              <w:pStyle w:val="Prrafodelista"/>
+              <w:ind w:left="0"/>
+              <w:rPr>
+                <w:b/>
+                <w:sz w:val="16"/>
+                <w:szCs w:val="16"/>
+              </w:rPr>
+            </w:pPr>
+            <w:r>
+              <w:rPr>
+                <w:b/>
+                <w:sz w:val="16"/>
+                <w:szCs w:val="16"/>
+              </w:rPr>
+              <w:t>X</w:t>
+            </w:r>
+          </w:p>
+        </w:tc>
+        <w:tc>
+          <w:tcPr>
+            <w:tcW w:w="311" w:type="dxa"/>
+          </w:tcPr>
+          <w:p>
+            <w:pPr>
+              <w:pStyle w:val="Prrafodelista"/>
+              <w:ind w:left="0"/>
+              <w:rPr>
+                <w:b/>
+                <w:sz w:val="16"/>
+                <w:szCs w:val="16"/>
+              </w:rPr>
+            </w:pPr>
+          </w:p>
+        </w:tc>
+        <w:tc>
+          <w:tcPr>
+            <w:tcW w:w="311" w:type="dxa"/>
+          </w:tcPr>
+          <w:p>
+            <w:pPr>
+              <w:pStyle w:val="Prrafodelista"/>
+              <w:ind w:left="0"/>
+              <w:rPr>
+                <w:b/>
+                <w:sz w:val="16"/>
+                <w:szCs w:val="16"/>
+              </w:rPr>
+            </w:pPr>
+          </w:p>
+        </w:tc>
+        <w:tc>
+          <w:tcPr>
+            <w:tcW w:w="311" w:type="dxa"/>
+          </w:tcPr>
+          <w:p>
+            <w:pPr>
+              <w:pStyle w:val="Prrafodelista"/>
+              <w:ind w:left="0"/>
+              <w:rPr>
+                <w:b/>
+                <w:sz w:val="16"/>
+                <w:szCs w:val="16"/>
+              </w:rPr>
+            </w:pPr>
+          </w:p>
+        </w:tc>
+        <w:tc>
+          <w:tcPr>
+            <w:tcW w:w="311" w:type="dxa"/>
+          </w:tcPr>
+          <w:p>
+            <w:pPr>
+              <w:pStyle w:val="Prrafodelista"/>
+              <w:ind w:left="0"/>
+              <w:rPr>
+                <w:b/>
+                <w:sz w:val="16"/>
+                <w:szCs w:val="16"/>
+              </w:rPr>
+            </w:pPr>
+          </w:p>
+        </w:tc>
+        <w:tc>
+          <w:tcPr>
+            <w:tcW w:w="311" w:type="dxa"/>
+          </w:tcPr>
+          <w:p>
+            <w:pPr>
+              <w:pStyle w:val="Prrafodelista"/>
+              <w:ind w:left="0"/>
+              <w:rPr>
+                <w:b/>
+                <w:sz w:val="16"/>
+                <w:szCs w:val="16"/>
+              </w:rPr>
+            </w:pPr>
+            <w:r>
+              <w:rPr>
+                <w:b/>
+                <w:sz w:val="16"/>
+                <w:szCs w:val="16"/>
+              </w:rPr>
+              <w:t>x</w:t>
+            </w:r>
+          </w:p>
+        </w:tc>
+        <w:tc>
+          <w:tcPr>
+            <w:tcW w:w="311" w:type="dxa"/>
+          </w:tcPr>
+          <w:p>
+            <w:pPr>
+              <w:pStyle w:val="Prrafodelista"/>
+              <w:ind w:left="0"/>
+              <w:rPr>
+                <w:b/>
+                <w:sz w:val="16"/>
+                <w:szCs w:val="16"/>
+              </w:rPr>
+            </w:pPr>
+            <w:r>
+              <w:rPr>
+                <w:b/>
+                <w:sz w:val="16"/>
+                <w:szCs w:val="16"/>
+              </w:rPr>
+              <w:t>x</w:t>
+            </w:r>
+          </w:p>
+        </w:tc>
+        <w:tc>
+          <w:tcPr>
+            <w:tcW w:w="311" w:type="dxa"/>
+          </w:tcPr>
+          <w:p>
+            <w:pPr>
+              <w:pStyle w:val="Prrafodelista"/>
+              <w:ind w:left="0"/>
+              <w:rPr>
+                <w:b/>
+                <w:sz w:val="16"/>
+                <w:szCs w:val="16"/>
+              </w:rPr>
+            </w:pPr>
+          </w:p>
+        </w:tc>
+        <w:tc>
+          <w:tcPr>
+            <w:tcW w:w="311" w:type="dxa"/>
+          </w:tcPr>
+          <w:p>
+            <w:pPr>
+              <w:pStyle w:val="Prrafodelista"/>
+              <w:ind w:left="0"/>
+              <w:rPr>
+                <w:b/>
+                <w:sz w:val="16"/>
+                <w:szCs w:val="16"/>
+              </w:rPr>
+            </w:pPr>
+          </w:p>
+        </w:tc>
+        <w:tc>
+          <w:tcPr>
+            <w:tcW w:w="311" w:type="dxa"/>
+          </w:tcPr>
+          <w:p>
+            <w:pPr>
+              <w:pStyle w:val="Prrafodelista"/>
+              <w:ind w:left="0"/>
+              <w:rPr>
+                <w:b/>
+                <w:sz w:val="16"/>
+                <w:szCs w:val="16"/>
+              </w:rPr>
+            </w:pPr>
+          </w:p>
+        </w:tc>
+        <w:tc>
+          <w:tcPr>
+            <w:tcW w:w="311" w:type="dxa"/>
+          </w:tcPr>
+          <w:p>
+            <w:pPr>
+              <w:pStyle w:val="Prrafodelista"/>
+              <w:ind w:left="0"/>
+              <w:rPr>
+                <w:b/>
+                <w:sz w:val="16"/>
+                <w:szCs w:val="16"/>
+              </w:rPr>
+            </w:pPr>
+          </w:p>
+        </w:tc>
+        <w:tc>
+          <w:tcPr>
+            <w:tcW w:w="312" w:type="dxa"/>
+          </w:tcPr>
+          <w:p>
+            <w:pPr>
+              <w:pStyle w:val="Prrafodelista"/>
+              <w:ind w:left="0"/>
+              <w:rPr>
+                <w:b/>
+                <w:sz w:val="16"/>
+                <w:szCs w:val="16"/>
+              </w:rPr>
+            </w:pPr>
+          </w:p>
+        </w:tc>
+        <w:tc>
+          <w:tcPr>
+            <w:tcW w:w="312" w:type="dxa"/>
+          </w:tcPr>
+          <w:p>
+            <w:pPr>
+              <w:pStyle w:val="Prrafodelista"/>
+              <w:ind w:left="0"/>
+              <w:rPr>
+                <w:b/>
+                <w:sz w:val="16"/>
+                <w:szCs w:val="16"/>
+              </w:rPr>
+            </w:pPr>
+          </w:p>
+        </w:tc>
+        <w:tc>
+          <w:tcPr>
+            <w:tcW w:w="312" w:type="dxa"/>
+          </w:tcPr>
+          <w:p>
+            <w:pPr>
+              <w:pStyle w:val="Prrafodelista"/>
+              <w:ind w:left="0"/>
+              <w:rPr>
+                <w:b/>
+                <w:sz w:val="16"/>
+                <w:szCs w:val="16"/>
+              </w:rPr>
+            </w:pPr>
+          </w:p>
+        </w:tc>
+        <w:tc>
+          <w:tcPr>
+            <w:tcW w:w="312" w:type="dxa"/>
+          </w:tcPr>
+          <w:p>
+            <w:pPr>
+              <w:pStyle w:val="Prrafodelista"/>
+              <w:ind w:left="0"/>
+              <w:rPr>
+                <w:b/>
+                <w:sz w:val="16"/>
+                <w:szCs w:val="16"/>
+              </w:rPr>
+            </w:pPr>
+          </w:p>
+        </w:tc>
+        <w:tc>
+          <w:tcPr>
+            <w:tcW w:w="312" w:type="dxa"/>
+          </w:tcPr>
+          <w:p>
+            <w:pPr>
+              <w:pStyle w:val="Prrafodelista"/>
+              <w:ind w:left="0"/>
+              <w:rPr>
+                <w:b/>
+                <w:sz w:val="16"/>
+                <w:szCs w:val="16"/>
+              </w:rPr>
+            </w:pPr>
+            <w:r>
+              <w:rPr>
+                <w:b/>
+                <w:sz w:val="16"/>
+                <w:szCs w:val="16"/>
+              </w:rPr>
+              <w:t>x</w:t>
+            </w:r>
+          </w:p>
+        </w:tc>
+        <w:tc>
+          <w:tcPr>
+            <w:tcW w:w="312" w:type="dxa"/>
+          </w:tcPr>
+          <w:p>
+            <w:pPr>
+              <w:pStyle w:val="Prrafodelista"/>
+              <w:ind w:left="0"/>
+              <w:rPr>
+                <w:b/>
+                <w:sz w:val="16"/>
+                <w:szCs w:val="16"/>
+              </w:rPr>
+            </w:pPr>
+            <w:r>
+              <w:rPr>
+                <w:b/>
+                <w:sz w:val="16"/>
+                <w:szCs w:val="16"/>
+              </w:rPr>
+              <w:t>X</w:t>
+            </w:r>
+          </w:p>
+        </w:tc>
+        <w:tc>
+          <w:tcPr>
+            <w:tcW w:w="312" w:type="dxa"/>
+          </w:tcPr>
+          <w:p>
+            <w:pPr>
+              <w:pStyle w:val="Prrafodelista"/>
+              <w:ind w:left="0"/>
+              <w:rPr>
+                <w:b/>
+                <w:sz w:val="16"/>
+                <w:szCs w:val="16"/>
+              </w:rPr>
+            </w:pPr>
+          </w:p>
+        </w:tc>
+        <w:tc>
+          <w:tcPr>
+            <w:tcW w:w="312" w:type="dxa"/>
+          </w:tcPr>
+          <w:p>
+            <w:pPr>
+              <w:pStyle w:val="Prrafodelista"/>
+              <w:ind w:left="0"/>
+              <w:rPr>
+                <w:b/>
+                <w:sz w:val="16"/>
+                <w:szCs w:val="16"/>
+              </w:rPr>
+            </w:pPr>
+          </w:p>
+        </w:tc>
+        <w:tc>
+          <w:tcPr>
+            <w:tcW w:w="312" w:type="dxa"/>
+          </w:tcPr>
+          <w:p>
+            <w:pPr>
+              <w:pStyle w:val="Prrafodelista"/>
+              <w:ind w:left="0"/>
+              <w:rPr>
+                <w:b/>
+                <w:sz w:val="16"/>
+                <w:szCs w:val="16"/>
+              </w:rPr>
+            </w:pPr>
+          </w:p>
+        </w:tc>
+        <w:tc>
+          <w:tcPr>
+            <w:tcW w:w="312" w:type="dxa"/>
+          </w:tcPr>
+          <w:p>
+            <w:pPr>
+              <w:pStyle w:val="Prrafodelista"/>
+              <w:ind w:left="0"/>
+              <w:rPr>
+                <w:b/>
+                <w:sz w:val="16"/>
+                <w:szCs w:val="16"/>
+              </w:rPr>
+            </w:pPr>
+          </w:p>
+        </w:tc>
+        <w:tc>
+          <w:tcPr>
+            <w:tcW w:w="312" w:type="dxa"/>
+          </w:tcPr>
+          <w:p>
+            <w:pPr>
+              <w:pStyle w:val="Prrafodelista"/>
+              <w:ind w:left="0"/>
+              <w:rPr>
+                <w:b/>
+                <w:sz w:val="16"/>
+                <w:szCs w:val="16"/>
+              </w:rPr>
+            </w:pPr>
+          </w:p>
+        </w:tc>
+        <w:tc>
+          <w:tcPr>
+            <w:tcW w:w="312" w:type="dxa"/>
+          </w:tcPr>
+          <w:p>
+            <w:pPr>
+              <w:pStyle w:val="Prrafodelista"/>
+              <w:ind w:left="0"/>
+              <w:rPr>
+                <w:b/>
+                <w:sz w:val="16"/>
+                <w:szCs w:val="16"/>
+              </w:rPr>
+            </w:pPr>
+          </w:p>
+        </w:tc>
+        <w:tc>
+          <w:tcPr>
+            <w:tcW w:w="312" w:type="dxa"/>
+          </w:tcPr>
+          <w:p>
+            <w:pPr>
+              <w:pStyle w:val="Prrafodelista"/>
+              <w:ind w:left="0"/>
+              <w:rPr>
+                <w:b/>
+                <w:sz w:val="16"/>
+                <w:szCs w:val="16"/>
+              </w:rPr>
+            </w:pPr>
+          </w:p>
+        </w:tc>
+        <w:tc>
+          <w:tcPr>
+            <w:tcW w:w="312" w:type="dxa"/>
+          </w:tcPr>
+          <w:p>
+            <w:pPr>
+              <w:pStyle w:val="Prrafodelista"/>
+              <w:ind w:left="0"/>
+              <w:rPr>
+                <w:b/>
+                <w:sz w:val="16"/>
+                <w:szCs w:val="16"/>
+              </w:rPr>
+            </w:pPr>
+          </w:p>
+        </w:tc>
+        <w:tc>
+          <w:tcPr>
+            <w:tcW w:w="312" w:type="dxa"/>
+          </w:tcPr>
+          <w:p>
+            <w:pPr>
+              <w:pStyle w:val="Prrafodelista"/>
+              <w:ind w:left="0"/>
+              <w:rPr>
+                <w:b/>
+                <w:sz w:val="16"/>
+                <w:szCs w:val="16"/>
+              </w:rPr>
+            </w:pPr>
+          </w:p>
+        </w:tc>
+        <w:tc>
+          <w:tcPr>
+            <w:tcW w:w="312" w:type="dxa"/>
+          </w:tcPr>
+          <w:p>
+            <w:pPr>
+              <w:pStyle w:val="Prrafodelista"/>
+              <w:ind w:left="0"/>
+              <w:rPr>
+                <w:b/>
+                <w:sz w:val="16"/>
+                <w:szCs w:val="16"/>
+              </w:rPr>
+            </w:pPr>
+          </w:p>
+        </w:tc>
+        <w:tc>
+          <w:tcPr>
+            <w:tcW w:w="312" w:type="dxa"/>
+          </w:tcPr>
+          <w:p>
+            <w:pPr>
+              <w:pStyle w:val="Prrafodelista"/>
+              <w:ind w:left="0"/>
+              <w:rPr>
+                <w:b/>
+                <w:sz w:val="16"/>
+                <w:szCs w:val="16"/>
+              </w:rPr>
+            </w:pPr>
+          </w:p>
+        </w:tc>
+        <w:tc>
+          <w:tcPr>
+            <w:tcW w:w="312" w:type="dxa"/>
+          </w:tcPr>
+          <w:p>
+            <w:pPr>
+              <w:pStyle w:val="Prrafodelista"/>
+              <w:ind w:left="0"/>
+              <w:rPr>
+                <w:b/>
+                <w:sz w:val="16"/>
+                <w:szCs w:val="16"/>
+              </w:rPr>
+            </w:pPr>
+          </w:p>
+        </w:tc>
+        <w:tc>
+          <w:tcPr>
+            <w:tcW w:w="312" w:type="dxa"/>
+          </w:tcPr>
+          <w:p>
+            <w:pPr>
+              <w:pStyle w:val="Prrafodelista"/>
+              <w:ind w:left="0"/>
+              <w:rPr>
+                <w:b/>
+                <w:sz w:val="16"/>
+                <w:szCs w:val="16"/>
+              </w:rPr>
+            </w:pPr>
+          </w:p>
+        </w:tc>
+        <w:tc>
+          <w:tcPr>
+            <w:tcW w:w="312" w:type="dxa"/>
+          </w:tcPr>
+          <w:p>
+            <w:pPr>
+              <w:pStyle w:val="Prrafodelista"/>
+              <w:ind w:left="0"/>
+              <w:rPr>
+                <w:b/>
+                <w:sz w:val="16"/>
+                <w:szCs w:val="16"/>
+              </w:rPr>
+            </w:pPr>
+          </w:p>
+        </w:tc>
+        <w:tc>
+          <w:tcPr>
+            <w:tcW w:w="312" w:type="dxa"/>
+          </w:tcPr>
+          <w:p>
+            <w:pPr>
+              <w:pStyle w:val="Prrafodelista"/>
+              <w:ind w:left="0"/>
+              <w:rPr>
+                <w:b/>
+                <w:sz w:val="16"/>
+                <w:szCs w:val="16"/>
+              </w:rPr>
+            </w:pPr>
+          </w:p>
+        </w:tc>
+        <w:tc>
+          <w:tcPr>
+            <w:tcW w:w="312" w:type="dxa"/>
+          </w:tcPr>
+          <w:p>
+            <w:pPr>
+              <w:pStyle w:val="Prrafodelista"/>
+              <w:ind w:left="0"/>
+              <w:rPr>
+                <w:b/>
+                <w:sz w:val="16"/>
+                <w:szCs w:val="16"/>
+              </w:rPr>
+            </w:pPr>
+          </w:p>
+        </w:tc>
+        <w:tc>
+          <w:tcPr>
+            <w:tcW w:w="236" w:type="dxa"/>
+          </w:tcPr>
+          <w:p>
+            <w:pPr>
+              <w:pStyle w:val="Prrafodelista"/>
+              <w:ind w:left="0"/>
+              <w:rPr>
+                <w:b/>
+                <w:sz w:val="16"/>
+                <w:szCs w:val="16"/>
+              </w:rPr>
+            </w:pPr>
+          </w:p>
+        </w:tc>
+        <w:tc>
+          <w:tcPr>
+            <w:tcW w:w="236" w:type="dxa"/>
+          </w:tcPr>
+          <w:p>
+            <w:pPr>
+              <w:pStyle w:val="Prrafodelista"/>
+              <w:ind w:left="0"/>
+              <w:rPr>
+                <w:b/>
+                <w:sz w:val="16"/>
+                <w:szCs w:val="16"/>
+              </w:rPr>
+            </w:pPr>
+          </w:p>
+        </w:tc>
+        <w:tc>
+          <w:tcPr>
+            <w:tcW w:w="236" w:type="dxa"/>
+          </w:tcPr>
+          <w:p>
+            <w:pPr>
+              <w:pStyle w:val="Prrafodelista"/>
+              <w:ind w:left="0"/>
+              <w:rPr>
+                <w:b/>
+                <w:sz w:val="16"/>
+                <w:szCs w:val="16"/>
+              </w:rPr>
+            </w:pPr>
+          </w:p>
+        </w:tc>
+      </w:tr>
+      <w:tr>
+        <w:trPr>
+          <w:trHeight w:val="396"/>
+        </w:trPr>
+        <w:tc>
+          <w:tcPr>
+            <w:tcW w:w="433" w:type="dxa"/>
+          </w:tcPr>
+          <w:p>
+            <w:pPr>
+              <w:pStyle w:val="Prrafodelista"/>
+              <w:ind w:left="0"/>
+              <w:rPr>
+                <w:b/>
+              </w:rPr>
+            </w:pPr>
+            <w:r>
+              <w:rPr>
+                <w:b/>
+              </w:rPr>
+              <w:t>T2</w:t>
+            </w:r>
+          </w:p>
+        </w:tc>
+        <w:tc>
+          <w:tcPr>
+            <w:tcW w:w="311" w:type="dxa"/>
+          </w:tcPr>
+          <w:p>
+            <w:pPr>
+              <w:pStyle w:val="Prrafodelista"/>
+              <w:ind w:left="0"/>
+              <w:rPr>
+                <w:b/>
+                <w:sz w:val="16"/>
+                <w:szCs w:val="16"/>
+              </w:rPr>
+            </w:pPr>
+          </w:p>
+        </w:tc>
+        <w:tc>
+          <w:tcPr>
+            <w:tcW w:w="311" w:type="dxa"/>
+          </w:tcPr>
+          <w:p>
+            <w:pPr>
+              <w:pStyle w:val="Prrafodelista"/>
+              <w:ind w:left="0"/>
+              <w:rPr>
+                <w:b/>
+                <w:sz w:val="16"/>
+                <w:szCs w:val="16"/>
+              </w:rPr>
+            </w:pPr>
+          </w:p>
+        </w:tc>
+        <w:tc>
+          <w:tcPr>
+            <w:tcW w:w="311" w:type="dxa"/>
+          </w:tcPr>
+          <w:p>
+            <w:pPr>
+              <w:pStyle w:val="Prrafodelista"/>
+              <w:ind w:left="0"/>
+              <w:rPr>
+                <w:b/>
+                <w:sz w:val="16"/>
+                <w:szCs w:val="16"/>
+              </w:rPr>
+            </w:pPr>
+            <w:r>
+              <w:rPr>
+                <w:b/>
+                <w:sz w:val="16"/>
+                <w:szCs w:val="16"/>
+              </w:rPr>
+              <w:t>x</w:t>
+            </w:r>
+          </w:p>
+        </w:tc>
+        <w:tc>
+          <w:tcPr>
+            <w:tcW w:w="311" w:type="dxa"/>
+          </w:tcPr>
+          <w:p>
+            <w:pPr>
+              <w:pStyle w:val="Prrafodelista"/>
+              <w:ind w:left="0"/>
+              <w:rPr>
+                <w:b/>
+                <w:sz w:val="16"/>
+                <w:szCs w:val="16"/>
+              </w:rPr>
+            </w:pPr>
+            <w:r>
+              <w:rPr>
+                <w:b/>
+                <w:sz w:val="16"/>
+                <w:szCs w:val="16"/>
+              </w:rPr>
+              <w:t>x</w:t>
+            </w:r>
+          </w:p>
+        </w:tc>
+        <w:tc>
+          <w:tcPr>
+            <w:tcW w:w="311" w:type="dxa"/>
+          </w:tcPr>
+          <w:p>
+            <w:pPr>
+              <w:pStyle w:val="Prrafodelista"/>
+              <w:ind w:left="0"/>
+              <w:rPr>
+                <w:b/>
+                <w:sz w:val="16"/>
+                <w:szCs w:val="16"/>
+              </w:rPr>
+            </w:pPr>
+          </w:p>
+        </w:tc>
+        <w:tc>
+          <w:tcPr>
+            <w:tcW w:w="311" w:type="dxa"/>
+          </w:tcPr>
+          <w:p>
+            <w:pPr>
+              <w:pStyle w:val="Prrafodelista"/>
+              <w:ind w:left="0"/>
+              <w:rPr>
+                <w:b/>
+                <w:sz w:val="16"/>
+                <w:szCs w:val="16"/>
+              </w:rPr>
+            </w:pPr>
+          </w:p>
+        </w:tc>
+        <w:tc>
+          <w:tcPr>
+            <w:tcW w:w="311" w:type="dxa"/>
+          </w:tcPr>
+          <w:p>
+            <w:pPr>
+              <w:pStyle w:val="Prrafodelista"/>
+              <w:ind w:left="0"/>
+              <w:rPr>
+                <w:b/>
+                <w:sz w:val="16"/>
+                <w:szCs w:val="16"/>
+              </w:rPr>
+            </w:pPr>
+          </w:p>
+        </w:tc>
+        <w:tc>
+          <w:tcPr>
+            <w:tcW w:w="311" w:type="dxa"/>
+          </w:tcPr>
+          <w:p>
+            <w:pPr>
+              <w:pStyle w:val="Prrafodelista"/>
+              <w:ind w:left="0"/>
+              <w:rPr>
+                <w:b/>
+                <w:sz w:val="16"/>
+                <w:szCs w:val="16"/>
+              </w:rPr>
+            </w:pPr>
+          </w:p>
+        </w:tc>
+        <w:tc>
+          <w:tcPr>
+            <w:tcW w:w="311" w:type="dxa"/>
+          </w:tcPr>
+          <w:p>
+            <w:pPr>
+              <w:pStyle w:val="Prrafodelista"/>
+              <w:ind w:left="0"/>
+              <w:rPr>
+                <w:b/>
+                <w:sz w:val="16"/>
+                <w:szCs w:val="16"/>
+              </w:rPr>
+            </w:pPr>
+          </w:p>
+        </w:tc>
+        <w:tc>
+          <w:tcPr>
+            <w:tcW w:w="311" w:type="dxa"/>
+          </w:tcPr>
+          <w:p>
+            <w:pPr>
+              <w:pStyle w:val="Prrafodelista"/>
+              <w:ind w:left="0"/>
+              <w:rPr>
+                <w:b/>
+                <w:sz w:val="16"/>
+                <w:szCs w:val="16"/>
+              </w:rPr>
+            </w:pPr>
+          </w:p>
+        </w:tc>
+        <w:tc>
+          <w:tcPr>
+            <w:tcW w:w="311" w:type="dxa"/>
+          </w:tcPr>
+          <w:p>
+            <w:pPr>
+              <w:pStyle w:val="Prrafodelista"/>
+              <w:ind w:left="0"/>
+              <w:rPr>
+                <w:b/>
+                <w:sz w:val="16"/>
+                <w:szCs w:val="16"/>
+              </w:rPr>
+            </w:pPr>
+          </w:p>
+        </w:tc>
+        <w:tc>
+          <w:tcPr>
+            <w:tcW w:w="311" w:type="dxa"/>
+          </w:tcPr>
+          <w:p>
+            <w:pPr>
+              <w:pStyle w:val="Prrafodelista"/>
+              <w:ind w:left="0"/>
+              <w:rPr>
+                <w:b/>
+                <w:sz w:val="16"/>
+                <w:szCs w:val="16"/>
+              </w:rPr>
+            </w:pPr>
+          </w:p>
+        </w:tc>
+        <w:tc>
+          <w:tcPr>
+            <w:tcW w:w="312" w:type="dxa"/>
+          </w:tcPr>
+          <w:p>
+            <w:pPr>
+              <w:pStyle w:val="Prrafodelista"/>
+              <w:ind w:left="0"/>
+              <w:rPr>
+                <w:b/>
+                <w:sz w:val="16"/>
+                <w:szCs w:val="16"/>
+              </w:rPr>
+            </w:pPr>
+            <w:r>
+              <w:rPr>
+                <w:b/>
+                <w:sz w:val="16"/>
+                <w:szCs w:val="16"/>
+              </w:rPr>
+              <w:t>x</w:t>
+            </w:r>
+          </w:p>
+        </w:tc>
+        <w:tc>
+          <w:tcPr>
+            <w:tcW w:w="312" w:type="dxa"/>
+          </w:tcPr>
+          <w:p>
+            <w:pPr>
+              <w:pStyle w:val="Prrafodelista"/>
+              <w:ind w:left="0"/>
+              <w:rPr>
+                <w:b/>
+                <w:sz w:val="16"/>
+                <w:szCs w:val="16"/>
+              </w:rPr>
+            </w:pPr>
+            <w:r>
+              <w:rPr>
+                <w:b/>
+                <w:sz w:val="16"/>
+                <w:szCs w:val="16"/>
+              </w:rPr>
+              <w:t>x</w:t>
+            </w:r>
+          </w:p>
+        </w:tc>
+        <w:tc>
+          <w:tcPr>
+            <w:tcW w:w="312" w:type="dxa"/>
+          </w:tcPr>
+          <w:p>
+            <w:pPr>
+              <w:pStyle w:val="Prrafodelista"/>
+              <w:ind w:left="0"/>
+              <w:rPr>
+                <w:b/>
+                <w:sz w:val="16"/>
+                <w:szCs w:val="16"/>
+              </w:rPr>
+            </w:pPr>
+          </w:p>
+        </w:tc>
+        <w:tc>
+          <w:tcPr>
+            <w:tcW w:w="312" w:type="dxa"/>
+          </w:tcPr>
+          <w:p>
+            <w:pPr>
+              <w:pStyle w:val="Prrafodelista"/>
+              <w:ind w:left="0"/>
+              <w:rPr>
+                <w:b/>
+                <w:sz w:val="16"/>
+                <w:szCs w:val="16"/>
+              </w:rPr>
+            </w:pPr>
+          </w:p>
+        </w:tc>
+        <w:tc>
+          <w:tcPr>
+            <w:tcW w:w="312" w:type="dxa"/>
+          </w:tcPr>
+          <w:p>
+            <w:pPr>
+              <w:pStyle w:val="Prrafodelista"/>
+              <w:ind w:left="0"/>
+              <w:rPr>
+                <w:b/>
+                <w:sz w:val="16"/>
+                <w:szCs w:val="16"/>
+              </w:rPr>
+            </w:pPr>
+          </w:p>
+        </w:tc>
+        <w:tc>
+          <w:tcPr>
+            <w:tcW w:w="312" w:type="dxa"/>
+          </w:tcPr>
+          <w:p>
+            <w:pPr>
+              <w:pStyle w:val="Prrafodelista"/>
+              <w:ind w:left="0"/>
+              <w:rPr>
+                <w:b/>
+                <w:sz w:val="16"/>
+                <w:szCs w:val="16"/>
+              </w:rPr>
+            </w:pPr>
+          </w:p>
+        </w:tc>
+        <w:tc>
+          <w:tcPr>
+            <w:tcW w:w="312" w:type="dxa"/>
+          </w:tcPr>
+          <w:p>
+            <w:pPr>
+              <w:pStyle w:val="Prrafodelista"/>
+              <w:ind w:left="0"/>
+              <w:rPr>
+                <w:b/>
+                <w:sz w:val="16"/>
+                <w:szCs w:val="16"/>
+              </w:rPr>
+            </w:pPr>
+          </w:p>
+        </w:tc>
+        <w:tc>
+          <w:tcPr>
+            <w:tcW w:w="312" w:type="dxa"/>
+          </w:tcPr>
+          <w:p>
+            <w:pPr>
+              <w:pStyle w:val="Prrafodelista"/>
+              <w:ind w:left="0"/>
+              <w:rPr>
+                <w:b/>
+                <w:sz w:val="16"/>
+                <w:szCs w:val="16"/>
+              </w:rPr>
+            </w:pPr>
+          </w:p>
+        </w:tc>
+        <w:tc>
+          <w:tcPr>
+            <w:tcW w:w="312" w:type="dxa"/>
+          </w:tcPr>
+          <w:p>
+            <w:pPr>
+              <w:pStyle w:val="Prrafodelista"/>
+              <w:ind w:left="0"/>
+              <w:rPr>
+                <w:b/>
+                <w:sz w:val="16"/>
+                <w:szCs w:val="16"/>
+              </w:rPr>
+            </w:pPr>
+          </w:p>
+        </w:tc>
+        <w:tc>
+          <w:tcPr>
+            <w:tcW w:w="312" w:type="dxa"/>
+          </w:tcPr>
+          <w:p>
+            <w:pPr>
+              <w:pStyle w:val="Prrafodelista"/>
+              <w:ind w:left="0"/>
+              <w:rPr>
+                <w:b/>
+                <w:sz w:val="16"/>
+                <w:szCs w:val="16"/>
+              </w:rPr>
+            </w:pPr>
+            <w:r>
+              <w:rPr>
+                <w:b/>
+                <w:sz w:val="16"/>
+                <w:szCs w:val="16"/>
+              </w:rPr>
+              <w:t>x</w:t>
+            </w:r>
+          </w:p>
+        </w:tc>
+        <w:tc>
+          <w:tcPr>
+            <w:tcW w:w="312" w:type="dxa"/>
+          </w:tcPr>
+          <w:p>
+            <w:pPr>
+              <w:pStyle w:val="Prrafodelista"/>
+              <w:ind w:left="0"/>
+              <w:rPr>
+                <w:b/>
+                <w:sz w:val="16"/>
+                <w:szCs w:val="16"/>
+              </w:rPr>
+            </w:pPr>
+            <w:r>
+              <w:rPr>
+                <w:b/>
+                <w:sz w:val="16"/>
+                <w:szCs w:val="16"/>
+              </w:rPr>
+              <w:t>X</w:t>
+            </w:r>
+          </w:p>
+        </w:tc>
+        <w:tc>
+          <w:tcPr>
+            <w:tcW w:w="312" w:type="dxa"/>
+          </w:tcPr>
+          <w:p>
+            <w:pPr>
+              <w:pStyle w:val="Prrafodelista"/>
+              <w:ind w:left="0"/>
+              <w:rPr>
+                <w:b/>
+                <w:sz w:val="16"/>
+                <w:szCs w:val="16"/>
+              </w:rPr>
+            </w:pPr>
+          </w:p>
+        </w:tc>
+        <w:tc>
+          <w:tcPr>
+            <w:tcW w:w="312" w:type="dxa"/>
+          </w:tcPr>
+          <w:p>
+            <w:pPr>
+              <w:pStyle w:val="Prrafodelista"/>
+              <w:ind w:left="0"/>
+              <w:rPr>
+                <w:b/>
+                <w:sz w:val="16"/>
+                <w:szCs w:val="16"/>
+              </w:rPr>
+            </w:pPr>
+          </w:p>
+        </w:tc>
+        <w:tc>
+          <w:tcPr>
+            <w:tcW w:w="312" w:type="dxa"/>
+          </w:tcPr>
+          <w:p>
+            <w:pPr>
+              <w:pStyle w:val="Prrafodelista"/>
+              <w:ind w:left="0"/>
+              <w:rPr>
+                <w:b/>
+                <w:sz w:val="16"/>
+                <w:szCs w:val="16"/>
+              </w:rPr>
+            </w:pPr>
+          </w:p>
+        </w:tc>
+        <w:tc>
+          <w:tcPr>
+            <w:tcW w:w="312" w:type="dxa"/>
+          </w:tcPr>
+          <w:p>
+            <w:pPr>
+              <w:pStyle w:val="Prrafodelista"/>
+              <w:ind w:left="0"/>
+              <w:rPr>
+                <w:b/>
+                <w:sz w:val="16"/>
+                <w:szCs w:val="16"/>
+              </w:rPr>
+            </w:pPr>
+          </w:p>
+        </w:tc>
+        <w:tc>
+          <w:tcPr>
+            <w:tcW w:w="312" w:type="dxa"/>
+          </w:tcPr>
+          <w:p>
+            <w:pPr>
+              <w:pStyle w:val="Prrafodelista"/>
+              <w:ind w:left="0"/>
+              <w:rPr>
+                <w:b/>
+                <w:sz w:val="16"/>
+                <w:szCs w:val="16"/>
+              </w:rPr>
+            </w:pPr>
+            <w:r>
+              <w:rPr>
+                <w:b/>
+                <w:sz w:val="16"/>
+                <w:szCs w:val="16"/>
+              </w:rPr>
+              <w:t>x</w:t>
+            </w:r>
+          </w:p>
+        </w:tc>
+        <w:tc>
+          <w:tcPr>
+            <w:tcW w:w="312" w:type="dxa"/>
+          </w:tcPr>
+          <w:p>
+            <w:pPr>
+              <w:pStyle w:val="Prrafodelista"/>
+              <w:ind w:left="0"/>
+              <w:rPr>
+                <w:b/>
+                <w:sz w:val="16"/>
+                <w:szCs w:val="16"/>
+              </w:rPr>
+            </w:pPr>
+            <w:r>
+              <w:rPr>
+                <w:b/>
+                <w:sz w:val="16"/>
+                <w:szCs w:val="16"/>
+              </w:rPr>
+              <w:t>X</w:t>
+            </w:r>
+          </w:p>
+        </w:tc>
+        <w:tc>
+          <w:tcPr>
+            <w:tcW w:w="312" w:type="dxa"/>
+          </w:tcPr>
+          <w:p>
+            <w:pPr>
+              <w:pStyle w:val="Prrafodelista"/>
+              <w:ind w:left="0"/>
+              <w:rPr>
+                <w:b/>
+                <w:sz w:val="16"/>
+                <w:szCs w:val="16"/>
+              </w:rPr>
+            </w:pPr>
+          </w:p>
+        </w:tc>
+        <w:tc>
+          <w:tcPr>
+            <w:tcW w:w="312" w:type="dxa"/>
+          </w:tcPr>
+          <w:p>
+            <w:pPr>
+              <w:pStyle w:val="Prrafodelista"/>
+              <w:ind w:left="0"/>
+              <w:rPr>
+                <w:b/>
+                <w:sz w:val="16"/>
+                <w:szCs w:val="16"/>
+              </w:rPr>
+            </w:pPr>
+          </w:p>
+        </w:tc>
+        <w:tc>
+          <w:tcPr>
+            <w:tcW w:w="312" w:type="dxa"/>
+          </w:tcPr>
+          <w:p>
+            <w:pPr>
+              <w:pStyle w:val="Prrafodelista"/>
+              <w:ind w:left="0"/>
+              <w:rPr>
+                <w:b/>
+                <w:sz w:val="16"/>
+                <w:szCs w:val="16"/>
+              </w:rPr>
+            </w:pPr>
+          </w:p>
+        </w:tc>
+        <w:tc>
+          <w:tcPr>
+            <w:tcW w:w="312" w:type="dxa"/>
+          </w:tcPr>
+          <w:p>
+            <w:pPr>
+              <w:pStyle w:val="Prrafodelista"/>
+              <w:ind w:left="0"/>
+              <w:rPr>
+                <w:b/>
+                <w:sz w:val="16"/>
+                <w:szCs w:val="16"/>
+              </w:rPr>
+            </w:pPr>
+          </w:p>
+        </w:tc>
+        <w:tc>
+          <w:tcPr>
+            <w:tcW w:w="312" w:type="dxa"/>
+          </w:tcPr>
+          <w:p>
+            <w:pPr>
+              <w:pStyle w:val="Prrafodelista"/>
+              <w:ind w:left="0"/>
+              <w:rPr>
+                <w:b/>
+                <w:sz w:val="16"/>
+                <w:szCs w:val="16"/>
+              </w:rPr>
+            </w:pPr>
+          </w:p>
+        </w:tc>
+        <w:tc>
+          <w:tcPr>
+            <w:tcW w:w="236" w:type="dxa"/>
+          </w:tcPr>
+          <w:p>
+            <w:pPr>
+              <w:pStyle w:val="Prrafodelista"/>
+              <w:ind w:left="0"/>
+              <w:rPr>
+                <w:b/>
+                <w:sz w:val="16"/>
+                <w:szCs w:val="16"/>
+              </w:rPr>
+            </w:pPr>
+          </w:p>
+        </w:tc>
+        <w:tc>
+          <w:tcPr>
+            <w:tcW w:w="236" w:type="dxa"/>
+          </w:tcPr>
+          <w:p>
+            <w:pPr>
+              <w:pStyle w:val="Prrafodelista"/>
+              <w:ind w:left="0"/>
+              <w:rPr>
+                <w:b/>
+                <w:sz w:val="16"/>
+                <w:szCs w:val="16"/>
+              </w:rPr>
+            </w:pPr>
+          </w:p>
+        </w:tc>
+        <w:tc>
+          <w:tcPr>
+            <w:tcW w:w="236" w:type="dxa"/>
+          </w:tcPr>
+          <w:p>
+            <w:pPr>
+              <w:pStyle w:val="Prrafodelista"/>
+              <w:ind w:left="0"/>
+              <w:rPr>
+                <w:b/>
+                <w:sz w:val="16"/>
+                <w:szCs w:val="16"/>
+              </w:rPr>
+            </w:pPr>
+          </w:p>
+        </w:tc>
+      </w:tr>
+      <w:tr>
+        <w:trPr>
+          <w:trHeight w:val="420"/>
+        </w:trPr>
+        <w:tc>
+          <w:tcPr>
+            <w:tcW w:w="433" w:type="dxa"/>
+          </w:tcPr>
+          <w:p>
+            <w:pPr>
+              <w:pStyle w:val="Prrafodelista"/>
+              <w:ind w:left="0"/>
+              <w:rPr>
+                <w:b/>
+              </w:rPr>
+            </w:pPr>
+            <w:r>
+              <w:rPr>
+                <w:b/>
+              </w:rPr>
+              <w:t>T3</w:t>
+            </w:r>
+          </w:p>
+        </w:tc>
+        <w:tc>
+          <w:tcPr>
+            <w:tcW w:w="311" w:type="dxa"/>
+          </w:tcPr>
+          <w:p>
+            <w:pPr>
+              <w:pStyle w:val="Prrafodelista"/>
+              <w:ind w:left="0"/>
+              <w:rPr>
+                <w:b/>
+                <w:sz w:val="16"/>
+                <w:szCs w:val="16"/>
+              </w:rPr>
+            </w:pPr>
+          </w:p>
+        </w:tc>
+        <w:tc>
+          <w:tcPr>
+            <w:tcW w:w="311" w:type="dxa"/>
+          </w:tcPr>
+          <w:p>
+            <w:pPr>
+              <w:pStyle w:val="Prrafodelista"/>
+              <w:ind w:left="0"/>
+              <w:rPr>
+                <w:b/>
+                <w:sz w:val="16"/>
+                <w:szCs w:val="16"/>
+              </w:rPr>
+            </w:pPr>
+          </w:p>
+        </w:tc>
+        <w:tc>
+          <w:tcPr>
+            <w:tcW w:w="311" w:type="dxa"/>
+          </w:tcPr>
+          <w:p>
+            <w:pPr>
+              <w:pStyle w:val="Prrafodelista"/>
+              <w:ind w:left="0"/>
+              <w:rPr>
+                <w:b/>
+                <w:sz w:val="16"/>
+                <w:szCs w:val="16"/>
+              </w:rPr>
+            </w:pPr>
+          </w:p>
+        </w:tc>
+        <w:tc>
+          <w:tcPr>
+            <w:tcW w:w="311" w:type="dxa"/>
+          </w:tcPr>
+          <w:p>
+            <w:pPr>
+              <w:pStyle w:val="Prrafodelista"/>
+              <w:ind w:left="0"/>
+              <w:rPr>
+                <w:b/>
+                <w:sz w:val="16"/>
+                <w:szCs w:val="16"/>
+              </w:rPr>
+            </w:pPr>
+          </w:p>
+        </w:tc>
+        <w:tc>
+          <w:tcPr>
+            <w:tcW w:w="311" w:type="dxa"/>
+          </w:tcPr>
+          <w:p>
+            <w:pPr>
+              <w:pStyle w:val="Prrafodelista"/>
+              <w:ind w:left="0"/>
+              <w:rPr>
+                <w:b/>
+                <w:sz w:val="16"/>
+                <w:szCs w:val="16"/>
+              </w:rPr>
+            </w:pPr>
+            <w:r>
+              <w:rPr>
+                <w:b/>
+                <w:sz w:val="16"/>
+                <w:szCs w:val="16"/>
+              </w:rPr>
+              <w:t>x</w:t>
+            </w:r>
+          </w:p>
+        </w:tc>
+        <w:tc>
+          <w:tcPr>
+            <w:tcW w:w="311" w:type="dxa"/>
+          </w:tcPr>
+          <w:p>
+            <w:pPr>
+              <w:pStyle w:val="Prrafodelista"/>
+              <w:ind w:left="0"/>
+              <w:rPr>
+                <w:b/>
+                <w:sz w:val="16"/>
+                <w:szCs w:val="16"/>
+              </w:rPr>
+            </w:pPr>
+            <w:r>
+              <w:rPr>
+                <w:b/>
+                <w:sz w:val="16"/>
+                <w:szCs w:val="16"/>
+              </w:rPr>
+              <w:t>X</w:t>
+            </w:r>
+          </w:p>
+        </w:tc>
+        <w:tc>
+          <w:tcPr>
+            <w:tcW w:w="311" w:type="dxa"/>
+          </w:tcPr>
+          <w:p>
+            <w:pPr>
+              <w:pStyle w:val="Prrafodelista"/>
+              <w:ind w:left="0"/>
+              <w:rPr>
+                <w:b/>
+                <w:sz w:val="16"/>
+                <w:szCs w:val="16"/>
+              </w:rPr>
+            </w:pPr>
+          </w:p>
+        </w:tc>
+        <w:tc>
+          <w:tcPr>
+            <w:tcW w:w="311" w:type="dxa"/>
+          </w:tcPr>
+          <w:p>
+            <w:pPr>
+              <w:pStyle w:val="Prrafodelista"/>
+              <w:ind w:left="0"/>
+              <w:rPr>
+                <w:b/>
+                <w:sz w:val="16"/>
+                <w:szCs w:val="16"/>
+              </w:rPr>
+            </w:pPr>
+          </w:p>
+        </w:tc>
+        <w:tc>
+          <w:tcPr>
+            <w:tcW w:w="311" w:type="dxa"/>
+          </w:tcPr>
+          <w:p>
+            <w:pPr>
+              <w:pStyle w:val="Prrafodelista"/>
+              <w:ind w:left="0"/>
+              <w:rPr>
+                <w:b/>
+                <w:sz w:val="16"/>
+                <w:szCs w:val="16"/>
+              </w:rPr>
+            </w:pPr>
+          </w:p>
+        </w:tc>
+        <w:tc>
+          <w:tcPr>
+            <w:tcW w:w="311" w:type="dxa"/>
+          </w:tcPr>
+          <w:p>
+            <w:pPr>
+              <w:pStyle w:val="Prrafodelista"/>
+              <w:ind w:left="0"/>
+              <w:rPr>
+                <w:b/>
+                <w:sz w:val="16"/>
+                <w:szCs w:val="16"/>
+              </w:rPr>
+            </w:pPr>
+          </w:p>
+        </w:tc>
+        <w:tc>
+          <w:tcPr>
+            <w:tcW w:w="311" w:type="dxa"/>
+          </w:tcPr>
+          <w:p>
+            <w:pPr>
+              <w:pStyle w:val="Prrafodelista"/>
+              <w:ind w:left="0"/>
+              <w:rPr>
+                <w:b/>
+                <w:sz w:val="16"/>
+                <w:szCs w:val="16"/>
+              </w:rPr>
+            </w:pPr>
+          </w:p>
+        </w:tc>
+        <w:tc>
+          <w:tcPr>
+            <w:tcW w:w="311" w:type="dxa"/>
+          </w:tcPr>
+          <w:p>
+            <w:pPr>
+              <w:pStyle w:val="Prrafodelista"/>
+              <w:ind w:left="0"/>
+              <w:rPr>
+                <w:b/>
+                <w:sz w:val="16"/>
+                <w:szCs w:val="16"/>
+              </w:rPr>
+            </w:pPr>
+          </w:p>
+        </w:tc>
+        <w:tc>
+          <w:tcPr>
+            <w:tcW w:w="312" w:type="dxa"/>
+          </w:tcPr>
+          <w:p>
+            <w:pPr>
+              <w:pStyle w:val="Prrafodelista"/>
+              <w:ind w:left="0"/>
+              <w:rPr>
+                <w:b/>
+                <w:sz w:val="16"/>
+                <w:szCs w:val="16"/>
+              </w:rPr>
+            </w:pPr>
+          </w:p>
+        </w:tc>
+        <w:tc>
+          <w:tcPr>
+            <w:tcW w:w="312" w:type="dxa"/>
+          </w:tcPr>
+          <w:p>
+            <w:pPr>
+              <w:pStyle w:val="Prrafodelista"/>
+              <w:ind w:left="0"/>
+              <w:rPr>
+                <w:b/>
+                <w:sz w:val="16"/>
+                <w:szCs w:val="16"/>
+              </w:rPr>
+            </w:pPr>
+          </w:p>
+        </w:tc>
+        <w:tc>
+          <w:tcPr>
+            <w:tcW w:w="312" w:type="dxa"/>
+          </w:tcPr>
+          <w:p>
+            <w:pPr>
+              <w:pStyle w:val="Prrafodelista"/>
+              <w:ind w:left="0"/>
+              <w:rPr>
+                <w:b/>
+                <w:sz w:val="16"/>
+                <w:szCs w:val="16"/>
+              </w:rPr>
+            </w:pPr>
+            <w:r>
+              <w:rPr>
+                <w:b/>
+                <w:sz w:val="16"/>
+                <w:szCs w:val="16"/>
+              </w:rPr>
+              <w:t>x</w:t>
+            </w:r>
+          </w:p>
+        </w:tc>
+        <w:tc>
+          <w:tcPr>
+            <w:tcW w:w="312" w:type="dxa"/>
+          </w:tcPr>
+          <w:p>
+            <w:pPr>
+              <w:pStyle w:val="Prrafodelista"/>
+              <w:ind w:left="0"/>
+              <w:rPr>
+                <w:b/>
+                <w:sz w:val="16"/>
+                <w:szCs w:val="16"/>
+              </w:rPr>
+            </w:pPr>
+            <w:r>
+              <w:rPr>
+                <w:b/>
+                <w:sz w:val="16"/>
+                <w:szCs w:val="16"/>
+              </w:rPr>
+              <w:t>x</w:t>
+            </w:r>
+          </w:p>
+        </w:tc>
+        <w:tc>
+          <w:tcPr>
+            <w:tcW w:w="312" w:type="dxa"/>
+          </w:tcPr>
+          <w:p>
+            <w:pPr>
+              <w:pStyle w:val="Prrafodelista"/>
+              <w:ind w:left="0"/>
+              <w:rPr>
+                <w:b/>
+                <w:sz w:val="16"/>
+                <w:szCs w:val="16"/>
+              </w:rPr>
+            </w:pPr>
+          </w:p>
+        </w:tc>
+        <w:tc>
+          <w:tcPr>
+            <w:tcW w:w="312" w:type="dxa"/>
+          </w:tcPr>
+          <w:p>
+            <w:pPr>
+              <w:pStyle w:val="Prrafodelista"/>
+              <w:ind w:left="0"/>
+              <w:rPr>
+                <w:b/>
+                <w:sz w:val="16"/>
+                <w:szCs w:val="16"/>
+              </w:rPr>
+            </w:pPr>
+          </w:p>
+        </w:tc>
+        <w:tc>
+          <w:tcPr>
+            <w:tcW w:w="312" w:type="dxa"/>
+          </w:tcPr>
+          <w:p>
+            <w:pPr>
+              <w:pStyle w:val="Prrafodelista"/>
+              <w:ind w:left="0"/>
+              <w:rPr>
+                <w:b/>
+                <w:sz w:val="16"/>
+                <w:szCs w:val="16"/>
+              </w:rPr>
+            </w:pPr>
+          </w:p>
+        </w:tc>
+        <w:tc>
+          <w:tcPr>
+            <w:tcW w:w="312" w:type="dxa"/>
+          </w:tcPr>
+          <w:p>
+            <w:pPr>
+              <w:pStyle w:val="Prrafodelista"/>
+              <w:ind w:left="0"/>
+              <w:rPr>
+                <w:b/>
+                <w:sz w:val="16"/>
+                <w:szCs w:val="16"/>
+              </w:rPr>
+            </w:pPr>
+          </w:p>
+        </w:tc>
+        <w:tc>
+          <w:tcPr>
+            <w:tcW w:w="312" w:type="dxa"/>
+          </w:tcPr>
+          <w:p>
+            <w:pPr>
+              <w:pStyle w:val="Prrafodelista"/>
+              <w:ind w:left="0"/>
+              <w:rPr>
+                <w:b/>
+                <w:sz w:val="16"/>
+                <w:szCs w:val="16"/>
+              </w:rPr>
+            </w:pPr>
+          </w:p>
+        </w:tc>
+        <w:tc>
+          <w:tcPr>
+            <w:tcW w:w="312" w:type="dxa"/>
+          </w:tcPr>
+          <w:p>
+            <w:pPr>
+              <w:pStyle w:val="Prrafodelista"/>
+              <w:ind w:left="0"/>
+              <w:rPr>
+                <w:b/>
+                <w:sz w:val="16"/>
+                <w:szCs w:val="16"/>
+              </w:rPr>
+            </w:pPr>
+          </w:p>
+        </w:tc>
+        <w:tc>
+          <w:tcPr>
+            <w:tcW w:w="312" w:type="dxa"/>
+          </w:tcPr>
+          <w:p>
+            <w:pPr>
+              <w:pStyle w:val="Prrafodelista"/>
+              <w:ind w:left="0"/>
+              <w:rPr>
+                <w:b/>
+                <w:sz w:val="16"/>
+                <w:szCs w:val="16"/>
+              </w:rPr>
+            </w:pPr>
+          </w:p>
+        </w:tc>
+        <w:tc>
+          <w:tcPr>
+            <w:tcW w:w="312" w:type="dxa"/>
+          </w:tcPr>
+          <w:p>
+            <w:pPr>
+              <w:pStyle w:val="Prrafodelista"/>
+              <w:ind w:left="0"/>
+              <w:rPr>
+                <w:b/>
+                <w:sz w:val="16"/>
+                <w:szCs w:val="16"/>
+              </w:rPr>
+            </w:pPr>
+          </w:p>
+        </w:tc>
+        <w:tc>
+          <w:tcPr>
+            <w:tcW w:w="312" w:type="dxa"/>
+          </w:tcPr>
+          <w:p>
+            <w:pPr>
+              <w:pStyle w:val="Prrafodelista"/>
+              <w:ind w:left="0"/>
+              <w:rPr>
+                <w:b/>
+                <w:sz w:val="16"/>
+                <w:szCs w:val="16"/>
+              </w:rPr>
+            </w:pPr>
+          </w:p>
+        </w:tc>
+        <w:tc>
+          <w:tcPr>
+            <w:tcW w:w="312" w:type="dxa"/>
+          </w:tcPr>
+          <w:p>
+            <w:pPr>
+              <w:pStyle w:val="Prrafodelista"/>
+              <w:ind w:left="0"/>
+              <w:rPr>
+                <w:b/>
+                <w:sz w:val="16"/>
+                <w:szCs w:val="16"/>
+              </w:rPr>
+            </w:pPr>
+          </w:p>
+        </w:tc>
+        <w:tc>
+          <w:tcPr>
+            <w:tcW w:w="312" w:type="dxa"/>
+          </w:tcPr>
+          <w:p>
+            <w:pPr>
+              <w:pStyle w:val="Prrafodelista"/>
+              <w:ind w:left="0"/>
+              <w:rPr>
+                <w:b/>
+                <w:sz w:val="16"/>
+                <w:szCs w:val="16"/>
+              </w:rPr>
+            </w:pPr>
+          </w:p>
+        </w:tc>
+        <w:tc>
+          <w:tcPr>
+            <w:tcW w:w="312" w:type="dxa"/>
+          </w:tcPr>
+          <w:p>
+            <w:pPr>
+              <w:pStyle w:val="Prrafodelista"/>
+              <w:ind w:left="0"/>
+              <w:rPr>
+                <w:b/>
+                <w:sz w:val="16"/>
+                <w:szCs w:val="16"/>
+              </w:rPr>
+            </w:pPr>
+          </w:p>
+        </w:tc>
+        <w:tc>
+          <w:tcPr>
+            <w:tcW w:w="312" w:type="dxa"/>
+          </w:tcPr>
+          <w:p>
+            <w:pPr>
+              <w:pStyle w:val="Prrafodelista"/>
+              <w:ind w:left="0"/>
+              <w:rPr>
+                <w:b/>
+                <w:sz w:val="16"/>
+                <w:szCs w:val="16"/>
+              </w:rPr>
+            </w:pPr>
+          </w:p>
+        </w:tc>
+        <w:tc>
+          <w:tcPr>
+            <w:tcW w:w="312" w:type="dxa"/>
+          </w:tcPr>
+          <w:p>
+            <w:pPr>
+              <w:pStyle w:val="Prrafodelista"/>
+              <w:ind w:left="0"/>
+              <w:rPr>
+                <w:b/>
+                <w:sz w:val="16"/>
+                <w:szCs w:val="16"/>
+              </w:rPr>
+            </w:pPr>
+          </w:p>
+        </w:tc>
+        <w:tc>
+          <w:tcPr>
+            <w:tcW w:w="312" w:type="dxa"/>
+          </w:tcPr>
+          <w:p>
+            <w:pPr>
+              <w:pStyle w:val="Prrafodelista"/>
+              <w:ind w:left="0"/>
+              <w:rPr>
+                <w:b/>
+                <w:sz w:val="16"/>
+                <w:szCs w:val="16"/>
+              </w:rPr>
+            </w:pPr>
+          </w:p>
+        </w:tc>
+        <w:tc>
+          <w:tcPr>
+            <w:tcW w:w="312" w:type="dxa"/>
+          </w:tcPr>
+          <w:p>
+            <w:pPr>
+              <w:pStyle w:val="Prrafodelista"/>
+              <w:ind w:left="0"/>
+              <w:rPr>
+                <w:b/>
+                <w:sz w:val="16"/>
+                <w:szCs w:val="16"/>
+              </w:rPr>
+            </w:pPr>
+          </w:p>
+        </w:tc>
+        <w:tc>
+          <w:tcPr>
+            <w:tcW w:w="312" w:type="dxa"/>
+          </w:tcPr>
+          <w:p>
+            <w:pPr>
+              <w:pStyle w:val="Prrafodelista"/>
+              <w:ind w:left="0"/>
+              <w:rPr>
+                <w:b/>
+                <w:sz w:val="16"/>
+                <w:szCs w:val="16"/>
+              </w:rPr>
+            </w:pPr>
+          </w:p>
+        </w:tc>
+        <w:tc>
+          <w:tcPr>
+            <w:tcW w:w="312" w:type="dxa"/>
+          </w:tcPr>
+          <w:p>
+            <w:pPr>
+              <w:pStyle w:val="Prrafodelista"/>
+              <w:ind w:left="0"/>
+              <w:rPr>
+                <w:b/>
+                <w:sz w:val="16"/>
+                <w:szCs w:val="16"/>
+              </w:rPr>
+            </w:pPr>
+          </w:p>
+        </w:tc>
+        <w:tc>
+          <w:tcPr>
+            <w:tcW w:w="236" w:type="dxa"/>
+          </w:tcPr>
+          <w:p>
+            <w:pPr>
+              <w:pStyle w:val="Prrafodelista"/>
+              <w:ind w:left="0"/>
+              <w:rPr>
+                <w:b/>
+                <w:sz w:val="16"/>
+                <w:szCs w:val="16"/>
+              </w:rPr>
+            </w:pPr>
+          </w:p>
+        </w:tc>
+        <w:tc>
+          <w:tcPr>
+            <w:tcW w:w="236" w:type="dxa"/>
+          </w:tcPr>
+          <w:p>
+            <w:pPr>
+              <w:pStyle w:val="Prrafodelista"/>
+              <w:ind w:left="0"/>
+              <w:rPr>
+                <w:b/>
+                <w:sz w:val="16"/>
+                <w:szCs w:val="16"/>
+              </w:rPr>
+            </w:pPr>
+          </w:p>
+        </w:tc>
+        <w:tc>
+          <w:tcPr>
+            <w:tcW w:w="236" w:type="dxa"/>
+          </w:tcPr>
+          <w:p>
+            <w:pPr>
+              <w:pStyle w:val="Prrafodelista"/>
+              <w:ind w:left="0"/>
+              <w:rPr>
+                <w:b/>
+                <w:sz w:val="16"/>
+                <w:szCs w:val="16"/>
+              </w:rPr>
+            </w:pPr>
+          </w:p>
+        </w:tc>
+      </w:tr>
+      <w:tr>
+        <w:trPr>
+          <w:trHeight w:val="396"/>
+        </w:trPr>
+        <w:tc>
+          <w:tcPr>
+            <w:tcW w:w="433" w:type="dxa"/>
+          </w:tcPr>
+          <w:p>
+            <w:pPr>
+              <w:pStyle w:val="Prrafodelista"/>
+              <w:ind w:left="0"/>
+              <w:rPr>
+                <w:b/>
+              </w:rPr>
+            </w:pPr>
+            <w:r>
+              <w:rPr>
+                <w:b/>
+              </w:rPr>
+              <w:t>T4</w:t>
+            </w:r>
+          </w:p>
+        </w:tc>
+        <w:tc>
+          <w:tcPr>
+            <w:tcW w:w="311" w:type="dxa"/>
+          </w:tcPr>
+          <w:p>
+            <w:pPr>
+              <w:pStyle w:val="Prrafodelista"/>
+              <w:ind w:left="0"/>
+              <w:rPr>
+                <w:b/>
+                <w:sz w:val="16"/>
+                <w:szCs w:val="16"/>
+              </w:rPr>
+            </w:pPr>
+          </w:p>
+        </w:tc>
+        <w:tc>
+          <w:tcPr>
+            <w:tcW w:w="311" w:type="dxa"/>
+          </w:tcPr>
+          <w:p>
+            <w:pPr>
+              <w:pStyle w:val="Prrafodelista"/>
+              <w:ind w:left="0"/>
+              <w:rPr>
+                <w:b/>
+                <w:sz w:val="16"/>
+                <w:szCs w:val="16"/>
+              </w:rPr>
+            </w:pPr>
+          </w:p>
+        </w:tc>
+        <w:tc>
+          <w:tcPr>
+            <w:tcW w:w="311" w:type="dxa"/>
+          </w:tcPr>
+          <w:p>
+            <w:pPr>
+              <w:pStyle w:val="Prrafodelista"/>
+              <w:ind w:left="0"/>
+              <w:rPr>
+                <w:b/>
+                <w:sz w:val="16"/>
+                <w:szCs w:val="16"/>
+              </w:rPr>
+            </w:pPr>
+          </w:p>
+        </w:tc>
+        <w:tc>
+          <w:tcPr>
+            <w:tcW w:w="311" w:type="dxa"/>
+          </w:tcPr>
+          <w:p>
+            <w:pPr>
+              <w:pStyle w:val="Prrafodelista"/>
+              <w:ind w:left="0"/>
+              <w:rPr>
+                <w:b/>
+                <w:sz w:val="16"/>
+                <w:szCs w:val="16"/>
+              </w:rPr>
+            </w:pPr>
+          </w:p>
+        </w:tc>
+        <w:tc>
+          <w:tcPr>
+            <w:tcW w:w="311" w:type="dxa"/>
+          </w:tcPr>
+          <w:p>
+            <w:pPr>
+              <w:pStyle w:val="Prrafodelista"/>
+              <w:ind w:left="0"/>
+              <w:rPr>
+                <w:b/>
+                <w:sz w:val="16"/>
+                <w:szCs w:val="16"/>
+              </w:rPr>
+            </w:pPr>
+          </w:p>
+        </w:tc>
+        <w:tc>
+          <w:tcPr>
+            <w:tcW w:w="311" w:type="dxa"/>
+          </w:tcPr>
+          <w:p>
+            <w:pPr>
+              <w:pStyle w:val="Prrafodelista"/>
+              <w:ind w:left="0"/>
+              <w:rPr>
+                <w:b/>
+                <w:sz w:val="16"/>
+                <w:szCs w:val="16"/>
+              </w:rPr>
+            </w:pPr>
+          </w:p>
+        </w:tc>
+        <w:tc>
+          <w:tcPr>
+            <w:tcW w:w="311" w:type="dxa"/>
+          </w:tcPr>
+          <w:p>
+            <w:pPr>
+              <w:pStyle w:val="Prrafodelista"/>
+              <w:ind w:left="0"/>
+              <w:rPr>
+                <w:b/>
+                <w:sz w:val="16"/>
+                <w:szCs w:val="16"/>
+              </w:rPr>
+            </w:pPr>
+          </w:p>
+        </w:tc>
+        <w:tc>
+          <w:tcPr>
+            <w:tcW w:w="311" w:type="dxa"/>
+          </w:tcPr>
+          <w:p>
+            <w:pPr>
+              <w:pStyle w:val="Prrafodelista"/>
+              <w:ind w:left="0"/>
+              <w:rPr>
+                <w:b/>
+                <w:sz w:val="16"/>
+                <w:szCs w:val="16"/>
+              </w:rPr>
+            </w:pPr>
+          </w:p>
+        </w:tc>
+        <w:tc>
+          <w:tcPr>
+            <w:tcW w:w="311" w:type="dxa"/>
+          </w:tcPr>
+          <w:p>
+            <w:pPr>
+              <w:pStyle w:val="Prrafodelista"/>
+              <w:ind w:left="0"/>
+              <w:rPr>
+                <w:b/>
+                <w:sz w:val="16"/>
+                <w:szCs w:val="16"/>
+              </w:rPr>
+            </w:pPr>
+            <w:r>
+              <w:rPr>
+                <w:b/>
+                <w:sz w:val="16"/>
+                <w:szCs w:val="16"/>
+              </w:rPr>
+              <w:t>x</w:t>
+            </w:r>
+          </w:p>
+        </w:tc>
+        <w:tc>
+          <w:tcPr>
+            <w:tcW w:w="311" w:type="dxa"/>
+          </w:tcPr>
+          <w:p>
+            <w:pPr>
+              <w:pStyle w:val="Prrafodelista"/>
+              <w:ind w:left="0"/>
+              <w:rPr>
+                <w:b/>
+                <w:sz w:val="16"/>
+                <w:szCs w:val="16"/>
+              </w:rPr>
+            </w:pPr>
+            <w:r>
+              <w:rPr>
+                <w:b/>
+                <w:sz w:val="16"/>
+                <w:szCs w:val="16"/>
+              </w:rPr>
+              <w:t>X</w:t>
+            </w:r>
+          </w:p>
+        </w:tc>
+        <w:tc>
+          <w:tcPr>
+            <w:tcW w:w="311" w:type="dxa"/>
+          </w:tcPr>
+          <w:p>
+            <w:pPr>
+              <w:pStyle w:val="Prrafodelista"/>
+              <w:ind w:left="0"/>
+              <w:rPr>
+                <w:b/>
+                <w:sz w:val="16"/>
+                <w:szCs w:val="16"/>
+              </w:rPr>
+            </w:pPr>
+          </w:p>
+        </w:tc>
+        <w:tc>
+          <w:tcPr>
+            <w:tcW w:w="311" w:type="dxa"/>
+          </w:tcPr>
+          <w:p>
+            <w:pPr>
+              <w:pStyle w:val="Prrafodelista"/>
+              <w:ind w:left="0"/>
+              <w:rPr>
+                <w:b/>
+                <w:sz w:val="16"/>
+                <w:szCs w:val="16"/>
+              </w:rPr>
+            </w:pPr>
+          </w:p>
+        </w:tc>
+        <w:tc>
+          <w:tcPr>
+            <w:tcW w:w="312" w:type="dxa"/>
+          </w:tcPr>
+          <w:p>
+            <w:pPr>
+              <w:pStyle w:val="Prrafodelista"/>
+              <w:ind w:left="0"/>
+              <w:rPr>
+                <w:b/>
+                <w:sz w:val="16"/>
+                <w:szCs w:val="16"/>
+              </w:rPr>
+            </w:pPr>
+          </w:p>
+        </w:tc>
+        <w:tc>
+          <w:tcPr>
+            <w:tcW w:w="312" w:type="dxa"/>
+          </w:tcPr>
+          <w:p>
+            <w:pPr>
+              <w:pStyle w:val="Prrafodelista"/>
+              <w:ind w:left="0"/>
+              <w:rPr>
+                <w:b/>
+                <w:sz w:val="16"/>
+                <w:szCs w:val="16"/>
+              </w:rPr>
+            </w:pPr>
+          </w:p>
+        </w:tc>
+        <w:tc>
+          <w:tcPr>
+            <w:tcW w:w="312" w:type="dxa"/>
+          </w:tcPr>
+          <w:p>
+            <w:pPr>
+              <w:pStyle w:val="Prrafodelista"/>
+              <w:ind w:left="0"/>
+              <w:rPr>
+                <w:b/>
+                <w:sz w:val="16"/>
+                <w:szCs w:val="16"/>
+              </w:rPr>
+            </w:pPr>
+          </w:p>
+        </w:tc>
+        <w:tc>
+          <w:tcPr>
+            <w:tcW w:w="312" w:type="dxa"/>
+          </w:tcPr>
+          <w:p>
+            <w:pPr>
+              <w:pStyle w:val="Prrafodelista"/>
+              <w:ind w:left="0"/>
+              <w:rPr>
+                <w:b/>
+                <w:sz w:val="16"/>
+                <w:szCs w:val="16"/>
+              </w:rPr>
+            </w:pPr>
+          </w:p>
+        </w:tc>
+        <w:tc>
+          <w:tcPr>
+            <w:tcW w:w="312" w:type="dxa"/>
+          </w:tcPr>
+          <w:p>
+            <w:pPr>
+              <w:pStyle w:val="Prrafodelista"/>
+              <w:ind w:left="0"/>
+              <w:rPr>
+                <w:b/>
+                <w:sz w:val="16"/>
+                <w:szCs w:val="16"/>
+              </w:rPr>
+            </w:pPr>
+          </w:p>
+        </w:tc>
+        <w:tc>
+          <w:tcPr>
+            <w:tcW w:w="312" w:type="dxa"/>
+          </w:tcPr>
+          <w:p>
+            <w:pPr>
+              <w:pStyle w:val="Prrafodelista"/>
+              <w:ind w:left="0"/>
+              <w:rPr>
+                <w:b/>
+                <w:sz w:val="16"/>
+                <w:szCs w:val="16"/>
+              </w:rPr>
+            </w:pPr>
+          </w:p>
+        </w:tc>
+        <w:tc>
+          <w:tcPr>
+            <w:tcW w:w="312" w:type="dxa"/>
+          </w:tcPr>
+          <w:p>
+            <w:pPr>
+              <w:pStyle w:val="Prrafodelista"/>
+              <w:ind w:left="0"/>
+              <w:rPr>
+                <w:b/>
+                <w:sz w:val="16"/>
+                <w:szCs w:val="16"/>
+              </w:rPr>
+            </w:pPr>
+            <w:r>
+              <w:rPr>
+                <w:b/>
+                <w:sz w:val="16"/>
+                <w:szCs w:val="16"/>
+              </w:rPr>
+              <w:t>x</w:t>
+            </w:r>
+          </w:p>
+        </w:tc>
+        <w:tc>
+          <w:tcPr>
+            <w:tcW w:w="312" w:type="dxa"/>
+          </w:tcPr>
+          <w:p>
+            <w:pPr>
+              <w:pStyle w:val="Prrafodelista"/>
+              <w:ind w:left="0"/>
+              <w:rPr>
+                <w:b/>
+                <w:sz w:val="16"/>
+                <w:szCs w:val="16"/>
+              </w:rPr>
+            </w:pPr>
+            <w:r>
+              <w:rPr>
+                <w:b/>
+                <w:sz w:val="16"/>
+                <w:szCs w:val="16"/>
+              </w:rPr>
+              <w:t>x</w:t>
+            </w:r>
+          </w:p>
+        </w:tc>
+        <w:tc>
+          <w:tcPr>
+            <w:tcW w:w="312" w:type="dxa"/>
+          </w:tcPr>
+          <w:p>
+            <w:pPr>
+              <w:pStyle w:val="Prrafodelista"/>
+              <w:ind w:left="0"/>
+              <w:rPr>
+                <w:b/>
+                <w:sz w:val="16"/>
+                <w:szCs w:val="16"/>
+              </w:rPr>
+            </w:pPr>
+          </w:p>
+        </w:tc>
+        <w:tc>
+          <w:tcPr>
+            <w:tcW w:w="312" w:type="dxa"/>
+          </w:tcPr>
+          <w:p>
+            <w:pPr>
+              <w:pStyle w:val="Prrafodelista"/>
+              <w:ind w:left="0"/>
+              <w:rPr>
+                <w:b/>
+                <w:sz w:val="16"/>
+                <w:szCs w:val="16"/>
+              </w:rPr>
+            </w:pPr>
+          </w:p>
+        </w:tc>
+        <w:tc>
+          <w:tcPr>
+            <w:tcW w:w="312" w:type="dxa"/>
+          </w:tcPr>
+          <w:p>
+            <w:pPr>
+              <w:pStyle w:val="Prrafodelista"/>
+              <w:ind w:left="0"/>
+              <w:rPr>
+                <w:b/>
+                <w:sz w:val="16"/>
+                <w:szCs w:val="16"/>
+              </w:rPr>
+            </w:pPr>
+          </w:p>
+        </w:tc>
+        <w:tc>
+          <w:tcPr>
+            <w:tcW w:w="312" w:type="dxa"/>
+          </w:tcPr>
+          <w:p>
+            <w:pPr>
+              <w:pStyle w:val="Prrafodelista"/>
+              <w:ind w:left="0"/>
+              <w:rPr>
+                <w:b/>
+                <w:sz w:val="16"/>
+                <w:szCs w:val="16"/>
+              </w:rPr>
+            </w:pPr>
+            <w:r>
+              <w:rPr>
+                <w:b/>
+                <w:sz w:val="16"/>
+                <w:szCs w:val="16"/>
+              </w:rPr>
+              <w:t>x</w:t>
+            </w:r>
+          </w:p>
+        </w:tc>
+        <w:tc>
+          <w:tcPr>
+            <w:tcW w:w="312" w:type="dxa"/>
+          </w:tcPr>
+          <w:p>
+            <w:pPr>
+              <w:pStyle w:val="Prrafodelista"/>
+              <w:ind w:left="0"/>
+              <w:rPr>
+                <w:b/>
+                <w:sz w:val="16"/>
+                <w:szCs w:val="16"/>
+              </w:rPr>
+            </w:pPr>
+            <w:r>
+              <w:rPr>
+                <w:b/>
+                <w:sz w:val="16"/>
+                <w:szCs w:val="16"/>
+              </w:rPr>
+              <w:t>x</w:t>
+            </w:r>
+          </w:p>
+        </w:tc>
+        <w:tc>
+          <w:tcPr>
+            <w:tcW w:w="312" w:type="dxa"/>
+          </w:tcPr>
+          <w:p>
+            <w:pPr>
+              <w:pStyle w:val="Prrafodelista"/>
+              <w:ind w:left="0"/>
+              <w:rPr>
+                <w:b/>
+                <w:sz w:val="16"/>
+                <w:szCs w:val="16"/>
+              </w:rPr>
+            </w:pPr>
+          </w:p>
+        </w:tc>
+        <w:tc>
+          <w:tcPr>
+            <w:tcW w:w="312" w:type="dxa"/>
+          </w:tcPr>
+          <w:p>
+            <w:pPr>
+              <w:pStyle w:val="Prrafodelista"/>
+              <w:ind w:left="0"/>
+              <w:rPr>
+                <w:b/>
+                <w:sz w:val="16"/>
+                <w:szCs w:val="16"/>
+              </w:rPr>
+            </w:pPr>
+          </w:p>
+        </w:tc>
+        <w:tc>
+          <w:tcPr>
+            <w:tcW w:w="312" w:type="dxa"/>
+          </w:tcPr>
+          <w:p>
+            <w:pPr>
+              <w:pStyle w:val="Prrafodelista"/>
+              <w:ind w:left="0"/>
+              <w:rPr>
+                <w:b/>
+                <w:sz w:val="16"/>
+                <w:szCs w:val="16"/>
+              </w:rPr>
+            </w:pPr>
+          </w:p>
+        </w:tc>
+        <w:tc>
+          <w:tcPr>
+            <w:tcW w:w="312" w:type="dxa"/>
+          </w:tcPr>
+          <w:p>
+            <w:pPr>
+              <w:pStyle w:val="Prrafodelista"/>
+              <w:ind w:left="0"/>
+              <w:rPr>
+                <w:b/>
+                <w:sz w:val="16"/>
+                <w:szCs w:val="16"/>
+              </w:rPr>
+            </w:pPr>
+          </w:p>
+        </w:tc>
+        <w:tc>
+          <w:tcPr>
+            <w:tcW w:w="312" w:type="dxa"/>
+          </w:tcPr>
+          <w:p>
+            <w:pPr>
+              <w:pStyle w:val="Prrafodelista"/>
+              <w:ind w:left="0"/>
+              <w:rPr>
+                <w:b/>
+                <w:sz w:val="16"/>
+                <w:szCs w:val="16"/>
+              </w:rPr>
+            </w:pPr>
+            <w:r>
+              <w:rPr>
+                <w:b/>
+                <w:sz w:val="16"/>
+                <w:szCs w:val="16"/>
+              </w:rPr>
+              <w:t>x</w:t>
+            </w:r>
+          </w:p>
+        </w:tc>
+        <w:tc>
+          <w:tcPr>
+            <w:tcW w:w="312" w:type="dxa"/>
+          </w:tcPr>
+          <w:p>
+            <w:pPr>
+              <w:pStyle w:val="Prrafodelista"/>
+              <w:ind w:left="0"/>
+              <w:rPr>
+                <w:b/>
+                <w:sz w:val="16"/>
+                <w:szCs w:val="16"/>
+              </w:rPr>
+            </w:pPr>
+            <w:r>
+              <w:rPr>
+                <w:b/>
+                <w:sz w:val="16"/>
+                <w:szCs w:val="16"/>
+              </w:rPr>
+              <w:t>X</w:t>
+            </w:r>
+          </w:p>
+        </w:tc>
+        <w:tc>
+          <w:tcPr>
+            <w:tcW w:w="312" w:type="dxa"/>
+          </w:tcPr>
+          <w:p>
+            <w:pPr>
+              <w:pStyle w:val="Prrafodelista"/>
+              <w:ind w:left="0"/>
+              <w:rPr>
+                <w:b/>
+                <w:sz w:val="16"/>
+                <w:szCs w:val="16"/>
+              </w:rPr>
+            </w:pPr>
+          </w:p>
+        </w:tc>
+        <w:tc>
+          <w:tcPr>
+            <w:tcW w:w="312" w:type="dxa"/>
+          </w:tcPr>
+          <w:p>
+            <w:pPr>
+              <w:pStyle w:val="Prrafodelista"/>
+              <w:ind w:left="0"/>
+              <w:rPr>
+                <w:b/>
+                <w:sz w:val="16"/>
+                <w:szCs w:val="16"/>
+              </w:rPr>
+            </w:pPr>
+          </w:p>
+        </w:tc>
+        <w:tc>
+          <w:tcPr>
+            <w:tcW w:w="312" w:type="dxa"/>
+          </w:tcPr>
+          <w:p>
+            <w:pPr>
+              <w:pStyle w:val="Prrafodelista"/>
+              <w:ind w:left="0"/>
+              <w:rPr>
+                <w:b/>
+                <w:sz w:val="16"/>
+                <w:szCs w:val="16"/>
+              </w:rPr>
+            </w:pPr>
+          </w:p>
+        </w:tc>
+        <w:tc>
+          <w:tcPr>
+            <w:tcW w:w="236" w:type="dxa"/>
+          </w:tcPr>
+          <w:p>
+            <w:pPr>
+              <w:pStyle w:val="Prrafodelista"/>
+              <w:ind w:left="0"/>
+              <w:rPr>
+                <w:b/>
+                <w:sz w:val="16"/>
+                <w:szCs w:val="16"/>
+              </w:rPr>
+            </w:pPr>
+          </w:p>
+        </w:tc>
+        <w:tc>
+          <w:tcPr>
+            <w:tcW w:w="236" w:type="dxa"/>
+          </w:tcPr>
+          <w:p>
+            <w:pPr>
+              <w:pStyle w:val="Prrafodelista"/>
+              <w:ind w:left="0"/>
+              <w:rPr>
+                <w:b/>
+                <w:sz w:val="16"/>
+                <w:szCs w:val="16"/>
+              </w:rPr>
+            </w:pPr>
+          </w:p>
+        </w:tc>
+        <w:tc>
+          <w:tcPr>
+            <w:tcW w:w="236" w:type="dxa"/>
+          </w:tcPr>
+          <w:p>
+            <w:pPr>
+              <w:pStyle w:val="Prrafodelista"/>
+              <w:ind w:left="0"/>
+              <w:rPr>
+                <w:b/>
+                <w:sz w:val="16"/>
+                <w:szCs w:val="16"/>
+              </w:rPr>
+            </w:pPr>
+          </w:p>
+        </w:tc>
+      </w:tr>
+      <w:tr>
+        <w:trPr>
+          <w:trHeight w:val="420"/>
+        </w:trPr>
+        <w:tc>
+          <w:tcPr>
+            <w:tcW w:w="433" w:type="dxa"/>
+          </w:tcPr>
+          <w:p>
+            <w:pPr>
+              <w:pStyle w:val="Prrafodelista"/>
+              <w:ind w:left="0"/>
+              <w:rPr>
+                <w:b/>
+              </w:rPr>
+            </w:pPr>
+            <w:r>
+              <w:rPr>
+                <w:b/>
+              </w:rPr>
+              <w:t>T5</w:t>
+            </w:r>
+          </w:p>
+        </w:tc>
+        <w:tc>
+          <w:tcPr>
+            <w:tcW w:w="311" w:type="dxa"/>
+          </w:tcPr>
+          <w:p>
+            <w:pPr>
+              <w:pStyle w:val="Prrafodelista"/>
+              <w:ind w:left="0"/>
+              <w:rPr>
+                <w:b/>
+                <w:sz w:val="16"/>
+                <w:szCs w:val="16"/>
+              </w:rPr>
+            </w:pPr>
+          </w:p>
+        </w:tc>
+        <w:tc>
+          <w:tcPr>
+            <w:tcW w:w="311" w:type="dxa"/>
+          </w:tcPr>
+          <w:p>
+            <w:pPr>
+              <w:pStyle w:val="Prrafodelista"/>
+              <w:ind w:left="0"/>
+              <w:rPr>
+                <w:b/>
+                <w:sz w:val="16"/>
+                <w:szCs w:val="16"/>
+              </w:rPr>
+            </w:pPr>
+          </w:p>
+        </w:tc>
+        <w:tc>
+          <w:tcPr>
+            <w:tcW w:w="311" w:type="dxa"/>
+          </w:tcPr>
+          <w:p>
+            <w:pPr>
+              <w:pStyle w:val="Prrafodelista"/>
+              <w:ind w:left="0"/>
+              <w:rPr>
+                <w:b/>
+                <w:sz w:val="16"/>
+                <w:szCs w:val="16"/>
+              </w:rPr>
+            </w:pPr>
+          </w:p>
+        </w:tc>
+        <w:tc>
+          <w:tcPr>
+            <w:tcW w:w="311" w:type="dxa"/>
+          </w:tcPr>
+          <w:p>
+            <w:pPr>
+              <w:pStyle w:val="Prrafodelista"/>
+              <w:ind w:left="0"/>
+              <w:rPr>
+                <w:b/>
+                <w:sz w:val="16"/>
+                <w:szCs w:val="16"/>
+              </w:rPr>
+            </w:pPr>
+          </w:p>
+        </w:tc>
+        <w:tc>
+          <w:tcPr>
+            <w:tcW w:w="311" w:type="dxa"/>
+          </w:tcPr>
+          <w:p>
+            <w:pPr>
+              <w:pStyle w:val="Prrafodelista"/>
+              <w:ind w:left="0"/>
+              <w:rPr>
+                <w:b/>
+                <w:sz w:val="16"/>
+                <w:szCs w:val="16"/>
+              </w:rPr>
+            </w:pPr>
+          </w:p>
+        </w:tc>
+        <w:tc>
+          <w:tcPr>
+            <w:tcW w:w="311" w:type="dxa"/>
+          </w:tcPr>
+          <w:p>
+            <w:pPr>
+              <w:pStyle w:val="Prrafodelista"/>
+              <w:ind w:left="0"/>
+              <w:rPr>
+                <w:b/>
+                <w:sz w:val="16"/>
+                <w:szCs w:val="16"/>
+              </w:rPr>
+            </w:pPr>
+          </w:p>
+        </w:tc>
+        <w:tc>
+          <w:tcPr>
+            <w:tcW w:w="311" w:type="dxa"/>
+          </w:tcPr>
+          <w:p>
+            <w:pPr>
+              <w:pStyle w:val="Prrafodelista"/>
+              <w:ind w:left="0"/>
+              <w:rPr>
+                <w:b/>
+                <w:sz w:val="16"/>
+                <w:szCs w:val="16"/>
+              </w:rPr>
+            </w:pPr>
+          </w:p>
+        </w:tc>
+        <w:tc>
+          <w:tcPr>
+            <w:tcW w:w="311" w:type="dxa"/>
+          </w:tcPr>
+          <w:p>
+            <w:pPr>
+              <w:pStyle w:val="Prrafodelista"/>
+              <w:ind w:left="0"/>
+              <w:rPr>
+                <w:b/>
+                <w:sz w:val="16"/>
+                <w:szCs w:val="16"/>
+              </w:rPr>
+            </w:pPr>
+          </w:p>
+        </w:tc>
+        <w:tc>
+          <w:tcPr>
+            <w:tcW w:w="311" w:type="dxa"/>
+          </w:tcPr>
+          <w:p>
+            <w:pPr>
+              <w:pStyle w:val="Prrafodelista"/>
+              <w:ind w:left="0"/>
+              <w:rPr>
+                <w:b/>
+                <w:sz w:val="16"/>
+                <w:szCs w:val="16"/>
+              </w:rPr>
+            </w:pPr>
+          </w:p>
+        </w:tc>
+        <w:tc>
+          <w:tcPr>
+            <w:tcW w:w="311" w:type="dxa"/>
+          </w:tcPr>
+          <w:p>
+            <w:pPr>
+              <w:pStyle w:val="Prrafodelista"/>
+              <w:ind w:left="0"/>
+              <w:rPr>
+                <w:b/>
+                <w:sz w:val="16"/>
+                <w:szCs w:val="16"/>
+              </w:rPr>
+            </w:pPr>
+          </w:p>
+        </w:tc>
+        <w:tc>
+          <w:tcPr>
+            <w:tcW w:w="311" w:type="dxa"/>
+          </w:tcPr>
+          <w:p>
+            <w:pPr>
+              <w:pStyle w:val="Prrafodelista"/>
+              <w:ind w:left="0"/>
+              <w:rPr>
+                <w:b/>
+                <w:sz w:val="16"/>
+                <w:szCs w:val="16"/>
+              </w:rPr>
+            </w:pPr>
+            <w:r>
+              <w:rPr>
+                <w:b/>
+                <w:sz w:val="16"/>
+                <w:szCs w:val="16"/>
+              </w:rPr>
+              <w:t>x</w:t>
+            </w:r>
+          </w:p>
+        </w:tc>
+        <w:tc>
+          <w:tcPr>
+            <w:tcW w:w="311" w:type="dxa"/>
+          </w:tcPr>
+          <w:p>
+            <w:pPr>
+              <w:pStyle w:val="Prrafodelista"/>
+              <w:ind w:left="0"/>
+              <w:rPr>
+                <w:b/>
+                <w:sz w:val="16"/>
+                <w:szCs w:val="16"/>
+              </w:rPr>
+            </w:pPr>
+            <w:r>
+              <w:rPr>
+                <w:b/>
+                <w:sz w:val="16"/>
+                <w:szCs w:val="16"/>
+              </w:rPr>
+              <w:t>X</w:t>
+            </w:r>
+          </w:p>
+        </w:tc>
+        <w:tc>
+          <w:tcPr>
+            <w:tcW w:w="312" w:type="dxa"/>
+          </w:tcPr>
+          <w:p>
+            <w:pPr>
+              <w:pStyle w:val="Prrafodelista"/>
+              <w:ind w:left="0"/>
+              <w:rPr>
+                <w:b/>
+                <w:sz w:val="16"/>
+                <w:szCs w:val="16"/>
+              </w:rPr>
+            </w:pPr>
+          </w:p>
+        </w:tc>
+        <w:tc>
+          <w:tcPr>
+            <w:tcW w:w="312" w:type="dxa"/>
+          </w:tcPr>
+          <w:p>
+            <w:pPr>
+              <w:pStyle w:val="Prrafodelista"/>
+              <w:ind w:left="0"/>
+              <w:rPr>
+                <w:b/>
+                <w:sz w:val="16"/>
+                <w:szCs w:val="16"/>
+              </w:rPr>
+            </w:pPr>
+          </w:p>
+        </w:tc>
+        <w:tc>
+          <w:tcPr>
+            <w:tcW w:w="312" w:type="dxa"/>
+          </w:tcPr>
+          <w:p>
+            <w:pPr>
+              <w:pStyle w:val="Prrafodelista"/>
+              <w:ind w:left="0"/>
+              <w:rPr>
+                <w:b/>
+                <w:sz w:val="16"/>
+                <w:szCs w:val="16"/>
+              </w:rPr>
+            </w:pPr>
+          </w:p>
+        </w:tc>
+        <w:tc>
+          <w:tcPr>
+            <w:tcW w:w="312" w:type="dxa"/>
+          </w:tcPr>
+          <w:p>
+            <w:pPr>
+              <w:pStyle w:val="Prrafodelista"/>
+              <w:ind w:left="0"/>
+              <w:rPr>
+                <w:b/>
+                <w:sz w:val="16"/>
+                <w:szCs w:val="16"/>
+              </w:rPr>
+            </w:pPr>
+          </w:p>
+        </w:tc>
+        <w:tc>
+          <w:tcPr>
+            <w:tcW w:w="312" w:type="dxa"/>
+          </w:tcPr>
+          <w:p>
+            <w:pPr>
+              <w:pStyle w:val="Prrafodelista"/>
+              <w:ind w:left="0"/>
+              <w:rPr>
+                <w:b/>
+                <w:sz w:val="16"/>
+                <w:szCs w:val="16"/>
+              </w:rPr>
+            </w:pPr>
+          </w:p>
+        </w:tc>
+        <w:tc>
+          <w:tcPr>
+            <w:tcW w:w="312" w:type="dxa"/>
+          </w:tcPr>
+          <w:p>
+            <w:pPr>
+              <w:pStyle w:val="Prrafodelista"/>
+              <w:ind w:left="0"/>
+              <w:rPr>
+                <w:b/>
+                <w:sz w:val="16"/>
+                <w:szCs w:val="16"/>
+              </w:rPr>
+            </w:pPr>
+          </w:p>
+        </w:tc>
+        <w:tc>
+          <w:tcPr>
+            <w:tcW w:w="312" w:type="dxa"/>
+          </w:tcPr>
+          <w:p>
+            <w:pPr>
+              <w:pStyle w:val="Prrafodelista"/>
+              <w:ind w:left="0"/>
+              <w:rPr>
+                <w:b/>
+                <w:sz w:val="16"/>
+                <w:szCs w:val="16"/>
+              </w:rPr>
+            </w:pPr>
+          </w:p>
+        </w:tc>
+        <w:tc>
+          <w:tcPr>
+            <w:tcW w:w="312" w:type="dxa"/>
+          </w:tcPr>
+          <w:p>
+            <w:pPr>
+              <w:pStyle w:val="Prrafodelista"/>
+              <w:ind w:left="0"/>
+              <w:rPr>
+                <w:b/>
+                <w:sz w:val="16"/>
+                <w:szCs w:val="16"/>
+              </w:rPr>
+            </w:pPr>
+          </w:p>
+        </w:tc>
+        <w:tc>
+          <w:tcPr>
+            <w:tcW w:w="312" w:type="dxa"/>
+          </w:tcPr>
+          <w:p>
+            <w:pPr>
+              <w:pStyle w:val="Prrafodelista"/>
+              <w:ind w:left="0"/>
+              <w:rPr>
+                <w:b/>
+                <w:sz w:val="16"/>
+                <w:szCs w:val="16"/>
+              </w:rPr>
+            </w:pPr>
+            <w:r>
+              <w:rPr>
+                <w:b/>
+                <w:sz w:val="16"/>
+                <w:szCs w:val="16"/>
+              </w:rPr>
+              <w:t>x</w:t>
+            </w:r>
+          </w:p>
+        </w:tc>
+        <w:tc>
+          <w:tcPr>
+            <w:tcW w:w="312" w:type="dxa"/>
+          </w:tcPr>
+          <w:p>
+            <w:pPr>
+              <w:pStyle w:val="Prrafodelista"/>
+              <w:ind w:left="0"/>
+              <w:rPr>
+                <w:b/>
+                <w:sz w:val="16"/>
+                <w:szCs w:val="16"/>
+              </w:rPr>
+            </w:pPr>
+            <w:r>
+              <w:rPr>
+                <w:b/>
+                <w:sz w:val="16"/>
+                <w:szCs w:val="16"/>
+              </w:rPr>
+              <w:t>X</w:t>
+            </w:r>
+          </w:p>
+        </w:tc>
+        <w:tc>
+          <w:tcPr>
+            <w:tcW w:w="312" w:type="dxa"/>
+          </w:tcPr>
+          <w:p>
+            <w:pPr>
+              <w:pStyle w:val="Prrafodelista"/>
+              <w:ind w:left="0"/>
+              <w:rPr>
+                <w:b/>
+                <w:sz w:val="16"/>
+                <w:szCs w:val="16"/>
+              </w:rPr>
+            </w:pPr>
+          </w:p>
+        </w:tc>
+        <w:tc>
+          <w:tcPr>
+            <w:tcW w:w="312" w:type="dxa"/>
+          </w:tcPr>
+          <w:p>
+            <w:pPr>
+              <w:pStyle w:val="Prrafodelista"/>
+              <w:ind w:left="0"/>
+              <w:rPr>
+                <w:b/>
+                <w:sz w:val="16"/>
+                <w:szCs w:val="16"/>
+              </w:rPr>
+            </w:pPr>
+          </w:p>
+        </w:tc>
+        <w:tc>
+          <w:tcPr>
+            <w:tcW w:w="312" w:type="dxa"/>
+          </w:tcPr>
+          <w:p>
+            <w:pPr>
+              <w:pStyle w:val="Prrafodelista"/>
+              <w:ind w:left="0"/>
+              <w:rPr>
+                <w:b/>
+                <w:sz w:val="16"/>
+                <w:szCs w:val="16"/>
+              </w:rPr>
+            </w:pPr>
+          </w:p>
+        </w:tc>
+        <w:tc>
+          <w:tcPr>
+            <w:tcW w:w="312" w:type="dxa"/>
+          </w:tcPr>
+          <w:p>
+            <w:pPr>
+              <w:pStyle w:val="Prrafodelista"/>
+              <w:ind w:left="0"/>
+              <w:rPr>
+                <w:b/>
+                <w:sz w:val="16"/>
+                <w:szCs w:val="16"/>
+              </w:rPr>
+            </w:pPr>
+            <w:r>
+              <w:rPr>
+                <w:b/>
+                <w:sz w:val="16"/>
+                <w:szCs w:val="16"/>
+              </w:rPr>
+              <w:t>x</w:t>
+            </w:r>
+          </w:p>
+        </w:tc>
+        <w:tc>
+          <w:tcPr>
+            <w:tcW w:w="312" w:type="dxa"/>
+          </w:tcPr>
+          <w:p>
+            <w:pPr>
+              <w:pStyle w:val="Prrafodelista"/>
+              <w:ind w:left="0"/>
+              <w:rPr>
+                <w:b/>
+                <w:sz w:val="16"/>
+                <w:szCs w:val="16"/>
+              </w:rPr>
+            </w:pPr>
+            <w:r>
+              <w:rPr>
+                <w:b/>
+                <w:sz w:val="16"/>
+                <w:szCs w:val="16"/>
+              </w:rPr>
+              <w:t>X</w:t>
+            </w:r>
+          </w:p>
+        </w:tc>
+        <w:tc>
+          <w:tcPr>
+            <w:tcW w:w="312" w:type="dxa"/>
+          </w:tcPr>
+          <w:p>
+            <w:pPr>
+              <w:pStyle w:val="Prrafodelista"/>
+              <w:ind w:left="0"/>
+              <w:rPr>
+                <w:b/>
+                <w:sz w:val="16"/>
+                <w:szCs w:val="16"/>
+              </w:rPr>
+            </w:pPr>
+          </w:p>
+        </w:tc>
+        <w:tc>
+          <w:tcPr>
+            <w:tcW w:w="312" w:type="dxa"/>
+          </w:tcPr>
+          <w:p>
+            <w:pPr>
+              <w:pStyle w:val="Prrafodelista"/>
+              <w:ind w:left="0"/>
+              <w:rPr>
+                <w:b/>
+                <w:sz w:val="16"/>
+                <w:szCs w:val="16"/>
+              </w:rPr>
+            </w:pPr>
+          </w:p>
+        </w:tc>
+        <w:tc>
+          <w:tcPr>
+            <w:tcW w:w="312" w:type="dxa"/>
+          </w:tcPr>
+          <w:p>
+            <w:pPr>
+              <w:pStyle w:val="Prrafodelista"/>
+              <w:ind w:left="0"/>
+              <w:rPr>
+                <w:b/>
+                <w:sz w:val="16"/>
+                <w:szCs w:val="16"/>
+              </w:rPr>
+            </w:pPr>
+          </w:p>
+        </w:tc>
+        <w:tc>
+          <w:tcPr>
+            <w:tcW w:w="312" w:type="dxa"/>
+          </w:tcPr>
+          <w:p>
+            <w:pPr>
+              <w:pStyle w:val="Prrafodelista"/>
+              <w:ind w:left="0"/>
+              <w:rPr>
+                <w:b/>
+                <w:sz w:val="16"/>
+                <w:szCs w:val="16"/>
+              </w:rPr>
+            </w:pPr>
+          </w:p>
+        </w:tc>
+        <w:tc>
+          <w:tcPr>
+            <w:tcW w:w="312" w:type="dxa"/>
+          </w:tcPr>
+          <w:p>
+            <w:pPr>
+              <w:pStyle w:val="Prrafodelista"/>
+              <w:ind w:left="0"/>
+              <w:rPr>
+                <w:b/>
+                <w:sz w:val="16"/>
+                <w:szCs w:val="16"/>
+              </w:rPr>
+            </w:pPr>
+            <w:r>
+              <w:rPr>
+                <w:b/>
+                <w:sz w:val="16"/>
+                <w:szCs w:val="16"/>
+              </w:rPr>
+              <w:t>x</w:t>
+            </w:r>
+          </w:p>
+        </w:tc>
+        <w:tc>
+          <w:tcPr>
+            <w:tcW w:w="312" w:type="dxa"/>
+          </w:tcPr>
+          <w:p>
+            <w:pPr>
+              <w:pStyle w:val="Prrafodelista"/>
+              <w:ind w:left="0"/>
+              <w:rPr>
+                <w:b/>
+                <w:sz w:val="16"/>
+                <w:szCs w:val="16"/>
+              </w:rPr>
+            </w:pPr>
+            <w:r>
+              <w:rPr>
+                <w:b/>
+                <w:sz w:val="16"/>
+                <w:szCs w:val="16"/>
+              </w:rPr>
+              <w:t>x</w:t>
+            </w:r>
+          </w:p>
+        </w:tc>
+        <w:tc>
+          <w:tcPr>
+            <w:tcW w:w="312" w:type="dxa"/>
+          </w:tcPr>
+          <w:p>
+            <w:pPr>
+              <w:pStyle w:val="Prrafodelista"/>
+              <w:ind w:left="0"/>
+              <w:rPr>
+                <w:b/>
+                <w:sz w:val="16"/>
+                <w:szCs w:val="16"/>
+              </w:rPr>
+            </w:pPr>
+            <w:r>
+              <w:rPr>
+                <w:b/>
+                <w:sz w:val="16"/>
+                <w:szCs w:val="16"/>
+              </w:rPr>
+              <w:t>x</w:t>
+            </w:r>
+          </w:p>
+        </w:tc>
+        <w:tc>
+          <w:tcPr>
+            <w:tcW w:w="236" w:type="dxa"/>
+          </w:tcPr>
+          <w:p>
+            <w:pPr>
+              <w:pStyle w:val="Prrafodelista"/>
+              <w:ind w:left="0"/>
+              <w:rPr>
+                <w:b/>
+                <w:sz w:val="16"/>
+                <w:szCs w:val="16"/>
+              </w:rPr>
+            </w:pPr>
+            <w:r>
+              <w:rPr>
+                <w:b/>
+                <w:sz w:val="16"/>
+                <w:szCs w:val="16"/>
+              </w:rPr>
+              <w:t>x</w:t>
+            </w:r>
+          </w:p>
+        </w:tc>
+        <w:tc>
+          <w:tcPr>
+            <w:tcW w:w="236" w:type="dxa"/>
+          </w:tcPr>
+          <w:p>
+            <w:pPr>
+              <w:pStyle w:val="Prrafodelista"/>
+              <w:ind w:left="0"/>
+              <w:rPr>
+                <w:b/>
+                <w:sz w:val="16"/>
+                <w:szCs w:val="16"/>
+              </w:rPr>
+            </w:pPr>
+            <w:r>
+              <w:rPr>
+                <w:b/>
+                <w:sz w:val="16"/>
+                <w:szCs w:val="16"/>
+              </w:rPr>
+              <w:t>x</w:t>
+            </w:r>
+          </w:p>
+        </w:tc>
+        <w:tc>
+          <w:tcPr>
+            <w:tcW w:w="236" w:type="dxa"/>
+          </w:tcPr>
+          <w:p>
+            <w:pPr>
+              <w:pStyle w:val="Prrafodelista"/>
+              <w:ind w:left="0"/>
+              <w:rPr>
+                <w:b/>
+                <w:sz w:val="16"/>
+                <w:szCs w:val="16"/>
+              </w:rPr>
+            </w:pPr>
+            <w:r>
+              <w:rPr>
+                <w:b/>
+                <w:sz w:val="16"/>
+                <w:szCs w:val="16"/>
+              </w:rPr>
+              <w:t>x</w:t>
+            </w:r>
           </w:p>
         </w:tc>
       </w:tr>
@@ -10170,7 +14151,7 @@
 
 <file path=word/numbering.xml><?xml version="1.0" encoding="utf-8"?>
 <w:numbering xmlns:wpc="http://schemas.microsoft.com/office/word/2010/wordprocessingCanvas" xmlns:mc="http://schemas.openxmlformats.org/markup-compatibility/2006" xmlns:o="urn:schemas-microsoft-com:office:office" xmlns:r="http://schemas.openxmlformats.org/officeDocument/2006/relationships" xmlns:m="http://schemas.openxmlformats.org/officeDocument/2006/math" xmlns:v="urn:schemas-microsoft-com:vml" xmlns:wp14="http://schemas.microsoft.com/office/word/2010/wordprocessingDrawing" xmlns:wp="http://schemas.openxmlformats.org/drawingml/2006/wordprocessingDrawing" xmlns:w10="urn:schemas-microsoft-com:office:word" xmlns:w="http://schemas.openxmlformats.org/wordprocessingml/2006/main" xmlns:w14="http://schemas.microsoft.com/office/word/2010/wordml" xmlns:w15="http://schemas.microsoft.com/office/word/2012/wordml" xmlns:wpg="http://schemas.microsoft.com/office/word/2010/wordprocessingGroup" xmlns:wpi="http://schemas.microsoft.com/office/word/2010/wordprocessingInk" xmlns:wne="http://schemas.microsoft.com/office/word/2006/wordml" xmlns:wps="http://schemas.microsoft.com/office/word/2010/wordprocessingShape" mc:Ignorable="w14 w15 wp14">
-  <w:abstractNum w:abstractNumId="0">
+  <w:abstractNum w:abstractNumId="0" w15:restartNumberingAfterBreak="0">
     <w:nsid w:val="0B056F13"/>
     <w:multiLevelType w:val="hybridMultilevel"/>
     <w:tmpl w:val="12908A1E"/>
@@ -10283,7 +14264,7 @@
       </w:rPr>
     </w:lvl>
   </w:abstractNum>
-  <w:abstractNum w:abstractNumId="1">
+  <w:abstractNum w:abstractNumId="1" w15:restartNumberingAfterBreak="0">
     <w:nsid w:val="19657D8D"/>
     <w:multiLevelType w:val="hybridMultilevel"/>
     <w:tmpl w:val="A41C38E8"/>
@@ -10369,7 +14350,7 @@
       </w:pPr>
     </w:lvl>
   </w:abstractNum>
-  <w:abstractNum w:abstractNumId="2">
+  <w:abstractNum w:abstractNumId="2" w15:restartNumberingAfterBreak="0">
     <w:nsid w:val="2285059C"/>
     <w:multiLevelType w:val="hybridMultilevel"/>
     <w:tmpl w:val="C58AEBD4"/>
@@ -10455,7 +14436,7 @@
       </w:pPr>
     </w:lvl>
   </w:abstractNum>
-  <w:abstractNum w:abstractNumId="3">
+  <w:abstractNum w:abstractNumId="3" w15:restartNumberingAfterBreak="0">
     <w:nsid w:val="39EE1338"/>
     <w:multiLevelType w:val="hybridMultilevel"/>
     <w:tmpl w:val="EF0A1004"/>
@@ -10568,7 +14549,7 @@
       </w:rPr>
     </w:lvl>
   </w:abstractNum>
-  <w:abstractNum w:abstractNumId="4">
+  <w:abstractNum w:abstractNumId="4" w15:restartNumberingAfterBreak="0">
     <w:nsid w:val="3BBE20E6"/>
     <w:multiLevelType w:val="hybridMultilevel"/>
     <w:tmpl w:val="A5AAE3B4"/>
@@ -10654,7 +14635,7 @@
       </w:pPr>
     </w:lvl>
   </w:abstractNum>
-  <w:abstractNum w:abstractNumId="5">
+  <w:abstractNum w:abstractNumId="5" w15:restartNumberingAfterBreak="0">
     <w:nsid w:val="40BE732D"/>
     <w:multiLevelType w:val="hybridMultilevel"/>
     <w:tmpl w:val="FBB8892E"/>
@@ -10743,7 +14724,7 @@
       </w:pPr>
     </w:lvl>
   </w:abstractNum>
-  <w:abstractNum w:abstractNumId="6">
+  <w:abstractNum w:abstractNumId="6" w15:restartNumberingAfterBreak="0">
     <w:nsid w:val="40CE6690"/>
     <w:multiLevelType w:val="hybridMultilevel"/>
     <w:tmpl w:val="C600A75C"/>
@@ -10829,7 +14810,7 @@
       </w:pPr>
     </w:lvl>
   </w:abstractNum>
-  <w:abstractNum w:abstractNumId="7">
+  <w:abstractNum w:abstractNumId="7" w15:restartNumberingAfterBreak="0">
     <w:nsid w:val="60253452"/>
     <w:multiLevelType w:val="hybridMultilevel"/>
     <w:tmpl w:val="51D24118"/>
@@ -10918,7 +14899,7 @@
       </w:pPr>
     </w:lvl>
   </w:abstractNum>
-  <w:abstractNum w:abstractNumId="8">
+  <w:abstractNum w:abstractNumId="8" w15:restartNumberingAfterBreak="0">
     <w:nsid w:val="69373164"/>
     <w:multiLevelType w:val="hybridMultilevel"/>
     <w:tmpl w:val="7098E1CE"/>
@@ -11478,7 +15459,6 @@
       <w:spacing w:after="0" w:line="240" w:lineRule="auto"/>
     </w:pPr>
     <w:tblPr>
-      <w:tblInd w:w="0" w:type="dxa"/>
       <w:tblBorders>
         <w:top w:val="single" w:sz="4" w:space="0" w:color="auto"/>
         <w:left w:val="single" w:sz="4" w:space="0" w:color="auto"/>
@@ -11487,12 +15467,6 @@
         <w:insideH w:val="single" w:sz="4" w:space="0" w:color="auto"/>
         <w:insideV w:val="single" w:sz="4" w:space="0" w:color="auto"/>
       </w:tblBorders>
-      <w:tblCellMar>
-        <w:top w:w="0" w:type="dxa"/>
-        <w:left w:w="108" w:type="dxa"/>
-        <w:bottom w:w="0" w:type="dxa"/>
-        <w:right w:w="108" w:type="dxa"/>
-      </w:tblCellMar>
     </w:tblPr>
   </w:style>
 </w:styles>

--- a/Actividad 1.3.docx
+++ b/Actividad 1.3.docx
@@ -10362,8 +10362,6 @@
             <w:r>
               <w:t>(18+28+14+28+33)/5=22.2</w:t>
             </w:r>
-            <w:bookmarkStart w:id="0" w:name="_GoBack"/>
-            <w:bookmarkEnd w:id="0"/>
           </w:p>
         </w:tc>
       </w:tr>
@@ -14138,6 +14136,6538 @@
         </w:tc>
       </w:tr>
     </w:tbl>
+    <w:p/>
+    <w:p/>
+    <w:p/>
+    <w:p/>
+    <w:p/>
+    <w:p/>
+    <w:p/>
+    <w:p/>
+    <w:p/>
+    <w:p/>
+    <w:p/>
+    <w:p/>
+    <w:p/>
+    <w:p/>
+    <w:p/>
+    <w:p/>
+    <w:p/>
+    <w:p/>
+    <w:p/>
+    <w:p/>
+    <w:p>
+      <w:r>
+        <w:lastRenderedPageBreak/>
+        <w:t xml:space="preserve">3. </w:t>
+      </w:r>
+    </w:p>
+    <w:p>
+      <w:r>
+        <w:t xml:space="preserve">a) </w:t>
+      </w:r>
+    </w:p>
+    <w:tbl>
+      <w:tblPr>
+        <w:tblW w:w="0" w:type="auto"/>
+        <w:tblInd w:w="-5" w:type="dxa"/>
+        <w:tblBorders>
+          <w:top w:val="single" w:sz="4" w:space="0" w:color="auto"/>
+          <w:left w:val="single" w:sz="4" w:space="0" w:color="auto"/>
+          <w:bottom w:val="single" w:sz="4" w:space="0" w:color="auto"/>
+          <w:right w:val="single" w:sz="4" w:space="0" w:color="auto"/>
+          <w:insideH w:val="single" w:sz="4" w:space="0" w:color="auto"/>
+          <w:insideV w:val="single" w:sz="4" w:space="0" w:color="auto"/>
+        </w:tblBorders>
+        <w:tblLayout w:type="fixed"/>
+        <w:tblCellMar>
+          <w:left w:w="70" w:type="dxa"/>
+          <w:right w:w="70" w:type="dxa"/>
+        </w:tblCellMar>
+        <w:tblLook w:val="04A0" w:firstRow="1" w:lastRow="0" w:firstColumn="1" w:lastColumn="0" w:noHBand="0" w:noVBand="1"/>
+      </w:tblPr>
+      <w:tblGrid>
+        <w:gridCol w:w="1701"/>
+        <w:gridCol w:w="1843"/>
+        <w:gridCol w:w="1957"/>
+        <w:gridCol w:w="1728"/>
+      </w:tblGrid>
+      <w:tr>
+        <w:tc>
+          <w:tcPr>
+            <w:tcW w:w="1701" w:type="dxa"/>
+            <w:tcBorders>
+              <w:top w:val="single" w:sz="4" w:space="0" w:color="auto"/>
+              <w:left w:val="single" w:sz="4" w:space="0" w:color="auto"/>
+              <w:bottom w:val="single" w:sz="4" w:space="0" w:color="auto"/>
+              <w:right w:val="single" w:sz="4" w:space="0" w:color="auto"/>
+            </w:tcBorders>
+            <w:hideMark/>
+          </w:tcPr>
+          <w:p>
+            <w:pPr>
+              <w:jc w:val="center"/>
+            </w:pPr>
+            <w:r>
+              <w:t>PROCESOS</w:t>
+            </w:r>
+          </w:p>
+        </w:tc>
+        <w:tc>
+          <w:tcPr>
+            <w:tcW w:w="1843" w:type="dxa"/>
+            <w:tcBorders>
+              <w:top w:val="single" w:sz="4" w:space="0" w:color="auto"/>
+              <w:left w:val="single" w:sz="4" w:space="0" w:color="auto"/>
+              <w:bottom w:val="single" w:sz="4" w:space="0" w:color="auto"/>
+              <w:right w:val="single" w:sz="4" w:space="0" w:color="auto"/>
+            </w:tcBorders>
+            <w:hideMark/>
+          </w:tcPr>
+          <w:p>
+            <w:pPr>
+              <w:jc w:val="center"/>
+            </w:pPr>
+            <w:r>
+              <w:t>T. DE LLEGADA</w:t>
+            </w:r>
+          </w:p>
+        </w:tc>
+        <w:tc>
+          <w:tcPr>
+            <w:tcW w:w="1957" w:type="dxa"/>
+            <w:tcBorders>
+              <w:top w:val="single" w:sz="4" w:space="0" w:color="auto"/>
+              <w:left w:val="single" w:sz="4" w:space="0" w:color="auto"/>
+              <w:bottom w:val="single" w:sz="4" w:space="0" w:color="auto"/>
+              <w:right w:val="single" w:sz="4" w:space="0" w:color="auto"/>
+            </w:tcBorders>
+            <w:hideMark/>
+          </w:tcPr>
+          <w:p>
+            <w:pPr>
+              <w:jc w:val="center"/>
+            </w:pPr>
+            <w:r>
+              <w:t>T. DE EJECUCIÓN</w:t>
+            </w:r>
+          </w:p>
+        </w:tc>
+        <w:tc>
+          <w:tcPr>
+            <w:tcW w:w="1728" w:type="dxa"/>
+            <w:tcBorders>
+              <w:top w:val="single" w:sz="4" w:space="0" w:color="auto"/>
+              <w:left w:val="single" w:sz="4" w:space="0" w:color="auto"/>
+              <w:bottom w:val="single" w:sz="4" w:space="0" w:color="auto"/>
+              <w:right w:val="single" w:sz="4" w:space="0" w:color="auto"/>
+            </w:tcBorders>
+            <w:hideMark/>
+          </w:tcPr>
+          <w:p>
+            <w:pPr>
+              <w:jc w:val="center"/>
+            </w:pPr>
+            <w:r>
+              <w:t>PRIORIDAD</w:t>
+            </w:r>
+          </w:p>
+        </w:tc>
+      </w:tr>
+      <w:tr>
+        <w:tc>
+          <w:tcPr>
+            <w:tcW w:w="1701" w:type="dxa"/>
+            <w:tcBorders>
+              <w:top w:val="single" w:sz="4" w:space="0" w:color="auto"/>
+              <w:left w:val="single" w:sz="4" w:space="0" w:color="auto"/>
+              <w:bottom w:val="single" w:sz="4" w:space="0" w:color="auto"/>
+              <w:right w:val="single" w:sz="4" w:space="0" w:color="auto"/>
+            </w:tcBorders>
+            <w:hideMark/>
+          </w:tcPr>
+          <w:p>
+            <w:pPr>
+              <w:jc w:val="center"/>
+            </w:pPr>
+            <w:r>
+              <w:t>P1</w:t>
+            </w:r>
+          </w:p>
+        </w:tc>
+        <w:tc>
+          <w:tcPr>
+            <w:tcW w:w="1843" w:type="dxa"/>
+            <w:tcBorders>
+              <w:top w:val="single" w:sz="4" w:space="0" w:color="auto"/>
+              <w:left w:val="single" w:sz="4" w:space="0" w:color="auto"/>
+              <w:bottom w:val="single" w:sz="4" w:space="0" w:color="auto"/>
+              <w:right w:val="single" w:sz="4" w:space="0" w:color="auto"/>
+            </w:tcBorders>
+            <w:hideMark/>
+          </w:tcPr>
+          <w:p>
+            <w:pPr>
+              <w:jc w:val="center"/>
+            </w:pPr>
+            <w:r>
+              <w:t>0</w:t>
+            </w:r>
+          </w:p>
+        </w:tc>
+        <w:tc>
+          <w:tcPr>
+            <w:tcW w:w="1957" w:type="dxa"/>
+            <w:tcBorders>
+              <w:top w:val="single" w:sz="4" w:space="0" w:color="auto"/>
+              <w:left w:val="single" w:sz="4" w:space="0" w:color="auto"/>
+              <w:bottom w:val="single" w:sz="4" w:space="0" w:color="auto"/>
+              <w:right w:val="single" w:sz="4" w:space="0" w:color="auto"/>
+            </w:tcBorders>
+            <w:hideMark/>
+          </w:tcPr>
+          <w:p>
+            <w:pPr>
+              <w:jc w:val="center"/>
+            </w:pPr>
+            <w:r>
+              <w:t>5</w:t>
+            </w:r>
+          </w:p>
+        </w:tc>
+        <w:tc>
+          <w:tcPr>
+            <w:tcW w:w="1728" w:type="dxa"/>
+            <w:tcBorders>
+              <w:top w:val="single" w:sz="4" w:space="0" w:color="auto"/>
+              <w:left w:val="single" w:sz="4" w:space="0" w:color="auto"/>
+              <w:bottom w:val="single" w:sz="4" w:space="0" w:color="auto"/>
+              <w:right w:val="single" w:sz="4" w:space="0" w:color="auto"/>
+            </w:tcBorders>
+            <w:hideMark/>
+          </w:tcPr>
+          <w:p>
+            <w:pPr>
+              <w:jc w:val="center"/>
+            </w:pPr>
+            <w:r>
+              <w:t>2</w:t>
+            </w:r>
+          </w:p>
+        </w:tc>
+      </w:tr>
+      <w:tr>
+        <w:tc>
+          <w:tcPr>
+            <w:tcW w:w="1701" w:type="dxa"/>
+            <w:tcBorders>
+              <w:top w:val="single" w:sz="4" w:space="0" w:color="auto"/>
+              <w:left w:val="single" w:sz="4" w:space="0" w:color="auto"/>
+              <w:bottom w:val="single" w:sz="4" w:space="0" w:color="auto"/>
+              <w:right w:val="single" w:sz="4" w:space="0" w:color="auto"/>
+            </w:tcBorders>
+            <w:hideMark/>
+          </w:tcPr>
+          <w:p>
+            <w:pPr>
+              <w:jc w:val="center"/>
+            </w:pPr>
+            <w:r>
+              <w:t>P2</w:t>
+            </w:r>
+          </w:p>
+        </w:tc>
+        <w:tc>
+          <w:tcPr>
+            <w:tcW w:w="1843" w:type="dxa"/>
+            <w:tcBorders>
+              <w:top w:val="single" w:sz="4" w:space="0" w:color="auto"/>
+              <w:left w:val="single" w:sz="4" w:space="0" w:color="auto"/>
+              <w:bottom w:val="single" w:sz="4" w:space="0" w:color="auto"/>
+              <w:right w:val="single" w:sz="4" w:space="0" w:color="auto"/>
+            </w:tcBorders>
+            <w:hideMark/>
+          </w:tcPr>
+          <w:p>
+            <w:pPr>
+              <w:jc w:val="center"/>
+            </w:pPr>
+            <w:r>
+              <w:t>2</w:t>
+            </w:r>
+          </w:p>
+        </w:tc>
+        <w:tc>
+          <w:tcPr>
+            <w:tcW w:w="1957" w:type="dxa"/>
+            <w:tcBorders>
+              <w:top w:val="single" w:sz="4" w:space="0" w:color="auto"/>
+              <w:left w:val="single" w:sz="4" w:space="0" w:color="auto"/>
+              <w:bottom w:val="single" w:sz="4" w:space="0" w:color="auto"/>
+              <w:right w:val="single" w:sz="4" w:space="0" w:color="auto"/>
+            </w:tcBorders>
+            <w:hideMark/>
+          </w:tcPr>
+          <w:p>
+            <w:pPr>
+              <w:jc w:val="center"/>
+            </w:pPr>
+            <w:r>
+              <w:t>3</w:t>
+            </w:r>
+          </w:p>
+        </w:tc>
+        <w:tc>
+          <w:tcPr>
+            <w:tcW w:w="1728" w:type="dxa"/>
+            <w:tcBorders>
+              <w:top w:val="single" w:sz="4" w:space="0" w:color="auto"/>
+              <w:left w:val="single" w:sz="4" w:space="0" w:color="auto"/>
+              <w:bottom w:val="single" w:sz="4" w:space="0" w:color="auto"/>
+              <w:right w:val="single" w:sz="4" w:space="0" w:color="auto"/>
+            </w:tcBorders>
+            <w:hideMark/>
+          </w:tcPr>
+          <w:p>
+            <w:pPr>
+              <w:jc w:val="center"/>
+            </w:pPr>
+            <w:r>
+              <w:t>3</w:t>
+            </w:r>
+          </w:p>
+        </w:tc>
+      </w:tr>
+      <w:tr>
+        <w:tc>
+          <w:tcPr>
+            <w:tcW w:w="1701" w:type="dxa"/>
+            <w:tcBorders>
+              <w:top w:val="single" w:sz="4" w:space="0" w:color="auto"/>
+              <w:left w:val="single" w:sz="4" w:space="0" w:color="auto"/>
+              <w:bottom w:val="single" w:sz="4" w:space="0" w:color="auto"/>
+              <w:right w:val="single" w:sz="4" w:space="0" w:color="auto"/>
+            </w:tcBorders>
+            <w:hideMark/>
+          </w:tcPr>
+          <w:p>
+            <w:pPr>
+              <w:jc w:val="center"/>
+            </w:pPr>
+            <w:r>
+              <w:t>P3</w:t>
+            </w:r>
+          </w:p>
+        </w:tc>
+        <w:tc>
+          <w:tcPr>
+            <w:tcW w:w="1843" w:type="dxa"/>
+            <w:tcBorders>
+              <w:top w:val="single" w:sz="4" w:space="0" w:color="auto"/>
+              <w:left w:val="single" w:sz="4" w:space="0" w:color="auto"/>
+              <w:bottom w:val="single" w:sz="4" w:space="0" w:color="auto"/>
+              <w:right w:val="single" w:sz="4" w:space="0" w:color="auto"/>
+            </w:tcBorders>
+            <w:hideMark/>
+          </w:tcPr>
+          <w:p>
+            <w:pPr>
+              <w:jc w:val="center"/>
+            </w:pPr>
+            <w:r>
+              <w:t>3</w:t>
+            </w:r>
+          </w:p>
+        </w:tc>
+        <w:tc>
+          <w:tcPr>
+            <w:tcW w:w="1957" w:type="dxa"/>
+            <w:tcBorders>
+              <w:top w:val="single" w:sz="4" w:space="0" w:color="auto"/>
+              <w:left w:val="single" w:sz="4" w:space="0" w:color="auto"/>
+              <w:bottom w:val="single" w:sz="4" w:space="0" w:color="auto"/>
+              <w:right w:val="single" w:sz="4" w:space="0" w:color="auto"/>
+            </w:tcBorders>
+            <w:hideMark/>
+          </w:tcPr>
+          <w:p>
+            <w:pPr>
+              <w:jc w:val="center"/>
+            </w:pPr>
+            <w:r>
+              <w:t>4</w:t>
+            </w:r>
+          </w:p>
+        </w:tc>
+        <w:tc>
+          <w:tcPr>
+            <w:tcW w:w="1728" w:type="dxa"/>
+            <w:tcBorders>
+              <w:top w:val="single" w:sz="4" w:space="0" w:color="auto"/>
+              <w:left w:val="single" w:sz="4" w:space="0" w:color="auto"/>
+              <w:bottom w:val="single" w:sz="4" w:space="0" w:color="auto"/>
+              <w:right w:val="single" w:sz="4" w:space="0" w:color="auto"/>
+            </w:tcBorders>
+            <w:hideMark/>
+          </w:tcPr>
+          <w:p>
+            <w:pPr>
+              <w:jc w:val="center"/>
+            </w:pPr>
+            <w:r>
+              <w:t>1</w:t>
+            </w:r>
+          </w:p>
+        </w:tc>
+      </w:tr>
+      <w:tr>
+        <w:tc>
+          <w:tcPr>
+            <w:tcW w:w="1701" w:type="dxa"/>
+            <w:tcBorders>
+              <w:top w:val="single" w:sz="4" w:space="0" w:color="auto"/>
+              <w:left w:val="single" w:sz="4" w:space="0" w:color="auto"/>
+              <w:bottom w:val="single" w:sz="4" w:space="0" w:color="auto"/>
+              <w:right w:val="single" w:sz="4" w:space="0" w:color="auto"/>
+            </w:tcBorders>
+            <w:hideMark/>
+          </w:tcPr>
+          <w:p>
+            <w:pPr>
+              <w:jc w:val="center"/>
+            </w:pPr>
+            <w:r>
+              <w:t>P4</w:t>
+            </w:r>
+          </w:p>
+        </w:tc>
+        <w:tc>
+          <w:tcPr>
+            <w:tcW w:w="1843" w:type="dxa"/>
+            <w:tcBorders>
+              <w:top w:val="single" w:sz="4" w:space="0" w:color="auto"/>
+              <w:left w:val="single" w:sz="4" w:space="0" w:color="auto"/>
+              <w:bottom w:val="single" w:sz="4" w:space="0" w:color="auto"/>
+              <w:right w:val="single" w:sz="4" w:space="0" w:color="auto"/>
+            </w:tcBorders>
+            <w:hideMark/>
+          </w:tcPr>
+          <w:p>
+            <w:pPr>
+              <w:jc w:val="center"/>
+            </w:pPr>
+            <w:r>
+              <w:t>5</w:t>
+            </w:r>
+          </w:p>
+        </w:tc>
+        <w:tc>
+          <w:tcPr>
+            <w:tcW w:w="1957" w:type="dxa"/>
+            <w:tcBorders>
+              <w:top w:val="single" w:sz="4" w:space="0" w:color="auto"/>
+              <w:left w:val="single" w:sz="4" w:space="0" w:color="auto"/>
+              <w:bottom w:val="single" w:sz="4" w:space="0" w:color="auto"/>
+              <w:right w:val="single" w:sz="4" w:space="0" w:color="auto"/>
+            </w:tcBorders>
+            <w:hideMark/>
+          </w:tcPr>
+          <w:p>
+            <w:pPr>
+              <w:jc w:val="center"/>
+            </w:pPr>
+            <w:r>
+              <w:t>10</w:t>
+            </w:r>
+          </w:p>
+        </w:tc>
+        <w:tc>
+          <w:tcPr>
+            <w:tcW w:w="1728" w:type="dxa"/>
+            <w:tcBorders>
+              <w:top w:val="single" w:sz="4" w:space="0" w:color="auto"/>
+              <w:left w:val="single" w:sz="4" w:space="0" w:color="auto"/>
+              <w:bottom w:val="single" w:sz="4" w:space="0" w:color="auto"/>
+              <w:right w:val="single" w:sz="4" w:space="0" w:color="auto"/>
+            </w:tcBorders>
+            <w:hideMark/>
+          </w:tcPr>
+          <w:p>
+            <w:pPr>
+              <w:jc w:val="center"/>
+            </w:pPr>
+            <w:r>
+              <w:t>3</w:t>
+            </w:r>
+          </w:p>
+        </w:tc>
+      </w:tr>
+      <w:tr>
+        <w:tc>
+          <w:tcPr>
+            <w:tcW w:w="1701" w:type="dxa"/>
+            <w:tcBorders>
+              <w:top w:val="single" w:sz="4" w:space="0" w:color="auto"/>
+              <w:left w:val="single" w:sz="4" w:space="0" w:color="auto"/>
+              <w:bottom w:val="single" w:sz="4" w:space="0" w:color="auto"/>
+              <w:right w:val="single" w:sz="4" w:space="0" w:color="auto"/>
+            </w:tcBorders>
+            <w:hideMark/>
+          </w:tcPr>
+          <w:p>
+            <w:pPr>
+              <w:jc w:val="center"/>
+            </w:pPr>
+            <w:r>
+              <w:t>P5</w:t>
+            </w:r>
+          </w:p>
+        </w:tc>
+        <w:tc>
+          <w:tcPr>
+            <w:tcW w:w="1843" w:type="dxa"/>
+            <w:tcBorders>
+              <w:top w:val="single" w:sz="4" w:space="0" w:color="auto"/>
+              <w:left w:val="single" w:sz="4" w:space="0" w:color="auto"/>
+              <w:bottom w:val="single" w:sz="4" w:space="0" w:color="auto"/>
+              <w:right w:val="single" w:sz="4" w:space="0" w:color="auto"/>
+            </w:tcBorders>
+            <w:hideMark/>
+          </w:tcPr>
+          <w:p>
+            <w:pPr>
+              <w:jc w:val="center"/>
+            </w:pPr>
+            <w:r>
+              <w:t>7</w:t>
+            </w:r>
+          </w:p>
+        </w:tc>
+        <w:tc>
+          <w:tcPr>
+            <w:tcW w:w="1957" w:type="dxa"/>
+            <w:tcBorders>
+              <w:top w:val="single" w:sz="4" w:space="0" w:color="auto"/>
+              <w:left w:val="single" w:sz="4" w:space="0" w:color="auto"/>
+              <w:bottom w:val="single" w:sz="4" w:space="0" w:color="auto"/>
+              <w:right w:val="single" w:sz="4" w:space="0" w:color="auto"/>
+            </w:tcBorders>
+            <w:hideMark/>
+          </w:tcPr>
+          <w:p>
+            <w:pPr>
+              <w:jc w:val="center"/>
+            </w:pPr>
+            <w:r>
+              <w:t>6</w:t>
+            </w:r>
+          </w:p>
+        </w:tc>
+        <w:tc>
+          <w:tcPr>
+            <w:tcW w:w="1728" w:type="dxa"/>
+            <w:tcBorders>
+              <w:top w:val="single" w:sz="4" w:space="0" w:color="auto"/>
+              <w:left w:val="single" w:sz="4" w:space="0" w:color="auto"/>
+              <w:bottom w:val="single" w:sz="4" w:space="0" w:color="auto"/>
+              <w:right w:val="single" w:sz="4" w:space="0" w:color="auto"/>
+            </w:tcBorders>
+            <w:hideMark/>
+          </w:tcPr>
+          <w:p>
+            <w:pPr>
+              <w:jc w:val="center"/>
+            </w:pPr>
+            <w:r>
+              <w:t>2</w:t>
+            </w:r>
+          </w:p>
+        </w:tc>
+      </w:tr>
+    </w:tbl>
+    <w:p/>
+    <w:tbl>
+      <w:tblPr>
+        <w:tblStyle w:val="Tablaconcuadrcula"/>
+        <w:tblpPr w:leftFromText="141" w:rightFromText="141" w:vertAnchor="text" w:horzAnchor="margin" w:tblpXSpec="center" w:tblpY="174"/>
+        <w:tblW w:w="11180" w:type="dxa"/>
+        <w:tblLook w:val="04A0" w:firstRow="1" w:lastRow="0" w:firstColumn="1" w:lastColumn="0" w:noHBand="0" w:noVBand="1"/>
+      </w:tblPr>
+      <w:tblGrid>
+        <w:gridCol w:w="563"/>
+        <w:gridCol w:w="307"/>
+        <w:gridCol w:w="307"/>
+        <w:gridCol w:w="307"/>
+        <w:gridCol w:w="307"/>
+        <w:gridCol w:w="307"/>
+        <w:gridCol w:w="307"/>
+        <w:gridCol w:w="307"/>
+        <w:gridCol w:w="307"/>
+        <w:gridCol w:w="307"/>
+        <w:gridCol w:w="408"/>
+        <w:gridCol w:w="408"/>
+        <w:gridCol w:w="408"/>
+        <w:gridCol w:w="408"/>
+        <w:gridCol w:w="408"/>
+        <w:gridCol w:w="408"/>
+        <w:gridCol w:w="408"/>
+        <w:gridCol w:w="408"/>
+        <w:gridCol w:w="408"/>
+        <w:gridCol w:w="408"/>
+        <w:gridCol w:w="408"/>
+        <w:gridCol w:w="408"/>
+        <w:gridCol w:w="408"/>
+        <w:gridCol w:w="408"/>
+        <w:gridCol w:w="510"/>
+        <w:gridCol w:w="408"/>
+        <w:gridCol w:w="408"/>
+        <w:gridCol w:w="408"/>
+        <w:gridCol w:w="408"/>
+      </w:tblGrid>
+      <w:tr>
+        <w:trPr>
+          <w:trHeight w:val="256"/>
+        </w:trPr>
+        <w:tc>
+          <w:tcPr>
+            <w:tcW w:w="563" w:type="dxa"/>
+          </w:tcPr>
+          <w:p>
+            <w:pPr>
+              <w:rPr>
+                <w:sz w:val="16"/>
+                <w:szCs w:val="16"/>
+              </w:rPr>
+            </w:pPr>
+            <w:r>
+              <w:rPr>
+                <w:sz w:val="16"/>
+                <w:szCs w:val="16"/>
+              </w:rPr>
+              <w:t>N</w:t>
+            </w:r>
+          </w:p>
+        </w:tc>
+        <w:tc>
+          <w:tcPr>
+            <w:tcW w:w="307" w:type="dxa"/>
+          </w:tcPr>
+          <w:p>
+            <w:pPr>
+              <w:rPr>
+                <w:sz w:val="16"/>
+                <w:szCs w:val="16"/>
+              </w:rPr>
+            </w:pPr>
+            <w:r>
+              <w:rPr>
+                <w:sz w:val="16"/>
+                <w:szCs w:val="16"/>
+              </w:rPr>
+              <w:t>1</w:t>
+            </w:r>
+          </w:p>
+        </w:tc>
+        <w:tc>
+          <w:tcPr>
+            <w:tcW w:w="307" w:type="dxa"/>
+          </w:tcPr>
+          <w:p>
+            <w:pPr>
+              <w:rPr>
+                <w:sz w:val="16"/>
+                <w:szCs w:val="16"/>
+              </w:rPr>
+            </w:pPr>
+            <w:r>
+              <w:rPr>
+                <w:sz w:val="16"/>
+                <w:szCs w:val="16"/>
+              </w:rPr>
+              <w:t>2</w:t>
+            </w:r>
+          </w:p>
+        </w:tc>
+        <w:tc>
+          <w:tcPr>
+            <w:tcW w:w="307" w:type="dxa"/>
+          </w:tcPr>
+          <w:p>
+            <w:pPr>
+              <w:rPr>
+                <w:sz w:val="16"/>
+                <w:szCs w:val="16"/>
+              </w:rPr>
+            </w:pPr>
+            <w:r>
+              <w:rPr>
+                <w:sz w:val="16"/>
+                <w:szCs w:val="16"/>
+              </w:rPr>
+              <w:t>3</w:t>
+            </w:r>
+          </w:p>
+        </w:tc>
+        <w:tc>
+          <w:tcPr>
+            <w:tcW w:w="307" w:type="dxa"/>
+          </w:tcPr>
+          <w:p>
+            <w:pPr>
+              <w:rPr>
+                <w:sz w:val="16"/>
+                <w:szCs w:val="16"/>
+              </w:rPr>
+            </w:pPr>
+            <w:r>
+              <w:rPr>
+                <w:sz w:val="16"/>
+                <w:szCs w:val="16"/>
+              </w:rPr>
+              <w:t>4</w:t>
+            </w:r>
+          </w:p>
+        </w:tc>
+        <w:tc>
+          <w:tcPr>
+            <w:tcW w:w="307" w:type="dxa"/>
+          </w:tcPr>
+          <w:p>
+            <w:pPr>
+              <w:rPr>
+                <w:sz w:val="16"/>
+                <w:szCs w:val="16"/>
+              </w:rPr>
+            </w:pPr>
+            <w:r>
+              <w:rPr>
+                <w:sz w:val="16"/>
+                <w:szCs w:val="16"/>
+              </w:rPr>
+              <w:t>5</w:t>
+            </w:r>
+          </w:p>
+        </w:tc>
+        <w:tc>
+          <w:tcPr>
+            <w:tcW w:w="307" w:type="dxa"/>
+          </w:tcPr>
+          <w:p>
+            <w:pPr>
+              <w:rPr>
+                <w:sz w:val="16"/>
+                <w:szCs w:val="16"/>
+              </w:rPr>
+            </w:pPr>
+            <w:r>
+              <w:rPr>
+                <w:sz w:val="16"/>
+                <w:szCs w:val="16"/>
+              </w:rPr>
+              <w:t>6</w:t>
+            </w:r>
+          </w:p>
+        </w:tc>
+        <w:tc>
+          <w:tcPr>
+            <w:tcW w:w="307" w:type="dxa"/>
+          </w:tcPr>
+          <w:p>
+            <w:pPr>
+              <w:rPr>
+                <w:sz w:val="16"/>
+                <w:szCs w:val="16"/>
+              </w:rPr>
+            </w:pPr>
+            <w:r>
+              <w:rPr>
+                <w:sz w:val="16"/>
+                <w:szCs w:val="16"/>
+              </w:rPr>
+              <w:t>7</w:t>
+            </w:r>
+          </w:p>
+        </w:tc>
+        <w:tc>
+          <w:tcPr>
+            <w:tcW w:w="307" w:type="dxa"/>
+          </w:tcPr>
+          <w:p>
+            <w:pPr>
+              <w:rPr>
+                <w:sz w:val="16"/>
+                <w:szCs w:val="16"/>
+              </w:rPr>
+            </w:pPr>
+            <w:r>
+              <w:rPr>
+                <w:sz w:val="16"/>
+                <w:szCs w:val="16"/>
+              </w:rPr>
+              <w:t>8</w:t>
+            </w:r>
+          </w:p>
+        </w:tc>
+        <w:tc>
+          <w:tcPr>
+            <w:tcW w:w="307" w:type="dxa"/>
+          </w:tcPr>
+          <w:p>
+            <w:pPr>
+              <w:rPr>
+                <w:sz w:val="16"/>
+                <w:szCs w:val="16"/>
+              </w:rPr>
+            </w:pPr>
+            <w:r>
+              <w:rPr>
+                <w:sz w:val="16"/>
+                <w:szCs w:val="16"/>
+              </w:rPr>
+              <w:t>9</w:t>
+            </w:r>
+          </w:p>
+        </w:tc>
+        <w:tc>
+          <w:tcPr>
+            <w:tcW w:w="408" w:type="dxa"/>
+          </w:tcPr>
+          <w:p>
+            <w:pPr>
+              <w:rPr>
+                <w:sz w:val="16"/>
+                <w:szCs w:val="16"/>
+              </w:rPr>
+            </w:pPr>
+            <w:r>
+              <w:rPr>
+                <w:sz w:val="16"/>
+                <w:szCs w:val="16"/>
+              </w:rPr>
+              <w:t>10</w:t>
+            </w:r>
+          </w:p>
+        </w:tc>
+        <w:tc>
+          <w:tcPr>
+            <w:tcW w:w="408" w:type="dxa"/>
+          </w:tcPr>
+          <w:p>
+            <w:pPr>
+              <w:rPr>
+                <w:sz w:val="16"/>
+                <w:szCs w:val="16"/>
+              </w:rPr>
+            </w:pPr>
+            <w:r>
+              <w:rPr>
+                <w:sz w:val="16"/>
+                <w:szCs w:val="16"/>
+              </w:rPr>
+              <w:t>11</w:t>
+            </w:r>
+          </w:p>
+        </w:tc>
+        <w:tc>
+          <w:tcPr>
+            <w:tcW w:w="408" w:type="dxa"/>
+          </w:tcPr>
+          <w:p>
+            <w:pPr>
+              <w:rPr>
+                <w:sz w:val="16"/>
+                <w:szCs w:val="16"/>
+              </w:rPr>
+            </w:pPr>
+            <w:r>
+              <w:rPr>
+                <w:sz w:val="16"/>
+                <w:szCs w:val="16"/>
+              </w:rPr>
+              <w:t>12</w:t>
+            </w:r>
+          </w:p>
+        </w:tc>
+        <w:tc>
+          <w:tcPr>
+            <w:tcW w:w="408" w:type="dxa"/>
+          </w:tcPr>
+          <w:p>
+            <w:pPr>
+              <w:rPr>
+                <w:sz w:val="16"/>
+                <w:szCs w:val="16"/>
+              </w:rPr>
+            </w:pPr>
+            <w:r>
+              <w:rPr>
+                <w:sz w:val="16"/>
+                <w:szCs w:val="16"/>
+              </w:rPr>
+              <w:t>13</w:t>
+            </w:r>
+          </w:p>
+        </w:tc>
+        <w:tc>
+          <w:tcPr>
+            <w:tcW w:w="408" w:type="dxa"/>
+          </w:tcPr>
+          <w:p>
+            <w:pPr>
+              <w:rPr>
+                <w:sz w:val="16"/>
+                <w:szCs w:val="16"/>
+              </w:rPr>
+            </w:pPr>
+            <w:r>
+              <w:rPr>
+                <w:sz w:val="16"/>
+                <w:szCs w:val="16"/>
+              </w:rPr>
+              <w:t>14</w:t>
+            </w:r>
+          </w:p>
+        </w:tc>
+        <w:tc>
+          <w:tcPr>
+            <w:tcW w:w="408" w:type="dxa"/>
+          </w:tcPr>
+          <w:p>
+            <w:pPr>
+              <w:rPr>
+                <w:sz w:val="16"/>
+                <w:szCs w:val="16"/>
+              </w:rPr>
+            </w:pPr>
+            <w:r>
+              <w:rPr>
+                <w:sz w:val="16"/>
+                <w:szCs w:val="16"/>
+              </w:rPr>
+              <w:t>15</w:t>
+            </w:r>
+          </w:p>
+        </w:tc>
+        <w:tc>
+          <w:tcPr>
+            <w:tcW w:w="408" w:type="dxa"/>
+          </w:tcPr>
+          <w:p>
+            <w:pPr>
+              <w:rPr>
+                <w:sz w:val="16"/>
+                <w:szCs w:val="16"/>
+              </w:rPr>
+            </w:pPr>
+            <w:r>
+              <w:rPr>
+                <w:sz w:val="16"/>
+                <w:szCs w:val="16"/>
+              </w:rPr>
+              <w:t>16</w:t>
+            </w:r>
+          </w:p>
+        </w:tc>
+        <w:tc>
+          <w:tcPr>
+            <w:tcW w:w="408" w:type="dxa"/>
+          </w:tcPr>
+          <w:p>
+            <w:pPr>
+              <w:rPr>
+                <w:sz w:val="16"/>
+                <w:szCs w:val="16"/>
+              </w:rPr>
+            </w:pPr>
+            <w:r>
+              <w:rPr>
+                <w:sz w:val="16"/>
+                <w:szCs w:val="16"/>
+              </w:rPr>
+              <w:t>17</w:t>
+            </w:r>
+          </w:p>
+        </w:tc>
+        <w:tc>
+          <w:tcPr>
+            <w:tcW w:w="408" w:type="dxa"/>
+          </w:tcPr>
+          <w:p>
+            <w:pPr>
+              <w:rPr>
+                <w:sz w:val="16"/>
+                <w:szCs w:val="16"/>
+              </w:rPr>
+            </w:pPr>
+            <w:r>
+              <w:rPr>
+                <w:sz w:val="16"/>
+                <w:szCs w:val="16"/>
+              </w:rPr>
+              <w:t>18</w:t>
+            </w:r>
+          </w:p>
+        </w:tc>
+        <w:tc>
+          <w:tcPr>
+            <w:tcW w:w="408" w:type="dxa"/>
+          </w:tcPr>
+          <w:p>
+            <w:pPr>
+              <w:rPr>
+                <w:sz w:val="16"/>
+                <w:szCs w:val="16"/>
+              </w:rPr>
+            </w:pPr>
+            <w:r>
+              <w:rPr>
+                <w:sz w:val="16"/>
+                <w:szCs w:val="16"/>
+              </w:rPr>
+              <w:t>19</w:t>
+            </w:r>
+          </w:p>
+        </w:tc>
+        <w:tc>
+          <w:tcPr>
+            <w:tcW w:w="408" w:type="dxa"/>
+          </w:tcPr>
+          <w:p>
+            <w:pPr>
+              <w:rPr>
+                <w:sz w:val="16"/>
+                <w:szCs w:val="16"/>
+              </w:rPr>
+            </w:pPr>
+            <w:r>
+              <w:rPr>
+                <w:sz w:val="16"/>
+                <w:szCs w:val="16"/>
+              </w:rPr>
+              <w:t>20</w:t>
+            </w:r>
+          </w:p>
+        </w:tc>
+        <w:tc>
+          <w:tcPr>
+            <w:tcW w:w="408" w:type="dxa"/>
+          </w:tcPr>
+          <w:p>
+            <w:pPr>
+              <w:rPr>
+                <w:sz w:val="16"/>
+                <w:szCs w:val="16"/>
+              </w:rPr>
+            </w:pPr>
+            <w:r>
+              <w:rPr>
+                <w:sz w:val="16"/>
+                <w:szCs w:val="16"/>
+              </w:rPr>
+              <w:t>21</w:t>
+            </w:r>
+          </w:p>
+        </w:tc>
+        <w:tc>
+          <w:tcPr>
+            <w:tcW w:w="408" w:type="dxa"/>
+          </w:tcPr>
+          <w:p>
+            <w:pPr>
+              <w:rPr>
+                <w:sz w:val="16"/>
+                <w:szCs w:val="16"/>
+              </w:rPr>
+            </w:pPr>
+            <w:r>
+              <w:rPr>
+                <w:sz w:val="16"/>
+                <w:szCs w:val="16"/>
+              </w:rPr>
+              <w:t>22</w:t>
+            </w:r>
+          </w:p>
+        </w:tc>
+        <w:tc>
+          <w:tcPr>
+            <w:tcW w:w="408" w:type="dxa"/>
+          </w:tcPr>
+          <w:p>
+            <w:pPr>
+              <w:rPr>
+                <w:sz w:val="16"/>
+                <w:szCs w:val="16"/>
+              </w:rPr>
+            </w:pPr>
+            <w:r>
+              <w:rPr>
+                <w:sz w:val="16"/>
+                <w:szCs w:val="16"/>
+              </w:rPr>
+              <w:t>23</w:t>
+            </w:r>
+          </w:p>
+        </w:tc>
+        <w:tc>
+          <w:tcPr>
+            <w:tcW w:w="510" w:type="dxa"/>
+          </w:tcPr>
+          <w:p>
+            <w:pPr>
+              <w:rPr>
+                <w:sz w:val="16"/>
+                <w:szCs w:val="16"/>
+              </w:rPr>
+            </w:pPr>
+            <w:r>
+              <w:rPr>
+                <w:sz w:val="16"/>
+                <w:szCs w:val="16"/>
+              </w:rPr>
+              <w:t>24</w:t>
+            </w:r>
+          </w:p>
+        </w:tc>
+        <w:tc>
+          <w:tcPr>
+            <w:tcW w:w="408" w:type="dxa"/>
+          </w:tcPr>
+          <w:p>
+            <w:pPr>
+              <w:rPr>
+                <w:sz w:val="16"/>
+                <w:szCs w:val="16"/>
+              </w:rPr>
+            </w:pPr>
+            <w:r>
+              <w:rPr>
+                <w:sz w:val="16"/>
+                <w:szCs w:val="16"/>
+              </w:rPr>
+              <w:t>25</w:t>
+            </w:r>
+          </w:p>
+        </w:tc>
+        <w:tc>
+          <w:tcPr>
+            <w:tcW w:w="408" w:type="dxa"/>
+          </w:tcPr>
+          <w:p>
+            <w:pPr>
+              <w:rPr>
+                <w:sz w:val="16"/>
+                <w:szCs w:val="16"/>
+              </w:rPr>
+            </w:pPr>
+            <w:r>
+              <w:rPr>
+                <w:sz w:val="16"/>
+                <w:szCs w:val="16"/>
+              </w:rPr>
+              <w:t>26</w:t>
+            </w:r>
+          </w:p>
+        </w:tc>
+        <w:tc>
+          <w:tcPr>
+            <w:tcW w:w="408" w:type="dxa"/>
+          </w:tcPr>
+          <w:p>
+            <w:pPr>
+              <w:rPr>
+                <w:sz w:val="16"/>
+                <w:szCs w:val="16"/>
+              </w:rPr>
+            </w:pPr>
+            <w:r>
+              <w:rPr>
+                <w:sz w:val="16"/>
+                <w:szCs w:val="16"/>
+              </w:rPr>
+              <w:t>27</w:t>
+            </w:r>
+          </w:p>
+        </w:tc>
+        <w:tc>
+          <w:tcPr>
+            <w:tcW w:w="408" w:type="dxa"/>
+          </w:tcPr>
+          <w:p>
+            <w:pPr>
+              <w:rPr>
+                <w:sz w:val="16"/>
+                <w:szCs w:val="16"/>
+              </w:rPr>
+            </w:pPr>
+            <w:r>
+              <w:rPr>
+                <w:sz w:val="16"/>
+                <w:szCs w:val="16"/>
+              </w:rPr>
+              <w:t>28</w:t>
+            </w:r>
+          </w:p>
+        </w:tc>
+      </w:tr>
+      <w:tr>
+        <w:trPr>
+          <w:trHeight w:val="236"/>
+        </w:trPr>
+        <w:tc>
+          <w:tcPr>
+            <w:tcW w:w="563" w:type="dxa"/>
+          </w:tcPr>
+          <w:p>
+            <w:pPr>
+              <w:rPr>
+                <w:sz w:val="16"/>
+                <w:szCs w:val="16"/>
+              </w:rPr>
+            </w:pPr>
+            <w:r>
+              <w:rPr>
+                <w:sz w:val="16"/>
+                <w:szCs w:val="16"/>
+              </w:rPr>
+              <w:t>P1</w:t>
+            </w:r>
+          </w:p>
+        </w:tc>
+        <w:tc>
+          <w:tcPr>
+            <w:tcW w:w="307" w:type="dxa"/>
+          </w:tcPr>
+          <w:p>
+            <w:pPr>
+              <w:rPr>
+                <w:sz w:val="16"/>
+                <w:szCs w:val="16"/>
+              </w:rPr>
+            </w:pPr>
+            <w:r>
+              <w:rPr>
+                <w:sz w:val="16"/>
+                <w:szCs w:val="16"/>
+              </w:rPr>
+              <w:t>X</w:t>
+            </w:r>
+          </w:p>
+        </w:tc>
+        <w:tc>
+          <w:tcPr>
+            <w:tcW w:w="307" w:type="dxa"/>
+          </w:tcPr>
+          <w:p>
+            <w:pPr>
+              <w:rPr>
+                <w:sz w:val="16"/>
+                <w:szCs w:val="16"/>
+              </w:rPr>
+            </w:pPr>
+            <w:r>
+              <w:rPr>
+                <w:sz w:val="16"/>
+                <w:szCs w:val="16"/>
+              </w:rPr>
+              <w:t>X</w:t>
+            </w:r>
+          </w:p>
+        </w:tc>
+        <w:tc>
+          <w:tcPr>
+            <w:tcW w:w="307" w:type="dxa"/>
+          </w:tcPr>
+          <w:p>
+            <w:pPr>
+              <w:rPr>
+                <w:sz w:val="16"/>
+                <w:szCs w:val="16"/>
+              </w:rPr>
+            </w:pPr>
+            <w:r>
+              <w:rPr>
+                <w:sz w:val="16"/>
+                <w:szCs w:val="16"/>
+              </w:rPr>
+              <w:t>X</w:t>
+            </w:r>
+          </w:p>
+        </w:tc>
+        <w:tc>
+          <w:tcPr>
+            <w:tcW w:w="307" w:type="dxa"/>
+          </w:tcPr>
+          <w:p>
+            <w:pPr>
+              <w:rPr>
+                <w:sz w:val="16"/>
+                <w:szCs w:val="16"/>
+              </w:rPr>
+            </w:pPr>
+            <w:r>
+              <w:rPr>
+                <w:sz w:val="16"/>
+                <w:szCs w:val="16"/>
+              </w:rPr>
+              <w:t>X</w:t>
+            </w:r>
+          </w:p>
+        </w:tc>
+        <w:tc>
+          <w:tcPr>
+            <w:tcW w:w="307" w:type="dxa"/>
+          </w:tcPr>
+          <w:p>
+            <w:pPr>
+              <w:rPr>
+                <w:sz w:val="16"/>
+                <w:szCs w:val="16"/>
+              </w:rPr>
+            </w:pPr>
+            <w:r>
+              <w:rPr>
+                <w:sz w:val="16"/>
+                <w:szCs w:val="16"/>
+              </w:rPr>
+              <w:t>X</w:t>
+            </w:r>
+          </w:p>
+        </w:tc>
+        <w:tc>
+          <w:tcPr>
+            <w:tcW w:w="307" w:type="dxa"/>
+          </w:tcPr>
+          <w:p>
+            <w:pPr>
+              <w:rPr>
+                <w:sz w:val="16"/>
+                <w:szCs w:val="16"/>
+              </w:rPr>
+            </w:pPr>
+          </w:p>
+        </w:tc>
+        <w:tc>
+          <w:tcPr>
+            <w:tcW w:w="307" w:type="dxa"/>
+          </w:tcPr>
+          <w:p>
+            <w:pPr>
+              <w:rPr>
+                <w:sz w:val="16"/>
+                <w:szCs w:val="16"/>
+              </w:rPr>
+            </w:pPr>
+          </w:p>
+        </w:tc>
+        <w:tc>
+          <w:tcPr>
+            <w:tcW w:w="307" w:type="dxa"/>
+          </w:tcPr>
+          <w:p>
+            <w:pPr>
+              <w:rPr>
+                <w:sz w:val="16"/>
+                <w:szCs w:val="16"/>
+              </w:rPr>
+            </w:pPr>
+          </w:p>
+        </w:tc>
+        <w:tc>
+          <w:tcPr>
+            <w:tcW w:w="307" w:type="dxa"/>
+          </w:tcPr>
+          <w:p>
+            <w:pPr>
+              <w:rPr>
+                <w:sz w:val="16"/>
+                <w:szCs w:val="16"/>
+              </w:rPr>
+            </w:pPr>
+          </w:p>
+        </w:tc>
+        <w:tc>
+          <w:tcPr>
+            <w:tcW w:w="408" w:type="dxa"/>
+          </w:tcPr>
+          <w:p>
+            <w:pPr>
+              <w:rPr>
+                <w:sz w:val="16"/>
+                <w:szCs w:val="16"/>
+              </w:rPr>
+            </w:pPr>
+          </w:p>
+        </w:tc>
+        <w:tc>
+          <w:tcPr>
+            <w:tcW w:w="408" w:type="dxa"/>
+          </w:tcPr>
+          <w:p>
+            <w:pPr>
+              <w:rPr>
+                <w:sz w:val="16"/>
+                <w:szCs w:val="16"/>
+              </w:rPr>
+            </w:pPr>
+          </w:p>
+        </w:tc>
+        <w:tc>
+          <w:tcPr>
+            <w:tcW w:w="408" w:type="dxa"/>
+          </w:tcPr>
+          <w:p>
+            <w:pPr>
+              <w:rPr>
+                <w:sz w:val="16"/>
+                <w:szCs w:val="16"/>
+              </w:rPr>
+            </w:pPr>
+          </w:p>
+        </w:tc>
+        <w:tc>
+          <w:tcPr>
+            <w:tcW w:w="408" w:type="dxa"/>
+          </w:tcPr>
+          <w:p>
+            <w:pPr>
+              <w:rPr>
+                <w:sz w:val="16"/>
+                <w:szCs w:val="16"/>
+              </w:rPr>
+            </w:pPr>
+          </w:p>
+        </w:tc>
+        <w:tc>
+          <w:tcPr>
+            <w:tcW w:w="408" w:type="dxa"/>
+          </w:tcPr>
+          <w:p>
+            <w:pPr>
+              <w:rPr>
+                <w:sz w:val="16"/>
+                <w:szCs w:val="16"/>
+              </w:rPr>
+            </w:pPr>
+          </w:p>
+        </w:tc>
+        <w:tc>
+          <w:tcPr>
+            <w:tcW w:w="408" w:type="dxa"/>
+          </w:tcPr>
+          <w:p>
+            <w:pPr>
+              <w:rPr>
+                <w:sz w:val="16"/>
+                <w:szCs w:val="16"/>
+              </w:rPr>
+            </w:pPr>
+          </w:p>
+        </w:tc>
+        <w:tc>
+          <w:tcPr>
+            <w:tcW w:w="408" w:type="dxa"/>
+          </w:tcPr>
+          <w:p>
+            <w:pPr>
+              <w:rPr>
+                <w:sz w:val="16"/>
+                <w:szCs w:val="16"/>
+              </w:rPr>
+            </w:pPr>
+          </w:p>
+        </w:tc>
+        <w:tc>
+          <w:tcPr>
+            <w:tcW w:w="408" w:type="dxa"/>
+          </w:tcPr>
+          <w:p>
+            <w:pPr>
+              <w:rPr>
+                <w:sz w:val="16"/>
+                <w:szCs w:val="16"/>
+              </w:rPr>
+            </w:pPr>
+          </w:p>
+        </w:tc>
+        <w:tc>
+          <w:tcPr>
+            <w:tcW w:w="408" w:type="dxa"/>
+          </w:tcPr>
+          <w:p>
+            <w:pPr>
+              <w:rPr>
+                <w:sz w:val="16"/>
+                <w:szCs w:val="16"/>
+              </w:rPr>
+            </w:pPr>
+          </w:p>
+        </w:tc>
+        <w:tc>
+          <w:tcPr>
+            <w:tcW w:w="408" w:type="dxa"/>
+          </w:tcPr>
+          <w:p>
+            <w:pPr>
+              <w:rPr>
+                <w:sz w:val="16"/>
+                <w:szCs w:val="16"/>
+              </w:rPr>
+            </w:pPr>
+          </w:p>
+        </w:tc>
+        <w:tc>
+          <w:tcPr>
+            <w:tcW w:w="408" w:type="dxa"/>
+          </w:tcPr>
+          <w:p>
+            <w:pPr>
+              <w:rPr>
+                <w:sz w:val="16"/>
+                <w:szCs w:val="16"/>
+              </w:rPr>
+            </w:pPr>
+          </w:p>
+        </w:tc>
+        <w:tc>
+          <w:tcPr>
+            <w:tcW w:w="408" w:type="dxa"/>
+          </w:tcPr>
+          <w:p>
+            <w:pPr>
+              <w:rPr>
+                <w:sz w:val="16"/>
+                <w:szCs w:val="16"/>
+              </w:rPr>
+            </w:pPr>
+          </w:p>
+        </w:tc>
+        <w:tc>
+          <w:tcPr>
+            <w:tcW w:w="408" w:type="dxa"/>
+          </w:tcPr>
+          <w:p>
+            <w:pPr>
+              <w:rPr>
+                <w:sz w:val="16"/>
+                <w:szCs w:val="16"/>
+              </w:rPr>
+            </w:pPr>
+          </w:p>
+        </w:tc>
+        <w:tc>
+          <w:tcPr>
+            <w:tcW w:w="408" w:type="dxa"/>
+          </w:tcPr>
+          <w:p>
+            <w:pPr>
+              <w:rPr>
+                <w:sz w:val="16"/>
+                <w:szCs w:val="16"/>
+              </w:rPr>
+            </w:pPr>
+          </w:p>
+        </w:tc>
+        <w:tc>
+          <w:tcPr>
+            <w:tcW w:w="510" w:type="dxa"/>
+          </w:tcPr>
+          <w:p>
+            <w:pPr>
+              <w:rPr>
+                <w:sz w:val="16"/>
+                <w:szCs w:val="16"/>
+              </w:rPr>
+            </w:pPr>
+          </w:p>
+        </w:tc>
+        <w:tc>
+          <w:tcPr>
+            <w:tcW w:w="408" w:type="dxa"/>
+          </w:tcPr>
+          <w:p>
+            <w:pPr>
+              <w:rPr>
+                <w:sz w:val="16"/>
+                <w:szCs w:val="16"/>
+              </w:rPr>
+            </w:pPr>
+          </w:p>
+        </w:tc>
+        <w:tc>
+          <w:tcPr>
+            <w:tcW w:w="408" w:type="dxa"/>
+          </w:tcPr>
+          <w:p>
+            <w:pPr>
+              <w:rPr>
+                <w:sz w:val="16"/>
+                <w:szCs w:val="16"/>
+              </w:rPr>
+            </w:pPr>
+          </w:p>
+        </w:tc>
+        <w:tc>
+          <w:tcPr>
+            <w:tcW w:w="408" w:type="dxa"/>
+          </w:tcPr>
+          <w:p>
+            <w:pPr>
+              <w:rPr>
+                <w:sz w:val="16"/>
+                <w:szCs w:val="16"/>
+              </w:rPr>
+            </w:pPr>
+          </w:p>
+        </w:tc>
+        <w:tc>
+          <w:tcPr>
+            <w:tcW w:w="408" w:type="dxa"/>
+          </w:tcPr>
+          <w:p>
+            <w:pPr>
+              <w:rPr>
+                <w:sz w:val="16"/>
+                <w:szCs w:val="16"/>
+              </w:rPr>
+            </w:pPr>
+          </w:p>
+        </w:tc>
+      </w:tr>
+      <w:tr>
+        <w:trPr>
+          <w:trHeight w:val="256"/>
+        </w:trPr>
+        <w:tc>
+          <w:tcPr>
+            <w:tcW w:w="563" w:type="dxa"/>
+          </w:tcPr>
+          <w:p>
+            <w:pPr>
+              <w:rPr>
+                <w:sz w:val="16"/>
+                <w:szCs w:val="16"/>
+              </w:rPr>
+            </w:pPr>
+            <w:r>
+              <w:rPr>
+                <w:sz w:val="16"/>
+                <w:szCs w:val="16"/>
+              </w:rPr>
+              <w:t>P2</w:t>
+            </w:r>
+          </w:p>
+        </w:tc>
+        <w:tc>
+          <w:tcPr>
+            <w:tcW w:w="307" w:type="dxa"/>
+          </w:tcPr>
+          <w:p>
+            <w:pPr>
+              <w:rPr>
+                <w:sz w:val="16"/>
+                <w:szCs w:val="16"/>
+              </w:rPr>
+            </w:pPr>
+          </w:p>
+        </w:tc>
+        <w:tc>
+          <w:tcPr>
+            <w:tcW w:w="307" w:type="dxa"/>
+          </w:tcPr>
+          <w:p>
+            <w:pPr>
+              <w:rPr>
+                <w:sz w:val="16"/>
+                <w:szCs w:val="16"/>
+              </w:rPr>
+            </w:pPr>
+          </w:p>
+        </w:tc>
+        <w:tc>
+          <w:tcPr>
+            <w:tcW w:w="307" w:type="dxa"/>
+          </w:tcPr>
+          <w:p>
+            <w:pPr>
+              <w:rPr>
+                <w:sz w:val="16"/>
+                <w:szCs w:val="16"/>
+              </w:rPr>
+            </w:pPr>
+          </w:p>
+        </w:tc>
+        <w:tc>
+          <w:tcPr>
+            <w:tcW w:w="307" w:type="dxa"/>
+          </w:tcPr>
+          <w:p>
+            <w:pPr>
+              <w:rPr>
+                <w:sz w:val="16"/>
+                <w:szCs w:val="16"/>
+              </w:rPr>
+            </w:pPr>
+          </w:p>
+        </w:tc>
+        <w:tc>
+          <w:tcPr>
+            <w:tcW w:w="307" w:type="dxa"/>
+          </w:tcPr>
+          <w:p>
+            <w:pPr>
+              <w:rPr>
+                <w:sz w:val="16"/>
+                <w:szCs w:val="16"/>
+              </w:rPr>
+            </w:pPr>
+          </w:p>
+        </w:tc>
+        <w:tc>
+          <w:tcPr>
+            <w:tcW w:w="307" w:type="dxa"/>
+          </w:tcPr>
+          <w:p>
+            <w:pPr>
+              <w:rPr>
+                <w:sz w:val="16"/>
+                <w:szCs w:val="16"/>
+              </w:rPr>
+            </w:pPr>
+          </w:p>
+        </w:tc>
+        <w:tc>
+          <w:tcPr>
+            <w:tcW w:w="307" w:type="dxa"/>
+          </w:tcPr>
+          <w:p>
+            <w:pPr>
+              <w:rPr>
+                <w:sz w:val="16"/>
+                <w:szCs w:val="16"/>
+              </w:rPr>
+            </w:pPr>
+          </w:p>
+        </w:tc>
+        <w:tc>
+          <w:tcPr>
+            <w:tcW w:w="307" w:type="dxa"/>
+          </w:tcPr>
+          <w:p>
+            <w:pPr>
+              <w:rPr>
+                <w:sz w:val="16"/>
+                <w:szCs w:val="16"/>
+              </w:rPr>
+            </w:pPr>
+          </w:p>
+        </w:tc>
+        <w:tc>
+          <w:tcPr>
+            <w:tcW w:w="307" w:type="dxa"/>
+          </w:tcPr>
+          <w:p>
+            <w:pPr>
+              <w:rPr>
+                <w:sz w:val="16"/>
+                <w:szCs w:val="16"/>
+              </w:rPr>
+            </w:pPr>
+          </w:p>
+        </w:tc>
+        <w:tc>
+          <w:tcPr>
+            <w:tcW w:w="408" w:type="dxa"/>
+          </w:tcPr>
+          <w:p>
+            <w:pPr>
+              <w:rPr>
+                <w:sz w:val="16"/>
+                <w:szCs w:val="16"/>
+              </w:rPr>
+            </w:pPr>
+          </w:p>
+        </w:tc>
+        <w:tc>
+          <w:tcPr>
+            <w:tcW w:w="408" w:type="dxa"/>
+          </w:tcPr>
+          <w:p>
+            <w:pPr>
+              <w:rPr>
+                <w:sz w:val="16"/>
+                <w:szCs w:val="16"/>
+              </w:rPr>
+            </w:pPr>
+          </w:p>
+        </w:tc>
+        <w:tc>
+          <w:tcPr>
+            <w:tcW w:w="408" w:type="dxa"/>
+          </w:tcPr>
+          <w:p>
+            <w:pPr>
+              <w:rPr>
+                <w:sz w:val="16"/>
+                <w:szCs w:val="16"/>
+              </w:rPr>
+            </w:pPr>
+          </w:p>
+        </w:tc>
+        <w:tc>
+          <w:tcPr>
+            <w:tcW w:w="408" w:type="dxa"/>
+          </w:tcPr>
+          <w:p>
+            <w:pPr>
+              <w:rPr>
+                <w:sz w:val="16"/>
+                <w:szCs w:val="16"/>
+              </w:rPr>
+            </w:pPr>
+          </w:p>
+        </w:tc>
+        <w:tc>
+          <w:tcPr>
+            <w:tcW w:w="408" w:type="dxa"/>
+          </w:tcPr>
+          <w:p>
+            <w:pPr>
+              <w:rPr>
+                <w:sz w:val="16"/>
+                <w:szCs w:val="16"/>
+              </w:rPr>
+            </w:pPr>
+          </w:p>
+        </w:tc>
+        <w:tc>
+          <w:tcPr>
+            <w:tcW w:w="408" w:type="dxa"/>
+          </w:tcPr>
+          <w:p>
+            <w:pPr>
+              <w:rPr>
+                <w:sz w:val="16"/>
+                <w:szCs w:val="16"/>
+              </w:rPr>
+            </w:pPr>
+          </w:p>
+        </w:tc>
+        <w:tc>
+          <w:tcPr>
+            <w:tcW w:w="408" w:type="dxa"/>
+          </w:tcPr>
+          <w:p>
+            <w:pPr>
+              <w:rPr>
+                <w:sz w:val="16"/>
+                <w:szCs w:val="16"/>
+              </w:rPr>
+            </w:pPr>
+            <w:r>
+              <w:rPr>
+                <w:sz w:val="16"/>
+                <w:szCs w:val="16"/>
+              </w:rPr>
+              <w:t>X</w:t>
+            </w:r>
+          </w:p>
+        </w:tc>
+        <w:tc>
+          <w:tcPr>
+            <w:tcW w:w="408" w:type="dxa"/>
+          </w:tcPr>
+          <w:p>
+            <w:pPr>
+              <w:rPr>
+                <w:sz w:val="16"/>
+                <w:szCs w:val="16"/>
+              </w:rPr>
+            </w:pPr>
+            <w:r>
+              <w:rPr>
+                <w:sz w:val="16"/>
+                <w:szCs w:val="16"/>
+              </w:rPr>
+              <w:t>X</w:t>
+            </w:r>
+          </w:p>
+        </w:tc>
+        <w:tc>
+          <w:tcPr>
+            <w:tcW w:w="408" w:type="dxa"/>
+          </w:tcPr>
+          <w:p>
+            <w:pPr>
+              <w:rPr>
+                <w:sz w:val="16"/>
+                <w:szCs w:val="16"/>
+              </w:rPr>
+            </w:pPr>
+            <w:r>
+              <w:rPr>
+                <w:sz w:val="16"/>
+                <w:szCs w:val="16"/>
+              </w:rPr>
+              <w:t>X</w:t>
+            </w:r>
+          </w:p>
+        </w:tc>
+        <w:tc>
+          <w:tcPr>
+            <w:tcW w:w="408" w:type="dxa"/>
+          </w:tcPr>
+          <w:p>
+            <w:pPr>
+              <w:rPr>
+                <w:sz w:val="16"/>
+                <w:szCs w:val="16"/>
+              </w:rPr>
+            </w:pPr>
+          </w:p>
+        </w:tc>
+        <w:tc>
+          <w:tcPr>
+            <w:tcW w:w="408" w:type="dxa"/>
+          </w:tcPr>
+          <w:p>
+            <w:pPr>
+              <w:rPr>
+                <w:sz w:val="16"/>
+                <w:szCs w:val="16"/>
+              </w:rPr>
+            </w:pPr>
+          </w:p>
+        </w:tc>
+        <w:tc>
+          <w:tcPr>
+            <w:tcW w:w="408" w:type="dxa"/>
+          </w:tcPr>
+          <w:p>
+            <w:pPr>
+              <w:rPr>
+                <w:sz w:val="16"/>
+                <w:szCs w:val="16"/>
+              </w:rPr>
+            </w:pPr>
+          </w:p>
+        </w:tc>
+        <w:tc>
+          <w:tcPr>
+            <w:tcW w:w="408" w:type="dxa"/>
+          </w:tcPr>
+          <w:p>
+            <w:pPr>
+              <w:rPr>
+                <w:sz w:val="16"/>
+                <w:szCs w:val="16"/>
+              </w:rPr>
+            </w:pPr>
+          </w:p>
+        </w:tc>
+        <w:tc>
+          <w:tcPr>
+            <w:tcW w:w="408" w:type="dxa"/>
+          </w:tcPr>
+          <w:p>
+            <w:pPr>
+              <w:rPr>
+                <w:sz w:val="16"/>
+                <w:szCs w:val="16"/>
+              </w:rPr>
+            </w:pPr>
+          </w:p>
+        </w:tc>
+        <w:tc>
+          <w:tcPr>
+            <w:tcW w:w="510" w:type="dxa"/>
+          </w:tcPr>
+          <w:p>
+            <w:pPr>
+              <w:rPr>
+                <w:sz w:val="16"/>
+                <w:szCs w:val="16"/>
+              </w:rPr>
+            </w:pPr>
+          </w:p>
+        </w:tc>
+        <w:tc>
+          <w:tcPr>
+            <w:tcW w:w="408" w:type="dxa"/>
+          </w:tcPr>
+          <w:p>
+            <w:pPr>
+              <w:rPr>
+                <w:sz w:val="16"/>
+                <w:szCs w:val="16"/>
+              </w:rPr>
+            </w:pPr>
+          </w:p>
+        </w:tc>
+        <w:tc>
+          <w:tcPr>
+            <w:tcW w:w="408" w:type="dxa"/>
+          </w:tcPr>
+          <w:p>
+            <w:pPr>
+              <w:rPr>
+                <w:sz w:val="16"/>
+                <w:szCs w:val="16"/>
+              </w:rPr>
+            </w:pPr>
+          </w:p>
+        </w:tc>
+        <w:tc>
+          <w:tcPr>
+            <w:tcW w:w="408" w:type="dxa"/>
+          </w:tcPr>
+          <w:p>
+            <w:pPr>
+              <w:rPr>
+                <w:sz w:val="16"/>
+                <w:szCs w:val="16"/>
+              </w:rPr>
+            </w:pPr>
+          </w:p>
+        </w:tc>
+        <w:tc>
+          <w:tcPr>
+            <w:tcW w:w="408" w:type="dxa"/>
+          </w:tcPr>
+          <w:p>
+            <w:pPr>
+              <w:rPr>
+                <w:sz w:val="16"/>
+                <w:szCs w:val="16"/>
+              </w:rPr>
+            </w:pPr>
+          </w:p>
+        </w:tc>
+      </w:tr>
+      <w:tr>
+        <w:trPr>
+          <w:trHeight w:val="256"/>
+        </w:trPr>
+        <w:tc>
+          <w:tcPr>
+            <w:tcW w:w="563" w:type="dxa"/>
+          </w:tcPr>
+          <w:p>
+            <w:pPr>
+              <w:rPr>
+                <w:sz w:val="16"/>
+                <w:szCs w:val="16"/>
+              </w:rPr>
+            </w:pPr>
+            <w:r>
+              <w:rPr>
+                <w:sz w:val="16"/>
+                <w:szCs w:val="16"/>
+              </w:rPr>
+              <w:t>P3</w:t>
+            </w:r>
+          </w:p>
+        </w:tc>
+        <w:tc>
+          <w:tcPr>
+            <w:tcW w:w="307" w:type="dxa"/>
+          </w:tcPr>
+          <w:p>
+            <w:pPr>
+              <w:rPr>
+                <w:sz w:val="16"/>
+                <w:szCs w:val="16"/>
+              </w:rPr>
+            </w:pPr>
+          </w:p>
+        </w:tc>
+        <w:tc>
+          <w:tcPr>
+            <w:tcW w:w="307" w:type="dxa"/>
+          </w:tcPr>
+          <w:p>
+            <w:pPr>
+              <w:rPr>
+                <w:sz w:val="16"/>
+                <w:szCs w:val="16"/>
+              </w:rPr>
+            </w:pPr>
+          </w:p>
+        </w:tc>
+        <w:tc>
+          <w:tcPr>
+            <w:tcW w:w="307" w:type="dxa"/>
+          </w:tcPr>
+          <w:p>
+            <w:pPr>
+              <w:rPr>
+                <w:sz w:val="16"/>
+                <w:szCs w:val="16"/>
+              </w:rPr>
+            </w:pPr>
+          </w:p>
+        </w:tc>
+        <w:tc>
+          <w:tcPr>
+            <w:tcW w:w="307" w:type="dxa"/>
+          </w:tcPr>
+          <w:p>
+            <w:pPr>
+              <w:rPr>
+                <w:sz w:val="16"/>
+                <w:szCs w:val="16"/>
+              </w:rPr>
+            </w:pPr>
+          </w:p>
+        </w:tc>
+        <w:tc>
+          <w:tcPr>
+            <w:tcW w:w="307" w:type="dxa"/>
+          </w:tcPr>
+          <w:p>
+            <w:pPr>
+              <w:rPr>
+                <w:sz w:val="16"/>
+                <w:szCs w:val="16"/>
+              </w:rPr>
+            </w:pPr>
+          </w:p>
+        </w:tc>
+        <w:tc>
+          <w:tcPr>
+            <w:tcW w:w="307" w:type="dxa"/>
+          </w:tcPr>
+          <w:p>
+            <w:pPr>
+              <w:rPr>
+                <w:sz w:val="16"/>
+                <w:szCs w:val="16"/>
+              </w:rPr>
+            </w:pPr>
+            <w:r>
+              <w:rPr>
+                <w:sz w:val="16"/>
+                <w:szCs w:val="16"/>
+              </w:rPr>
+              <w:t>X</w:t>
+            </w:r>
+          </w:p>
+        </w:tc>
+        <w:tc>
+          <w:tcPr>
+            <w:tcW w:w="307" w:type="dxa"/>
+          </w:tcPr>
+          <w:p>
+            <w:pPr>
+              <w:rPr>
+                <w:sz w:val="16"/>
+                <w:szCs w:val="16"/>
+              </w:rPr>
+            </w:pPr>
+            <w:r>
+              <w:rPr>
+                <w:sz w:val="16"/>
+                <w:szCs w:val="16"/>
+              </w:rPr>
+              <w:t>X</w:t>
+            </w:r>
+          </w:p>
+        </w:tc>
+        <w:tc>
+          <w:tcPr>
+            <w:tcW w:w="307" w:type="dxa"/>
+          </w:tcPr>
+          <w:p>
+            <w:pPr>
+              <w:rPr>
+                <w:sz w:val="16"/>
+                <w:szCs w:val="16"/>
+              </w:rPr>
+            </w:pPr>
+            <w:r>
+              <w:rPr>
+                <w:sz w:val="16"/>
+                <w:szCs w:val="16"/>
+              </w:rPr>
+              <w:t>X</w:t>
+            </w:r>
+          </w:p>
+        </w:tc>
+        <w:tc>
+          <w:tcPr>
+            <w:tcW w:w="307" w:type="dxa"/>
+          </w:tcPr>
+          <w:p>
+            <w:pPr>
+              <w:rPr>
+                <w:sz w:val="16"/>
+                <w:szCs w:val="16"/>
+              </w:rPr>
+            </w:pPr>
+            <w:r>
+              <w:rPr>
+                <w:sz w:val="16"/>
+                <w:szCs w:val="16"/>
+              </w:rPr>
+              <w:t>X</w:t>
+            </w:r>
+          </w:p>
+        </w:tc>
+        <w:tc>
+          <w:tcPr>
+            <w:tcW w:w="408" w:type="dxa"/>
+          </w:tcPr>
+          <w:p>
+            <w:pPr>
+              <w:rPr>
+                <w:sz w:val="16"/>
+                <w:szCs w:val="16"/>
+              </w:rPr>
+            </w:pPr>
+          </w:p>
+        </w:tc>
+        <w:tc>
+          <w:tcPr>
+            <w:tcW w:w="408" w:type="dxa"/>
+          </w:tcPr>
+          <w:p>
+            <w:pPr>
+              <w:rPr>
+                <w:sz w:val="16"/>
+                <w:szCs w:val="16"/>
+              </w:rPr>
+            </w:pPr>
+          </w:p>
+        </w:tc>
+        <w:tc>
+          <w:tcPr>
+            <w:tcW w:w="408" w:type="dxa"/>
+          </w:tcPr>
+          <w:p>
+            <w:pPr>
+              <w:rPr>
+                <w:sz w:val="16"/>
+                <w:szCs w:val="16"/>
+              </w:rPr>
+            </w:pPr>
+          </w:p>
+        </w:tc>
+        <w:tc>
+          <w:tcPr>
+            <w:tcW w:w="408" w:type="dxa"/>
+          </w:tcPr>
+          <w:p>
+            <w:pPr>
+              <w:rPr>
+                <w:sz w:val="16"/>
+                <w:szCs w:val="16"/>
+              </w:rPr>
+            </w:pPr>
+          </w:p>
+        </w:tc>
+        <w:tc>
+          <w:tcPr>
+            <w:tcW w:w="408" w:type="dxa"/>
+          </w:tcPr>
+          <w:p>
+            <w:pPr>
+              <w:rPr>
+                <w:sz w:val="16"/>
+                <w:szCs w:val="16"/>
+              </w:rPr>
+            </w:pPr>
+          </w:p>
+        </w:tc>
+        <w:tc>
+          <w:tcPr>
+            <w:tcW w:w="408" w:type="dxa"/>
+          </w:tcPr>
+          <w:p>
+            <w:pPr>
+              <w:rPr>
+                <w:sz w:val="16"/>
+                <w:szCs w:val="16"/>
+              </w:rPr>
+            </w:pPr>
+          </w:p>
+        </w:tc>
+        <w:tc>
+          <w:tcPr>
+            <w:tcW w:w="408" w:type="dxa"/>
+          </w:tcPr>
+          <w:p>
+            <w:pPr>
+              <w:rPr>
+                <w:sz w:val="16"/>
+                <w:szCs w:val="16"/>
+              </w:rPr>
+            </w:pPr>
+          </w:p>
+        </w:tc>
+        <w:tc>
+          <w:tcPr>
+            <w:tcW w:w="408" w:type="dxa"/>
+          </w:tcPr>
+          <w:p>
+            <w:pPr>
+              <w:rPr>
+                <w:sz w:val="16"/>
+                <w:szCs w:val="16"/>
+              </w:rPr>
+            </w:pPr>
+          </w:p>
+        </w:tc>
+        <w:tc>
+          <w:tcPr>
+            <w:tcW w:w="408" w:type="dxa"/>
+          </w:tcPr>
+          <w:p>
+            <w:pPr>
+              <w:rPr>
+                <w:sz w:val="16"/>
+                <w:szCs w:val="16"/>
+              </w:rPr>
+            </w:pPr>
+          </w:p>
+        </w:tc>
+        <w:tc>
+          <w:tcPr>
+            <w:tcW w:w="408" w:type="dxa"/>
+          </w:tcPr>
+          <w:p>
+            <w:pPr>
+              <w:rPr>
+                <w:sz w:val="16"/>
+                <w:szCs w:val="16"/>
+              </w:rPr>
+            </w:pPr>
+          </w:p>
+        </w:tc>
+        <w:tc>
+          <w:tcPr>
+            <w:tcW w:w="408" w:type="dxa"/>
+          </w:tcPr>
+          <w:p>
+            <w:pPr>
+              <w:rPr>
+                <w:sz w:val="16"/>
+                <w:szCs w:val="16"/>
+              </w:rPr>
+            </w:pPr>
+          </w:p>
+        </w:tc>
+        <w:tc>
+          <w:tcPr>
+            <w:tcW w:w="408" w:type="dxa"/>
+          </w:tcPr>
+          <w:p>
+            <w:pPr>
+              <w:rPr>
+                <w:sz w:val="16"/>
+                <w:szCs w:val="16"/>
+              </w:rPr>
+            </w:pPr>
+          </w:p>
+        </w:tc>
+        <w:tc>
+          <w:tcPr>
+            <w:tcW w:w="408" w:type="dxa"/>
+          </w:tcPr>
+          <w:p>
+            <w:pPr>
+              <w:rPr>
+                <w:sz w:val="16"/>
+                <w:szCs w:val="16"/>
+              </w:rPr>
+            </w:pPr>
+          </w:p>
+        </w:tc>
+        <w:tc>
+          <w:tcPr>
+            <w:tcW w:w="408" w:type="dxa"/>
+          </w:tcPr>
+          <w:p>
+            <w:pPr>
+              <w:rPr>
+                <w:sz w:val="16"/>
+                <w:szCs w:val="16"/>
+              </w:rPr>
+            </w:pPr>
+          </w:p>
+        </w:tc>
+        <w:tc>
+          <w:tcPr>
+            <w:tcW w:w="510" w:type="dxa"/>
+          </w:tcPr>
+          <w:p>
+            <w:pPr>
+              <w:rPr>
+                <w:sz w:val="16"/>
+                <w:szCs w:val="16"/>
+              </w:rPr>
+            </w:pPr>
+          </w:p>
+        </w:tc>
+        <w:tc>
+          <w:tcPr>
+            <w:tcW w:w="408" w:type="dxa"/>
+          </w:tcPr>
+          <w:p>
+            <w:pPr>
+              <w:rPr>
+                <w:sz w:val="16"/>
+                <w:szCs w:val="16"/>
+              </w:rPr>
+            </w:pPr>
+          </w:p>
+        </w:tc>
+        <w:tc>
+          <w:tcPr>
+            <w:tcW w:w="408" w:type="dxa"/>
+          </w:tcPr>
+          <w:p>
+            <w:pPr>
+              <w:rPr>
+                <w:sz w:val="16"/>
+                <w:szCs w:val="16"/>
+              </w:rPr>
+            </w:pPr>
+          </w:p>
+        </w:tc>
+        <w:tc>
+          <w:tcPr>
+            <w:tcW w:w="408" w:type="dxa"/>
+          </w:tcPr>
+          <w:p>
+            <w:pPr>
+              <w:rPr>
+                <w:sz w:val="16"/>
+                <w:szCs w:val="16"/>
+              </w:rPr>
+            </w:pPr>
+          </w:p>
+        </w:tc>
+        <w:tc>
+          <w:tcPr>
+            <w:tcW w:w="408" w:type="dxa"/>
+          </w:tcPr>
+          <w:p>
+            <w:pPr>
+              <w:rPr>
+                <w:sz w:val="16"/>
+                <w:szCs w:val="16"/>
+              </w:rPr>
+            </w:pPr>
+          </w:p>
+        </w:tc>
+      </w:tr>
+      <w:tr>
+        <w:trPr>
+          <w:trHeight w:val="236"/>
+        </w:trPr>
+        <w:tc>
+          <w:tcPr>
+            <w:tcW w:w="563" w:type="dxa"/>
+          </w:tcPr>
+          <w:p>
+            <w:pPr>
+              <w:rPr>
+                <w:sz w:val="16"/>
+                <w:szCs w:val="16"/>
+              </w:rPr>
+            </w:pPr>
+            <w:r>
+              <w:rPr>
+                <w:sz w:val="16"/>
+                <w:szCs w:val="16"/>
+              </w:rPr>
+              <w:t>P4</w:t>
+            </w:r>
+          </w:p>
+        </w:tc>
+        <w:tc>
+          <w:tcPr>
+            <w:tcW w:w="307" w:type="dxa"/>
+          </w:tcPr>
+          <w:p>
+            <w:pPr>
+              <w:rPr>
+                <w:sz w:val="16"/>
+                <w:szCs w:val="16"/>
+              </w:rPr>
+            </w:pPr>
+          </w:p>
+        </w:tc>
+        <w:tc>
+          <w:tcPr>
+            <w:tcW w:w="307" w:type="dxa"/>
+          </w:tcPr>
+          <w:p>
+            <w:pPr>
+              <w:rPr>
+                <w:sz w:val="16"/>
+                <w:szCs w:val="16"/>
+              </w:rPr>
+            </w:pPr>
+          </w:p>
+        </w:tc>
+        <w:tc>
+          <w:tcPr>
+            <w:tcW w:w="307" w:type="dxa"/>
+          </w:tcPr>
+          <w:p>
+            <w:pPr>
+              <w:rPr>
+                <w:sz w:val="16"/>
+                <w:szCs w:val="16"/>
+              </w:rPr>
+            </w:pPr>
+          </w:p>
+        </w:tc>
+        <w:tc>
+          <w:tcPr>
+            <w:tcW w:w="307" w:type="dxa"/>
+          </w:tcPr>
+          <w:p>
+            <w:pPr>
+              <w:rPr>
+                <w:sz w:val="16"/>
+                <w:szCs w:val="16"/>
+              </w:rPr>
+            </w:pPr>
+          </w:p>
+        </w:tc>
+        <w:tc>
+          <w:tcPr>
+            <w:tcW w:w="307" w:type="dxa"/>
+          </w:tcPr>
+          <w:p>
+            <w:pPr>
+              <w:rPr>
+                <w:sz w:val="16"/>
+                <w:szCs w:val="16"/>
+              </w:rPr>
+            </w:pPr>
+          </w:p>
+        </w:tc>
+        <w:tc>
+          <w:tcPr>
+            <w:tcW w:w="307" w:type="dxa"/>
+          </w:tcPr>
+          <w:p>
+            <w:pPr>
+              <w:rPr>
+                <w:sz w:val="16"/>
+                <w:szCs w:val="16"/>
+              </w:rPr>
+            </w:pPr>
+          </w:p>
+        </w:tc>
+        <w:tc>
+          <w:tcPr>
+            <w:tcW w:w="307" w:type="dxa"/>
+          </w:tcPr>
+          <w:p>
+            <w:pPr>
+              <w:rPr>
+                <w:sz w:val="16"/>
+                <w:szCs w:val="16"/>
+              </w:rPr>
+            </w:pPr>
+          </w:p>
+        </w:tc>
+        <w:tc>
+          <w:tcPr>
+            <w:tcW w:w="307" w:type="dxa"/>
+          </w:tcPr>
+          <w:p>
+            <w:pPr>
+              <w:rPr>
+                <w:sz w:val="16"/>
+                <w:szCs w:val="16"/>
+              </w:rPr>
+            </w:pPr>
+          </w:p>
+        </w:tc>
+        <w:tc>
+          <w:tcPr>
+            <w:tcW w:w="307" w:type="dxa"/>
+          </w:tcPr>
+          <w:p>
+            <w:pPr>
+              <w:rPr>
+                <w:sz w:val="16"/>
+                <w:szCs w:val="16"/>
+              </w:rPr>
+            </w:pPr>
+          </w:p>
+        </w:tc>
+        <w:tc>
+          <w:tcPr>
+            <w:tcW w:w="408" w:type="dxa"/>
+          </w:tcPr>
+          <w:p>
+            <w:pPr>
+              <w:rPr>
+                <w:sz w:val="16"/>
+                <w:szCs w:val="16"/>
+              </w:rPr>
+            </w:pPr>
+          </w:p>
+        </w:tc>
+        <w:tc>
+          <w:tcPr>
+            <w:tcW w:w="408" w:type="dxa"/>
+          </w:tcPr>
+          <w:p>
+            <w:pPr>
+              <w:rPr>
+                <w:sz w:val="16"/>
+                <w:szCs w:val="16"/>
+              </w:rPr>
+            </w:pPr>
+          </w:p>
+        </w:tc>
+        <w:tc>
+          <w:tcPr>
+            <w:tcW w:w="408" w:type="dxa"/>
+          </w:tcPr>
+          <w:p>
+            <w:pPr>
+              <w:rPr>
+                <w:sz w:val="16"/>
+                <w:szCs w:val="16"/>
+              </w:rPr>
+            </w:pPr>
+          </w:p>
+        </w:tc>
+        <w:tc>
+          <w:tcPr>
+            <w:tcW w:w="408" w:type="dxa"/>
+          </w:tcPr>
+          <w:p>
+            <w:pPr>
+              <w:rPr>
+                <w:sz w:val="16"/>
+                <w:szCs w:val="16"/>
+              </w:rPr>
+            </w:pPr>
+          </w:p>
+        </w:tc>
+        <w:tc>
+          <w:tcPr>
+            <w:tcW w:w="408" w:type="dxa"/>
+          </w:tcPr>
+          <w:p>
+            <w:pPr>
+              <w:rPr>
+                <w:sz w:val="16"/>
+                <w:szCs w:val="16"/>
+              </w:rPr>
+            </w:pPr>
+          </w:p>
+        </w:tc>
+        <w:tc>
+          <w:tcPr>
+            <w:tcW w:w="408" w:type="dxa"/>
+          </w:tcPr>
+          <w:p>
+            <w:pPr>
+              <w:rPr>
+                <w:sz w:val="16"/>
+                <w:szCs w:val="16"/>
+              </w:rPr>
+            </w:pPr>
+          </w:p>
+        </w:tc>
+        <w:tc>
+          <w:tcPr>
+            <w:tcW w:w="408" w:type="dxa"/>
+          </w:tcPr>
+          <w:p>
+            <w:pPr>
+              <w:rPr>
+                <w:sz w:val="16"/>
+                <w:szCs w:val="16"/>
+              </w:rPr>
+            </w:pPr>
+          </w:p>
+        </w:tc>
+        <w:tc>
+          <w:tcPr>
+            <w:tcW w:w="408" w:type="dxa"/>
+          </w:tcPr>
+          <w:p>
+            <w:pPr>
+              <w:rPr>
+                <w:sz w:val="16"/>
+                <w:szCs w:val="16"/>
+              </w:rPr>
+            </w:pPr>
+          </w:p>
+        </w:tc>
+        <w:tc>
+          <w:tcPr>
+            <w:tcW w:w="408" w:type="dxa"/>
+          </w:tcPr>
+          <w:p>
+            <w:pPr>
+              <w:rPr>
+                <w:sz w:val="16"/>
+                <w:szCs w:val="16"/>
+              </w:rPr>
+            </w:pPr>
+          </w:p>
+        </w:tc>
+        <w:tc>
+          <w:tcPr>
+            <w:tcW w:w="408" w:type="dxa"/>
+          </w:tcPr>
+          <w:p>
+            <w:pPr>
+              <w:rPr>
+                <w:sz w:val="16"/>
+                <w:szCs w:val="16"/>
+              </w:rPr>
+            </w:pPr>
+            <w:r>
+              <w:rPr>
+                <w:sz w:val="16"/>
+                <w:szCs w:val="16"/>
+              </w:rPr>
+              <w:t>X</w:t>
+            </w:r>
+          </w:p>
+        </w:tc>
+        <w:tc>
+          <w:tcPr>
+            <w:tcW w:w="408" w:type="dxa"/>
+          </w:tcPr>
+          <w:p>
+            <w:pPr>
+              <w:rPr>
+                <w:sz w:val="16"/>
+                <w:szCs w:val="16"/>
+              </w:rPr>
+            </w:pPr>
+            <w:r>
+              <w:rPr>
+                <w:sz w:val="16"/>
+                <w:szCs w:val="16"/>
+              </w:rPr>
+              <w:t>X</w:t>
+            </w:r>
+          </w:p>
+        </w:tc>
+        <w:tc>
+          <w:tcPr>
+            <w:tcW w:w="408" w:type="dxa"/>
+          </w:tcPr>
+          <w:p>
+            <w:pPr>
+              <w:rPr>
+                <w:sz w:val="16"/>
+                <w:szCs w:val="16"/>
+              </w:rPr>
+            </w:pPr>
+            <w:r>
+              <w:rPr>
+                <w:sz w:val="16"/>
+                <w:szCs w:val="16"/>
+              </w:rPr>
+              <w:t>X</w:t>
+            </w:r>
+          </w:p>
+        </w:tc>
+        <w:tc>
+          <w:tcPr>
+            <w:tcW w:w="408" w:type="dxa"/>
+          </w:tcPr>
+          <w:p>
+            <w:pPr>
+              <w:rPr>
+                <w:sz w:val="16"/>
+                <w:szCs w:val="16"/>
+              </w:rPr>
+            </w:pPr>
+            <w:r>
+              <w:rPr>
+                <w:sz w:val="16"/>
+                <w:szCs w:val="16"/>
+              </w:rPr>
+              <w:t>X</w:t>
+            </w:r>
+          </w:p>
+        </w:tc>
+        <w:tc>
+          <w:tcPr>
+            <w:tcW w:w="408" w:type="dxa"/>
+          </w:tcPr>
+          <w:p>
+            <w:pPr>
+              <w:rPr>
+                <w:sz w:val="16"/>
+                <w:szCs w:val="16"/>
+              </w:rPr>
+            </w:pPr>
+            <w:r>
+              <w:rPr>
+                <w:sz w:val="16"/>
+                <w:szCs w:val="16"/>
+              </w:rPr>
+              <w:t>X</w:t>
+            </w:r>
+          </w:p>
+        </w:tc>
+        <w:tc>
+          <w:tcPr>
+            <w:tcW w:w="510" w:type="dxa"/>
+          </w:tcPr>
+          <w:p>
+            <w:pPr>
+              <w:rPr>
+                <w:sz w:val="16"/>
+                <w:szCs w:val="16"/>
+              </w:rPr>
+            </w:pPr>
+            <w:r>
+              <w:rPr>
+                <w:sz w:val="16"/>
+                <w:szCs w:val="16"/>
+              </w:rPr>
+              <w:t>X</w:t>
+            </w:r>
+          </w:p>
+        </w:tc>
+        <w:tc>
+          <w:tcPr>
+            <w:tcW w:w="408" w:type="dxa"/>
+          </w:tcPr>
+          <w:p>
+            <w:pPr>
+              <w:rPr>
+                <w:sz w:val="16"/>
+                <w:szCs w:val="16"/>
+              </w:rPr>
+            </w:pPr>
+            <w:r>
+              <w:rPr>
+                <w:sz w:val="16"/>
+                <w:szCs w:val="16"/>
+              </w:rPr>
+              <w:t>X</w:t>
+            </w:r>
+          </w:p>
+        </w:tc>
+        <w:tc>
+          <w:tcPr>
+            <w:tcW w:w="408" w:type="dxa"/>
+          </w:tcPr>
+          <w:p>
+            <w:pPr>
+              <w:rPr>
+                <w:sz w:val="16"/>
+                <w:szCs w:val="16"/>
+              </w:rPr>
+            </w:pPr>
+            <w:r>
+              <w:rPr>
+                <w:sz w:val="16"/>
+                <w:szCs w:val="16"/>
+              </w:rPr>
+              <w:t>X</w:t>
+            </w:r>
+          </w:p>
+        </w:tc>
+        <w:tc>
+          <w:tcPr>
+            <w:tcW w:w="408" w:type="dxa"/>
+          </w:tcPr>
+          <w:p>
+            <w:pPr>
+              <w:rPr>
+                <w:sz w:val="16"/>
+                <w:szCs w:val="16"/>
+              </w:rPr>
+            </w:pPr>
+            <w:r>
+              <w:rPr>
+                <w:sz w:val="16"/>
+                <w:szCs w:val="16"/>
+              </w:rPr>
+              <w:t>X</w:t>
+            </w:r>
+          </w:p>
+        </w:tc>
+        <w:tc>
+          <w:tcPr>
+            <w:tcW w:w="408" w:type="dxa"/>
+          </w:tcPr>
+          <w:p>
+            <w:pPr>
+              <w:rPr>
+                <w:sz w:val="16"/>
+                <w:szCs w:val="16"/>
+              </w:rPr>
+            </w:pPr>
+            <w:r>
+              <w:rPr>
+                <w:sz w:val="16"/>
+                <w:szCs w:val="16"/>
+              </w:rPr>
+              <w:t>X</w:t>
+            </w:r>
+          </w:p>
+        </w:tc>
+      </w:tr>
+      <w:tr>
+        <w:trPr>
+          <w:trHeight w:val="256"/>
+        </w:trPr>
+        <w:tc>
+          <w:tcPr>
+            <w:tcW w:w="563" w:type="dxa"/>
+          </w:tcPr>
+          <w:p>
+            <w:pPr>
+              <w:rPr>
+                <w:sz w:val="16"/>
+                <w:szCs w:val="16"/>
+              </w:rPr>
+            </w:pPr>
+            <w:r>
+              <w:rPr>
+                <w:sz w:val="16"/>
+                <w:szCs w:val="16"/>
+              </w:rPr>
+              <w:t>P5</w:t>
+            </w:r>
+          </w:p>
+        </w:tc>
+        <w:tc>
+          <w:tcPr>
+            <w:tcW w:w="307" w:type="dxa"/>
+          </w:tcPr>
+          <w:p>
+            <w:pPr>
+              <w:rPr>
+                <w:sz w:val="16"/>
+                <w:szCs w:val="16"/>
+              </w:rPr>
+            </w:pPr>
+          </w:p>
+        </w:tc>
+        <w:tc>
+          <w:tcPr>
+            <w:tcW w:w="307" w:type="dxa"/>
+          </w:tcPr>
+          <w:p>
+            <w:pPr>
+              <w:rPr>
+                <w:sz w:val="16"/>
+                <w:szCs w:val="16"/>
+              </w:rPr>
+            </w:pPr>
+          </w:p>
+        </w:tc>
+        <w:tc>
+          <w:tcPr>
+            <w:tcW w:w="307" w:type="dxa"/>
+          </w:tcPr>
+          <w:p>
+            <w:pPr>
+              <w:rPr>
+                <w:sz w:val="16"/>
+                <w:szCs w:val="16"/>
+              </w:rPr>
+            </w:pPr>
+          </w:p>
+        </w:tc>
+        <w:tc>
+          <w:tcPr>
+            <w:tcW w:w="307" w:type="dxa"/>
+          </w:tcPr>
+          <w:p>
+            <w:pPr>
+              <w:rPr>
+                <w:sz w:val="16"/>
+                <w:szCs w:val="16"/>
+              </w:rPr>
+            </w:pPr>
+          </w:p>
+        </w:tc>
+        <w:tc>
+          <w:tcPr>
+            <w:tcW w:w="307" w:type="dxa"/>
+          </w:tcPr>
+          <w:p>
+            <w:pPr>
+              <w:rPr>
+                <w:sz w:val="16"/>
+                <w:szCs w:val="16"/>
+              </w:rPr>
+            </w:pPr>
+          </w:p>
+        </w:tc>
+        <w:tc>
+          <w:tcPr>
+            <w:tcW w:w="307" w:type="dxa"/>
+          </w:tcPr>
+          <w:p>
+            <w:pPr>
+              <w:rPr>
+                <w:sz w:val="16"/>
+                <w:szCs w:val="16"/>
+              </w:rPr>
+            </w:pPr>
+          </w:p>
+        </w:tc>
+        <w:tc>
+          <w:tcPr>
+            <w:tcW w:w="307" w:type="dxa"/>
+          </w:tcPr>
+          <w:p>
+            <w:pPr>
+              <w:rPr>
+                <w:sz w:val="16"/>
+                <w:szCs w:val="16"/>
+              </w:rPr>
+            </w:pPr>
+          </w:p>
+        </w:tc>
+        <w:tc>
+          <w:tcPr>
+            <w:tcW w:w="307" w:type="dxa"/>
+          </w:tcPr>
+          <w:p>
+            <w:pPr>
+              <w:rPr>
+                <w:sz w:val="16"/>
+                <w:szCs w:val="16"/>
+              </w:rPr>
+            </w:pPr>
+          </w:p>
+        </w:tc>
+        <w:tc>
+          <w:tcPr>
+            <w:tcW w:w="307" w:type="dxa"/>
+          </w:tcPr>
+          <w:p>
+            <w:pPr>
+              <w:rPr>
+                <w:sz w:val="16"/>
+                <w:szCs w:val="16"/>
+              </w:rPr>
+            </w:pPr>
+          </w:p>
+        </w:tc>
+        <w:tc>
+          <w:tcPr>
+            <w:tcW w:w="408" w:type="dxa"/>
+          </w:tcPr>
+          <w:p>
+            <w:pPr>
+              <w:rPr>
+                <w:sz w:val="16"/>
+                <w:szCs w:val="16"/>
+              </w:rPr>
+            </w:pPr>
+            <w:r>
+              <w:rPr>
+                <w:sz w:val="16"/>
+                <w:szCs w:val="16"/>
+              </w:rPr>
+              <w:t>X</w:t>
+            </w:r>
+          </w:p>
+        </w:tc>
+        <w:tc>
+          <w:tcPr>
+            <w:tcW w:w="408" w:type="dxa"/>
+          </w:tcPr>
+          <w:p>
+            <w:pPr>
+              <w:rPr>
+                <w:sz w:val="16"/>
+                <w:szCs w:val="16"/>
+              </w:rPr>
+            </w:pPr>
+            <w:r>
+              <w:rPr>
+                <w:sz w:val="16"/>
+                <w:szCs w:val="16"/>
+              </w:rPr>
+              <w:t>X</w:t>
+            </w:r>
+          </w:p>
+        </w:tc>
+        <w:tc>
+          <w:tcPr>
+            <w:tcW w:w="408" w:type="dxa"/>
+          </w:tcPr>
+          <w:p>
+            <w:pPr>
+              <w:rPr>
+                <w:sz w:val="16"/>
+                <w:szCs w:val="16"/>
+              </w:rPr>
+            </w:pPr>
+            <w:r>
+              <w:rPr>
+                <w:sz w:val="16"/>
+                <w:szCs w:val="16"/>
+              </w:rPr>
+              <w:t>X</w:t>
+            </w:r>
+          </w:p>
+        </w:tc>
+        <w:tc>
+          <w:tcPr>
+            <w:tcW w:w="408" w:type="dxa"/>
+          </w:tcPr>
+          <w:p>
+            <w:pPr>
+              <w:rPr>
+                <w:sz w:val="16"/>
+                <w:szCs w:val="16"/>
+              </w:rPr>
+            </w:pPr>
+            <w:r>
+              <w:rPr>
+                <w:sz w:val="16"/>
+                <w:szCs w:val="16"/>
+              </w:rPr>
+              <w:t>X</w:t>
+            </w:r>
+          </w:p>
+        </w:tc>
+        <w:tc>
+          <w:tcPr>
+            <w:tcW w:w="408" w:type="dxa"/>
+          </w:tcPr>
+          <w:p>
+            <w:pPr>
+              <w:rPr>
+                <w:sz w:val="16"/>
+                <w:szCs w:val="16"/>
+              </w:rPr>
+            </w:pPr>
+            <w:r>
+              <w:rPr>
+                <w:sz w:val="16"/>
+                <w:szCs w:val="16"/>
+              </w:rPr>
+              <w:t>X</w:t>
+            </w:r>
+          </w:p>
+        </w:tc>
+        <w:tc>
+          <w:tcPr>
+            <w:tcW w:w="408" w:type="dxa"/>
+          </w:tcPr>
+          <w:p>
+            <w:pPr>
+              <w:rPr>
+                <w:sz w:val="16"/>
+                <w:szCs w:val="16"/>
+              </w:rPr>
+            </w:pPr>
+            <w:r>
+              <w:rPr>
+                <w:sz w:val="16"/>
+                <w:szCs w:val="16"/>
+              </w:rPr>
+              <w:t>X</w:t>
+            </w:r>
+          </w:p>
+        </w:tc>
+        <w:tc>
+          <w:tcPr>
+            <w:tcW w:w="408" w:type="dxa"/>
+          </w:tcPr>
+          <w:p>
+            <w:pPr>
+              <w:rPr>
+                <w:sz w:val="16"/>
+                <w:szCs w:val="16"/>
+              </w:rPr>
+            </w:pPr>
+          </w:p>
+        </w:tc>
+        <w:tc>
+          <w:tcPr>
+            <w:tcW w:w="408" w:type="dxa"/>
+          </w:tcPr>
+          <w:p>
+            <w:pPr>
+              <w:rPr>
+                <w:sz w:val="16"/>
+                <w:szCs w:val="16"/>
+              </w:rPr>
+            </w:pPr>
+          </w:p>
+        </w:tc>
+        <w:tc>
+          <w:tcPr>
+            <w:tcW w:w="408" w:type="dxa"/>
+          </w:tcPr>
+          <w:p>
+            <w:pPr>
+              <w:rPr>
+                <w:sz w:val="16"/>
+                <w:szCs w:val="16"/>
+              </w:rPr>
+            </w:pPr>
+          </w:p>
+        </w:tc>
+        <w:tc>
+          <w:tcPr>
+            <w:tcW w:w="408" w:type="dxa"/>
+          </w:tcPr>
+          <w:p>
+            <w:pPr>
+              <w:rPr>
+                <w:sz w:val="16"/>
+                <w:szCs w:val="16"/>
+              </w:rPr>
+            </w:pPr>
+          </w:p>
+        </w:tc>
+        <w:tc>
+          <w:tcPr>
+            <w:tcW w:w="408" w:type="dxa"/>
+          </w:tcPr>
+          <w:p>
+            <w:pPr>
+              <w:rPr>
+                <w:sz w:val="16"/>
+                <w:szCs w:val="16"/>
+              </w:rPr>
+            </w:pPr>
+          </w:p>
+        </w:tc>
+        <w:tc>
+          <w:tcPr>
+            <w:tcW w:w="408" w:type="dxa"/>
+          </w:tcPr>
+          <w:p>
+            <w:pPr>
+              <w:rPr>
+                <w:sz w:val="16"/>
+                <w:szCs w:val="16"/>
+              </w:rPr>
+            </w:pPr>
+          </w:p>
+        </w:tc>
+        <w:tc>
+          <w:tcPr>
+            <w:tcW w:w="408" w:type="dxa"/>
+          </w:tcPr>
+          <w:p>
+            <w:pPr>
+              <w:rPr>
+                <w:sz w:val="16"/>
+                <w:szCs w:val="16"/>
+              </w:rPr>
+            </w:pPr>
+          </w:p>
+        </w:tc>
+        <w:tc>
+          <w:tcPr>
+            <w:tcW w:w="408" w:type="dxa"/>
+          </w:tcPr>
+          <w:p>
+            <w:pPr>
+              <w:rPr>
+                <w:sz w:val="16"/>
+                <w:szCs w:val="16"/>
+              </w:rPr>
+            </w:pPr>
+          </w:p>
+        </w:tc>
+        <w:tc>
+          <w:tcPr>
+            <w:tcW w:w="510" w:type="dxa"/>
+          </w:tcPr>
+          <w:p>
+            <w:pPr>
+              <w:rPr>
+                <w:sz w:val="16"/>
+                <w:szCs w:val="16"/>
+              </w:rPr>
+            </w:pPr>
+          </w:p>
+        </w:tc>
+        <w:tc>
+          <w:tcPr>
+            <w:tcW w:w="408" w:type="dxa"/>
+          </w:tcPr>
+          <w:p>
+            <w:pPr>
+              <w:rPr>
+                <w:sz w:val="16"/>
+                <w:szCs w:val="16"/>
+              </w:rPr>
+            </w:pPr>
+          </w:p>
+        </w:tc>
+        <w:tc>
+          <w:tcPr>
+            <w:tcW w:w="408" w:type="dxa"/>
+          </w:tcPr>
+          <w:p>
+            <w:pPr>
+              <w:rPr>
+                <w:sz w:val="16"/>
+                <w:szCs w:val="16"/>
+              </w:rPr>
+            </w:pPr>
+          </w:p>
+        </w:tc>
+        <w:tc>
+          <w:tcPr>
+            <w:tcW w:w="408" w:type="dxa"/>
+          </w:tcPr>
+          <w:p>
+            <w:pPr>
+              <w:rPr>
+                <w:sz w:val="16"/>
+                <w:szCs w:val="16"/>
+              </w:rPr>
+            </w:pPr>
+          </w:p>
+        </w:tc>
+        <w:tc>
+          <w:tcPr>
+            <w:tcW w:w="408" w:type="dxa"/>
+          </w:tcPr>
+          <w:p>
+            <w:pPr>
+              <w:rPr>
+                <w:sz w:val="16"/>
+                <w:szCs w:val="16"/>
+              </w:rPr>
+            </w:pPr>
+          </w:p>
+        </w:tc>
+      </w:tr>
+    </w:tbl>
+    <w:p/>
+    <w:p>
+      <w:r>
+        <w:t>b)</w:t>
+      </w:r>
+    </w:p>
+    <w:tbl>
+      <w:tblPr>
+        <w:tblStyle w:val="Tablaconcuadrcula"/>
+        <w:tblpPr w:leftFromText="141" w:rightFromText="141" w:vertAnchor="text" w:horzAnchor="margin" w:tblpY="32"/>
+        <w:tblW w:w="8140" w:type="dxa"/>
+        <w:tblLook w:val="04A0" w:firstRow="1" w:lastRow="0" w:firstColumn="1" w:lastColumn="0" w:noHBand="0" w:noVBand="1"/>
+      </w:tblPr>
+      <w:tblGrid>
+        <w:gridCol w:w="1663"/>
+        <w:gridCol w:w="1619"/>
+        <w:gridCol w:w="1619"/>
+        <w:gridCol w:w="1686"/>
+        <w:gridCol w:w="1553"/>
+      </w:tblGrid>
+      <w:tr>
+        <w:trPr>
+          <w:trHeight w:val="468"/>
+        </w:trPr>
+        <w:tc>
+          <w:tcPr>
+            <w:tcW w:w="1663" w:type="dxa"/>
+          </w:tcPr>
+          <w:p>
+            <w:pPr>
+              <w:ind w:left="426"/>
+            </w:pPr>
+            <w:r>
+              <w:t>Proceso</w:t>
+            </w:r>
+          </w:p>
+        </w:tc>
+        <w:tc>
+          <w:tcPr>
+            <w:tcW w:w="1619" w:type="dxa"/>
+          </w:tcPr>
+          <w:p>
+            <w:pPr>
+              <w:jc w:val="center"/>
+            </w:pPr>
+            <w:r>
+              <w:t>Hora de llegada</w:t>
+            </w:r>
+          </w:p>
+        </w:tc>
+        <w:tc>
+          <w:tcPr>
+            <w:tcW w:w="1619" w:type="dxa"/>
+          </w:tcPr>
+          <w:p>
+            <w:pPr>
+              <w:jc w:val="center"/>
+            </w:pPr>
+            <w:r>
+              <w:t>Duración</w:t>
+            </w:r>
+          </w:p>
+        </w:tc>
+        <w:tc>
+          <w:tcPr>
+            <w:tcW w:w="1686" w:type="dxa"/>
+          </w:tcPr>
+          <w:p>
+            <w:pPr>
+              <w:jc w:val="center"/>
+            </w:pPr>
+            <w:r>
+              <w:t>Tiempo de espera</w:t>
+            </w:r>
+          </w:p>
+        </w:tc>
+        <w:tc>
+          <w:tcPr>
+            <w:tcW w:w="1553" w:type="dxa"/>
+          </w:tcPr>
+          <w:p>
+            <w:pPr>
+              <w:tabs>
+                <w:tab w:val="left" w:pos="360"/>
+                <w:tab w:val="center" w:pos="668"/>
+              </w:tabs>
+              <w:jc w:val="center"/>
+            </w:pPr>
+            <w:r>
+              <w:t>Tiempo de Finalización</w:t>
+            </w:r>
+          </w:p>
+        </w:tc>
+      </w:tr>
+      <w:tr>
+        <w:trPr>
+          <w:trHeight w:val="240"/>
+        </w:trPr>
+        <w:tc>
+          <w:tcPr>
+            <w:tcW w:w="1663" w:type="dxa"/>
+          </w:tcPr>
+          <w:p>
+            <w:pPr>
+              <w:jc w:val="center"/>
+            </w:pPr>
+            <w:r>
+              <w:t>P1</w:t>
+            </w:r>
+          </w:p>
+        </w:tc>
+        <w:tc>
+          <w:tcPr>
+            <w:tcW w:w="1619" w:type="dxa"/>
+          </w:tcPr>
+          <w:p>
+            <w:pPr>
+              <w:jc w:val="center"/>
+            </w:pPr>
+            <w:r>
+              <w:t>0</w:t>
+            </w:r>
+          </w:p>
+        </w:tc>
+        <w:tc>
+          <w:tcPr>
+            <w:tcW w:w="1619" w:type="dxa"/>
+          </w:tcPr>
+          <w:p>
+            <w:pPr>
+              <w:jc w:val="center"/>
+            </w:pPr>
+            <w:r>
+              <w:t>5</w:t>
+            </w:r>
+          </w:p>
+        </w:tc>
+        <w:tc>
+          <w:tcPr>
+            <w:tcW w:w="1686" w:type="dxa"/>
+          </w:tcPr>
+          <w:p>
+            <w:pPr>
+              <w:jc w:val="center"/>
+            </w:pPr>
+            <w:r>
+              <w:t>4</w:t>
+            </w:r>
+          </w:p>
+        </w:tc>
+        <w:tc>
+          <w:tcPr>
+            <w:tcW w:w="1553" w:type="dxa"/>
+          </w:tcPr>
+          <w:p>
+            <w:pPr>
+              <w:jc w:val="center"/>
+            </w:pPr>
+            <w:r>
+              <w:t>9</w:t>
+            </w:r>
+          </w:p>
+        </w:tc>
+      </w:tr>
+      <w:tr>
+        <w:trPr>
+          <w:trHeight w:val="240"/>
+        </w:trPr>
+        <w:tc>
+          <w:tcPr>
+            <w:tcW w:w="1663" w:type="dxa"/>
+          </w:tcPr>
+          <w:p>
+            <w:pPr>
+              <w:jc w:val="center"/>
+            </w:pPr>
+            <w:r>
+              <w:t>P2</w:t>
+            </w:r>
+          </w:p>
+        </w:tc>
+        <w:tc>
+          <w:tcPr>
+            <w:tcW w:w="1619" w:type="dxa"/>
+          </w:tcPr>
+          <w:p>
+            <w:pPr>
+              <w:jc w:val="center"/>
+            </w:pPr>
+            <w:r>
+              <w:t>2</w:t>
+            </w:r>
+          </w:p>
+        </w:tc>
+        <w:tc>
+          <w:tcPr>
+            <w:tcW w:w="1619" w:type="dxa"/>
+          </w:tcPr>
+          <w:p>
+            <w:pPr>
+              <w:jc w:val="center"/>
+            </w:pPr>
+            <w:r>
+              <w:t>3</w:t>
+            </w:r>
+          </w:p>
+        </w:tc>
+        <w:tc>
+          <w:tcPr>
+            <w:tcW w:w="1686" w:type="dxa"/>
+          </w:tcPr>
+          <w:p>
+            <w:pPr>
+              <w:jc w:val="center"/>
+            </w:pPr>
+            <w:r>
+              <w:t>13</w:t>
+            </w:r>
+          </w:p>
+        </w:tc>
+        <w:tc>
+          <w:tcPr>
+            <w:tcW w:w="1553" w:type="dxa"/>
+          </w:tcPr>
+          <w:p>
+            <w:pPr>
+              <w:jc w:val="center"/>
+            </w:pPr>
+            <w:r>
+              <w:t>16</w:t>
+            </w:r>
+          </w:p>
+        </w:tc>
+      </w:tr>
+      <w:tr>
+        <w:trPr>
+          <w:trHeight w:val="309"/>
+        </w:trPr>
+        <w:tc>
+          <w:tcPr>
+            <w:tcW w:w="1663" w:type="dxa"/>
+          </w:tcPr>
+          <w:p>
+            <w:pPr>
+              <w:jc w:val="center"/>
+            </w:pPr>
+            <w:r>
+              <w:t>P3</w:t>
+            </w:r>
+          </w:p>
+        </w:tc>
+        <w:tc>
+          <w:tcPr>
+            <w:tcW w:w="1619" w:type="dxa"/>
+          </w:tcPr>
+          <w:p>
+            <w:pPr>
+              <w:jc w:val="center"/>
+            </w:pPr>
+            <w:r>
+              <w:t>3</w:t>
+            </w:r>
+          </w:p>
+        </w:tc>
+        <w:tc>
+          <w:tcPr>
+            <w:tcW w:w="1619" w:type="dxa"/>
+          </w:tcPr>
+          <w:p>
+            <w:pPr>
+              <w:jc w:val="center"/>
+            </w:pPr>
+            <w:r>
+              <w:t>4</w:t>
+            </w:r>
+          </w:p>
+        </w:tc>
+        <w:tc>
+          <w:tcPr>
+            <w:tcW w:w="1686" w:type="dxa"/>
+          </w:tcPr>
+          <w:p>
+            <w:pPr>
+              <w:jc w:val="center"/>
+            </w:pPr>
+            <w:r>
+              <w:t>0</w:t>
+            </w:r>
+          </w:p>
+        </w:tc>
+        <w:tc>
+          <w:tcPr>
+            <w:tcW w:w="1553" w:type="dxa"/>
+          </w:tcPr>
+          <w:p>
+            <w:pPr>
+              <w:jc w:val="center"/>
+            </w:pPr>
+            <w:r>
+              <w:t>4</w:t>
+            </w:r>
+          </w:p>
+        </w:tc>
+      </w:tr>
+      <w:tr>
+        <w:trPr>
+          <w:trHeight w:val="309"/>
+        </w:trPr>
+        <w:tc>
+          <w:tcPr>
+            <w:tcW w:w="1663" w:type="dxa"/>
+          </w:tcPr>
+          <w:p>
+            <w:pPr>
+              <w:jc w:val="center"/>
+            </w:pPr>
+            <w:r>
+              <w:t>P4</w:t>
+            </w:r>
+          </w:p>
+        </w:tc>
+        <w:tc>
+          <w:tcPr>
+            <w:tcW w:w="1619" w:type="dxa"/>
+          </w:tcPr>
+          <w:p>
+            <w:pPr>
+              <w:jc w:val="center"/>
+            </w:pPr>
+            <w:r>
+              <w:t>5</w:t>
+            </w:r>
+          </w:p>
+        </w:tc>
+        <w:tc>
+          <w:tcPr>
+            <w:tcW w:w="1619" w:type="dxa"/>
+          </w:tcPr>
+          <w:p>
+            <w:pPr>
+              <w:jc w:val="center"/>
+            </w:pPr>
+            <w:r>
+              <w:t>10</w:t>
+            </w:r>
+          </w:p>
+        </w:tc>
+        <w:tc>
+          <w:tcPr>
+            <w:tcW w:w="1686" w:type="dxa"/>
+          </w:tcPr>
+          <w:p>
+            <w:pPr>
+              <w:jc w:val="center"/>
+            </w:pPr>
+            <w:r>
+              <w:t>13</w:t>
+            </w:r>
+          </w:p>
+        </w:tc>
+        <w:tc>
+          <w:tcPr>
+            <w:tcW w:w="1553" w:type="dxa"/>
+          </w:tcPr>
+          <w:p>
+            <w:pPr>
+              <w:jc w:val="center"/>
+            </w:pPr>
+            <w:r>
+              <w:t>23</w:t>
+            </w:r>
+          </w:p>
+        </w:tc>
+      </w:tr>
+      <w:tr>
+        <w:trPr>
+          <w:trHeight w:val="309"/>
+        </w:trPr>
+        <w:tc>
+          <w:tcPr>
+            <w:tcW w:w="1663" w:type="dxa"/>
+          </w:tcPr>
+          <w:p>
+            <w:pPr>
+              <w:jc w:val="center"/>
+            </w:pPr>
+            <w:r>
+              <w:t>P5</w:t>
+            </w:r>
+          </w:p>
+        </w:tc>
+        <w:tc>
+          <w:tcPr>
+            <w:tcW w:w="1619" w:type="dxa"/>
+          </w:tcPr>
+          <w:p>
+            <w:pPr>
+              <w:jc w:val="center"/>
+            </w:pPr>
+            <w:r>
+              <w:t>7</w:t>
+            </w:r>
+          </w:p>
+        </w:tc>
+        <w:tc>
+          <w:tcPr>
+            <w:tcW w:w="1619" w:type="dxa"/>
+          </w:tcPr>
+          <w:p>
+            <w:pPr>
+              <w:jc w:val="center"/>
+            </w:pPr>
+            <w:r>
+              <w:t>6</w:t>
+            </w:r>
+          </w:p>
+        </w:tc>
+        <w:tc>
+          <w:tcPr>
+            <w:tcW w:w="1686" w:type="dxa"/>
+          </w:tcPr>
+          <w:p>
+            <w:pPr>
+              <w:jc w:val="center"/>
+            </w:pPr>
+            <w:r>
+              <w:t>2</w:t>
+            </w:r>
+          </w:p>
+        </w:tc>
+        <w:tc>
+          <w:tcPr>
+            <w:tcW w:w="1553" w:type="dxa"/>
+          </w:tcPr>
+          <w:p>
+            <w:pPr>
+              <w:jc w:val="center"/>
+            </w:pPr>
+            <w:r>
+              <w:t>8</w:t>
+            </w:r>
+          </w:p>
+        </w:tc>
+      </w:tr>
+    </w:tbl>
+    <w:p/>
+    <w:tbl>
+      <w:tblPr>
+        <w:tblStyle w:val="Tablaconcuadrcula"/>
+        <w:tblpPr w:leftFromText="141" w:rightFromText="141" w:vertAnchor="text" w:horzAnchor="margin" w:tblpXSpec="center" w:tblpY="329"/>
+        <w:tblW w:w="10281" w:type="dxa"/>
+        <w:tblLook w:val="04A0" w:firstRow="1" w:lastRow="0" w:firstColumn="1" w:lastColumn="0" w:noHBand="0" w:noVBand="1"/>
+      </w:tblPr>
+      <w:tblGrid>
+        <w:gridCol w:w="380"/>
+        <w:gridCol w:w="300"/>
+        <w:gridCol w:w="300"/>
+        <w:gridCol w:w="300"/>
+        <w:gridCol w:w="300"/>
+        <w:gridCol w:w="300"/>
+        <w:gridCol w:w="300"/>
+        <w:gridCol w:w="300"/>
+        <w:gridCol w:w="300"/>
+        <w:gridCol w:w="300"/>
+        <w:gridCol w:w="379"/>
+        <w:gridCol w:w="379"/>
+        <w:gridCol w:w="379"/>
+        <w:gridCol w:w="379"/>
+        <w:gridCol w:w="379"/>
+        <w:gridCol w:w="379"/>
+        <w:gridCol w:w="379"/>
+        <w:gridCol w:w="379"/>
+        <w:gridCol w:w="379"/>
+        <w:gridCol w:w="379"/>
+        <w:gridCol w:w="379"/>
+        <w:gridCol w:w="379"/>
+        <w:gridCol w:w="379"/>
+        <w:gridCol w:w="379"/>
+        <w:gridCol w:w="379"/>
+        <w:gridCol w:w="379"/>
+        <w:gridCol w:w="379"/>
+        <w:gridCol w:w="379"/>
+        <w:gridCol w:w="379"/>
+      </w:tblGrid>
+      <w:tr>
+        <w:trPr>
+          <w:trHeight w:val="256"/>
+        </w:trPr>
+        <w:tc>
+          <w:tcPr>
+            <w:tcW w:w="380" w:type="dxa"/>
+          </w:tcPr>
+          <w:p>
+            <w:pPr>
+              <w:rPr>
+                <w:sz w:val="16"/>
+                <w:szCs w:val="16"/>
+              </w:rPr>
+            </w:pPr>
+            <w:r>
+              <w:rPr>
+                <w:sz w:val="16"/>
+                <w:szCs w:val="16"/>
+              </w:rPr>
+              <w:t>N</w:t>
+            </w:r>
+          </w:p>
+        </w:tc>
+        <w:tc>
+          <w:tcPr>
+            <w:tcW w:w="300" w:type="dxa"/>
+          </w:tcPr>
+          <w:p>
+            <w:pPr>
+              <w:rPr>
+                <w:sz w:val="16"/>
+                <w:szCs w:val="16"/>
+              </w:rPr>
+            </w:pPr>
+            <w:r>
+              <w:rPr>
+                <w:sz w:val="16"/>
+                <w:szCs w:val="16"/>
+              </w:rPr>
+              <w:t>1</w:t>
+            </w:r>
+          </w:p>
+        </w:tc>
+        <w:tc>
+          <w:tcPr>
+            <w:tcW w:w="300" w:type="dxa"/>
+          </w:tcPr>
+          <w:p>
+            <w:pPr>
+              <w:rPr>
+                <w:sz w:val="16"/>
+                <w:szCs w:val="16"/>
+              </w:rPr>
+            </w:pPr>
+            <w:r>
+              <w:rPr>
+                <w:sz w:val="16"/>
+                <w:szCs w:val="16"/>
+              </w:rPr>
+              <w:t>2</w:t>
+            </w:r>
+          </w:p>
+        </w:tc>
+        <w:tc>
+          <w:tcPr>
+            <w:tcW w:w="300" w:type="dxa"/>
+          </w:tcPr>
+          <w:p>
+            <w:pPr>
+              <w:rPr>
+                <w:sz w:val="16"/>
+                <w:szCs w:val="16"/>
+              </w:rPr>
+            </w:pPr>
+            <w:r>
+              <w:rPr>
+                <w:sz w:val="16"/>
+                <w:szCs w:val="16"/>
+              </w:rPr>
+              <w:t>3</w:t>
+            </w:r>
+          </w:p>
+        </w:tc>
+        <w:tc>
+          <w:tcPr>
+            <w:tcW w:w="300" w:type="dxa"/>
+          </w:tcPr>
+          <w:p>
+            <w:pPr>
+              <w:rPr>
+                <w:sz w:val="16"/>
+                <w:szCs w:val="16"/>
+              </w:rPr>
+            </w:pPr>
+            <w:r>
+              <w:rPr>
+                <w:sz w:val="16"/>
+                <w:szCs w:val="16"/>
+              </w:rPr>
+              <w:t>4</w:t>
+            </w:r>
+          </w:p>
+        </w:tc>
+        <w:tc>
+          <w:tcPr>
+            <w:tcW w:w="300" w:type="dxa"/>
+          </w:tcPr>
+          <w:p>
+            <w:pPr>
+              <w:rPr>
+                <w:sz w:val="16"/>
+                <w:szCs w:val="16"/>
+              </w:rPr>
+            </w:pPr>
+            <w:r>
+              <w:rPr>
+                <w:sz w:val="16"/>
+                <w:szCs w:val="16"/>
+              </w:rPr>
+              <w:t>5</w:t>
+            </w:r>
+          </w:p>
+        </w:tc>
+        <w:tc>
+          <w:tcPr>
+            <w:tcW w:w="300" w:type="dxa"/>
+          </w:tcPr>
+          <w:p>
+            <w:pPr>
+              <w:rPr>
+                <w:sz w:val="16"/>
+                <w:szCs w:val="16"/>
+              </w:rPr>
+            </w:pPr>
+            <w:r>
+              <w:rPr>
+                <w:sz w:val="16"/>
+                <w:szCs w:val="16"/>
+              </w:rPr>
+              <w:t>6</w:t>
+            </w:r>
+          </w:p>
+        </w:tc>
+        <w:tc>
+          <w:tcPr>
+            <w:tcW w:w="300" w:type="dxa"/>
+          </w:tcPr>
+          <w:p>
+            <w:pPr>
+              <w:rPr>
+                <w:sz w:val="16"/>
+                <w:szCs w:val="16"/>
+              </w:rPr>
+            </w:pPr>
+            <w:r>
+              <w:rPr>
+                <w:sz w:val="16"/>
+                <w:szCs w:val="16"/>
+              </w:rPr>
+              <w:t>7</w:t>
+            </w:r>
+          </w:p>
+        </w:tc>
+        <w:tc>
+          <w:tcPr>
+            <w:tcW w:w="300" w:type="dxa"/>
+          </w:tcPr>
+          <w:p>
+            <w:pPr>
+              <w:rPr>
+                <w:sz w:val="16"/>
+                <w:szCs w:val="16"/>
+              </w:rPr>
+            </w:pPr>
+            <w:r>
+              <w:rPr>
+                <w:sz w:val="16"/>
+                <w:szCs w:val="16"/>
+              </w:rPr>
+              <w:t>8</w:t>
+            </w:r>
+          </w:p>
+        </w:tc>
+        <w:tc>
+          <w:tcPr>
+            <w:tcW w:w="300" w:type="dxa"/>
+          </w:tcPr>
+          <w:p>
+            <w:pPr>
+              <w:rPr>
+                <w:sz w:val="16"/>
+                <w:szCs w:val="16"/>
+              </w:rPr>
+            </w:pPr>
+            <w:r>
+              <w:rPr>
+                <w:sz w:val="16"/>
+                <w:szCs w:val="16"/>
+              </w:rPr>
+              <w:t>9</w:t>
+            </w:r>
+          </w:p>
+        </w:tc>
+        <w:tc>
+          <w:tcPr>
+            <w:tcW w:w="379" w:type="dxa"/>
+          </w:tcPr>
+          <w:p>
+            <w:pPr>
+              <w:rPr>
+                <w:sz w:val="16"/>
+                <w:szCs w:val="16"/>
+              </w:rPr>
+            </w:pPr>
+            <w:r>
+              <w:rPr>
+                <w:sz w:val="16"/>
+                <w:szCs w:val="16"/>
+              </w:rPr>
+              <w:t>10</w:t>
+            </w:r>
+          </w:p>
+        </w:tc>
+        <w:tc>
+          <w:tcPr>
+            <w:tcW w:w="379" w:type="dxa"/>
+          </w:tcPr>
+          <w:p>
+            <w:pPr>
+              <w:rPr>
+                <w:sz w:val="16"/>
+                <w:szCs w:val="16"/>
+              </w:rPr>
+            </w:pPr>
+            <w:r>
+              <w:rPr>
+                <w:sz w:val="16"/>
+                <w:szCs w:val="16"/>
+              </w:rPr>
+              <w:t>11</w:t>
+            </w:r>
+          </w:p>
+        </w:tc>
+        <w:tc>
+          <w:tcPr>
+            <w:tcW w:w="379" w:type="dxa"/>
+          </w:tcPr>
+          <w:p>
+            <w:pPr>
+              <w:rPr>
+                <w:sz w:val="16"/>
+                <w:szCs w:val="16"/>
+              </w:rPr>
+            </w:pPr>
+            <w:r>
+              <w:rPr>
+                <w:sz w:val="16"/>
+                <w:szCs w:val="16"/>
+              </w:rPr>
+              <w:t>12</w:t>
+            </w:r>
+          </w:p>
+        </w:tc>
+        <w:tc>
+          <w:tcPr>
+            <w:tcW w:w="379" w:type="dxa"/>
+          </w:tcPr>
+          <w:p>
+            <w:pPr>
+              <w:rPr>
+                <w:sz w:val="16"/>
+                <w:szCs w:val="16"/>
+              </w:rPr>
+            </w:pPr>
+            <w:r>
+              <w:rPr>
+                <w:sz w:val="16"/>
+                <w:szCs w:val="16"/>
+              </w:rPr>
+              <w:t>13</w:t>
+            </w:r>
+          </w:p>
+        </w:tc>
+        <w:tc>
+          <w:tcPr>
+            <w:tcW w:w="379" w:type="dxa"/>
+          </w:tcPr>
+          <w:p>
+            <w:pPr>
+              <w:rPr>
+                <w:sz w:val="16"/>
+                <w:szCs w:val="16"/>
+              </w:rPr>
+            </w:pPr>
+            <w:r>
+              <w:rPr>
+                <w:sz w:val="16"/>
+                <w:szCs w:val="16"/>
+              </w:rPr>
+              <w:t>14</w:t>
+            </w:r>
+          </w:p>
+        </w:tc>
+        <w:tc>
+          <w:tcPr>
+            <w:tcW w:w="379" w:type="dxa"/>
+          </w:tcPr>
+          <w:p>
+            <w:pPr>
+              <w:rPr>
+                <w:sz w:val="16"/>
+                <w:szCs w:val="16"/>
+              </w:rPr>
+            </w:pPr>
+            <w:r>
+              <w:rPr>
+                <w:sz w:val="16"/>
+                <w:szCs w:val="16"/>
+              </w:rPr>
+              <w:t>15</w:t>
+            </w:r>
+          </w:p>
+        </w:tc>
+        <w:tc>
+          <w:tcPr>
+            <w:tcW w:w="379" w:type="dxa"/>
+          </w:tcPr>
+          <w:p>
+            <w:pPr>
+              <w:rPr>
+                <w:sz w:val="16"/>
+                <w:szCs w:val="16"/>
+              </w:rPr>
+            </w:pPr>
+            <w:r>
+              <w:rPr>
+                <w:sz w:val="16"/>
+                <w:szCs w:val="16"/>
+              </w:rPr>
+              <w:t>16</w:t>
+            </w:r>
+          </w:p>
+        </w:tc>
+        <w:tc>
+          <w:tcPr>
+            <w:tcW w:w="379" w:type="dxa"/>
+          </w:tcPr>
+          <w:p>
+            <w:pPr>
+              <w:rPr>
+                <w:sz w:val="16"/>
+                <w:szCs w:val="16"/>
+              </w:rPr>
+            </w:pPr>
+            <w:r>
+              <w:rPr>
+                <w:sz w:val="16"/>
+                <w:szCs w:val="16"/>
+              </w:rPr>
+              <w:t>17</w:t>
+            </w:r>
+          </w:p>
+        </w:tc>
+        <w:tc>
+          <w:tcPr>
+            <w:tcW w:w="379" w:type="dxa"/>
+          </w:tcPr>
+          <w:p>
+            <w:pPr>
+              <w:rPr>
+                <w:sz w:val="16"/>
+                <w:szCs w:val="16"/>
+              </w:rPr>
+            </w:pPr>
+            <w:r>
+              <w:rPr>
+                <w:sz w:val="16"/>
+                <w:szCs w:val="16"/>
+              </w:rPr>
+              <w:t>18</w:t>
+            </w:r>
+          </w:p>
+        </w:tc>
+        <w:tc>
+          <w:tcPr>
+            <w:tcW w:w="379" w:type="dxa"/>
+          </w:tcPr>
+          <w:p>
+            <w:pPr>
+              <w:rPr>
+                <w:sz w:val="16"/>
+                <w:szCs w:val="16"/>
+              </w:rPr>
+            </w:pPr>
+            <w:r>
+              <w:rPr>
+                <w:sz w:val="16"/>
+                <w:szCs w:val="16"/>
+              </w:rPr>
+              <w:t>19</w:t>
+            </w:r>
+          </w:p>
+        </w:tc>
+        <w:tc>
+          <w:tcPr>
+            <w:tcW w:w="379" w:type="dxa"/>
+          </w:tcPr>
+          <w:p>
+            <w:pPr>
+              <w:rPr>
+                <w:sz w:val="16"/>
+                <w:szCs w:val="16"/>
+              </w:rPr>
+            </w:pPr>
+            <w:r>
+              <w:rPr>
+                <w:sz w:val="16"/>
+                <w:szCs w:val="16"/>
+              </w:rPr>
+              <w:t>20</w:t>
+            </w:r>
+          </w:p>
+        </w:tc>
+        <w:tc>
+          <w:tcPr>
+            <w:tcW w:w="379" w:type="dxa"/>
+          </w:tcPr>
+          <w:p>
+            <w:pPr>
+              <w:rPr>
+                <w:sz w:val="16"/>
+                <w:szCs w:val="16"/>
+              </w:rPr>
+            </w:pPr>
+            <w:r>
+              <w:rPr>
+                <w:sz w:val="16"/>
+                <w:szCs w:val="16"/>
+              </w:rPr>
+              <w:t>21</w:t>
+            </w:r>
+          </w:p>
+        </w:tc>
+        <w:tc>
+          <w:tcPr>
+            <w:tcW w:w="379" w:type="dxa"/>
+          </w:tcPr>
+          <w:p>
+            <w:pPr>
+              <w:rPr>
+                <w:sz w:val="16"/>
+                <w:szCs w:val="16"/>
+              </w:rPr>
+            </w:pPr>
+            <w:r>
+              <w:rPr>
+                <w:sz w:val="16"/>
+                <w:szCs w:val="16"/>
+              </w:rPr>
+              <w:t>22</w:t>
+            </w:r>
+          </w:p>
+        </w:tc>
+        <w:tc>
+          <w:tcPr>
+            <w:tcW w:w="379" w:type="dxa"/>
+          </w:tcPr>
+          <w:p>
+            <w:pPr>
+              <w:rPr>
+                <w:sz w:val="16"/>
+                <w:szCs w:val="16"/>
+              </w:rPr>
+            </w:pPr>
+            <w:r>
+              <w:rPr>
+                <w:sz w:val="16"/>
+                <w:szCs w:val="16"/>
+              </w:rPr>
+              <w:t>23</w:t>
+            </w:r>
+          </w:p>
+        </w:tc>
+        <w:tc>
+          <w:tcPr>
+            <w:tcW w:w="379" w:type="dxa"/>
+          </w:tcPr>
+          <w:p>
+            <w:pPr>
+              <w:rPr>
+                <w:sz w:val="16"/>
+                <w:szCs w:val="16"/>
+              </w:rPr>
+            </w:pPr>
+            <w:r>
+              <w:rPr>
+                <w:sz w:val="16"/>
+                <w:szCs w:val="16"/>
+              </w:rPr>
+              <w:t>24</w:t>
+            </w:r>
+          </w:p>
+        </w:tc>
+        <w:tc>
+          <w:tcPr>
+            <w:tcW w:w="379" w:type="dxa"/>
+          </w:tcPr>
+          <w:p>
+            <w:pPr>
+              <w:rPr>
+                <w:sz w:val="16"/>
+                <w:szCs w:val="16"/>
+              </w:rPr>
+            </w:pPr>
+            <w:r>
+              <w:rPr>
+                <w:sz w:val="16"/>
+                <w:szCs w:val="16"/>
+              </w:rPr>
+              <w:t>25</w:t>
+            </w:r>
+          </w:p>
+        </w:tc>
+        <w:tc>
+          <w:tcPr>
+            <w:tcW w:w="379" w:type="dxa"/>
+          </w:tcPr>
+          <w:p>
+            <w:pPr>
+              <w:rPr>
+                <w:sz w:val="16"/>
+                <w:szCs w:val="16"/>
+              </w:rPr>
+            </w:pPr>
+            <w:r>
+              <w:rPr>
+                <w:sz w:val="16"/>
+                <w:szCs w:val="16"/>
+              </w:rPr>
+              <w:t>26</w:t>
+            </w:r>
+          </w:p>
+        </w:tc>
+        <w:tc>
+          <w:tcPr>
+            <w:tcW w:w="379" w:type="dxa"/>
+          </w:tcPr>
+          <w:p>
+            <w:pPr>
+              <w:rPr>
+                <w:sz w:val="16"/>
+                <w:szCs w:val="16"/>
+              </w:rPr>
+            </w:pPr>
+            <w:r>
+              <w:rPr>
+                <w:sz w:val="16"/>
+                <w:szCs w:val="16"/>
+              </w:rPr>
+              <w:t>27</w:t>
+            </w:r>
+          </w:p>
+        </w:tc>
+        <w:tc>
+          <w:tcPr>
+            <w:tcW w:w="379" w:type="dxa"/>
+          </w:tcPr>
+          <w:p>
+            <w:pPr>
+              <w:rPr>
+                <w:sz w:val="16"/>
+                <w:szCs w:val="16"/>
+              </w:rPr>
+            </w:pPr>
+            <w:r>
+              <w:rPr>
+                <w:sz w:val="16"/>
+                <w:szCs w:val="16"/>
+              </w:rPr>
+              <w:t>28</w:t>
+            </w:r>
+          </w:p>
+        </w:tc>
+      </w:tr>
+      <w:tr>
+        <w:trPr>
+          <w:trHeight w:val="236"/>
+        </w:trPr>
+        <w:tc>
+          <w:tcPr>
+            <w:tcW w:w="380" w:type="dxa"/>
+          </w:tcPr>
+          <w:p>
+            <w:pPr>
+              <w:rPr>
+                <w:sz w:val="16"/>
+                <w:szCs w:val="16"/>
+              </w:rPr>
+            </w:pPr>
+            <w:r>
+              <w:rPr>
+                <w:sz w:val="16"/>
+                <w:szCs w:val="16"/>
+              </w:rPr>
+              <w:t>P1</w:t>
+            </w:r>
+          </w:p>
+        </w:tc>
+        <w:tc>
+          <w:tcPr>
+            <w:tcW w:w="300" w:type="dxa"/>
+          </w:tcPr>
+          <w:p>
+            <w:pPr>
+              <w:rPr>
+                <w:sz w:val="16"/>
+                <w:szCs w:val="16"/>
+              </w:rPr>
+            </w:pPr>
+            <w:r>
+              <w:rPr>
+                <w:sz w:val="16"/>
+                <w:szCs w:val="16"/>
+              </w:rPr>
+              <w:t>X</w:t>
+            </w:r>
+          </w:p>
+        </w:tc>
+        <w:tc>
+          <w:tcPr>
+            <w:tcW w:w="300" w:type="dxa"/>
+          </w:tcPr>
+          <w:p>
+            <w:pPr>
+              <w:rPr>
+                <w:sz w:val="16"/>
+                <w:szCs w:val="16"/>
+              </w:rPr>
+            </w:pPr>
+            <w:r>
+              <w:rPr>
+                <w:sz w:val="16"/>
+                <w:szCs w:val="16"/>
+              </w:rPr>
+              <w:t>X</w:t>
+            </w:r>
+          </w:p>
+        </w:tc>
+        <w:tc>
+          <w:tcPr>
+            <w:tcW w:w="300" w:type="dxa"/>
+          </w:tcPr>
+          <w:p>
+            <w:pPr>
+              <w:rPr>
+                <w:sz w:val="16"/>
+                <w:szCs w:val="16"/>
+              </w:rPr>
+            </w:pPr>
+            <w:r>
+              <w:rPr>
+                <w:sz w:val="16"/>
+                <w:szCs w:val="16"/>
+              </w:rPr>
+              <w:t>X</w:t>
+            </w:r>
+          </w:p>
+        </w:tc>
+        <w:tc>
+          <w:tcPr>
+            <w:tcW w:w="300" w:type="dxa"/>
+          </w:tcPr>
+          <w:p>
+            <w:pPr>
+              <w:rPr>
+                <w:sz w:val="16"/>
+                <w:szCs w:val="16"/>
+              </w:rPr>
+            </w:pPr>
+          </w:p>
+        </w:tc>
+        <w:tc>
+          <w:tcPr>
+            <w:tcW w:w="300" w:type="dxa"/>
+          </w:tcPr>
+          <w:p>
+            <w:pPr>
+              <w:rPr>
+                <w:sz w:val="16"/>
+                <w:szCs w:val="16"/>
+              </w:rPr>
+            </w:pPr>
+          </w:p>
+        </w:tc>
+        <w:tc>
+          <w:tcPr>
+            <w:tcW w:w="300" w:type="dxa"/>
+          </w:tcPr>
+          <w:p>
+            <w:pPr>
+              <w:rPr>
+                <w:sz w:val="16"/>
+                <w:szCs w:val="16"/>
+              </w:rPr>
+            </w:pPr>
+          </w:p>
+        </w:tc>
+        <w:tc>
+          <w:tcPr>
+            <w:tcW w:w="300" w:type="dxa"/>
+          </w:tcPr>
+          <w:p>
+            <w:pPr>
+              <w:rPr>
+                <w:sz w:val="16"/>
+                <w:szCs w:val="16"/>
+              </w:rPr>
+            </w:pPr>
+          </w:p>
+        </w:tc>
+        <w:tc>
+          <w:tcPr>
+            <w:tcW w:w="300" w:type="dxa"/>
+          </w:tcPr>
+          <w:p>
+            <w:pPr>
+              <w:rPr>
+                <w:sz w:val="16"/>
+                <w:szCs w:val="16"/>
+              </w:rPr>
+            </w:pPr>
+            <w:r>
+              <w:rPr>
+                <w:sz w:val="16"/>
+                <w:szCs w:val="16"/>
+              </w:rPr>
+              <w:t>X</w:t>
+            </w:r>
+          </w:p>
+        </w:tc>
+        <w:tc>
+          <w:tcPr>
+            <w:tcW w:w="300" w:type="dxa"/>
+          </w:tcPr>
+          <w:p>
+            <w:pPr>
+              <w:rPr>
+                <w:sz w:val="16"/>
+                <w:szCs w:val="16"/>
+              </w:rPr>
+            </w:pPr>
+            <w:r>
+              <w:rPr>
+                <w:sz w:val="16"/>
+                <w:szCs w:val="16"/>
+              </w:rPr>
+              <w:t>X</w:t>
+            </w:r>
+          </w:p>
+        </w:tc>
+        <w:tc>
+          <w:tcPr>
+            <w:tcW w:w="379" w:type="dxa"/>
+          </w:tcPr>
+          <w:p>
+            <w:pPr>
+              <w:rPr>
+                <w:sz w:val="16"/>
+                <w:szCs w:val="16"/>
+              </w:rPr>
+            </w:pPr>
+          </w:p>
+        </w:tc>
+        <w:tc>
+          <w:tcPr>
+            <w:tcW w:w="379" w:type="dxa"/>
+          </w:tcPr>
+          <w:p>
+            <w:pPr>
+              <w:rPr>
+                <w:sz w:val="16"/>
+                <w:szCs w:val="16"/>
+              </w:rPr>
+            </w:pPr>
+          </w:p>
+        </w:tc>
+        <w:tc>
+          <w:tcPr>
+            <w:tcW w:w="379" w:type="dxa"/>
+          </w:tcPr>
+          <w:p>
+            <w:pPr>
+              <w:rPr>
+                <w:sz w:val="16"/>
+                <w:szCs w:val="16"/>
+              </w:rPr>
+            </w:pPr>
+          </w:p>
+        </w:tc>
+        <w:tc>
+          <w:tcPr>
+            <w:tcW w:w="379" w:type="dxa"/>
+          </w:tcPr>
+          <w:p>
+            <w:pPr>
+              <w:rPr>
+                <w:sz w:val="16"/>
+                <w:szCs w:val="16"/>
+              </w:rPr>
+            </w:pPr>
+          </w:p>
+        </w:tc>
+        <w:tc>
+          <w:tcPr>
+            <w:tcW w:w="379" w:type="dxa"/>
+          </w:tcPr>
+          <w:p>
+            <w:pPr>
+              <w:rPr>
+                <w:sz w:val="16"/>
+                <w:szCs w:val="16"/>
+              </w:rPr>
+            </w:pPr>
+          </w:p>
+        </w:tc>
+        <w:tc>
+          <w:tcPr>
+            <w:tcW w:w="379" w:type="dxa"/>
+          </w:tcPr>
+          <w:p>
+            <w:pPr>
+              <w:rPr>
+                <w:sz w:val="16"/>
+                <w:szCs w:val="16"/>
+              </w:rPr>
+            </w:pPr>
+          </w:p>
+        </w:tc>
+        <w:tc>
+          <w:tcPr>
+            <w:tcW w:w="379" w:type="dxa"/>
+          </w:tcPr>
+          <w:p>
+            <w:pPr>
+              <w:rPr>
+                <w:sz w:val="16"/>
+                <w:szCs w:val="16"/>
+              </w:rPr>
+            </w:pPr>
+          </w:p>
+        </w:tc>
+        <w:tc>
+          <w:tcPr>
+            <w:tcW w:w="379" w:type="dxa"/>
+          </w:tcPr>
+          <w:p>
+            <w:pPr>
+              <w:rPr>
+                <w:sz w:val="16"/>
+                <w:szCs w:val="16"/>
+              </w:rPr>
+            </w:pPr>
+          </w:p>
+        </w:tc>
+        <w:tc>
+          <w:tcPr>
+            <w:tcW w:w="379" w:type="dxa"/>
+          </w:tcPr>
+          <w:p>
+            <w:pPr>
+              <w:rPr>
+                <w:sz w:val="16"/>
+                <w:szCs w:val="16"/>
+              </w:rPr>
+            </w:pPr>
+          </w:p>
+        </w:tc>
+        <w:tc>
+          <w:tcPr>
+            <w:tcW w:w="379" w:type="dxa"/>
+          </w:tcPr>
+          <w:p>
+            <w:pPr>
+              <w:rPr>
+                <w:sz w:val="16"/>
+                <w:szCs w:val="16"/>
+              </w:rPr>
+            </w:pPr>
+          </w:p>
+        </w:tc>
+        <w:tc>
+          <w:tcPr>
+            <w:tcW w:w="379" w:type="dxa"/>
+          </w:tcPr>
+          <w:p>
+            <w:pPr>
+              <w:rPr>
+                <w:sz w:val="16"/>
+                <w:szCs w:val="16"/>
+              </w:rPr>
+            </w:pPr>
+          </w:p>
+        </w:tc>
+        <w:tc>
+          <w:tcPr>
+            <w:tcW w:w="379" w:type="dxa"/>
+          </w:tcPr>
+          <w:p>
+            <w:pPr>
+              <w:rPr>
+                <w:sz w:val="16"/>
+                <w:szCs w:val="16"/>
+              </w:rPr>
+            </w:pPr>
+          </w:p>
+        </w:tc>
+        <w:tc>
+          <w:tcPr>
+            <w:tcW w:w="379" w:type="dxa"/>
+          </w:tcPr>
+          <w:p>
+            <w:pPr>
+              <w:rPr>
+                <w:sz w:val="16"/>
+                <w:szCs w:val="16"/>
+              </w:rPr>
+            </w:pPr>
+          </w:p>
+        </w:tc>
+        <w:tc>
+          <w:tcPr>
+            <w:tcW w:w="379" w:type="dxa"/>
+          </w:tcPr>
+          <w:p>
+            <w:pPr>
+              <w:rPr>
+                <w:sz w:val="16"/>
+                <w:szCs w:val="16"/>
+              </w:rPr>
+            </w:pPr>
+          </w:p>
+        </w:tc>
+        <w:tc>
+          <w:tcPr>
+            <w:tcW w:w="379" w:type="dxa"/>
+          </w:tcPr>
+          <w:p>
+            <w:pPr>
+              <w:rPr>
+                <w:sz w:val="16"/>
+                <w:szCs w:val="16"/>
+              </w:rPr>
+            </w:pPr>
+          </w:p>
+        </w:tc>
+        <w:tc>
+          <w:tcPr>
+            <w:tcW w:w="379" w:type="dxa"/>
+          </w:tcPr>
+          <w:p>
+            <w:pPr>
+              <w:rPr>
+                <w:sz w:val="16"/>
+                <w:szCs w:val="16"/>
+              </w:rPr>
+            </w:pPr>
+          </w:p>
+        </w:tc>
+        <w:tc>
+          <w:tcPr>
+            <w:tcW w:w="379" w:type="dxa"/>
+          </w:tcPr>
+          <w:p>
+            <w:pPr>
+              <w:rPr>
+                <w:sz w:val="16"/>
+                <w:szCs w:val="16"/>
+              </w:rPr>
+            </w:pPr>
+          </w:p>
+        </w:tc>
+        <w:tc>
+          <w:tcPr>
+            <w:tcW w:w="379" w:type="dxa"/>
+          </w:tcPr>
+          <w:p>
+            <w:pPr>
+              <w:rPr>
+                <w:sz w:val="16"/>
+                <w:szCs w:val="16"/>
+              </w:rPr>
+            </w:pPr>
+          </w:p>
+        </w:tc>
+        <w:tc>
+          <w:tcPr>
+            <w:tcW w:w="379" w:type="dxa"/>
+          </w:tcPr>
+          <w:p>
+            <w:pPr>
+              <w:rPr>
+                <w:sz w:val="16"/>
+                <w:szCs w:val="16"/>
+              </w:rPr>
+            </w:pPr>
+          </w:p>
+        </w:tc>
+      </w:tr>
+      <w:tr>
+        <w:trPr>
+          <w:trHeight w:val="256"/>
+        </w:trPr>
+        <w:tc>
+          <w:tcPr>
+            <w:tcW w:w="380" w:type="dxa"/>
+          </w:tcPr>
+          <w:p>
+            <w:pPr>
+              <w:rPr>
+                <w:sz w:val="16"/>
+                <w:szCs w:val="16"/>
+              </w:rPr>
+            </w:pPr>
+            <w:r>
+              <w:rPr>
+                <w:sz w:val="16"/>
+                <w:szCs w:val="16"/>
+              </w:rPr>
+              <w:t>P2</w:t>
+            </w:r>
+          </w:p>
+        </w:tc>
+        <w:tc>
+          <w:tcPr>
+            <w:tcW w:w="300" w:type="dxa"/>
+          </w:tcPr>
+          <w:p>
+            <w:pPr>
+              <w:rPr>
+                <w:sz w:val="16"/>
+                <w:szCs w:val="16"/>
+              </w:rPr>
+            </w:pPr>
+          </w:p>
+        </w:tc>
+        <w:tc>
+          <w:tcPr>
+            <w:tcW w:w="300" w:type="dxa"/>
+          </w:tcPr>
+          <w:p>
+            <w:pPr>
+              <w:rPr>
+                <w:sz w:val="16"/>
+                <w:szCs w:val="16"/>
+              </w:rPr>
+            </w:pPr>
+          </w:p>
+        </w:tc>
+        <w:tc>
+          <w:tcPr>
+            <w:tcW w:w="300" w:type="dxa"/>
+          </w:tcPr>
+          <w:p>
+            <w:pPr>
+              <w:rPr>
+                <w:sz w:val="16"/>
+                <w:szCs w:val="16"/>
+              </w:rPr>
+            </w:pPr>
+          </w:p>
+        </w:tc>
+        <w:tc>
+          <w:tcPr>
+            <w:tcW w:w="300" w:type="dxa"/>
+          </w:tcPr>
+          <w:p>
+            <w:pPr>
+              <w:rPr>
+                <w:sz w:val="16"/>
+                <w:szCs w:val="16"/>
+              </w:rPr>
+            </w:pPr>
+          </w:p>
+        </w:tc>
+        <w:tc>
+          <w:tcPr>
+            <w:tcW w:w="300" w:type="dxa"/>
+          </w:tcPr>
+          <w:p>
+            <w:pPr>
+              <w:rPr>
+                <w:sz w:val="16"/>
+                <w:szCs w:val="16"/>
+              </w:rPr>
+            </w:pPr>
+          </w:p>
+        </w:tc>
+        <w:tc>
+          <w:tcPr>
+            <w:tcW w:w="300" w:type="dxa"/>
+          </w:tcPr>
+          <w:p>
+            <w:pPr>
+              <w:rPr>
+                <w:sz w:val="16"/>
+                <w:szCs w:val="16"/>
+              </w:rPr>
+            </w:pPr>
+          </w:p>
+        </w:tc>
+        <w:tc>
+          <w:tcPr>
+            <w:tcW w:w="300" w:type="dxa"/>
+          </w:tcPr>
+          <w:p>
+            <w:pPr>
+              <w:rPr>
+                <w:sz w:val="16"/>
+                <w:szCs w:val="16"/>
+              </w:rPr>
+            </w:pPr>
+          </w:p>
+        </w:tc>
+        <w:tc>
+          <w:tcPr>
+            <w:tcW w:w="300" w:type="dxa"/>
+          </w:tcPr>
+          <w:p>
+            <w:pPr>
+              <w:rPr>
+                <w:sz w:val="16"/>
+                <w:szCs w:val="16"/>
+              </w:rPr>
+            </w:pPr>
+          </w:p>
+        </w:tc>
+        <w:tc>
+          <w:tcPr>
+            <w:tcW w:w="300" w:type="dxa"/>
+          </w:tcPr>
+          <w:p>
+            <w:pPr>
+              <w:rPr>
+                <w:sz w:val="16"/>
+                <w:szCs w:val="16"/>
+              </w:rPr>
+            </w:pPr>
+          </w:p>
+        </w:tc>
+        <w:tc>
+          <w:tcPr>
+            <w:tcW w:w="379" w:type="dxa"/>
+          </w:tcPr>
+          <w:p>
+            <w:pPr>
+              <w:rPr>
+                <w:sz w:val="16"/>
+                <w:szCs w:val="16"/>
+              </w:rPr>
+            </w:pPr>
+          </w:p>
+        </w:tc>
+        <w:tc>
+          <w:tcPr>
+            <w:tcW w:w="379" w:type="dxa"/>
+          </w:tcPr>
+          <w:p>
+            <w:pPr>
+              <w:rPr>
+                <w:sz w:val="16"/>
+                <w:szCs w:val="16"/>
+              </w:rPr>
+            </w:pPr>
+          </w:p>
+        </w:tc>
+        <w:tc>
+          <w:tcPr>
+            <w:tcW w:w="379" w:type="dxa"/>
+          </w:tcPr>
+          <w:p>
+            <w:pPr>
+              <w:rPr>
+                <w:sz w:val="16"/>
+                <w:szCs w:val="16"/>
+              </w:rPr>
+            </w:pPr>
+          </w:p>
+        </w:tc>
+        <w:tc>
+          <w:tcPr>
+            <w:tcW w:w="379" w:type="dxa"/>
+          </w:tcPr>
+          <w:p>
+            <w:pPr>
+              <w:rPr>
+                <w:sz w:val="16"/>
+                <w:szCs w:val="16"/>
+              </w:rPr>
+            </w:pPr>
+          </w:p>
+        </w:tc>
+        <w:tc>
+          <w:tcPr>
+            <w:tcW w:w="379" w:type="dxa"/>
+          </w:tcPr>
+          <w:p>
+            <w:pPr>
+              <w:rPr>
+                <w:sz w:val="16"/>
+                <w:szCs w:val="16"/>
+              </w:rPr>
+            </w:pPr>
+          </w:p>
+        </w:tc>
+        <w:tc>
+          <w:tcPr>
+            <w:tcW w:w="379" w:type="dxa"/>
+          </w:tcPr>
+          <w:p>
+            <w:pPr>
+              <w:rPr>
+                <w:sz w:val="16"/>
+                <w:szCs w:val="16"/>
+              </w:rPr>
+            </w:pPr>
+          </w:p>
+        </w:tc>
+        <w:tc>
+          <w:tcPr>
+            <w:tcW w:w="379" w:type="dxa"/>
+          </w:tcPr>
+          <w:p>
+            <w:pPr>
+              <w:rPr>
+                <w:sz w:val="16"/>
+                <w:szCs w:val="16"/>
+              </w:rPr>
+            </w:pPr>
+            <w:r>
+              <w:rPr>
+                <w:sz w:val="16"/>
+                <w:szCs w:val="16"/>
+              </w:rPr>
+              <w:t>X</w:t>
+            </w:r>
+          </w:p>
+        </w:tc>
+        <w:tc>
+          <w:tcPr>
+            <w:tcW w:w="379" w:type="dxa"/>
+          </w:tcPr>
+          <w:p>
+            <w:pPr>
+              <w:rPr>
+                <w:sz w:val="16"/>
+                <w:szCs w:val="16"/>
+              </w:rPr>
+            </w:pPr>
+            <w:r>
+              <w:rPr>
+                <w:sz w:val="16"/>
+                <w:szCs w:val="16"/>
+              </w:rPr>
+              <w:t>X</w:t>
+            </w:r>
+          </w:p>
+        </w:tc>
+        <w:tc>
+          <w:tcPr>
+            <w:tcW w:w="379" w:type="dxa"/>
+          </w:tcPr>
+          <w:p>
+            <w:pPr>
+              <w:rPr>
+                <w:sz w:val="16"/>
+                <w:szCs w:val="16"/>
+              </w:rPr>
+            </w:pPr>
+            <w:r>
+              <w:rPr>
+                <w:sz w:val="16"/>
+                <w:szCs w:val="16"/>
+              </w:rPr>
+              <w:t>X</w:t>
+            </w:r>
+          </w:p>
+        </w:tc>
+        <w:tc>
+          <w:tcPr>
+            <w:tcW w:w="379" w:type="dxa"/>
+          </w:tcPr>
+          <w:p>
+            <w:pPr>
+              <w:rPr>
+                <w:sz w:val="16"/>
+                <w:szCs w:val="16"/>
+              </w:rPr>
+            </w:pPr>
+          </w:p>
+        </w:tc>
+        <w:tc>
+          <w:tcPr>
+            <w:tcW w:w="379" w:type="dxa"/>
+          </w:tcPr>
+          <w:p>
+            <w:pPr>
+              <w:rPr>
+                <w:sz w:val="16"/>
+                <w:szCs w:val="16"/>
+              </w:rPr>
+            </w:pPr>
+          </w:p>
+        </w:tc>
+        <w:tc>
+          <w:tcPr>
+            <w:tcW w:w="379" w:type="dxa"/>
+          </w:tcPr>
+          <w:p>
+            <w:pPr>
+              <w:rPr>
+                <w:sz w:val="16"/>
+                <w:szCs w:val="16"/>
+              </w:rPr>
+            </w:pPr>
+          </w:p>
+        </w:tc>
+        <w:tc>
+          <w:tcPr>
+            <w:tcW w:w="379" w:type="dxa"/>
+          </w:tcPr>
+          <w:p>
+            <w:pPr>
+              <w:rPr>
+                <w:sz w:val="16"/>
+                <w:szCs w:val="16"/>
+              </w:rPr>
+            </w:pPr>
+          </w:p>
+        </w:tc>
+        <w:tc>
+          <w:tcPr>
+            <w:tcW w:w="379" w:type="dxa"/>
+          </w:tcPr>
+          <w:p>
+            <w:pPr>
+              <w:rPr>
+                <w:sz w:val="16"/>
+                <w:szCs w:val="16"/>
+              </w:rPr>
+            </w:pPr>
+          </w:p>
+        </w:tc>
+        <w:tc>
+          <w:tcPr>
+            <w:tcW w:w="379" w:type="dxa"/>
+          </w:tcPr>
+          <w:p>
+            <w:pPr>
+              <w:rPr>
+                <w:sz w:val="16"/>
+                <w:szCs w:val="16"/>
+              </w:rPr>
+            </w:pPr>
+          </w:p>
+        </w:tc>
+        <w:tc>
+          <w:tcPr>
+            <w:tcW w:w="379" w:type="dxa"/>
+          </w:tcPr>
+          <w:p>
+            <w:pPr>
+              <w:rPr>
+                <w:sz w:val="16"/>
+                <w:szCs w:val="16"/>
+              </w:rPr>
+            </w:pPr>
+          </w:p>
+        </w:tc>
+        <w:tc>
+          <w:tcPr>
+            <w:tcW w:w="379" w:type="dxa"/>
+          </w:tcPr>
+          <w:p>
+            <w:pPr>
+              <w:rPr>
+                <w:sz w:val="16"/>
+                <w:szCs w:val="16"/>
+              </w:rPr>
+            </w:pPr>
+          </w:p>
+        </w:tc>
+        <w:tc>
+          <w:tcPr>
+            <w:tcW w:w="379" w:type="dxa"/>
+          </w:tcPr>
+          <w:p>
+            <w:pPr>
+              <w:rPr>
+                <w:sz w:val="16"/>
+                <w:szCs w:val="16"/>
+              </w:rPr>
+            </w:pPr>
+          </w:p>
+        </w:tc>
+        <w:tc>
+          <w:tcPr>
+            <w:tcW w:w="379" w:type="dxa"/>
+          </w:tcPr>
+          <w:p>
+            <w:pPr>
+              <w:rPr>
+                <w:sz w:val="16"/>
+                <w:szCs w:val="16"/>
+              </w:rPr>
+            </w:pPr>
+          </w:p>
+        </w:tc>
+      </w:tr>
+      <w:tr>
+        <w:trPr>
+          <w:trHeight w:val="256"/>
+        </w:trPr>
+        <w:tc>
+          <w:tcPr>
+            <w:tcW w:w="380" w:type="dxa"/>
+          </w:tcPr>
+          <w:p>
+            <w:pPr>
+              <w:rPr>
+                <w:sz w:val="16"/>
+                <w:szCs w:val="16"/>
+              </w:rPr>
+            </w:pPr>
+            <w:r>
+              <w:rPr>
+                <w:sz w:val="16"/>
+                <w:szCs w:val="16"/>
+              </w:rPr>
+              <w:t>P3</w:t>
+            </w:r>
+          </w:p>
+        </w:tc>
+        <w:tc>
+          <w:tcPr>
+            <w:tcW w:w="300" w:type="dxa"/>
+          </w:tcPr>
+          <w:p>
+            <w:pPr>
+              <w:rPr>
+                <w:sz w:val="16"/>
+                <w:szCs w:val="16"/>
+              </w:rPr>
+            </w:pPr>
+          </w:p>
+        </w:tc>
+        <w:tc>
+          <w:tcPr>
+            <w:tcW w:w="300" w:type="dxa"/>
+          </w:tcPr>
+          <w:p>
+            <w:pPr>
+              <w:rPr>
+                <w:sz w:val="16"/>
+                <w:szCs w:val="16"/>
+              </w:rPr>
+            </w:pPr>
+          </w:p>
+        </w:tc>
+        <w:tc>
+          <w:tcPr>
+            <w:tcW w:w="300" w:type="dxa"/>
+          </w:tcPr>
+          <w:p>
+            <w:pPr>
+              <w:rPr>
+                <w:sz w:val="16"/>
+                <w:szCs w:val="16"/>
+              </w:rPr>
+            </w:pPr>
+          </w:p>
+        </w:tc>
+        <w:tc>
+          <w:tcPr>
+            <w:tcW w:w="300" w:type="dxa"/>
+          </w:tcPr>
+          <w:p>
+            <w:pPr>
+              <w:rPr>
+                <w:sz w:val="16"/>
+                <w:szCs w:val="16"/>
+              </w:rPr>
+            </w:pPr>
+            <w:r>
+              <w:rPr>
+                <w:sz w:val="16"/>
+                <w:szCs w:val="16"/>
+              </w:rPr>
+              <w:t>X</w:t>
+            </w:r>
+          </w:p>
+        </w:tc>
+        <w:tc>
+          <w:tcPr>
+            <w:tcW w:w="300" w:type="dxa"/>
+          </w:tcPr>
+          <w:p>
+            <w:pPr>
+              <w:rPr>
+                <w:sz w:val="16"/>
+                <w:szCs w:val="16"/>
+              </w:rPr>
+            </w:pPr>
+            <w:r>
+              <w:rPr>
+                <w:sz w:val="16"/>
+                <w:szCs w:val="16"/>
+              </w:rPr>
+              <w:t>X</w:t>
+            </w:r>
+          </w:p>
+        </w:tc>
+        <w:tc>
+          <w:tcPr>
+            <w:tcW w:w="300" w:type="dxa"/>
+          </w:tcPr>
+          <w:p>
+            <w:pPr>
+              <w:rPr>
+                <w:sz w:val="16"/>
+                <w:szCs w:val="16"/>
+              </w:rPr>
+            </w:pPr>
+            <w:r>
+              <w:rPr>
+                <w:sz w:val="16"/>
+                <w:szCs w:val="16"/>
+              </w:rPr>
+              <w:t>X</w:t>
+            </w:r>
+          </w:p>
+        </w:tc>
+        <w:tc>
+          <w:tcPr>
+            <w:tcW w:w="300" w:type="dxa"/>
+          </w:tcPr>
+          <w:p>
+            <w:pPr>
+              <w:rPr>
+                <w:sz w:val="16"/>
+                <w:szCs w:val="16"/>
+              </w:rPr>
+            </w:pPr>
+            <w:r>
+              <w:rPr>
+                <w:sz w:val="16"/>
+                <w:szCs w:val="16"/>
+              </w:rPr>
+              <w:t>X</w:t>
+            </w:r>
+          </w:p>
+        </w:tc>
+        <w:tc>
+          <w:tcPr>
+            <w:tcW w:w="300" w:type="dxa"/>
+          </w:tcPr>
+          <w:p>
+            <w:pPr>
+              <w:rPr>
+                <w:sz w:val="16"/>
+                <w:szCs w:val="16"/>
+              </w:rPr>
+            </w:pPr>
+          </w:p>
+        </w:tc>
+        <w:tc>
+          <w:tcPr>
+            <w:tcW w:w="300" w:type="dxa"/>
+          </w:tcPr>
+          <w:p>
+            <w:pPr>
+              <w:rPr>
+                <w:sz w:val="16"/>
+                <w:szCs w:val="16"/>
+              </w:rPr>
+            </w:pPr>
+          </w:p>
+        </w:tc>
+        <w:tc>
+          <w:tcPr>
+            <w:tcW w:w="379" w:type="dxa"/>
+          </w:tcPr>
+          <w:p>
+            <w:pPr>
+              <w:rPr>
+                <w:sz w:val="16"/>
+                <w:szCs w:val="16"/>
+              </w:rPr>
+            </w:pPr>
+          </w:p>
+        </w:tc>
+        <w:tc>
+          <w:tcPr>
+            <w:tcW w:w="379" w:type="dxa"/>
+          </w:tcPr>
+          <w:p>
+            <w:pPr>
+              <w:rPr>
+                <w:sz w:val="16"/>
+                <w:szCs w:val="16"/>
+              </w:rPr>
+            </w:pPr>
+          </w:p>
+        </w:tc>
+        <w:tc>
+          <w:tcPr>
+            <w:tcW w:w="379" w:type="dxa"/>
+          </w:tcPr>
+          <w:p>
+            <w:pPr>
+              <w:rPr>
+                <w:sz w:val="16"/>
+                <w:szCs w:val="16"/>
+              </w:rPr>
+            </w:pPr>
+          </w:p>
+        </w:tc>
+        <w:tc>
+          <w:tcPr>
+            <w:tcW w:w="379" w:type="dxa"/>
+          </w:tcPr>
+          <w:p>
+            <w:pPr>
+              <w:rPr>
+                <w:sz w:val="16"/>
+                <w:szCs w:val="16"/>
+              </w:rPr>
+            </w:pPr>
+          </w:p>
+        </w:tc>
+        <w:tc>
+          <w:tcPr>
+            <w:tcW w:w="379" w:type="dxa"/>
+          </w:tcPr>
+          <w:p>
+            <w:pPr>
+              <w:rPr>
+                <w:sz w:val="16"/>
+                <w:szCs w:val="16"/>
+              </w:rPr>
+            </w:pPr>
+          </w:p>
+        </w:tc>
+        <w:tc>
+          <w:tcPr>
+            <w:tcW w:w="379" w:type="dxa"/>
+          </w:tcPr>
+          <w:p>
+            <w:pPr>
+              <w:rPr>
+                <w:sz w:val="16"/>
+                <w:szCs w:val="16"/>
+              </w:rPr>
+            </w:pPr>
+          </w:p>
+        </w:tc>
+        <w:tc>
+          <w:tcPr>
+            <w:tcW w:w="379" w:type="dxa"/>
+          </w:tcPr>
+          <w:p>
+            <w:pPr>
+              <w:rPr>
+                <w:sz w:val="16"/>
+                <w:szCs w:val="16"/>
+              </w:rPr>
+            </w:pPr>
+          </w:p>
+        </w:tc>
+        <w:tc>
+          <w:tcPr>
+            <w:tcW w:w="379" w:type="dxa"/>
+          </w:tcPr>
+          <w:p>
+            <w:pPr>
+              <w:rPr>
+                <w:sz w:val="16"/>
+                <w:szCs w:val="16"/>
+              </w:rPr>
+            </w:pPr>
+          </w:p>
+        </w:tc>
+        <w:tc>
+          <w:tcPr>
+            <w:tcW w:w="379" w:type="dxa"/>
+          </w:tcPr>
+          <w:p>
+            <w:pPr>
+              <w:rPr>
+                <w:sz w:val="16"/>
+                <w:szCs w:val="16"/>
+              </w:rPr>
+            </w:pPr>
+          </w:p>
+        </w:tc>
+        <w:tc>
+          <w:tcPr>
+            <w:tcW w:w="379" w:type="dxa"/>
+          </w:tcPr>
+          <w:p>
+            <w:pPr>
+              <w:rPr>
+                <w:sz w:val="16"/>
+                <w:szCs w:val="16"/>
+              </w:rPr>
+            </w:pPr>
+          </w:p>
+        </w:tc>
+        <w:tc>
+          <w:tcPr>
+            <w:tcW w:w="379" w:type="dxa"/>
+          </w:tcPr>
+          <w:p>
+            <w:pPr>
+              <w:rPr>
+                <w:sz w:val="16"/>
+                <w:szCs w:val="16"/>
+              </w:rPr>
+            </w:pPr>
+          </w:p>
+        </w:tc>
+        <w:tc>
+          <w:tcPr>
+            <w:tcW w:w="379" w:type="dxa"/>
+          </w:tcPr>
+          <w:p>
+            <w:pPr>
+              <w:rPr>
+                <w:sz w:val="16"/>
+                <w:szCs w:val="16"/>
+              </w:rPr>
+            </w:pPr>
+          </w:p>
+        </w:tc>
+        <w:tc>
+          <w:tcPr>
+            <w:tcW w:w="379" w:type="dxa"/>
+          </w:tcPr>
+          <w:p>
+            <w:pPr>
+              <w:rPr>
+                <w:sz w:val="16"/>
+                <w:szCs w:val="16"/>
+              </w:rPr>
+            </w:pPr>
+          </w:p>
+        </w:tc>
+        <w:tc>
+          <w:tcPr>
+            <w:tcW w:w="379" w:type="dxa"/>
+          </w:tcPr>
+          <w:p>
+            <w:pPr>
+              <w:rPr>
+                <w:sz w:val="16"/>
+                <w:szCs w:val="16"/>
+              </w:rPr>
+            </w:pPr>
+          </w:p>
+        </w:tc>
+        <w:tc>
+          <w:tcPr>
+            <w:tcW w:w="379" w:type="dxa"/>
+          </w:tcPr>
+          <w:p>
+            <w:pPr>
+              <w:rPr>
+                <w:sz w:val="16"/>
+                <w:szCs w:val="16"/>
+              </w:rPr>
+            </w:pPr>
+          </w:p>
+        </w:tc>
+        <w:tc>
+          <w:tcPr>
+            <w:tcW w:w="379" w:type="dxa"/>
+          </w:tcPr>
+          <w:p>
+            <w:pPr>
+              <w:rPr>
+                <w:sz w:val="16"/>
+                <w:szCs w:val="16"/>
+              </w:rPr>
+            </w:pPr>
+          </w:p>
+        </w:tc>
+        <w:tc>
+          <w:tcPr>
+            <w:tcW w:w="379" w:type="dxa"/>
+          </w:tcPr>
+          <w:p>
+            <w:pPr>
+              <w:rPr>
+                <w:sz w:val="16"/>
+                <w:szCs w:val="16"/>
+              </w:rPr>
+            </w:pPr>
+          </w:p>
+        </w:tc>
+        <w:tc>
+          <w:tcPr>
+            <w:tcW w:w="379" w:type="dxa"/>
+          </w:tcPr>
+          <w:p>
+            <w:pPr>
+              <w:rPr>
+                <w:sz w:val="16"/>
+                <w:szCs w:val="16"/>
+              </w:rPr>
+            </w:pPr>
+          </w:p>
+        </w:tc>
+        <w:tc>
+          <w:tcPr>
+            <w:tcW w:w="379" w:type="dxa"/>
+          </w:tcPr>
+          <w:p>
+            <w:pPr>
+              <w:rPr>
+                <w:sz w:val="16"/>
+                <w:szCs w:val="16"/>
+              </w:rPr>
+            </w:pPr>
+          </w:p>
+        </w:tc>
+      </w:tr>
+      <w:tr>
+        <w:trPr>
+          <w:trHeight w:val="236"/>
+        </w:trPr>
+        <w:tc>
+          <w:tcPr>
+            <w:tcW w:w="380" w:type="dxa"/>
+          </w:tcPr>
+          <w:p>
+            <w:pPr>
+              <w:rPr>
+                <w:sz w:val="16"/>
+                <w:szCs w:val="16"/>
+              </w:rPr>
+            </w:pPr>
+            <w:r>
+              <w:rPr>
+                <w:sz w:val="16"/>
+                <w:szCs w:val="16"/>
+              </w:rPr>
+              <w:t>P4</w:t>
+            </w:r>
+          </w:p>
+        </w:tc>
+        <w:tc>
+          <w:tcPr>
+            <w:tcW w:w="300" w:type="dxa"/>
+          </w:tcPr>
+          <w:p>
+            <w:pPr>
+              <w:rPr>
+                <w:sz w:val="16"/>
+                <w:szCs w:val="16"/>
+              </w:rPr>
+            </w:pPr>
+          </w:p>
+        </w:tc>
+        <w:tc>
+          <w:tcPr>
+            <w:tcW w:w="300" w:type="dxa"/>
+          </w:tcPr>
+          <w:p>
+            <w:pPr>
+              <w:rPr>
+                <w:sz w:val="16"/>
+                <w:szCs w:val="16"/>
+              </w:rPr>
+            </w:pPr>
+          </w:p>
+        </w:tc>
+        <w:tc>
+          <w:tcPr>
+            <w:tcW w:w="300" w:type="dxa"/>
+          </w:tcPr>
+          <w:p>
+            <w:pPr>
+              <w:rPr>
+                <w:sz w:val="16"/>
+                <w:szCs w:val="16"/>
+              </w:rPr>
+            </w:pPr>
+          </w:p>
+        </w:tc>
+        <w:tc>
+          <w:tcPr>
+            <w:tcW w:w="300" w:type="dxa"/>
+          </w:tcPr>
+          <w:p>
+            <w:pPr>
+              <w:rPr>
+                <w:sz w:val="16"/>
+                <w:szCs w:val="16"/>
+              </w:rPr>
+            </w:pPr>
+          </w:p>
+        </w:tc>
+        <w:tc>
+          <w:tcPr>
+            <w:tcW w:w="300" w:type="dxa"/>
+          </w:tcPr>
+          <w:p>
+            <w:pPr>
+              <w:rPr>
+                <w:sz w:val="16"/>
+                <w:szCs w:val="16"/>
+              </w:rPr>
+            </w:pPr>
+          </w:p>
+        </w:tc>
+        <w:tc>
+          <w:tcPr>
+            <w:tcW w:w="300" w:type="dxa"/>
+          </w:tcPr>
+          <w:p>
+            <w:pPr>
+              <w:rPr>
+                <w:sz w:val="16"/>
+                <w:szCs w:val="16"/>
+              </w:rPr>
+            </w:pPr>
+          </w:p>
+        </w:tc>
+        <w:tc>
+          <w:tcPr>
+            <w:tcW w:w="300" w:type="dxa"/>
+          </w:tcPr>
+          <w:p>
+            <w:pPr>
+              <w:rPr>
+                <w:sz w:val="16"/>
+                <w:szCs w:val="16"/>
+              </w:rPr>
+            </w:pPr>
+          </w:p>
+        </w:tc>
+        <w:tc>
+          <w:tcPr>
+            <w:tcW w:w="300" w:type="dxa"/>
+          </w:tcPr>
+          <w:p>
+            <w:pPr>
+              <w:rPr>
+                <w:sz w:val="16"/>
+                <w:szCs w:val="16"/>
+              </w:rPr>
+            </w:pPr>
+          </w:p>
+        </w:tc>
+        <w:tc>
+          <w:tcPr>
+            <w:tcW w:w="300" w:type="dxa"/>
+          </w:tcPr>
+          <w:p>
+            <w:pPr>
+              <w:rPr>
+                <w:sz w:val="16"/>
+                <w:szCs w:val="16"/>
+              </w:rPr>
+            </w:pPr>
+          </w:p>
+        </w:tc>
+        <w:tc>
+          <w:tcPr>
+            <w:tcW w:w="379" w:type="dxa"/>
+          </w:tcPr>
+          <w:p>
+            <w:pPr>
+              <w:rPr>
+                <w:sz w:val="16"/>
+                <w:szCs w:val="16"/>
+              </w:rPr>
+            </w:pPr>
+          </w:p>
+        </w:tc>
+        <w:tc>
+          <w:tcPr>
+            <w:tcW w:w="379" w:type="dxa"/>
+          </w:tcPr>
+          <w:p>
+            <w:pPr>
+              <w:rPr>
+                <w:sz w:val="16"/>
+                <w:szCs w:val="16"/>
+              </w:rPr>
+            </w:pPr>
+          </w:p>
+        </w:tc>
+        <w:tc>
+          <w:tcPr>
+            <w:tcW w:w="379" w:type="dxa"/>
+          </w:tcPr>
+          <w:p>
+            <w:pPr>
+              <w:rPr>
+                <w:sz w:val="16"/>
+                <w:szCs w:val="16"/>
+              </w:rPr>
+            </w:pPr>
+          </w:p>
+        </w:tc>
+        <w:tc>
+          <w:tcPr>
+            <w:tcW w:w="379" w:type="dxa"/>
+          </w:tcPr>
+          <w:p>
+            <w:pPr>
+              <w:rPr>
+                <w:sz w:val="16"/>
+                <w:szCs w:val="16"/>
+              </w:rPr>
+            </w:pPr>
+          </w:p>
+        </w:tc>
+        <w:tc>
+          <w:tcPr>
+            <w:tcW w:w="379" w:type="dxa"/>
+          </w:tcPr>
+          <w:p>
+            <w:pPr>
+              <w:rPr>
+                <w:sz w:val="16"/>
+                <w:szCs w:val="16"/>
+              </w:rPr>
+            </w:pPr>
+          </w:p>
+        </w:tc>
+        <w:tc>
+          <w:tcPr>
+            <w:tcW w:w="379" w:type="dxa"/>
+          </w:tcPr>
+          <w:p>
+            <w:pPr>
+              <w:rPr>
+                <w:sz w:val="16"/>
+                <w:szCs w:val="16"/>
+              </w:rPr>
+            </w:pPr>
+          </w:p>
+        </w:tc>
+        <w:tc>
+          <w:tcPr>
+            <w:tcW w:w="379" w:type="dxa"/>
+          </w:tcPr>
+          <w:p>
+            <w:pPr>
+              <w:rPr>
+                <w:sz w:val="16"/>
+                <w:szCs w:val="16"/>
+              </w:rPr>
+            </w:pPr>
+          </w:p>
+        </w:tc>
+        <w:tc>
+          <w:tcPr>
+            <w:tcW w:w="379" w:type="dxa"/>
+          </w:tcPr>
+          <w:p>
+            <w:pPr>
+              <w:rPr>
+                <w:sz w:val="16"/>
+                <w:szCs w:val="16"/>
+              </w:rPr>
+            </w:pPr>
+          </w:p>
+        </w:tc>
+        <w:tc>
+          <w:tcPr>
+            <w:tcW w:w="379" w:type="dxa"/>
+          </w:tcPr>
+          <w:p>
+            <w:pPr>
+              <w:rPr>
+                <w:sz w:val="16"/>
+                <w:szCs w:val="16"/>
+              </w:rPr>
+            </w:pPr>
+          </w:p>
+        </w:tc>
+        <w:tc>
+          <w:tcPr>
+            <w:tcW w:w="379" w:type="dxa"/>
+          </w:tcPr>
+          <w:p>
+            <w:pPr>
+              <w:rPr>
+                <w:sz w:val="16"/>
+                <w:szCs w:val="16"/>
+              </w:rPr>
+            </w:pPr>
+            <w:r>
+              <w:rPr>
+                <w:sz w:val="16"/>
+                <w:szCs w:val="16"/>
+              </w:rPr>
+              <w:t>X</w:t>
+            </w:r>
+          </w:p>
+        </w:tc>
+        <w:tc>
+          <w:tcPr>
+            <w:tcW w:w="379" w:type="dxa"/>
+          </w:tcPr>
+          <w:p>
+            <w:pPr>
+              <w:rPr>
+                <w:sz w:val="16"/>
+                <w:szCs w:val="16"/>
+              </w:rPr>
+            </w:pPr>
+            <w:r>
+              <w:rPr>
+                <w:sz w:val="16"/>
+                <w:szCs w:val="16"/>
+              </w:rPr>
+              <w:t>X</w:t>
+            </w:r>
+          </w:p>
+        </w:tc>
+        <w:tc>
+          <w:tcPr>
+            <w:tcW w:w="379" w:type="dxa"/>
+          </w:tcPr>
+          <w:p>
+            <w:pPr>
+              <w:rPr>
+                <w:sz w:val="16"/>
+                <w:szCs w:val="16"/>
+              </w:rPr>
+            </w:pPr>
+            <w:r>
+              <w:rPr>
+                <w:sz w:val="16"/>
+                <w:szCs w:val="16"/>
+              </w:rPr>
+              <w:t>X</w:t>
+            </w:r>
+          </w:p>
+        </w:tc>
+        <w:tc>
+          <w:tcPr>
+            <w:tcW w:w="379" w:type="dxa"/>
+          </w:tcPr>
+          <w:p>
+            <w:pPr>
+              <w:rPr>
+                <w:sz w:val="16"/>
+                <w:szCs w:val="16"/>
+              </w:rPr>
+            </w:pPr>
+            <w:r>
+              <w:rPr>
+                <w:sz w:val="16"/>
+                <w:szCs w:val="16"/>
+              </w:rPr>
+              <w:t>X</w:t>
+            </w:r>
+          </w:p>
+        </w:tc>
+        <w:tc>
+          <w:tcPr>
+            <w:tcW w:w="379" w:type="dxa"/>
+          </w:tcPr>
+          <w:p>
+            <w:pPr>
+              <w:rPr>
+                <w:sz w:val="16"/>
+                <w:szCs w:val="16"/>
+              </w:rPr>
+            </w:pPr>
+            <w:r>
+              <w:rPr>
+                <w:sz w:val="16"/>
+                <w:szCs w:val="16"/>
+              </w:rPr>
+              <w:t>X</w:t>
+            </w:r>
+          </w:p>
+        </w:tc>
+        <w:tc>
+          <w:tcPr>
+            <w:tcW w:w="379" w:type="dxa"/>
+          </w:tcPr>
+          <w:p>
+            <w:pPr>
+              <w:rPr>
+                <w:sz w:val="16"/>
+                <w:szCs w:val="16"/>
+              </w:rPr>
+            </w:pPr>
+            <w:r>
+              <w:rPr>
+                <w:sz w:val="16"/>
+                <w:szCs w:val="16"/>
+              </w:rPr>
+              <w:t>X</w:t>
+            </w:r>
+          </w:p>
+        </w:tc>
+        <w:tc>
+          <w:tcPr>
+            <w:tcW w:w="379" w:type="dxa"/>
+          </w:tcPr>
+          <w:p>
+            <w:pPr>
+              <w:rPr>
+                <w:sz w:val="16"/>
+                <w:szCs w:val="16"/>
+              </w:rPr>
+            </w:pPr>
+            <w:r>
+              <w:rPr>
+                <w:sz w:val="16"/>
+                <w:szCs w:val="16"/>
+              </w:rPr>
+              <w:t>X</w:t>
+            </w:r>
+          </w:p>
+        </w:tc>
+        <w:tc>
+          <w:tcPr>
+            <w:tcW w:w="379" w:type="dxa"/>
+          </w:tcPr>
+          <w:p>
+            <w:pPr>
+              <w:rPr>
+                <w:sz w:val="16"/>
+                <w:szCs w:val="16"/>
+              </w:rPr>
+            </w:pPr>
+            <w:r>
+              <w:rPr>
+                <w:sz w:val="16"/>
+                <w:szCs w:val="16"/>
+              </w:rPr>
+              <w:t>X</w:t>
+            </w:r>
+          </w:p>
+        </w:tc>
+        <w:tc>
+          <w:tcPr>
+            <w:tcW w:w="379" w:type="dxa"/>
+          </w:tcPr>
+          <w:p>
+            <w:pPr>
+              <w:rPr>
+                <w:sz w:val="16"/>
+                <w:szCs w:val="16"/>
+              </w:rPr>
+            </w:pPr>
+            <w:r>
+              <w:rPr>
+                <w:sz w:val="16"/>
+                <w:szCs w:val="16"/>
+              </w:rPr>
+              <w:t>X</w:t>
+            </w:r>
+          </w:p>
+        </w:tc>
+        <w:tc>
+          <w:tcPr>
+            <w:tcW w:w="379" w:type="dxa"/>
+          </w:tcPr>
+          <w:p>
+            <w:pPr>
+              <w:rPr>
+                <w:sz w:val="16"/>
+                <w:szCs w:val="16"/>
+              </w:rPr>
+            </w:pPr>
+            <w:r>
+              <w:rPr>
+                <w:sz w:val="16"/>
+                <w:szCs w:val="16"/>
+              </w:rPr>
+              <w:t>X</w:t>
+            </w:r>
+          </w:p>
+        </w:tc>
+      </w:tr>
+      <w:tr>
+        <w:trPr>
+          <w:trHeight w:val="256"/>
+        </w:trPr>
+        <w:tc>
+          <w:tcPr>
+            <w:tcW w:w="380" w:type="dxa"/>
+          </w:tcPr>
+          <w:p>
+            <w:pPr>
+              <w:rPr>
+                <w:sz w:val="16"/>
+                <w:szCs w:val="16"/>
+              </w:rPr>
+            </w:pPr>
+            <w:r>
+              <w:rPr>
+                <w:sz w:val="16"/>
+                <w:szCs w:val="16"/>
+              </w:rPr>
+              <w:t>P5</w:t>
+            </w:r>
+          </w:p>
+        </w:tc>
+        <w:tc>
+          <w:tcPr>
+            <w:tcW w:w="300" w:type="dxa"/>
+          </w:tcPr>
+          <w:p>
+            <w:pPr>
+              <w:rPr>
+                <w:sz w:val="16"/>
+                <w:szCs w:val="16"/>
+              </w:rPr>
+            </w:pPr>
+          </w:p>
+        </w:tc>
+        <w:tc>
+          <w:tcPr>
+            <w:tcW w:w="300" w:type="dxa"/>
+          </w:tcPr>
+          <w:p>
+            <w:pPr>
+              <w:rPr>
+                <w:sz w:val="16"/>
+                <w:szCs w:val="16"/>
+              </w:rPr>
+            </w:pPr>
+          </w:p>
+        </w:tc>
+        <w:tc>
+          <w:tcPr>
+            <w:tcW w:w="300" w:type="dxa"/>
+          </w:tcPr>
+          <w:p>
+            <w:pPr>
+              <w:rPr>
+                <w:sz w:val="16"/>
+                <w:szCs w:val="16"/>
+              </w:rPr>
+            </w:pPr>
+          </w:p>
+        </w:tc>
+        <w:tc>
+          <w:tcPr>
+            <w:tcW w:w="300" w:type="dxa"/>
+          </w:tcPr>
+          <w:p>
+            <w:pPr>
+              <w:rPr>
+                <w:sz w:val="16"/>
+                <w:szCs w:val="16"/>
+              </w:rPr>
+            </w:pPr>
+          </w:p>
+        </w:tc>
+        <w:tc>
+          <w:tcPr>
+            <w:tcW w:w="300" w:type="dxa"/>
+          </w:tcPr>
+          <w:p>
+            <w:pPr>
+              <w:rPr>
+                <w:sz w:val="16"/>
+                <w:szCs w:val="16"/>
+              </w:rPr>
+            </w:pPr>
+          </w:p>
+        </w:tc>
+        <w:tc>
+          <w:tcPr>
+            <w:tcW w:w="300" w:type="dxa"/>
+          </w:tcPr>
+          <w:p>
+            <w:pPr>
+              <w:rPr>
+                <w:sz w:val="16"/>
+                <w:szCs w:val="16"/>
+              </w:rPr>
+            </w:pPr>
+          </w:p>
+        </w:tc>
+        <w:tc>
+          <w:tcPr>
+            <w:tcW w:w="300" w:type="dxa"/>
+          </w:tcPr>
+          <w:p>
+            <w:pPr>
+              <w:rPr>
+                <w:sz w:val="16"/>
+                <w:szCs w:val="16"/>
+              </w:rPr>
+            </w:pPr>
+          </w:p>
+        </w:tc>
+        <w:tc>
+          <w:tcPr>
+            <w:tcW w:w="300" w:type="dxa"/>
+          </w:tcPr>
+          <w:p>
+            <w:pPr>
+              <w:rPr>
+                <w:sz w:val="16"/>
+                <w:szCs w:val="16"/>
+              </w:rPr>
+            </w:pPr>
+          </w:p>
+        </w:tc>
+        <w:tc>
+          <w:tcPr>
+            <w:tcW w:w="300" w:type="dxa"/>
+          </w:tcPr>
+          <w:p>
+            <w:pPr>
+              <w:rPr>
+                <w:sz w:val="16"/>
+                <w:szCs w:val="16"/>
+              </w:rPr>
+            </w:pPr>
+          </w:p>
+        </w:tc>
+        <w:tc>
+          <w:tcPr>
+            <w:tcW w:w="379" w:type="dxa"/>
+          </w:tcPr>
+          <w:p>
+            <w:pPr>
+              <w:rPr>
+                <w:sz w:val="16"/>
+                <w:szCs w:val="16"/>
+              </w:rPr>
+            </w:pPr>
+            <w:r>
+              <w:rPr>
+                <w:sz w:val="16"/>
+                <w:szCs w:val="16"/>
+              </w:rPr>
+              <w:t>X</w:t>
+            </w:r>
+          </w:p>
+        </w:tc>
+        <w:tc>
+          <w:tcPr>
+            <w:tcW w:w="379" w:type="dxa"/>
+          </w:tcPr>
+          <w:p>
+            <w:pPr>
+              <w:rPr>
+                <w:sz w:val="16"/>
+                <w:szCs w:val="16"/>
+              </w:rPr>
+            </w:pPr>
+            <w:r>
+              <w:rPr>
+                <w:sz w:val="16"/>
+                <w:szCs w:val="16"/>
+              </w:rPr>
+              <w:t>X</w:t>
+            </w:r>
+          </w:p>
+        </w:tc>
+        <w:tc>
+          <w:tcPr>
+            <w:tcW w:w="379" w:type="dxa"/>
+          </w:tcPr>
+          <w:p>
+            <w:pPr>
+              <w:rPr>
+                <w:sz w:val="16"/>
+                <w:szCs w:val="16"/>
+              </w:rPr>
+            </w:pPr>
+            <w:r>
+              <w:rPr>
+                <w:sz w:val="16"/>
+                <w:szCs w:val="16"/>
+              </w:rPr>
+              <w:t>X</w:t>
+            </w:r>
+          </w:p>
+        </w:tc>
+        <w:tc>
+          <w:tcPr>
+            <w:tcW w:w="379" w:type="dxa"/>
+          </w:tcPr>
+          <w:p>
+            <w:pPr>
+              <w:rPr>
+                <w:sz w:val="16"/>
+                <w:szCs w:val="16"/>
+              </w:rPr>
+            </w:pPr>
+            <w:r>
+              <w:rPr>
+                <w:sz w:val="16"/>
+                <w:szCs w:val="16"/>
+              </w:rPr>
+              <w:t>X</w:t>
+            </w:r>
+          </w:p>
+        </w:tc>
+        <w:tc>
+          <w:tcPr>
+            <w:tcW w:w="379" w:type="dxa"/>
+          </w:tcPr>
+          <w:p>
+            <w:pPr>
+              <w:rPr>
+                <w:sz w:val="16"/>
+                <w:szCs w:val="16"/>
+              </w:rPr>
+            </w:pPr>
+            <w:r>
+              <w:rPr>
+                <w:sz w:val="16"/>
+                <w:szCs w:val="16"/>
+              </w:rPr>
+              <w:t>X</w:t>
+            </w:r>
+          </w:p>
+        </w:tc>
+        <w:tc>
+          <w:tcPr>
+            <w:tcW w:w="379" w:type="dxa"/>
+          </w:tcPr>
+          <w:p>
+            <w:pPr>
+              <w:rPr>
+                <w:sz w:val="16"/>
+                <w:szCs w:val="16"/>
+              </w:rPr>
+            </w:pPr>
+            <w:r>
+              <w:rPr>
+                <w:sz w:val="16"/>
+                <w:szCs w:val="16"/>
+              </w:rPr>
+              <w:t>X</w:t>
+            </w:r>
+          </w:p>
+        </w:tc>
+        <w:tc>
+          <w:tcPr>
+            <w:tcW w:w="379" w:type="dxa"/>
+          </w:tcPr>
+          <w:p>
+            <w:pPr>
+              <w:rPr>
+                <w:sz w:val="16"/>
+                <w:szCs w:val="16"/>
+              </w:rPr>
+            </w:pPr>
+          </w:p>
+        </w:tc>
+        <w:tc>
+          <w:tcPr>
+            <w:tcW w:w="379" w:type="dxa"/>
+          </w:tcPr>
+          <w:p>
+            <w:pPr>
+              <w:rPr>
+                <w:sz w:val="16"/>
+                <w:szCs w:val="16"/>
+              </w:rPr>
+            </w:pPr>
+          </w:p>
+        </w:tc>
+        <w:tc>
+          <w:tcPr>
+            <w:tcW w:w="379" w:type="dxa"/>
+          </w:tcPr>
+          <w:p>
+            <w:pPr>
+              <w:rPr>
+                <w:sz w:val="16"/>
+                <w:szCs w:val="16"/>
+              </w:rPr>
+            </w:pPr>
+          </w:p>
+        </w:tc>
+        <w:tc>
+          <w:tcPr>
+            <w:tcW w:w="379" w:type="dxa"/>
+          </w:tcPr>
+          <w:p>
+            <w:pPr>
+              <w:rPr>
+                <w:sz w:val="16"/>
+                <w:szCs w:val="16"/>
+              </w:rPr>
+            </w:pPr>
+          </w:p>
+        </w:tc>
+        <w:tc>
+          <w:tcPr>
+            <w:tcW w:w="379" w:type="dxa"/>
+          </w:tcPr>
+          <w:p>
+            <w:pPr>
+              <w:rPr>
+                <w:sz w:val="16"/>
+                <w:szCs w:val="16"/>
+              </w:rPr>
+            </w:pPr>
+          </w:p>
+        </w:tc>
+        <w:tc>
+          <w:tcPr>
+            <w:tcW w:w="379" w:type="dxa"/>
+          </w:tcPr>
+          <w:p>
+            <w:pPr>
+              <w:rPr>
+                <w:sz w:val="16"/>
+                <w:szCs w:val="16"/>
+              </w:rPr>
+            </w:pPr>
+          </w:p>
+        </w:tc>
+        <w:tc>
+          <w:tcPr>
+            <w:tcW w:w="379" w:type="dxa"/>
+          </w:tcPr>
+          <w:p>
+            <w:pPr>
+              <w:rPr>
+                <w:sz w:val="16"/>
+                <w:szCs w:val="16"/>
+              </w:rPr>
+            </w:pPr>
+          </w:p>
+        </w:tc>
+        <w:tc>
+          <w:tcPr>
+            <w:tcW w:w="379" w:type="dxa"/>
+          </w:tcPr>
+          <w:p>
+            <w:pPr>
+              <w:rPr>
+                <w:sz w:val="16"/>
+                <w:szCs w:val="16"/>
+              </w:rPr>
+            </w:pPr>
+          </w:p>
+        </w:tc>
+        <w:tc>
+          <w:tcPr>
+            <w:tcW w:w="379" w:type="dxa"/>
+          </w:tcPr>
+          <w:p>
+            <w:pPr>
+              <w:rPr>
+                <w:sz w:val="16"/>
+                <w:szCs w:val="16"/>
+              </w:rPr>
+            </w:pPr>
+          </w:p>
+        </w:tc>
+        <w:tc>
+          <w:tcPr>
+            <w:tcW w:w="379" w:type="dxa"/>
+          </w:tcPr>
+          <w:p>
+            <w:pPr>
+              <w:rPr>
+                <w:sz w:val="16"/>
+                <w:szCs w:val="16"/>
+              </w:rPr>
+            </w:pPr>
+          </w:p>
+        </w:tc>
+        <w:tc>
+          <w:tcPr>
+            <w:tcW w:w="379" w:type="dxa"/>
+          </w:tcPr>
+          <w:p>
+            <w:pPr>
+              <w:rPr>
+                <w:sz w:val="16"/>
+                <w:szCs w:val="16"/>
+              </w:rPr>
+            </w:pPr>
+          </w:p>
+        </w:tc>
+        <w:tc>
+          <w:tcPr>
+            <w:tcW w:w="379" w:type="dxa"/>
+          </w:tcPr>
+          <w:p>
+            <w:pPr>
+              <w:rPr>
+                <w:sz w:val="16"/>
+                <w:szCs w:val="16"/>
+              </w:rPr>
+            </w:pPr>
+          </w:p>
+        </w:tc>
+        <w:tc>
+          <w:tcPr>
+            <w:tcW w:w="379" w:type="dxa"/>
+          </w:tcPr>
+          <w:p>
+            <w:pPr>
+              <w:rPr>
+                <w:sz w:val="16"/>
+                <w:szCs w:val="16"/>
+              </w:rPr>
+            </w:pPr>
+          </w:p>
+        </w:tc>
+      </w:tr>
+    </w:tbl>
+    <w:p>
+      <w:bookmarkStart w:id="0" w:name="_GoBack"/>
+      <w:bookmarkEnd w:id="0"/>
+    </w:p>
+    <w:p/>
+    <w:p/>
     <w:p/>
     <w:sectPr>
       <w:pgSz w:w="11906" w:h="16838"/>
